--- a/documents/Curriculo.docx
+++ b/documents/Curriculo.docx
@@ -1,316 +1,228 @@
 
 <file path=word/document.xml><?xml version="1.0" encoding="utf-8"?>
-<w:document xmlns:mc="http://schemas.openxmlformats.org/markup-compatibility/2006" xmlns:o="urn:schemas-microsoft-com:office:office" xmlns:r="http://schemas.openxmlformats.org/officeDocument/2006/relationships" xmlns:m="http://schemas.openxmlformats.org/officeDocument/2006/math" xmlns:v="urn:schemas-microsoft-com:vml" xmlns:wp="http://schemas.openxmlformats.org/drawingml/2006/wordprocessingDrawing" xmlns:w10="urn:schemas-microsoft-com:office:word" xmlns:w="http://schemas.openxmlformats.org/wordprocessingml/2006/main" xmlns:wne="http://schemas.microsoft.com/office/word/2006/wordml" xmlns:sl="http://schemas.openxmlformats.org/schemaLibrary/2006/main" xmlns:a="http://schemas.openxmlformats.org/drawingml/2006/main" xmlns:pic="http://schemas.openxmlformats.org/drawingml/2006/picture" xmlns:c="http://schemas.openxmlformats.org/drawingml/2006/chart" xmlns:lc="http://schemas.openxmlformats.org/drawingml/2006/lockedCanvas" xmlns:dgm="http://schemas.openxmlformats.org/drawingml/2006/diagram" xmlns:wps="http://schemas.microsoft.com/office/word/2010/wordprocessingShape" xmlns:wpg="http://schemas.microsoft.com/office/word/2010/wordprocessingGroup" xmlns:w14="http://schemas.microsoft.com/office/word/2010/wordml" xmlns:w15="http://schemas.microsoft.com/office/word/2012/wordml">
+<w:document xmlns:wpc="http://schemas.microsoft.com/office/word/2010/wordprocessingCanvas" xmlns:cx="http://schemas.microsoft.com/office/drawing/2014/chartex" xmlns:cx1="http://schemas.microsoft.com/office/drawing/2015/9/8/chartex" xmlns:cx2="http://schemas.microsoft.com/office/drawing/2015/10/21/chartex" xmlns:cx3="http://schemas.microsoft.com/office/drawing/2016/5/9/chartex" xmlns:cx4="http://schemas.microsoft.com/office/drawing/2016/5/10/chartex" xmlns:cx5="http://schemas.microsoft.com/office/drawing/2016/5/11/chartex" xmlns:cx6="http://schemas.microsoft.com/office/drawing/2016/5/12/chartex" xmlns:cx7="http://schemas.microsoft.com/office/drawing/2016/5/13/chartex" xmlns:cx8="http://schemas.microsoft.com/office/drawing/2016/5/14/chartex" xmlns:mc="http://schemas.openxmlformats.org/markup-compatibility/2006" xmlns:aink="http://schemas.microsoft.com/office/drawing/2016/ink" xmlns:am3d="http://schemas.microsoft.com/office/drawing/2017/model3d" xmlns:o="urn:schemas-microsoft-com:office:office" xmlns:r="http://schemas.openxmlformats.org/officeDocument/2006/relationships" xmlns:m="http://schemas.openxmlformats.org/officeDocument/2006/math" xmlns:v="urn:schemas-microsoft-com:vml" xmlns:wp14="http://schemas.microsoft.com/office/word/2010/wordprocessingDrawing" xmlns:wp="http://schemas.openxmlformats.org/drawingml/2006/wordprocessingDrawing" xmlns:w10="urn:schemas-microsoft-com:office:word" xmlns:w="http://schemas.openxmlformats.org/wordprocessingml/2006/main" xmlns:w14="http://schemas.microsoft.com/office/word/2010/wordml" xmlns:w15="http://schemas.microsoft.com/office/word/2012/wordml" xmlns:w16cex="http://schemas.microsoft.com/office/word/2018/wordml/cex" xmlns:w16cid="http://schemas.microsoft.com/office/word/2016/wordml/cid" xmlns:w16="http://schemas.microsoft.com/office/word/2018/wordml" xmlns:w16se="http://schemas.microsoft.com/office/word/2015/wordml/symex" xmlns:wpg="http://schemas.microsoft.com/office/word/2010/wordprocessingGroup" xmlns:wpi="http://schemas.microsoft.com/office/word/2010/wordprocessingInk" xmlns:wne="http://schemas.microsoft.com/office/word/2006/wordml" xmlns:wps="http://schemas.microsoft.com/office/word/2010/wordprocessingShape" mc:Ignorable="w14 w15 w16se w16cid w16 w16cex wp14">
   <w:body>
     <w:p>
       <w:pPr>
         <w:ind w:left="2" w:hanging="4"/>
         <w:rPr>
-          <w:rFonts w:ascii="Verdana" w:cs="Verdana" w:eastAsia="Verdana" w:hAnsi="Verdana"/>
+          <w:rFonts w:ascii="Verdana" w:eastAsia="Verdana" w:hAnsi="Verdana" w:cs="Verdana"/>
           <w:sz w:val="40"/>
           <w:szCs w:val="40"/>
         </w:rPr>
       </w:pPr>
       <w:r>
         <w:rPr>
-          <w:rFonts w:ascii="Verdana" w:cs="Verdana" w:eastAsia="Verdana" w:hAnsi="Verdana"/>
+          <w:rFonts w:ascii="Verdana" w:eastAsia="Verdana" w:hAnsi="Verdana" w:cs="Verdana"/>
           <w:sz w:val="40"/>
           <w:szCs w:val="40"/>
-          <w:rtl w:val="0"/>
-        </w:rPr>
-        <w:t xml:space="preserve">Vitor Hugo Moschetta Farias</w:t>
-      </w:r>
-    </w:p>
-    <w:p>
-      <w:pPr>
-        <w:spacing w:after="0" w:lineRule="auto"/>
-        <w:ind w:left="0" w:hanging="2"/>
-        <w:rPr>
-          <w:rFonts w:ascii="Verdana" w:cs="Verdana" w:eastAsia="Verdana" w:hAnsi="Verdana"/>
-          <w:b w:val="1"/>
-        </w:rPr>
-      </w:pPr>
-      <w:r>
-        <w:rPr>
-          <w:rFonts w:ascii="Verdana" w:cs="Verdana" w:eastAsia="Verdana" w:hAnsi="Verdana"/>
-          <w:rtl w:val="0"/>
-        </w:rPr>
-        <w:t xml:space="preserve">Brasileiro, casado, 31 anos</w:t>
-      </w:r>
-      <w:r>
-        <w:rPr>
-          <w:rtl w:val="0"/>
-        </w:rPr>
-      </w:r>
-    </w:p>
-    <w:p>
-      <w:pPr>
-        <w:spacing w:after="0" w:lineRule="auto"/>
-        <w:ind w:left="0" w:hanging="2"/>
-        <w:rPr>
-          <w:rFonts w:ascii="Verdana" w:cs="Verdana" w:eastAsia="Verdana" w:hAnsi="Verdana"/>
-        </w:rPr>
-      </w:pPr>
-      <w:r>
-        <w:rPr>
-          <w:rFonts w:ascii="Verdana" w:cs="Verdana" w:eastAsia="Verdana" w:hAnsi="Verdana"/>
-          <w:rtl w:val="0"/>
-        </w:rPr>
-        <w:t xml:space="preserve">Rua Geraldo Siqueira, número 2680, Conceição – Porto Velho – RO</w:t>
-      </w:r>
-    </w:p>
-    <w:p>
-      <w:pPr>
-        <w:spacing w:after="0" w:lineRule="auto"/>
-        <w:ind w:left="0" w:hanging="2"/>
-        <w:rPr>
-          <w:rFonts w:ascii="Verdana" w:cs="Verdana" w:eastAsia="Verdana" w:hAnsi="Verdana"/>
-        </w:rPr>
-      </w:pPr>
-      <w:r>
-        <w:rPr>
-          <w:rFonts w:ascii="Verdana" w:cs="Verdana" w:eastAsia="Verdana" w:hAnsi="Verdana"/>
-          <w:rtl w:val="0"/>
-        </w:rPr>
-        <w:t xml:space="preserve">Celular/WhatsApp: (69) 99222-1727; 99382-7879</w:t>
-      </w:r>
-    </w:p>
-    <w:p>
-      <w:pPr>
-        <w:spacing w:after="0" w:lineRule="auto"/>
-        <w:ind w:left="0" w:hanging="2"/>
-        <w:rPr>
-          <w:rFonts w:ascii="Verdana" w:cs="Verdana" w:eastAsia="Verdana" w:hAnsi="Verdana"/>
-        </w:rPr>
-      </w:pPr>
-      <w:r>
-        <w:rPr>
-          <w:rFonts w:ascii="Verdana" w:cs="Verdana" w:eastAsia="Verdana" w:hAnsi="Verdana"/>
-          <w:rtl w:val="0"/>
+        </w:rPr>
+        <w:t xml:space="preserve">Vitor Hugo </w:t>
+      </w:r>
+      <w:proofErr w:type="spellStart"/>
+      <w:r>
+        <w:rPr>
+          <w:rFonts w:ascii="Verdana" w:eastAsia="Verdana" w:hAnsi="Verdana" w:cs="Verdana"/>
+          <w:sz w:val="40"/>
+          <w:szCs w:val="40"/>
+        </w:rPr>
+        <w:t>Moschetta</w:t>
+      </w:r>
+      <w:proofErr w:type="spellEnd"/>
+      <w:r>
+        <w:rPr>
+          <w:rFonts w:ascii="Verdana" w:eastAsia="Verdana" w:hAnsi="Verdana" w:cs="Verdana"/>
+          <w:sz w:val="40"/>
+          <w:szCs w:val="40"/>
+        </w:rPr>
+        <w:t xml:space="preserve"> Farias</w:t>
+      </w:r>
+    </w:p>
+    <w:p>
+      <w:pPr>
+        <w:spacing w:after="0"/>
+        <w:ind w:left="0" w:hanging="2"/>
+        <w:rPr>
+          <w:rFonts w:ascii="Verdana" w:eastAsia="Verdana" w:hAnsi="Verdana" w:cs="Verdana"/>
+          <w:b/>
+        </w:rPr>
+      </w:pPr>
+      <w:r>
+        <w:rPr>
+          <w:rFonts w:ascii="Verdana" w:eastAsia="Verdana" w:hAnsi="Verdana" w:cs="Verdana"/>
+        </w:rPr>
+        <w:t>Brasileiro, casado, 31 anos</w:t>
+      </w:r>
+    </w:p>
+    <w:p>
+      <w:pPr>
+        <w:spacing w:after="0"/>
+        <w:ind w:left="0" w:hanging="2"/>
+        <w:rPr>
+          <w:rFonts w:ascii="Verdana" w:eastAsia="Verdana" w:hAnsi="Verdana" w:cs="Verdana"/>
+        </w:rPr>
+      </w:pPr>
+      <w:r>
+        <w:rPr>
+          <w:rFonts w:ascii="Verdana" w:eastAsia="Verdana" w:hAnsi="Verdana" w:cs="Verdana"/>
+        </w:rPr>
+        <w:t>Rua Geraldo Siqueira, número 2680, Conceição – Porto Velho – RO</w:t>
+      </w:r>
+    </w:p>
+    <w:p>
+      <w:pPr>
+        <w:spacing w:after="0"/>
+        <w:ind w:left="0" w:hanging="2"/>
+        <w:rPr>
+          <w:rFonts w:ascii="Verdana" w:eastAsia="Verdana" w:hAnsi="Verdana" w:cs="Verdana"/>
+        </w:rPr>
+      </w:pPr>
+      <w:r>
+        <w:rPr>
+          <w:rFonts w:ascii="Verdana" w:eastAsia="Verdana" w:hAnsi="Verdana" w:cs="Verdana"/>
+        </w:rPr>
+        <w:t>Celular/WhatsApp: (69) 99222-1727; 99382-7879</w:t>
+      </w:r>
+    </w:p>
+    <w:p>
+      <w:pPr>
+        <w:spacing w:after="0"/>
+        <w:ind w:left="0" w:hanging="2"/>
+        <w:rPr>
+          <w:rFonts w:ascii="Verdana" w:eastAsia="Verdana" w:hAnsi="Verdana" w:cs="Verdana"/>
+        </w:rPr>
+      </w:pPr>
+      <w:r>
+        <w:rPr>
+          <w:rFonts w:ascii="Verdana" w:eastAsia="Verdana" w:hAnsi="Verdana" w:cs="Verdana"/>
         </w:rPr>
         <w:t xml:space="preserve">E-mail: </w:t>
-      </w:r>
-      <w:hyperlink r:id="rId7">
-        <w:r>
-          <w:rPr>
-            <w:rFonts w:ascii="Verdana" w:cs="Verdana" w:eastAsia="Verdana" w:hAnsi="Verdana"/>
-            <w:color w:val="1155cc"/>
-            <w:u w:val="single"/>
-            <w:rtl w:val="0"/>
-          </w:rPr>
-          <w:t xml:space="preserve">vitormoschetta@gmail.com</w:t>
-        </w:r>
-      </w:hyperlink>
-      <w:r>
-        <w:rPr>
-          <w:rtl w:val="0"/>
-        </w:rPr>
-      </w:r>
-    </w:p>
-    <w:p>
-      <w:pPr>
-        <w:spacing w:after="0" w:lineRule="auto"/>
-        <w:ind w:left="0" w:hanging="2"/>
-        <w:rPr>
-          <w:rFonts w:ascii="Verdana" w:cs="Verdana" w:eastAsia="Verdana" w:hAnsi="Verdana"/>
-        </w:rPr>
-      </w:pPr>
-      <w:r>
-        <w:rPr>
-          <w:rFonts w:ascii="Verdana" w:cs="Verdana" w:eastAsia="Verdana" w:hAnsi="Verdana"/>
-          <w:rtl w:val="0"/>
-        </w:rPr>
-        <w:t xml:space="preserve">LinkedIn: </w:t>
       </w:r>
       <w:hyperlink r:id="rId8">
         <w:r>
           <w:rPr>
-            <w:rFonts w:ascii="Verdana" w:cs="Verdana" w:eastAsia="Verdana" w:hAnsi="Verdana"/>
-            <w:color w:val="1155cc"/>
+            <w:rFonts w:ascii="Verdana" w:eastAsia="Verdana" w:hAnsi="Verdana" w:cs="Verdana"/>
+            <w:color w:val="1155CC"/>
             <w:u w:val="single"/>
-            <w:rtl w:val="0"/>
           </w:rPr>
-          <w:t xml:space="preserve">https://www.linkedin.com/in/vitor-moschetta</w:t>
+          <w:t>vitormoschetta@gmail.com</w:t>
         </w:r>
       </w:hyperlink>
-      <w:r>
-        <w:rPr>
-          <w:rtl w:val="0"/>
-        </w:rPr>
-      </w:r>
-    </w:p>
-    <w:p>
-      <w:pPr>
-        <w:spacing w:after="0" w:lineRule="auto"/>
-        <w:ind w:left="0" w:hanging="2"/>
-        <w:rPr>
-          <w:rFonts w:ascii="Verdana" w:cs="Verdana" w:eastAsia="Verdana" w:hAnsi="Verdana"/>
-        </w:rPr>
-      </w:pPr>
-      <w:r>
-        <w:rPr>
-          <w:rFonts w:ascii="Verdana" w:cs="Verdana" w:eastAsia="Verdana" w:hAnsi="Verdana"/>
-          <w:rtl w:val="0"/>
-        </w:rPr>
-        <w:t xml:space="preserve">GitHub: </w:t>
+    </w:p>
+    <w:p>
+      <w:pPr>
+        <w:spacing w:after="0"/>
+        <w:ind w:left="0" w:hanging="2"/>
+        <w:rPr>
+          <w:rFonts w:ascii="Verdana" w:eastAsia="Verdana" w:hAnsi="Verdana" w:cs="Verdana"/>
+        </w:rPr>
+      </w:pPr>
+      <w:r>
+        <w:rPr>
+          <w:rFonts w:ascii="Verdana" w:eastAsia="Verdana" w:hAnsi="Verdana" w:cs="Verdana"/>
+        </w:rPr>
+        <w:t xml:space="preserve">LinkedIn: </w:t>
       </w:r>
       <w:hyperlink r:id="rId9">
         <w:r>
           <w:rPr>
-            <w:rFonts w:ascii="Verdana" w:cs="Verdana" w:eastAsia="Verdana" w:hAnsi="Verdana"/>
-            <w:color w:val="1155cc"/>
+            <w:rFonts w:ascii="Verdana" w:eastAsia="Verdana" w:hAnsi="Verdana" w:cs="Verdana"/>
+            <w:color w:val="1155CC"/>
             <w:u w:val="single"/>
-            <w:rtl w:val="0"/>
           </w:rPr>
-          <w:t xml:space="preserve">https://github.com/vitormoschetta</w:t>
+          <w:t>https://www.linkedin.com/in/vitor-moschetta</w:t>
         </w:r>
       </w:hyperlink>
-      <w:r>
-        <w:rPr>
-          <w:rtl w:val="0"/>
-        </w:rPr>
-      </w:r>
-    </w:p>
-    <w:p>
-      <w:pPr>
-        <w:spacing w:after="0" w:lineRule="auto"/>
-        <w:ind w:left="0" w:hanging="2"/>
-        <w:rPr>
-          <w:rFonts w:ascii="Verdana" w:cs="Verdana" w:eastAsia="Verdana" w:hAnsi="Verdana"/>
-          <w:b w:val="1"/>
-        </w:rPr>
-      </w:pPr>
-      <w:r>
-        <w:rPr>
-          <w:rFonts w:ascii="Verdana" w:cs="Verdana" w:eastAsia="Verdana" w:hAnsi="Verdana"/>
-          <w:rtl w:val="0"/>
-        </w:rPr>
-        <w:t xml:space="preserve">Portifólio: </w:t>
+    </w:p>
+    <w:p>
+      <w:pPr>
+        <w:spacing w:after="0"/>
+        <w:ind w:left="0" w:hanging="2"/>
+        <w:rPr>
+          <w:rFonts w:ascii="Verdana" w:eastAsia="Verdana" w:hAnsi="Verdana" w:cs="Verdana"/>
+          <w:color w:val="1155CC"/>
+          <w:u w:val="single"/>
+        </w:rPr>
+      </w:pPr>
+      <w:r>
+        <w:rPr>
+          <w:rFonts w:ascii="Verdana" w:eastAsia="Verdana" w:hAnsi="Verdana" w:cs="Verdana"/>
+        </w:rPr>
+        <w:t xml:space="preserve">GitHub: </w:t>
       </w:r>
       <w:hyperlink r:id="rId10">
         <w:r>
           <w:rPr>
-            <w:rFonts w:ascii="Verdana" w:cs="Verdana" w:eastAsia="Verdana" w:hAnsi="Verdana"/>
-            <w:color w:val="1155cc"/>
+            <w:rFonts w:ascii="Verdana" w:eastAsia="Verdana" w:hAnsi="Verdana" w:cs="Verdana"/>
+            <w:color w:val="1155CC"/>
             <w:u w:val="single"/>
-            <w:rtl w:val="0"/>
           </w:rPr>
-          <w:t xml:space="preserve">https://vitormoschetta.github.io/</w:t>
+          <w:t>https://github.com/vitormoschetta</w:t>
         </w:r>
       </w:hyperlink>
-      <w:r>
-        <w:rPr>
-          <w:rtl w:val="0"/>
-        </w:rPr>
-      </w:r>
-    </w:p>
-    <w:p>
-      <w:pPr>
-        <w:spacing w:after="0" w:lineRule="auto"/>
-        <w:ind w:left="0" w:hanging="2"/>
-        <w:rPr>
-          <w:rFonts w:ascii="Verdana" w:cs="Verdana" w:eastAsia="Verdana" w:hAnsi="Verdana"/>
-        </w:rPr>
-      </w:pPr>
-      <w:r>
-        <w:rPr>
-          <w:rFonts w:ascii="Verdana" w:cs="Verdana" w:eastAsia="Verdana" w:hAnsi="Verdana"/>
-          <w:rtl w:val="0"/>
-        </w:rPr>
-        <w:t xml:space="preserve">Artigos/Tutoriais: </w:t>
-      </w:r>
-      <w:hyperlink r:id="rId11">
-        <w:r>
-          <w:rPr>
-            <w:rFonts w:ascii="Verdana" w:cs="Verdana" w:eastAsia="Verdana" w:hAnsi="Verdana"/>
-            <w:color w:val="1155cc"/>
-            <w:u w:val="single"/>
-            <w:rtl w:val="0"/>
-          </w:rPr>
-          <w:t xml:space="preserve">https://developer-jr.webnode.com/conteudo/</w:t>
-        </w:r>
-      </w:hyperlink>
-      <w:r>
-        <w:rPr>
-          <w:rtl w:val="0"/>
-        </w:rPr>
-      </w:r>
-    </w:p>
-    <w:p>
-      <w:pPr>
-        <w:spacing w:after="0" w:lineRule="auto"/>
-        <w:ind w:left="0" w:hanging="2"/>
-        <w:rPr>
-          <w:rFonts w:ascii="Verdana" w:cs="Verdana" w:eastAsia="Verdana" w:hAnsi="Verdana"/>
-          <w:b w:val="1"/>
-        </w:rPr>
-      </w:pPr>
-      <w:r>
-        <w:rPr>
-          <w:rtl w:val="0"/>
-        </w:rPr>
-      </w:r>
+    </w:p>
+    <w:p>
+      <w:pPr>
+        <w:spacing w:after="0"/>
+        <w:ind w:left="0" w:hanging="2"/>
+        <w:rPr>
+          <w:rFonts w:ascii="Verdana" w:eastAsia="Verdana" w:hAnsi="Verdana" w:cs="Verdana"/>
+          <w:b/>
+        </w:rPr>
+      </w:pPr>
     </w:p>
     <w:p>
       <w:pPr>
         <w:pBdr>
-          <w:top w:space="0" w:sz="0" w:val="nil"/>
-          <w:left w:space="0" w:sz="0" w:val="nil"/>
-          <w:bottom w:space="0" w:sz="0" w:val="nil"/>
-          <w:right w:space="0" w:sz="0" w:val="nil"/>
-          <w:between w:space="0" w:sz="0" w:val="nil"/>
+          <w:top w:val="nil"/>
+          <w:left w:val="nil"/>
+          <w:bottom w:val="nil"/>
+          <w:right w:val="nil"/>
+          <w:between w:val="nil"/>
         </w:pBdr>
-        <w:spacing w:after="0" w:before="200" w:line="240" w:lineRule="auto"/>
-        <w:ind w:left="0" w:hanging="2"/>
-        <w:rPr>
-          <w:rFonts w:ascii="Verdana" w:cs="Verdana" w:eastAsia="Verdana" w:hAnsi="Verdana"/>
-          <w:b w:val="1"/>
-          <w:smallCaps w:val="1"/>
-          <w:color w:val="575f6d"/>
-        </w:rPr>
-      </w:pPr>
-      <w:r>
-        <w:rPr>
-          <w:rFonts w:ascii="Verdana" w:cs="Verdana" w:eastAsia="Verdana" w:hAnsi="Verdana"/>
-          <w:smallCaps w:val="1"/>
-          <w:color w:val="575f6d"/>
-          <w:rtl w:val="0"/>
-        </w:rPr>
-        <w:t xml:space="preserve">OBJETIVO</w:t>
-      </w:r>
-      <w:r>
-        <w:rPr>
-          <w:rtl w:val="0"/>
-        </w:rPr>
+        <w:spacing w:before="200" w:after="0" w:line="240" w:lineRule="auto"/>
+        <w:ind w:left="0" w:hanging="2"/>
+        <w:rPr>
+          <w:rFonts w:ascii="Verdana" w:eastAsia="Verdana" w:hAnsi="Verdana" w:cs="Verdana"/>
+          <w:b/>
+          <w:smallCaps/>
+          <w:color w:val="575F6D"/>
+        </w:rPr>
+      </w:pPr>
+      <w:r>
+        <w:rPr>
+          <w:rFonts w:ascii="Verdana" w:eastAsia="Verdana" w:hAnsi="Verdana" w:cs="Verdana"/>
+          <w:smallCaps/>
+          <w:color w:val="575F6D"/>
+        </w:rPr>
+        <w:t>OBJETIVO</w:t>
       </w:r>
     </w:p>
     <w:p>
       <w:pPr>
         <w:pBdr>
-          <w:top w:space="0" w:sz="0" w:val="nil"/>
-          <w:left w:space="0" w:sz="0" w:val="nil"/>
-          <w:bottom w:space="0" w:sz="0" w:val="nil"/>
-          <w:right w:space="0" w:sz="0" w:val="nil"/>
-          <w:between w:space="0" w:sz="0" w:val="nil"/>
+          <w:top w:val="nil"/>
+          <w:left w:val="nil"/>
+          <w:bottom w:val="nil"/>
+          <w:right w:val="nil"/>
+          <w:between w:val="nil"/>
         </w:pBdr>
         <w:spacing w:after="0" w:line="240" w:lineRule="auto"/>
         <w:ind w:left="0" w:hanging="2"/>
         <w:rPr>
-          <w:rFonts w:ascii="Verdana" w:cs="Verdana" w:eastAsia="Verdana" w:hAnsi="Verdana"/>
-          <w:smallCaps w:val="1"/>
-          <w:color w:val="575f6d"/>
-        </w:rPr>
-      </w:pPr>
-      <w:r>
-        <w:rPr>
-          <w:rtl w:val="0"/>
-        </w:rPr>
-      </w:r>
-      <w:r>
+          <w:rFonts w:ascii="Verdana" w:eastAsia="Verdana" w:hAnsi="Verdana" w:cs="Verdana"/>
+          <w:smallCaps/>
+          <w:color w:val="575F6D"/>
+        </w:rPr>
+      </w:pPr>
+      <w:r>
+        <w:rPr>
+          <w:noProof/>
+        </w:rPr>
         <mc:AlternateContent>
           <mc:Choice Requires="wpg">
             <w:drawing>
-              <wp:anchor allowOverlap="1" behindDoc="0" distB="0" distT="0" distL="114300" distR="114300" hidden="0" layoutInCell="1" locked="0" relativeHeight="0" simplePos="0">
+              <wp:anchor distT="0" distB="0" distL="114300" distR="114300" simplePos="0" relativeHeight="251658240" behindDoc="0" locked="0" layoutInCell="1" hidden="0" allowOverlap="1" wp14:anchorId="45896AB3" wp14:editId="43CF24AD">
                 <wp:simplePos x="0" y="0"/>
                 <wp:positionH relativeFrom="column">
                   <wp:posOffset>12701</wp:posOffset>
@@ -319,10 +231,11 @@
                   <wp:posOffset>50800</wp:posOffset>
                 </wp:positionV>
                 <wp:extent cx="5680075" cy="25400"/>
-                <wp:effectExtent b="0" l="0" r="0" t="0"/>
+                <wp:effectExtent l="0" t="0" r="0" b="0"/>
                 <wp:wrapNone/>
-                <wp:docPr id="11" name=""/>
-                <a:graphic>
+                <wp:docPr id="11" name="Conector de Seta Reta 11"/>
+                <wp:cNvGraphicFramePr/>
+                <a:graphic xmlns:a="http://schemas.openxmlformats.org/drawingml/2006/main">
                   <a:graphicData uri="http://schemas.microsoft.com/office/word/2010/wordprocessingShape">
                     <wps:wsp>
                       <wps:cNvCnPr/>
@@ -335,26 +248,24 @@
                           <a:avLst/>
                         </a:prstGeom>
                         <a:noFill/>
-                        <a:ln cap="flat" cmpd="sng" w="12700">
+                        <a:ln w="12700" cap="flat" cmpd="sng">
                           <a:solidFill>
                             <a:srgbClr val="B9BEC7"/>
                           </a:solidFill>
                           <a:prstDash val="solid"/>
                           <a:miter lim="800000"/>
-                          <a:headEnd len="sm" w="sm" type="none"/>
-                          <a:tailEnd len="sm" w="sm" type="none"/>
+                          <a:headEnd type="none" w="sm" len="sm"/>
+                          <a:tailEnd type="none" w="sm" len="sm"/>
                         </a:ln>
                       </wps:spPr>
-                      <wps:bodyPr anchorCtr="0" anchor="ctr" bIns="91425" lIns="91425" spcFirstLastPara="1" rIns="91425" wrap="square" tIns="91425">
-                        <a:noAutofit/>
-                      </wps:bodyPr>
+                      <wps:bodyPr/>
                     </wps:wsp>
                   </a:graphicData>
                 </a:graphic>
               </wp:anchor>
             </w:drawing>
           </mc:Choice>
-          <mc:Fallback>
+          <mc:Fallback xmlns:sl="http://schemas.openxmlformats.org/schemaLibrary/2006/main" xmlns:a="http://schemas.openxmlformats.org/drawingml/2006/main" xmlns:pic="http://schemas.openxmlformats.org/drawingml/2006/picture" xmlns:c="http://schemas.openxmlformats.org/drawingml/2006/chart" xmlns:lc="http://schemas.openxmlformats.org/drawingml/2006/lockedCanvas" xmlns:dgm="http://schemas.openxmlformats.org/drawingml/2006/diagram">
             <w:drawing>
               <wp:anchor allowOverlap="1" behindDoc="0" distB="0" distT="0" distL="114300" distR="114300" hidden="0" layoutInCell="1" locked="0" relativeHeight="0" simplePos="0">
                 <wp:simplePos x="0" y="0"/>
@@ -403,111 +314,100 @@
       <w:pPr>
         <w:ind w:left="0" w:hanging="2"/>
         <w:rPr>
-          <w:rFonts w:ascii="Verdana" w:cs="Verdana" w:eastAsia="Verdana" w:hAnsi="Verdana"/>
-        </w:rPr>
-      </w:pPr>
-      <w:r>
-        <w:rPr>
-          <w:rFonts w:ascii="Verdana" w:cs="Verdana" w:eastAsia="Verdana" w:hAnsi="Verdana"/>
-          <w:rtl w:val="0"/>
-        </w:rPr>
-        <w:t xml:space="preserve">Analista e/ou Desenvolvedor de Sistemas</w:t>
-      </w:r>
-      <w:r>
-        <w:rPr>
-          <w:rFonts w:ascii="Verdana" w:cs="Verdana" w:eastAsia="Verdana" w:hAnsi="Verdana"/>
-          <w:b w:val="1"/>
-          <w:rtl w:val="0"/>
+          <w:rFonts w:ascii="Verdana" w:eastAsia="Verdana" w:hAnsi="Verdana" w:cs="Verdana"/>
+        </w:rPr>
+      </w:pPr>
+      <w:r>
+        <w:rPr>
+          <w:rFonts w:ascii="Verdana" w:eastAsia="Verdana" w:hAnsi="Verdana" w:cs="Verdana"/>
+        </w:rPr>
+        <w:t>Analista e/ou Desenvolvedor de Sistemas</w:t>
+      </w:r>
+      <w:r>
+        <w:rPr>
+          <w:rFonts w:ascii="Verdana" w:eastAsia="Verdana" w:hAnsi="Verdana" w:cs="Verdana"/>
+          <w:b/>
         </w:rPr>
         <w:t xml:space="preserve"> </w:t>
       </w:r>
-      <w:r>
-        <w:rPr>
-          <w:rtl w:val="0"/>
-        </w:rPr>
-      </w:r>
     </w:p>
     <w:p>
       <w:pPr>
         <w:pBdr>
-          <w:top w:space="0" w:sz="0" w:val="nil"/>
-          <w:left w:space="0" w:sz="0" w:val="nil"/>
-          <w:bottom w:space="0" w:sz="0" w:val="nil"/>
-          <w:right w:space="0" w:sz="0" w:val="nil"/>
-          <w:between w:space="0" w:sz="0" w:val="nil"/>
+          <w:top w:val="nil"/>
+          <w:left w:val="nil"/>
+          <w:bottom w:val="nil"/>
+          <w:right w:val="nil"/>
+          <w:between w:val="nil"/>
         </w:pBdr>
-        <w:spacing w:after="0" w:before="200" w:line="240" w:lineRule="auto"/>
-        <w:ind w:left="0" w:hanging="2"/>
-        <w:rPr>
-          <w:rFonts w:ascii="Verdana" w:cs="Verdana" w:eastAsia="Verdana" w:hAnsi="Verdana"/>
-          <w:smallCaps w:val="1"/>
-          <w:color w:val="575f6d"/>
-        </w:rPr>
-      </w:pPr>
-      <w:r>
-        <w:rPr>
-          <w:rtl w:val="0"/>
-        </w:rPr>
-      </w:r>
+        <w:spacing w:before="200" w:after="0" w:line="240" w:lineRule="auto"/>
+        <w:ind w:left="0" w:hanging="2"/>
+        <w:rPr>
+          <w:rFonts w:ascii="Verdana" w:eastAsia="Verdana" w:hAnsi="Verdana" w:cs="Verdana"/>
+          <w:smallCaps/>
+          <w:color w:val="575F6D"/>
+        </w:rPr>
+      </w:pPr>
     </w:p>
     <w:p>
       <w:pPr>
         <w:pBdr>
-          <w:top w:space="0" w:sz="0" w:val="nil"/>
-          <w:left w:space="0" w:sz="0" w:val="nil"/>
-          <w:bottom w:space="0" w:sz="0" w:val="nil"/>
-          <w:right w:space="0" w:sz="0" w:val="nil"/>
-          <w:between w:space="0" w:sz="0" w:val="nil"/>
+          <w:top w:val="nil"/>
+          <w:left w:val="nil"/>
+          <w:bottom w:val="nil"/>
+          <w:right w:val="nil"/>
+          <w:between w:val="nil"/>
         </w:pBdr>
         <w:spacing w:after="0" w:line="240" w:lineRule="auto"/>
         <w:ind w:left="0" w:hanging="2"/>
         <w:rPr>
-          <w:rFonts w:ascii="Verdana" w:cs="Verdana" w:eastAsia="Verdana" w:hAnsi="Verdana"/>
-          <w:smallCaps w:val="1"/>
-          <w:color w:val="575f6d"/>
-        </w:rPr>
-      </w:pPr>
-      <w:r>
-        <w:rPr>
-          <w:rFonts w:ascii="Verdana" w:cs="Verdana" w:eastAsia="Verdana" w:hAnsi="Verdana"/>
-          <w:smallCaps w:val="1"/>
-          <w:color w:val="575f6d"/>
-          <w:rtl w:val="0"/>
-        </w:rPr>
-        <w:t xml:space="preserve">FORMAÇÃO</w:t>
+          <w:rFonts w:ascii="Verdana" w:eastAsia="Verdana" w:hAnsi="Verdana" w:cs="Verdana"/>
+          <w:smallCaps/>
+          <w:color w:val="575F6D"/>
+        </w:rPr>
+      </w:pPr>
+      <w:r>
+        <w:rPr>
+          <w:rFonts w:ascii="Verdana" w:eastAsia="Verdana" w:hAnsi="Verdana" w:cs="Verdana"/>
+          <w:smallCaps/>
+          <w:color w:val="575F6D"/>
+        </w:rPr>
+        <w:t>FORMAÇÃO</w:t>
       </w:r>
     </w:p>
     <w:p>
       <w:pPr>
         <w:pBdr>
-          <w:top w:space="0" w:sz="0" w:val="nil"/>
-          <w:left w:space="0" w:sz="0" w:val="nil"/>
-          <w:bottom w:space="0" w:sz="0" w:val="nil"/>
-          <w:right w:space="0" w:sz="0" w:val="nil"/>
-          <w:between w:space="0" w:sz="0" w:val="nil"/>
+          <w:top w:val="nil"/>
+          <w:left w:val="nil"/>
+          <w:bottom w:val="nil"/>
+          <w:right w:val="nil"/>
+          <w:between w:val="nil"/>
         </w:pBdr>
         <w:spacing w:after="0" w:line="240" w:lineRule="auto"/>
         <w:ind w:left="0" w:hanging="2"/>
         <w:rPr>
-          <w:rFonts w:ascii="Verdana" w:cs="Verdana" w:eastAsia="Verdana" w:hAnsi="Verdana"/>
-          <w:smallCaps w:val="1"/>
-          <w:color w:val="575f6d"/>
-        </w:rPr>
-      </w:pPr>
-      <w:r>
-        <w:rPr>
-          <w:rFonts w:ascii="Verdana" w:cs="Verdana" w:eastAsia="Verdana" w:hAnsi="Verdana"/>
-          <w:smallCaps w:val="1"/>
-          <w:color w:val="575f6d"/>
-          <w:rtl w:val="0"/>
-        </w:rPr>
-        <w:br w:type="textWrapping"/>
-      </w:r>
-      <w:r>
+          <w:rFonts w:ascii="Verdana" w:eastAsia="Verdana" w:hAnsi="Verdana" w:cs="Verdana"/>
+          <w:smallCaps/>
+          <w:color w:val="575F6D"/>
+        </w:rPr>
+      </w:pPr>
+      <w:r>
+        <w:rPr>
+          <w:rFonts w:ascii="Verdana" w:eastAsia="Verdana" w:hAnsi="Verdana" w:cs="Verdana"/>
+          <w:smallCaps/>
+          <w:color w:val="575F6D"/>
+        </w:rPr>
+        <w:br/>
+      </w:r>
+      <w:r>
+        <w:rPr>
+          <w:noProof/>
+        </w:rPr>
         <mc:AlternateContent>
           <mc:Choice Requires="wpg">
             <w:drawing>
-              <wp:anchor allowOverlap="1" behindDoc="0" distB="0" distT="0" distL="114300" distR="114300" hidden="0" layoutInCell="1" locked="0" relativeHeight="0" simplePos="0">
+              <wp:anchor distT="0" distB="0" distL="114300" distR="114300" simplePos="0" relativeHeight="251659264" behindDoc="0" locked="0" layoutInCell="1" hidden="0" allowOverlap="1" wp14:anchorId="7CBEDDE8" wp14:editId="4153FE0C">
                 <wp:simplePos x="0" y="0"/>
                 <wp:positionH relativeFrom="column">
                   <wp:posOffset>12701</wp:posOffset>
@@ -516,10 +416,11 @@
                   <wp:posOffset>114300</wp:posOffset>
                 </wp:positionV>
                 <wp:extent cx="5680075" cy="25400"/>
-                <wp:effectExtent b="0" l="0" r="0" t="0"/>
+                <wp:effectExtent l="0" t="0" r="0" b="0"/>
                 <wp:wrapNone/>
-                <wp:docPr id="8" name=""/>
-                <a:graphic>
+                <wp:docPr id="8" name="Conector de Seta Reta 8"/>
+                <wp:cNvGraphicFramePr/>
+                <a:graphic xmlns:a="http://schemas.openxmlformats.org/drawingml/2006/main">
                   <a:graphicData uri="http://schemas.microsoft.com/office/word/2010/wordprocessingShape">
                     <wps:wsp>
                       <wps:cNvCnPr/>
@@ -532,26 +433,24 @@
                           <a:avLst/>
                         </a:prstGeom>
                         <a:noFill/>
-                        <a:ln cap="flat" cmpd="sng" w="12700">
+                        <a:ln w="12700" cap="flat" cmpd="sng">
                           <a:solidFill>
                             <a:srgbClr val="B9BEC7"/>
                           </a:solidFill>
                           <a:prstDash val="solid"/>
                           <a:miter lim="800000"/>
-                          <a:headEnd len="sm" w="sm" type="none"/>
-                          <a:tailEnd len="sm" w="sm" type="none"/>
+                          <a:headEnd type="none" w="sm" len="sm"/>
+                          <a:tailEnd type="none" w="sm" len="sm"/>
                         </a:ln>
                       </wps:spPr>
-                      <wps:bodyPr anchorCtr="0" anchor="ctr" bIns="91425" lIns="91425" spcFirstLastPara="1" rIns="91425" wrap="square" tIns="91425">
-                        <a:noAutofit/>
-                      </wps:bodyPr>
+                      <wps:bodyPr/>
                     </wps:wsp>
                   </a:graphicData>
                 </a:graphic>
               </wp:anchor>
             </w:drawing>
           </mc:Choice>
-          <mc:Fallback>
+          <mc:Fallback xmlns:sl="http://schemas.openxmlformats.org/schemaLibrary/2006/main" xmlns:a="http://schemas.openxmlformats.org/drawingml/2006/main" xmlns:pic="http://schemas.openxmlformats.org/drawingml/2006/picture" xmlns:c="http://schemas.openxmlformats.org/drawingml/2006/chart" xmlns:lc="http://schemas.openxmlformats.org/drawingml/2006/lockedCanvas" xmlns:dgm="http://schemas.openxmlformats.org/drawingml/2006/diagram">
             <w:drawing>
               <wp:anchor allowOverlap="1" behindDoc="0" distB="0" distT="0" distL="114300" distR="114300" hidden="0" layoutInCell="1" locked="0" relativeHeight="0" simplePos="0">
                 <wp:simplePos x="0" y="0"/>
@@ -603,23 +502,22 @@
           <w:numId w:val="1"/>
         </w:numPr>
         <w:pBdr>
-          <w:top w:space="0" w:sz="0" w:val="nil"/>
-          <w:left w:space="0" w:sz="0" w:val="nil"/>
-          <w:bottom w:space="0" w:sz="0" w:val="nil"/>
-          <w:right w:space="0" w:sz="0" w:val="nil"/>
-          <w:between w:space="0" w:sz="0" w:val="nil"/>
+          <w:top w:val="nil"/>
+          <w:left w:val="nil"/>
+          <w:bottom w:val="nil"/>
+          <w:right w:val="nil"/>
+          <w:between w:val="nil"/>
         </w:pBdr>
         <w:spacing w:after="120" w:line="240" w:lineRule="auto"/>
         <w:ind w:left="0" w:hanging="2"/>
         <w:jc w:val="both"/>
         <w:rPr>
-          <w:rFonts w:ascii="Verdana" w:cs="Verdana" w:eastAsia="Verdana" w:hAnsi="Verdana"/>
-        </w:rPr>
-      </w:pPr>
-      <w:r>
-        <w:rPr>
-          <w:rFonts w:ascii="Verdana" w:cs="Verdana" w:eastAsia="Verdana" w:hAnsi="Verdana"/>
-          <w:rtl w:val="0"/>
+          <w:rFonts w:ascii="Verdana" w:eastAsia="Verdana" w:hAnsi="Verdana" w:cs="Verdana"/>
+        </w:rPr>
+      </w:pPr>
+      <w:r>
+        <w:rPr>
+          <w:rFonts w:ascii="Verdana" w:eastAsia="Verdana" w:hAnsi="Verdana" w:cs="Verdana"/>
         </w:rPr>
         <w:t xml:space="preserve">Superior: Análise e Desenvolvimento de Sistemas 2019 – 2020 / UNICESUMAR (Retomada na área de tecnologia). </w:t>
       </w:r>
@@ -631,106 +529,101 @@
           <w:numId w:val="1"/>
         </w:numPr>
         <w:pBdr>
-          <w:top w:space="0" w:sz="0" w:val="nil"/>
-          <w:left w:space="0" w:sz="0" w:val="nil"/>
-          <w:bottom w:space="0" w:sz="0" w:val="nil"/>
-          <w:right w:space="0" w:sz="0" w:val="nil"/>
-          <w:between w:space="0" w:sz="0" w:val="nil"/>
+          <w:top w:val="nil"/>
+          <w:left w:val="nil"/>
+          <w:bottom w:val="nil"/>
+          <w:right w:val="nil"/>
+          <w:between w:val="nil"/>
         </w:pBdr>
         <w:spacing w:after="120" w:line="240" w:lineRule="auto"/>
         <w:ind w:left="0" w:hanging="2"/>
         <w:jc w:val="both"/>
         <w:rPr>
-          <w:rFonts w:ascii="Verdana" w:cs="Verdana" w:eastAsia="Verdana" w:hAnsi="Verdana"/>
-        </w:rPr>
-      </w:pPr>
-      <w:r>
-        <w:rPr>
-          <w:rFonts w:ascii="Verdana" w:cs="Verdana" w:eastAsia="Verdana" w:hAnsi="Verdana"/>
-          <w:rtl w:val="0"/>
-        </w:rPr>
-        <w:t xml:space="preserve">Superior Incompleto: Sistemas de Informação 2011 - 2014 / UNIRON RO (seis semestres sem reprovação). Estudos interrompidos.</w:t>
+          <w:rFonts w:ascii="Verdana" w:eastAsia="Verdana" w:hAnsi="Verdana" w:cs="Verdana"/>
+        </w:rPr>
+      </w:pPr>
+      <w:r>
+        <w:rPr>
+          <w:rFonts w:ascii="Verdana" w:eastAsia="Verdana" w:hAnsi="Verdana" w:cs="Verdana"/>
+        </w:rPr>
+        <w:t>Superior Incompleto: Sistemas de Informação 2011 - 2014 / UNIRON RO (seis semestres sem reprovação). Estudos interrompidos.</w:t>
       </w:r>
     </w:p>
     <w:p>
       <w:pPr>
         <w:pBdr>
-          <w:top w:space="0" w:sz="0" w:val="nil"/>
-          <w:left w:space="0" w:sz="0" w:val="nil"/>
-          <w:bottom w:space="0" w:sz="0" w:val="nil"/>
-          <w:right w:space="0" w:sz="0" w:val="nil"/>
-          <w:between w:space="0" w:sz="0" w:val="nil"/>
+          <w:top w:val="nil"/>
+          <w:left w:val="nil"/>
+          <w:bottom w:val="nil"/>
+          <w:right w:val="nil"/>
+          <w:between w:val="nil"/>
         </w:pBdr>
         <w:spacing w:after="120" w:line="240" w:lineRule="auto"/>
         <w:ind w:left="0" w:hanging="2"/>
         <w:rPr>
-          <w:rFonts w:ascii="Verdana" w:cs="Verdana" w:eastAsia="Verdana" w:hAnsi="Verdana"/>
-        </w:rPr>
-      </w:pPr>
-      <w:r>
-        <w:rPr>
-          <w:rtl w:val="0"/>
-        </w:rPr>
-      </w:r>
+          <w:rFonts w:ascii="Verdana" w:eastAsia="Verdana" w:hAnsi="Verdana" w:cs="Verdana"/>
+        </w:rPr>
+      </w:pPr>
     </w:p>
     <w:p>
       <w:pPr>
         <w:pBdr>
-          <w:top w:space="0" w:sz="0" w:val="nil"/>
-          <w:left w:space="0" w:sz="0" w:val="nil"/>
-          <w:bottom w:space="0" w:sz="0" w:val="nil"/>
-          <w:right w:space="0" w:sz="0" w:val="nil"/>
-          <w:between w:space="0" w:sz="0" w:val="nil"/>
+          <w:top w:val="nil"/>
+          <w:left w:val="nil"/>
+          <w:bottom w:val="nil"/>
+          <w:right w:val="nil"/>
+          <w:between w:val="nil"/>
         </w:pBdr>
-        <w:spacing w:after="0" w:before="200" w:line="240" w:lineRule="auto"/>
-        <w:ind w:left="0" w:hanging="2"/>
-        <w:rPr>
-          <w:rFonts w:ascii="Verdana" w:cs="Verdana" w:eastAsia="Verdana" w:hAnsi="Verdana"/>
-          <w:smallCaps w:val="1"/>
-          <w:color w:val="575f6d"/>
-        </w:rPr>
-      </w:pPr>
-      <w:r>
-        <w:rPr>
-          <w:rFonts w:ascii="Verdana" w:cs="Verdana" w:eastAsia="Verdana" w:hAnsi="Verdana"/>
-          <w:smallCaps w:val="1"/>
-          <w:color w:val="575f6d"/>
-          <w:rtl w:val="0"/>
-        </w:rPr>
-        <w:t xml:space="preserve">EXPERIÊNCIA PROFISSIONAL</w:t>
+        <w:spacing w:before="200" w:after="0" w:line="240" w:lineRule="auto"/>
+        <w:ind w:left="0" w:hanging="2"/>
+        <w:rPr>
+          <w:rFonts w:ascii="Verdana" w:eastAsia="Verdana" w:hAnsi="Verdana" w:cs="Verdana"/>
+          <w:smallCaps/>
+          <w:color w:val="575F6D"/>
+        </w:rPr>
+      </w:pPr>
+      <w:r>
+        <w:rPr>
+          <w:rFonts w:ascii="Verdana" w:eastAsia="Verdana" w:hAnsi="Verdana" w:cs="Verdana"/>
+          <w:smallCaps/>
+          <w:color w:val="575F6D"/>
+        </w:rPr>
+        <w:t>EXPERIÊNCIA PROFISSIONAL</w:t>
       </w:r>
     </w:p>
     <w:p>
       <w:pPr>
         <w:pBdr>
-          <w:top w:space="0" w:sz="0" w:val="nil"/>
-          <w:left w:space="0" w:sz="0" w:val="nil"/>
-          <w:bottom w:space="0" w:sz="0" w:val="nil"/>
-          <w:right w:space="0" w:sz="0" w:val="nil"/>
-          <w:between w:space="0" w:sz="0" w:val="nil"/>
+          <w:top w:val="nil"/>
+          <w:left w:val="nil"/>
+          <w:bottom w:val="nil"/>
+          <w:right w:val="nil"/>
+          <w:between w:val="nil"/>
         </w:pBdr>
         <w:spacing w:after="0" w:line="240" w:lineRule="auto"/>
         <w:ind w:left="0" w:hanging="2"/>
         <w:rPr>
-          <w:rFonts w:ascii="Verdana" w:cs="Verdana" w:eastAsia="Verdana" w:hAnsi="Verdana"/>
-          <w:smallCaps w:val="1"/>
-          <w:color w:val="575f6d"/>
-        </w:rPr>
-      </w:pPr>
-      <w:r>
-        <w:rPr>
-          <w:rFonts w:ascii="Verdana" w:cs="Verdana" w:eastAsia="Verdana" w:hAnsi="Verdana"/>
-          <w:smallCaps w:val="1"/>
-          <w:color w:val="575f6d"/>
-          <w:rtl w:val="0"/>
-        </w:rPr>
-        <w:br w:type="textWrapping"/>
-      </w:r>
-      <w:r>
+          <w:rFonts w:ascii="Verdana" w:eastAsia="Verdana" w:hAnsi="Verdana" w:cs="Verdana"/>
+          <w:smallCaps/>
+          <w:color w:val="575F6D"/>
+        </w:rPr>
+      </w:pPr>
+      <w:r>
+        <w:rPr>
+          <w:rFonts w:ascii="Verdana" w:eastAsia="Verdana" w:hAnsi="Verdana" w:cs="Verdana"/>
+          <w:smallCaps/>
+          <w:color w:val="575F6D"/>
+        </w:rPr>
+        <w:br/>
+      </w:r>
+      <w:r>
+        <w:rPr>
+          <w:noProof/>
+        </w:rPr>
         <mc:AlternateContent>
           <mc:Choice Requires="wpg">
             <w:drawing>
-              <wp:anchor allowOverlap="1" behindDoc="0" distB="0" distT="0" distL="114300" distR="114300" hidden="0" layoutInCell="1" locked="0" relativeHeight="0" simplePos="0">
+              <wp:anchor distT="0" distB="0" distL="114300" distR="114300" simplePos="0" relativeHeight="251660288" behindDoc="0" locked="0" layoutInCell="1" hidden="0" allowOverlap="1" wp14:anchorId="4E45FA6F" wp14:editId="6DA559A0">
                 <wp:simplePos x="0" y="0"/>
                 <wp:positionH relativeFrom="column">
                   <wp:posOffset>12701</wp:posOffset>
@@ -739,10 +632,11 @@
                   <wp:posOffset>114300</wp:posOffset>
                 </wp:positionV>
                 <wp:extent cx="5680075" cy="25400"/>
-                <wp:effectExtent b="0" l="0" r="0" t="0"/>
+                <wp:effectExtent l="0" t="0" r="0" b="0"/>
                 <wp:wrapNone/>
-                <wp:docPr id="13" name=""/>
-                <a:graphic>
+                <wp:docPr id="13" name="Conector de Seta Reta 13"/>
+                <wp:cNvGraphicFramePr/>
+                <a:graphic xmlns:a="http://schemas.openxmlformats.org/drawingml/2006/main">
                   <a:graphicData uri="http://schemas.microsoft.com/office/word/2010/wordprocessingShape">
                     <wps:wsp>
                       <wps:cNvCnPr/>
@@ -755,26 +649,24 @@
                           <a:avLst/>
                         </a:prstGeom>
                         <a:noFill/>
-                        <a:ln cap="flat" cmpd="sng" w="12700">
+                        <a:ln w="12700" cap="flat" cmpd="sng">
                           <a:solidFill>
                             <a:srgbClr val="B9BEC7"/>
                           </a:solidFill>
                           <a:prstDash val="solid"/>
                           <a:miter lim="800000"/>
-                          <a:headEnd len="sm" w="sm" type="none"/>
-                          <a:tailEnd len="sm" w="sm" type="none"/>
+                          <a:headEnd type="none" w="sm" len="sm"/>
+                          <a:tailEnd type="none" w="sm" len="sm"/>
                         </a:ln>
                       </wps:spPr>
-                      <wps:bodyPr anchorCtr="0" anchor="ctr" bIns="91425" lIns="91425" spcFirstLastPara="1" rIns="91425" wrap="square" tIns="91425">
-                        <a:noAutofit/>
-                      </wps:bodyPr>
+                      <wps:bodyPr/>
                     </wps:wsp>
                   </a:graphicData>
                 </a:graphic>
               </wp:anchor>
             </w:drawing>
           </mc:Choice>
-          <mc:Fallback>
+          <mc:Fallback xmlns:sl="http://schemas.openxmlformats.org/schemaLibrary/2006/main" xmlns:a="http://schemas.openxmlformats.org/drawingml/2006/main" xmlns:pic="http://schemas.openxmlformats.org/drawingml/2006/picture" xmlns:c="http://schemas.openxmlformats.org/drawingml/2006/chart" xmlns:lc="http://schemas.openxmlformats.org/drawingml/2006/lockedCanvas" xmlns:dgm="http://schemas.openxmlformats.org/drawingml/2006/diagram">
             <w:drawing>
               <wp:anchor allowOverlap="1" behindDoc="0" distB="0" distT="0" distL="114300" distR="114300" hidden="0" layoutInCell="1" locked="0" relativeHeight="0" simplePos="0">
                 <wp:simplePos x="0" y="0"/>
@@ -826,57 +718,55 @@
           <w:numId w:val="1"/>
         </w:numPr>
         <w:pBdr>
-          <w:top w:space="0" w:sz="0" w:val="nil"/>
-          <w:left w:space="0" w:sz="0" w:val="nil"/>
-          <w:bottom w:space="0" w:sz="0" w:val="nil"/>
-          <w:right w:space="0" w:sz="0" w:val="nil"/>
-          <w:between w:space="0" w:sz="0" w:val="nil"/>
+          <w:top w:val="nil"/>
+          <w:left w:val="nil"/>
+          <w:bottom w:val="nil"/>
+          <w:right w:val="nil"/>
+          <w:between w:val="nil"/>
         </w:pBdr>
-        <w:spacing w:after="120" w:lineRule="auto"/>
-        <w:ind w:left="0" w:hanging="2"/>
-        <w:rPr>
-          <w:rFonts w:ascii="Verdana" w:cs="Verdana" w:eastAsia="Verdana" w:hAnsi="Verdana"/>
-        </w:rPr>
-      </w:pPr>
-      <w:r>
-        <w:rPr>
-          <w:rFonts w:ascii="Verdana" w:cs="Verdana" w:eastAsia="Verdana" w:hAnsi="Verdana"/>
-          <w:b w:val="1"/>
-          <w:rtl w:val="0"/>
-        </w:rPr>
-        <w:t xml:space="preserve">2019 - Atual: Secretaria de Educação do Estado de Rondônia (SEDUC - RO)</w:t>
-      </w:r>
-      <w:r>
-        <w:rPr>
-          <w:rFonts w:ascii="Verdana" w:cs="Verdana" w:eastAsia="Verdana" w:hAnsi="Verdana"/>
-          <w:rtl w:val="0"/>
-        </w:rPr>
-        <w:br w:type="textWrapping"/>
-        <w:t xml:space="preserve">Cargo: Analista / Programador.</w:t>
-        <w:br w:type="textWrapping"/>
+        <w:spacing w:after="120"/>
+        <w:ind w:left="0" w:hanging="2"/>
+        <w:rPr>
+          <w:rFonts w:ascii="Verdana" w:eastAsia="Verdana" w:hAnsi="Verdana" w:cs="Verdana"/>
+        </w:rPr>
+      </w:pPr>
+      <w:r>
+        <w:rPr>
+          <w:rFonts w:ascii="Verdana" w:eastAsia="Verdana" w:hAnsi="Verdana" w:cs="Verdana"/>
+          <w:b/>
+        </w:rPr>
+        <w:t>2019 - Atual: Secretaria de Educação do Estado de Rondônia (SEDUC - RO)</w:t>
+      </w:r>
+      <w:r>
+        <w:rPr>
+          <w:rFonts w:ascii="Verdana" w:eastAsia="Verdana" w:hAnsi="Verdana" w:cs="Verdana"/>
+        </w:rPr>
+        <w:br/>
+        <w:t>Cargo: Analista / Programador.</w:t>
+      </w:r>
+      <w:r>
+        <w:rPr>
+          <w:rFonts w:ascii="Verdana" w:eastAsia="Verdana" w:hAnsi="Verdana" w:cs="Verdana"/>
+        </w:rPr>
+        <w:br/>
         <w:t xml:space="preserve">Principais atividades: Desenvolvimento e manutenção de sistemas; Liderança / treinamento de estagiários. </w:t>
       </w:r>
     </w:p>
     <w:p>
       <w:pPr>
         <w:pBdr>
-          <w:top w:space="0" w:sz="0" w:val="nil"/>
-          <w:left w:space="0" w:sz="0" w:val="nil"/>
-          <w:bottom w:space="0" w:sz="0" w:val="nil"/>
-          <w:right w:space="0" w:sz="0" w:val="nil"/>
-          <w:between w:space="0" w:sz="0" w:val="nil"/>
+          <w:top w:val="nil"/>
+          <w:left w:val="nil"/>
+          <w:bottom w:val="nil"/>
+          <w:right w:val="nil"/>
+          <w:between w:val="nil"/>
         </w:pBdr>
-        <w:spacing w:after="120" w:lineRule="auto"/>
-        <w:ind w:left="0" w:hanging="2"/>
-        <w:rPr>
-          <w:rFonts w:ascii="Verdana" w:cs="Verdana" w:eastAsia="Verdana" w:hAnsi="Verdana"/>
-        </w:rPr>
-      </w:pPr>
-      <w:r>
-        <w:rPr>
-          <w:rtl w:val="0"/>
-        </w:rPr>
-      </w:r>
+        <w:spacing w:after="120"/>
+        <w:ind w:left="0" w:hanging="2"/>
+        <w:rPr>
+          <w:rFonts w:ascii="Verdana" w:eastAsia="Verdana" w:hAnsi="Verdana" w:cs="Verdana"/>
+        </w:rPr>
+      </w:pPr>
     </w:p>
     <w:p>
       <w:pPr>
@@ -885,58 +775,72 @@
           <w:numId w:val="1"/>
         </w:numPr>
         <w:pBdr>
-          <w:top w:space="0" w:sz="0" w:val="nil"/>
-          <w:left w:space="0" w:sz="0" w:val="nil"/>
-          <w:bottom w:space="0" w:sz="0" w:val="nil"/>
-          <w:right w:space="0" w:sz="0" w:val="nil"/>
-          <w:between w:space="0" w:sz="0" w:val="nil"/>
+          <w:top w:val="nil"/>
+          <w:left w:val="nil"/>
+          <w:bottom w:val="nil"/>
+          <w:right w:val="nil"/>
+          <w:between w:val="nil"/>
         </w:pBdr>
-        <w:spacing w:after="120" w:lineRule="auto"/>
-        <w:ind w:left="0" w:hanging="2"/>
-        <w:rPr>
-          <w:rFonts w:ascii="Verdana" w:cs="Verdana" w:eastAsia="Verdana" w:hAnsi="Verdana"/>
-        </w:rPr>
-      </w:pPr>
-      <w:r>
-        <w:rPr>
-          <w:rFonts w:ascii="Verdana" w:cs="Verdana" w:eastAsia="Verdana" w:hAnsi="Verdana"/>
-          <w:b w:val="1"/>
-          <w:rtl w:val="0"/>
-        </w:rPr>
-        <w:t xml:space="preserve">2017 - 2019: Auto Posto Calama LTDA / ATEM</w:t>
-      </w:r>
-      <w:r>
-        <w:rPr>
-          <w:rFonts w:ascii="Verdana" w:cs="Verdana" w:eastAsia="Verdana" w:hAnsi="Verdana"/>
-          <w:rtl w:val="0"/>
-        </w:rPr>
-        <w:br w:type="textWrapping"/>
-        <w:t xml:space="preserve">Cargo: Gerente Comercial</w:t>
-        <w:br w:type="textWrapping"/>
-        <w:t xml:space="preserve">Principais atividades: Gestão operacional de posto de combustível e loja de conveniência com equipe de 25 colaboradores.</w:t>
+        <w:spacing w:after="120"/>
+        <w:ind w:left="0" w:hanging="2"/>
+        <w:rPr>
+          <w:rFonts w:ascii="Verdana" w:eastAsia="Verdana" w:hAnsi="Verdana" w:cs="Verdana"/>
+        </w:rPr>
+      </w:pPr>
+      <w:r>
+        <w:rPr>
+          <w:rFonts w:ascii="Verdana" w:eastAsia="Verdana" w:hAnsi="Verdana" w:cs="Verdana"/>
+          <w:b/>
+        </w:rPr>
+        <w:t xml:space="preserve">2017 - 2019: Auto Posto </w:t>
+      </w:r>
+      <w:proofErr w:type="spellStart"/>
+      <w:r>
+        <w:rPr>
+          <w:rFonts w:ascii="Verdana" w:eastAsia="Verdana" w:hAnsi="Verdana" w:cs="Verdana"/>
+          <w:b/>
+        </w:rPr>
+        <w:t>Calama</w:t>
+      </w:r>
+      <w:proofErr w:type="spellEnd"/>
+      <w:r>
+        <w:rPr>
+          <w:rFonts w:ascii="Verdana" w:eastAsia="Verdana" w:hAnsi="Verdana" w:cs="Verdana"/>
+          <w:b/>
+        </w:rPr>
+        <w:t xml:space="preserve"> LTDA / ATEM</w:t>
+      </w:r>
+      <w:r>
+        <w:rPr>
+          <w:rFonts w:ascii="Verdana" w:eastAsia="Verdana" w:hAnsi="Verdana" w:cs="Verdana"/>
+        </w:rPr>
+        <w:br/>
+        <w:t>Cargo: Gerente Comercial</w:t>
+      </w:r>
+      <w:r>
+        <w:rPr>
+          <w:rFonts w:ascii="Verdana" w:eastAsia="Verdana" w:hAnsi="Verdana" w:cs="Verdana"/>
+        </w:rPr>
+        <w:br/>
+        <w:t>Principais atividades: Gestão operacional de posto de combustível e loja de conveniência com equipe de 25 colaboradores.</w:t>
       </w:r>
     </w:p>
     <w:p>
       <w:pPr>
         <w:pBdr>
-          <w:top w:space="0" w:sz="0" w:val="nil"/>
-          <w:left w:space="0" w:sz="0" w:val="nil"/>
-          <w:bottom w:space="0" w:sz="0" w:val="nil"/>
-          <w:right w:space="0" w:sz="0" w:val="nil"/>
-          <w:between w:space="0" w:sz="0" w:val="nil"/>
+          <w:top w:val="nil"/>
+          <w:left w:val="nil"/>
+          <w:bottom w:val="nil"/>
+          <w:right w:val="nil"/>
+          <w:between w:val="nil"/>
         </w:pBdr>
-        <w:spacing w:after="120" w:lineRule="auto"/>
+        <w:spacing w:after="120"/>
         <w:ind w:left="0" w:hanging="2"/>
         <w:jc w:val="both"/>
         <w:rPr>
-          <w:rFonts w:ascii="Verdana" w:cs="Verdana" w:eastAsia="Verdana" w:hAnsi="Verdana"/>
-        </w:rPr>
-      </w:pPr>
-      <w:r>
-        <w:rPr>
-          <w:rtl w:val="0"/>
-        </w:rPr>
-      </w:r>
+          <w:rFonts w:ascii="Verdana" w:eastAsia="Verdana" w:hAnsi="Verdana" w:cs="Verdana"/>
+        </w:rPr>
+      </w:pPr>
     </w:p>
     <w:p>
       <w:pPr>
@@ -945,118 +849,117 @@
           <w:numId w:val="1"/>
         </w:numPr>
         <w:pBdr>
-          <w:top w:space="0" w:sz="0" w:val="nil"/>
-          <w:left w:space="0" w:sz="0" w:val="nil"/>
-          <w:bottom w:space="0" w:sz="0" w:val="nil"/>
-          <w:right w:space="0" w:sz="0" w:val="nil"/>
-          <w:between w:space="0" w:sz="0" w:val="nil"/>
+          <w:top w:val="nil"/>
+          <w:left w:val="nil"/>
+          <w:bottom w:val="nil"/>
+          <w:right w:val="nil"/>
+          <w:between w:val="nil"/>
         </w:pBdr>
-        <w:spacing w:after="120" w:lineRule="auto"/>
-        <w:ind w:left="0" w:hanging="2"/>
-        <w:rPr>
-          <w:rFonts w:ascii="Verdana" w:cs="Verdana" w:eastAsia="Verdana" w:hAnsi="Verdana"/>
-        </w:rPr>
-      </w:pPr>
-      <w:r>
-        <w:rPr>
-          <w:rFonts w:ascii="Verdana" w:cs="Verdana" w:eastAsia="Verdana" w:hAnsi="Verdana"/>
-          <w:b w:val="1"/>
-          <w:rtl w:val="0"/>
-        </w:rPr>
-        <w:t xml:space="preserve">2008 - 2016: Exército Brasileiro</w:t>
-      </w:r>
-      <w:r>
-        <w:rPr>
-          <w:rFonts w:ascii="Verdana" w:cs="Verdana" w:eastAsia="Verdana" w:hAnsi="Verdana"/>
-          <w:rtl w:val="0"/>
-        </w:rPr>
-        <w:br w:type="textWrapping"/>
-        <w:t xml:space="preserve">Cargo: Auxiliar Patrimonial / Gerente de sistema.</w:t>
-        <w:br w:type="textWrapping"/>
+        <w:spacing w:after="120"/>
+        <w:ind w:left="0" w:hanging="2"/>
+        <w:rPr>
+          <w:rFonts w:ascii="Verdana" w:eastAsia="Verdana" w:hAnsi="Verdana" w:cs="Verdana"/>
+        </w:rPr>
+      </w:pPr>
+      <w:r>
+        <w:rPr>
+          <w:rFonts w:ascii="Verdana" w:eastAsia="Verdana" w:hAnsi="Verdana" w:cs="Verdana"/>
+          <w:b/>
+        </w:rPr>
+        <w:t>2008 - 2016: Exército Brasileiro</w:t>
+      </w:r>
+      <w:r>
+        <w:rPr>
+          <w:rFonts w:ascii="Verdana" w:eastAsia="Verdana" w:hAnsi="Verdana" w:cs="Verdana"/>
+        </w:rPr>
+        <w:br/>
+        <w:t>Cargo: Auxiliar Patrimonial / Gerente de sistema.</w:t>
+      </w:r>
+      <w:r>
+        <w:rPr>
+          <w:rFonts w:ascii="Verdana" w:eastAsia="Verdana" w:hAnsi="Verdana" w:cs="Verdana"/>
+        </w:rPr>
+        <w:br/>
         <w:t xml:space="preserve">Principais atividades: Gerenciar sistema de controle patrimonial do Exército (SISCOFIS). Monitorar Servidor Windows. Responsável pela capacitação dos usuários. </w:t>
       </w:r>
     </w:p>
     <w:p>
       <w:pPr>
         <w:pBdr>
-          <w:top w:space="0" w:sz="0" w:val="nil"/>
-          <w:left w:space="0" w:sz="0" w:val="nil"/>
-          <w:bottom w:space="0" w:sz="0" w:val="nil"/>
-          <w:right w:space="0" w:sz="0" w:val="nil"/>
-          <w:between w:space="0" w:sz="0" w:val="nil"/>
+          <w:top w:val="nil"/>
+          <w:left w:val="nil"/>
+          <w:bottom w:val="nil"/>
+          <w:right w:val="nil"/>
+          <w:between w:val="nil"/>
         </w:pBdr>
-        <w:spacing w:after="120" w:lineRule="auto"/>
+        <w:spacing w:after="120"/>
         <w:ind w:left="0" w:hanging="2"/>
         <w:jc w:val="both"/>
         <w:rPr>
-          <w:rFonts w:ascii="Verdana" w:cs="Verdana" w:eastAsia="Verdana" w:hAnsi="Verdana"/>
-        </w:rPr>
-      </w:pPr>
-      <w:r>
-        <w:rPr>
-          <w:rtl w:val="0"/>
-        </w:rPr>
-      </w:r>
+          <w:rFonts w:ascii="Verdana" w:eastAsia="Verdana" w:hAnsi="Verdana" w:cs="Verdana"/>
+        </w:rPr>
+      </w:pPr>
     </w:p>
     <w:p>
       <w:pPr>
         <w:pBdr>
-          <w:top w:space="0" w:sz="0" w:val="nil"/>
-          <w:left w:space="0" w:sz="0" w:val="nil"/>
-          <w:bottom w:space="0" w:sz="0" w:val="nil"/>
-          <w:right w:space="0" w:sz="0" w:val="nil"/>
-          <w:between w:space="0" w:sz="0" w:val="nil"/>
+          <w:top w:val="nil"/>
+          <w:left w:val="nil"/>
+          <w:bottom w:val="nil"/>
+          <w:right w:val="nil"/>
+          <w:between w:val="nil"/>
         </w:pBdr>
-        <w:spacing w:after="0" w:before="200" w:line="240" w:lineRule="auto"/>
-        <w:ind w:left="0" w:hanging="2"/>
-        <w:rPr>
-          <w:rFonts w:ascii="Verdana" w:cs="Verdana" w:eastAsia="Verdana" w:hAnsi="Verdana"/>
-          <w:smallCaps w:val="1"/>
-          <w:color w:val="575f6d"/>
-        </w:rPr>
-      </w:pPr>
-      <w:r>
-        <w:rPr>
-          <w:rFonts w:ascii="Verdana" w:cs="Verdana" w:eastAsia="Verdana" w:hAnsi="Verdana"/>
-          <w:smallCaps w:val="1"/>
-          <w:color w:val="575f6d"/>
-          <w:rtl w:val="0"/>
-        </w:rPr>
-        <w:t xml:space="preserve">EXPERIÊNCIA NAS SEGUINTES TECNOLOGIAS:</w:t>
+        <w:spacing w:before="200" w:after="0" w:line="240" w:lineRule="auto"/>
+        <w:ind w:left="0" w:hanging="2"/>
+        <w:rPr>
+          <w:rFonts w:ascii="Verdana" w:eastAsia="Verdana" w:hAnsi="Verdana" w:cs="Verdana"/>
+          <w:smallCaps/>
+          <w:color w:val="575F6D"/>
+        </w:rPr>
+      </w:pPr>
+      <w:r>
+        <w:rPr>
+          <w:rFonts w:ascii="Verdana" w:eastAsia="Verdana" w:hAnsi="Verdana" w:cs="Verdana"/>
+          <w:smallCaps/>
+          <w:color w:val="575F6D"/>
+        </w:rPr>
+        <w:t>EXPERIÊNCIA NAS SEGUINTES TECNOLOGIAS:</w:t>
       </w:r>
     </w:p>
     <w:p>
       <w:pPr>
         <w:pBdr>
-          <w:top w:space="0" w:sz="0" w:val="nil"/>
-          <w:left w:space="0" w:sz="0" w:val="nil"/>
-          <w:bottom w:space="0" w:sz="0" w:val="nil"/>
-          <w:right w:space="0" w:sz="0" w:val="nil"/>
-          <w:between w:space="0" w:sz="0" w:val="nil"/>
+          <w:top w:val="nil"/>
+          <w:left w:val="nil"/>
+          <w:bottom w:val="nil"/>
+          <w:right w:val="nil"/>
+          <w:between w:val="nil"/>
         </w:pBdr>
         <w:spacing w:after="0" w:line="240" w:lineRule="auto"/>
         <w:ind w:left="0" w:hanging="2"/>
         <w:jc w:val="both"/>
         <w:rPr>
-          <w:rFonts w:ascii="Verdana" w:cs="Verdana" w:eastAsia="Verdana" w:hAnsi="Verdana"/>
-          <w:smallCaps w:val="1"/>
-          <w:color w:val="575f6d"/>
-        </w:rPr>
-      </w:pPr>
-      <w:r>
-        <w:rPr>
-          <w:rFonts w:ascii="Verdana" w:cs="Verdana" w:eastAsia="Verdana" w:hAnsi="Verdana"/>
-          <w:smallCaps w:val="1"/>
-          <w:color w:val="575f6d"/>
-          <w:rtl w:val="0"/>
-        </w:rPr>
-        <w:br w:type="textWrapping"/>
-      </w:r>
-      <w:r>
+          <w:rFonts w:ascii="Verdana" w:eastAsia="Verdana" w:hAnsi="Verdana" w:cs="Verdana"/>
+          <w:smallCaps/>
+          <w:color w:val="575F6D"/>
+        </w:rPr>
+      </w:pPr>
+      <w:r>
+        <w:rPr>
+          <w:rFonts w:ascii="Verdana" w:eastAsia="Verdana" w:hAnsi="Verdana" w:cs="Verdana"/>
+          <w:smallCaps/>
+          <w:color w:val="575F6D"/>
+        </w:rPr>
+        <w:br/>
+      </w:r>
+      <w:r>
+        <w:rPr>
+          <w:noProof/>
+        </w:rPr>
         <mc:AlternateContent>
           <mc:Choice Requires="wpg">
             <w:drawing>
-              <wp:anchor allowOverlap="1" behindDoc="0" distB="0" distT="0" distL="114300" distR="114300" hidden="0" layoutInCell="1" locked="0" relativeHeight="0" simplePos="0">
+              <wp:anchor distT="0" distB="0" distL="114300" distR="114300" simplePos="0" relativeHeight="251661312" behindDoc="0" locked="0" layoutInCell="1" hidden="0" allowOverlap="1" wp14:anchorId="7B6C3F24" wp14:editId="02BF3733">
                 <wp:simplePos x="0" y="0"/>
                 <wp:positionH relativeFrom="column">
                   <wp:posOffset>12701</wp:posOffset>
@@ -1065,10 +968,11 @@
                   <wp:posOffset>114300</wp:posOffset>
                 </wp:positionV>
                 <wp:extent cx="5680075" cy="25400"/>
-                <wp:effectExtent b="0" l="0" r="0" t="0"/>
+                <wp:effectExtent l="0" t="0" r="0" b="0"/>
                 <wp:wrapNone/>
-                <wp:docPr id="12" name=""/>
-                <a:graphic>
+                <wp:docPr id="12" name="Conector de Seta Reta 12"/>
+                <wp:cNvGraphicFramePr/>
+                <a:graphic xmlns:a="http://schemas.openxmlformats.org/drawingml/2006/main">
                   <a:graphicData uri="http://schemas.microsoft.com/office/word/2010/wordprocessingShape">
                     <wps:wsp>
                       <wps:cNvCnPr/>
@@ -1081,26 +985,24 @@
                           <a:avLst/>
                         </a:prstGeom>
                         <a:noFill/>
-                        <a:ln cap="flat" cmpd="sng" w="12700">
+                        <a:ln w="12700" cap="flat" cmpd="sng">
                           <a:solidFill>
                             <a:srgbClr val="B9BEC7"/>
                           </a:solidFill>
                           <a:prstDash val="solid"/>
                           <a:miter lim="800000"/>
-                          <a:headEnd len="sm" w="sm" type="none"/>
-                          <a:tailEnd len="sm" w="sm" type="none"/>
+                          <a:headEnd type="none" w="sm" len="sm"/>
+                          <a:tailEnd type="none" w="sm" len="sm"/>
                         </a:ln>
                       </wps:spPr>
-                      <wps:bodyPr anchorCtr="0" anchor="ctr" bIns="91425" lIns="91425" spcFirstLastPara="1" rIns="91425" wrap="square" tIns="91425">
-                        <a:noAutofit/>
-                      </wps:bodyPr>
+                      <wps:bodyPr/>
                     </wps:wsp>
                   </a:graphicData>
                 </a:graphic>
               </wp:anchor>
             </w:drawing>
           </mc:Choice>
-          <mc:Fallback>
+          <mc:Fallback xmlns:sl="http://schemas.openxmlformats.org/schemaLibrary/2006/main" xmlns:a="http://schemas.openxmlformats.org/drawingml/2006/main" xmlns:pic="http://schemas.openxmlformats.org/drawingml/2006/picture" xmlns:c="http://schemas.openxmlformats.org/drawingml/2006/chart" xmlns:lc="http://schemas.openxmlformats.org/drawingml/2006/lockedCanvas" xmlns:dgm="http://schemas.openxmlformats.org/drawingml/2006/diagram">
             <w:drawing>
               <wp:anchor allowOverlap="1" behindDoc="0" distB="0" distT="0" distL="114300" distR="114300" hidden="0" layoutInCell="1" locked="0" relativeHeight="0" simplePos="0">
                 <wp:simplePos x="0" y="0"/>
@@ -1152,33 +1054,223 @@
           <w:numId w:val="1"/>
         </w:numPr>
         <w:pBdr>
-          <w:top w:space="0" w:sz="0" w:val="nil"/>
-          <w:left w:space="0" w:sz="0" w:val="nil"/>
-          <w:bottom w:space="0" w:sz="0" w:val="nil"/>
-          <w:right w:space="0" w:sz="0" w:val="nil"/>
-          <w:between w:space="0" w:sz="0" w:val="nil"/>
+          <w:top w:val="nil"/>
+          <w:left w:val="nil"/>
+          <w:bottom w:val="nil"/>
+          <w:right w:val="nil"/>
+          <w:between w:val="nil"/>
         </w:pBdr>
         <w:spacing w:after="120" w:line="240" w:lineRule="auto"/>
         <w:ind w:left="0" w:hanging="2"/>
         <w:jc w:val="both"/>
         <w:rPr>
-          <w:rFonts w:ascii="Verdana" w:cs="Verdana" w:eastAsia="Verdana" w:hAnsi="Verdana"/>
-        </w:rPr>
-      </w:pPr>
-      <w:r>
-        <w:rPr>
-          <w:rFonts w:ascii="Verdana" w:cs="Verdana" w:eastAsia="Verdana" w:hAnsi="Verdana"/>
-          <w:b w:val="1"/>
-          <w:rtl w:val="0"/>
-        </w:rPr>
-        <w:t xml:space="preserve">Back-end</w:t>
-      </w:r>
-      <w:r>
-        <w:rPr>
-          <w:rFonts w:ascii="Verdana" w:cs="Verdana" w:eastAsia="Verdana" w:hAnsi="Verdana"/>
-          <w:rtl w:val="0"/>
-        </w:rPr>
-        <w:t xml:space="preserve">: C#, Asp.NET Core MVC, Razor Pages, Web API, Sql Server, MySql, SqLite (portable database); Mapeamento e persistência de dados: ORM Entity Framework (Code e Database First); Micro ORM Dapper; Autenticação com Identity e JWT. </w:t>
+          <w:rFonts w:ascii="Verdana" w:eastAsia="Verdana" w:hAnsi="Verdana" w:cs="Verdana"/>
+        </w:rPr>
+      </w:pPr>
+      <w:r>
+        <w:rPr>
+          <w:rFonts w:ascii="Verdana" w:eastAsia="Verdana" w:hAnsi="Verdana" w:cs="Verdana"/>
+          <w:b/>
+        </w:rPr>
+        <w:lastRenderedPageBreak/>
+        <w:t>Back-</w:t>
+      </w:r>
+      <w:proofErr w:type="spellStart"/>
+      <w:r>
+        <w:rPr>
+          <w:rFonts w:ascii="Verdana" w:eastAsia="Verdana" w:hAnsi="Verdana" w:cs="Verdana"/>
+          <w:b/>
+        </w:rPr>
+        <w:t>end</w:t>
+      </w:r>
+      <w:proofErr w:type="spellEnd"/>
+      <w:r>
+        <w:rPr>
+          <w:rFonts w:ascii="Verdana" w:eastAsia="Verdana" w:hAnsi="Verdana" w:cs="Verdana"/>
+        </w:rPr>
+        <w:t xml:space="preserve">: C#, Asp.NET Core MVC, </w:t>
+      </w:r>
+      <w:proofErr w:type="spellStart"/>
+      <w:r>
+        <w:rPr>
+          <w:rFonts w:ascii="Verdana" w:eastAsia="Verdana" w:hAnsi="Verdana" w:cs="Verdana"/>
+        </w:rPr>
+        <w:t>Razor</w:t>
+      </w:r>
+      <w:proofErr w:type="spellEnd"/>
+      <w:r>
+        <w:rPr>
+          <w:rFonts w:ascii="Verdana" w:eastAsia="Verdana" w:hAnsi="Verdana" w:cs="Verdana"/>
+        </w:rPr>
+        <w:t xml:space="preserve"> </w:t>
+      </w:r>
+      <w:proofErr w:type="spellStart"/>
+      <w:r>
+        <w:rPr>
+          <w:rFonts w:ascii="Verdana" w:eastAsia="Verdana" w:hAnsi="Verdana" w:cs="Verdana"/>
+        </w:rPr>
+        <w:t>Pages</w:t>
+      </w:r>
+      <w:proofErr w:type="spellEnd"/>
+      <w:r>
+        <w:rPr>
+          <w:rFonts w:ascii="Verdana" w:eastAsia="Verdana" w:hAnsi="Verdana" w:cs="Verdana"/>
+        </w:rPr>
+        <w:t xml:space="preserve">, Web API, </w:t>
+      </w:r>
+      <w:proofErr w:type="spellStart"/>
+      <w:r>
+        <w:rPr>
+          <w:rFonts w:ascii="Verdana" w:eastAsia="Verdana" w:hAnsi="Verdana" w:cs="Verdana"/>
+        </w:rPr>
+        <w:t>Sql</w:t>
+      </w:r>
+      <w:proofErr w:type="spellEnd"/>
+      <w:r>
+        <w:rPr>
+          <w:rFonts w:ascii="Verdana" w:eastAsia="Verdana" w:hAnsi="Verdana" w:cs="Verdana"/>
+        </w:rPr>
+        <w:t xml:space="preserve"> Server, </w:t>
+      </w:r>
+      <w:proofErr w:type="spellStart"/>
+      <w:r>
+        <w:rPr>
+          <w:rFonts w:ascii="Verdana" w:eastAsia="Verdana" w:hAnsi="Verdana" w:cs="Verdana"/>
+        </w:rPr>
+        <w:t>MySql</w:t>
+      </w:r>
+      <w:proofErr w:type="spellEnd"/>
+      <w:r>
+        <w:rPr>
+          <w:rFonts w:ascii="Verdana" w:eastAsia="Verdana" w:hAnsi="Verdana" w:cs="Verdana"/>
+        </w:rPr>
+        <w:t xml:space="preserve">, </w:t>
+      </w:r>
+      <w:proofErr w:type="spellStart"/>
+      <w:r>
+        <w:rPr>
+          <w:rFonts w:ascii="Verdana" w:eastAsia="Verdana" w:hAnsi="Verdana" w:cs="Verdana"/>
+        </w:rPr>
+        <w:t>SqLite</w:t>
+      </w:r>
+      <w:proofErr w:type="spellEnd"/>
+      <w:r>
+        <w:rPr>
+          <w:rFonts w:ascii="Verdana" w:eastAsia="Verdana" w:hAnsi="Verdana" w:cs="Verdana"/>
+        </w:rPr>
+        <w:t xml:space="preserve"> (</w:t>
+      </w:r>
+      <w:proofErr w:type="spellStart"/>
+      <w:r>
+        <w:rPr>
+          <w:rFonts w:ascii="Verdana" w:eastAsia="Verdana" w:hAnsi="Verdana" w:cs="Verdana"/>
+        </w:rPr>
+        <w:t>portable</w:t>
+      </w:r>
+      <w:proofErr w:type="spellEnd"/>
+      <w:r>
+        <w:rPr>
+          <w:rFonts w:ascii="Verdana" w:eastAsia="Verdana" w:hAnsi="Verdana" w:cs="Verdana"/>
+        </w:rPr>
+        <w:t xml:space="preserve"> </w:t>
+      </w:r>
+      <w:proofErr w:type="spellStart"/>
+      <w:r>
+        <w:rPr>
+          <w:rFonts w:ascii="Verdana" w:eastAsia="Verdana" w:hAnsi="Verdana" w:cs="Verdana"/>
+        </w:rPr>
+        <w:t>database</w:t>
+      </w:r>
+      <w:proofErr w:type="spellEnd"/>
+      <w:r>
+        <w:rPr>
+          <w:rFonts w:ascii="Verdana" w:eastAsia="Verdana" w:hAnsi="Verdana" w:cs="Verdana"/>
+        </w:rPr>
+        <w:t xml:space="preserve">); Mapeamento e persistência de dados: ORM </w:t>
+      </w:r>
+      <w:proofErr w:type="spellStart"/>
+      <w:r>
+        <w:rPr>
+          <w:rFonts w:ascii="Verdana" w:eastAsia="Verdana" w:hAnsi="Verdana" w:cs="Verdana"/>
+        </w:rPr>
+        <w:t>Entity</w:t>
+      </w:r>
+      <w:proofErr w:type="spellEnd"/>
+      <w:r>
+        <w:rPr>
+          <w:rFonts w:ascii="Verdana" w:eastAsia="Verdana" w:hAnsi="Verdana" w:cs="Verdana"/>
+        </w:rPr>
+        <w:t xml:space="preserve"> Framework (</w:t>
+      </w:r>
+      <w:proofErr w:type="spellStart"/>
+      <w:r>
+        <w:rPr>
+          <w:rFonts w:ascii="Verdana" w:eastAsia="Verdana" w:hAnsi="Verdana" w:cs="Verdana"/>
+        </w:rPr>
+        <w:t>Code</w:t>
+      </w:r>
+      <w:proofErr w:type="spellEnd"/>
+      <w:r>
+        <w:rPr>
+          <w:rFonts w:ascii="Verdana" w:eastAsia="Verdana" w:hAnsi="Verdana" w:cs="Verdana"/>
+        </w:rPr>
+        <w:t xml:space="preserve"> e </w:t>
+      </w:r>
+      <w:proofErr w:type="spellStart"/>
+      <w:r>
+        <w:rPr>
+          <w:rFonts w:ascii="Verdana" w:eastAsia="Verdana" w:hAnsi="Verdana" w:cs="Verdana"/>
+        </w:rPr>
+        <w:t>Database</w:t>
+      </w:r>
+      <w:proofErr w:type="spellEnd"/>
+      <w:r>
+        <w:rPr>
+          <w:rFonts w:ascii="Verdana" w:eastAsia="Verdana" w:hAnsi="Verdana" w:cs="Verdana"/>
+        </w:rPr>
+        <w:t xml:space="preserve"> </w:t>
+      </w:r>
+      <w:proofErr w:type="spellStart"/>
+      <w:r>
+        <w:rPr>
+          <w:rFonts w:ascii="Verdana" w:eastAsia="Verdana" w:hAnsi="Verdana" w:cs="Verdana"/>
+        </w:rPr>
+        <w:t>First</w:t>
+      </w:r>
+      <w:proofErr w:type="spellEnd"/>
+      <w:r>
+        <w:rPr>
+          <w:rFonts w:ascii="Verdana" w:eastAsia="Verdana" w:hAnsi="Verdana" w:cs="Verdana"/>
+        </w:rPr>
+        <w:t xml:space="preserve">); Micro ORM </w:t>
+      </w:r>
+      <w:proofErr w:type="spellStart"/>
+      <w:r>
+        <w:rPr>
+          <w:rFonts w:ascii="Verdana" w:eastAsia="Verdana" w:hAnsi="Verdana" w:cs="Verdana"/>
+        </w:rPr>
+        <w:t>Dapper</w:t>
+      </w:r>
+      <w:proofErr w:type="spellEnd"/>
+      <w:r>
+        <w:rPr>
+          <w:rFonts w:ascii="Verdana" w:eastAsia="Verdana" w:hAnsi="Verdana" w:cs="Verdana"/>
+        </w:rPr>
+        <w:t xml:space="preserve">; Autenticação com </w:t>
+      </w:r>
+      <w:proofErr w:type="spellStart"/>
+      <w:r>
+        <w:rPr>
+          <w:rFonts w:ascii="Verdana" w:eastAsia="Verdana" w:hAnsi="Verdana" w:cs="Verdana"/>
+        </w:rPr>
+        <w:t>Identity</w:t>
+      </w:r>
+      <w:proofErr w:type="spellEnd"/>
+      <w:r>
+        <w:rPr>
+          <w:rFonts w:ascii="Verdana" w:eastAsia="Verdana" w:hAnsi="Verdana" w:cs="Verdana"/>
+        </w:rPr>
+        <w:t xml:space="preserve"> e JWT. </w:t>
       </w:r>
     </w:p>
     <w:p>
@@ -1188,33 +1280,103 @@
           <w:numId w:val="1"/>
         </w:numPr>
         <w:pBdr>
-          <w:top w:space="0" w:sz="0" w:val="nil"/>
-          <w:left w:space="0" w:sz="0" w:val="nil"/>
-          <w:bottom w:space="0" w:sz="0" w:val="nil"/>
-          <w:right w:space="0" w:sz="0" w:val="nil"/>
-          <w:between w:space="0" w:sz="0" w:val="nil"/>
+          <w:top w:val="nil"/>
+          <w:left w:val="nil"/>
+          <w:bottom w:val="nil"/>
+          <w:right w:val="nil"/>
+          <w:between w:val="nil"/>
         </w:pBdr>
         <w:spacing w:after="120" w:line="240" w:lineRule="auto"/>
         <w:ind w:left="0" w:hanging="2"/>
         <w:jc w:val="both"/>
         <w:rPr>
-          <w:rFonts w:ascii="Verdana" w:cs="Verdana" w:eastAsia="Verdana" w:hAnsi="Verdana"/>
-        </w:rPr>
-      </w:pPr>
-      <w:r>
-        <w:rPr>
-          <w:rFonts w:ascii="Verdana" w:cs="Verdana" w:eastAsia="Verdana" w:hAnsi="Verdana"/>
-          <w:b w:val="1"/>
-          <w:rtl w:val="0"/>
-        </w:rPr>
-        <w:t xml:space="preserve">Front-end:</w:t>
-      </w:r>
-      <w:r>
-        <w:rPr>
-          <w:rFonts w:ascii="Verdana" w:cs="Verdana" w:eastAsia="Verdana" w:hAnsi="Verdana"/>
-          <w:rtl w:val="0"/>
-        </w:rPr>
-        <w:t xml:space="preserve"> HTML5, CSS, JavaScript, jQuery, Bootstrap, Básico de SPA com VueJS. </w:t>
+          <w:rFonts w:ascii="Verdana" w:eastAsia="Verdana" w:hAnsi="Verdana" w:cs="Verdana"/>
+        </w:rPr>
+      </w:pPr>
+      <w:r>
+        <w:rPr>
+          <w:rFonts w:ascii="Verdana" w:eastAsia="Verdana" w:hAnsi="Verdana" w:cs="Verdana"/>
+          <w:b/>
+        </w:rPr>
+        <w:t>Front-</w:t>
+      </w:r>
+      <w:proofErr w:type="spellStart"/>
+      <w:r>
+        <w:rPr>
+          <w:rFonts w:ascii="Verdana" w:eastAsia="Verdana" w:hAnsi="Verdana" w:cs="Verdana"/>
+          <w:b/>
+        </w:rPr>
+        <w:t>end</w:t>
+      </w:r>
+      <w:proofErr w:type="spellEnd"/>
+      <w:r>
+        <w:rPr>
+          <w:rFonts w:ascii="Verdana" w:eastAsia="Verdana" w:hAnsi="Verdana" w:cs="Verdana"/>
+          <w:b/>
+        </w:rPr>
+        <w:t>:</w:t>
+      </w:r>
+      <w:r>
+        <w:rPr>
+          <w:rFonts w:ascii="Verdana" w:eastAsia="Verdana" w:hAnsi="Verdana" w:cs="Verdana"/>
+        </w:rPr>
+        <w:t xml:space="preserve"> HTML5, CSS, </w:t>
+      </w:r>
+      <w:proofErr w:type="spellStart"/>
+      <w:r>
+        <w:rPr>
+          <w:rFonts w:ascii="Verdana" w:eastAsia="Verdana" w:hAnsi="Verdana" w:cs="Verdana"/>
+        </w:rPr>
+        <w:t>JavaScript</w:t>
+      </w:r>
+      <w:proofErr w:type="spellEnd"/>
+      <w:r>
+        <w:rPr>
+          <w:rFonts w:ascii="Verdana" w:eastAsia="Verdana" w:hAnsi="Verdana" w:cs="Verdana"/>
+        </w:rPr>
+        <w:t xml:space="preserve">, </w:t>
+      </w:r>
+      <w:proofErr w:type="spellStart"/>
+      <w:r>
+        <w:rPr>
+          <w:rFonts w:ascii="Verdana" w:eastAsia="Verdana" w:hAnsi="Verdana" w:cs="Verdana"/>
+        </w:rPr>
+        <w:t>jQuery</w:t>
+      </w:r>
+      <w:proofErr w:type="spellEnd"/>
+      <w:r>
+        <w:rPr>
+          <w:rFonts w:ascii="Verdana" w:eastAsia="Verdana" w:hAnsi="Verdana" w:cs="Verdana"/>
+        </w:rPr>
+        <w:t xml:space="preserve">, </w:t>
+      </w:r>
+      <w:proofErr w:type="spellStart"/>
+      <w:r>
+        <w:rPr>
+          <w:rFonts w:ascii="Verdana" w:eastAsia="Verdana" w:hAnsi="Verdana" w:cs="Verdana"/>
+        </w:rPr>
+        <w:t>Bootstrap</w:t>
+      </w:r>
+      <w:proofErr w:type="spellEnd"/>
+      <w:r>
+        <w:rPr>
+          <w:rFonts w:ascii="Verdana" w:eastAsia="Verdana" w:hAnsi="Verdana" w:cs="Verdana"/>
+        </w:rPr>
+        <w:t xml:space="preserve">, Básico de SPA com </w:t>
+      </w:r>
+      <w:proofErr w:type="spellStart"/>
+      <w:r>
+        <w:rPr>
+          <w:rFonts w:ascii="Verdana" w:eastAsia="Verdana" w:hAnsi="Verdana" w:cs="Verdana"/>
+        </w:rPr>
+        <w:t>VueJS</w:t>
+      </w:r>
+      <w:proofErr w:type="spellEnd"/>
+      <w:r>
+        <w:rPr>
+          <w:rFonts w:ascii="Verdana" w:eastAsia="Verdana" w:hAnsi="Verdana" w:cs="Verdana"/>
+        </w:rPr>
+        <w:t xml:space="preserve">. </w:t>
       </w:r>
     </w:p>
     <w:p>
@@ -1224,31 +1386,29 @@
           <w:numId w:val="1"/>
         </w:numPr>
         <w:pBdr>
-          <w:top w:space="0" w:sz="0" w:val="nil"/>
-          <w:left w:space="0" w:sz="0" w:val="nil"/>
-          <w:bottom w:space="0" w:sz="0" w:val="nil"/>
-          <w:right w:space="0" w:sz="0" w:val="nil"/>
-          <w:between w:space="0" w:sz="0" w:val="nil"/>
+          <w:top w:val="nil"/>
+          <w:left w:val="nil"/>
+          <w:bottom w:val="nil"/>
+          <w:right w:val="nil"/>
+          <w:between w:val="nil"/>
         </w:pBdr>
         <w:spacing w:after="120" w:line="240" w:lineRule="auto"/>
         <w:ind w:left="0" w:hanging="2"/>
         <w:jc w:val="both"/>
         <w:rPr>
-          <w:rFonts w:ascii="Verdana" w:cs="Verdana" w:eastAsia="Verdana" w:hAnsi="Verdana"/>
-        </w:rPr>
-      </w:pPr>
-      <w:r>
-        <w:rPr>
-          <w:rFonts w:ascii="Verdana" w:cs="Verdana" w:eastAsia="Verdana" w:hAnsi="Verdana"/>
-          <w:b w:val="1"/>
-          <w:rtl w:val="0"/>
-        </w:rPr>
-        <w:t xml:space="preserve">Analise e Levantamento de Requisitos</w:t>
-      </w:r>
-      <w:r>
-        <w:rPr>
-          <w:rFonts w:ascii="Verdana" w:cs="Verdana" w:eastAsia="Verdana" w:hAnsi="Verdana"/>
-          <w:rtl w:val="0"/>
+          <w:rFonts w:ascii="Verdana" w:eastAsia="Verdana" w:hAnsi="Verdana" w:cs="Verdana"/>
+        </w:rPr>
+      </w:pPr>
+      <w:r>
+        <w:rPr>
+          <w:rFonts w:ascii="Verdana" w:eastAsia="Verdana" w:hAnsi="Verdana" w:cs="Verdana"/>
+          <w:b/>
+        </w:rPr>
+        <w:t>Analise e Levantamento de Requisitos</w:t>
+      </w:r>
+      <w:r>
+        <w:rPr>
+          <w:rFonts w:ascii="Verdana" w:eastAsia="Verdana" w:hAnsi="Verdana" w:cs="Verdana"/>
         </w:rPr>
         <w:t xml:space="preserve">: UML e Prototipação com ferramentas diversas. </w:t>
       </w:r>
@@ -1260,130 +1420,138 @@
           <w:numId w:val="1"/>
         </w:numPr>
         <w:pBdr>
-          <w:top w:space="0" w:sz="0" w:val="nil"/>
-          <w:left w:space="0" w:sz="0" w:val="nil"/>
-          <w:bottom w:space="0" w:sz="0" w:val="nil"/>
-          <w:right w:space="0" w:sz="0" w:val="nil"/>
-          <w:between w:space="0" w:sz="0" w:val="nil"/>
+          <w:top w:val="nil"/>
+          <w:left w:val="nil"/>
+          <w:bottom w:val="nil"/>
+          <w:right w:val="nil"/>
+          <w:between w:val="nil"/>
         </w:pBdr>
         <w:spacing w:after="120" w:line="240" w:lineRule="auto"/>
         <w:ind w:left="0" w:hanging="2"/>
         <w:jc w:val="both"/>
         <w:rPr>
-          <w:rFonts w:ascii="Verdana" w:cs="Verdana" w:eastAsia="Verdana" w:hAnsi="Verdana"/>
-        </w:rPr>
-      </w:pPr>
-      <w:r>
-        <w:rPr>
-          <w:rFonts w:ascii="Verdana" w:cs="Verdana" w:eastAsia="Verdana" w:hAnsi="Verdana"/>
-          <w:b w:val="1"/>
-          <w:rtl w:val="0"/>
+          <w:rFonts w:ascii="Verdana" w:eastAsia="Verdana" w:hAnsi="Verdana" w:cs="Verdana"/>
+        </w:rPr>
+      </w:pPr>
+      <w:r>
+        <w:rPr>
+          <w:rFonts w:ascii="Verdana" w:eastAsia="Verdana" w:hAnsi="Verdana" w:cs="Verdana"/>
+          <w:b/>
         </w:rPr>
         <w:t xml:space="preserve">Gestão de Versão da Aplicação: </w:t>
       </w:r>
-      <w:r>
-        <w:rPr>
-          <w:rFonts w:ascii="Verdana" w:cs="Verdana" w:eastAsia="Verdana" w:hAnsi="Verdana"/>
-          <w:rtl w:val="0"/>
-        </w:rPr>
-        <w:t xml:space="preserve">Git no modelo</w:t>
-      </w:r>
-      <w:r>
-        <w:rPr>
-          <w:rFonts w:ascii="Verdana" w:cs="Verdana" w:eastAsia="Verdana" w:hAnsi="Verdana"/>
-          <w:b w:val="1"/>
-          <w:rtl w:val="0"/>
+      <w:proofErr w:type="spellStart"/>
+      <w:r>
+        <w:rPr>
+          <w:rFonts w:ascii="Verdana" w:eastAsia="Verdana" w:hAnsi="Verdana" w:cs="Verdana"/>
+        </w:rPr>
+        <w:t>Git</w:t>
+      </w:r>
+      <w:proofErr w:type="spellEnd"/>
+      <w:r>
+        <w:rPr>
+          <w:rFonts w:ascii="Verdana" w:eastAsia="Verdana" w:hAnsi="Verdana" w:cs="Verdana"/>
+        </w:rPr>
+        <w:t xml:space="preserve"> no modelo</w:t>
+      </w:r>
+      <w:r>
+        <w:rPr>
+          <w:rFonts w:ascii="Verdana" w:eastAsia="Verdana" w:hAnsi="Verdana" w:cs="Verdana"/>
+          <w:b/>
         </w:rPr>
         <w:t xml:space="preserve"> </w:t>
       </w:r>
-      <w:r>
-        <w:rPr>
-          <w:rFonts w:ascii="Verdana" w:cs="Verdana" w:eastAsia="Verdana" w:hAnsi="Verdana"/>
-          <w:rtl w:val="0"/>
-        </w:rPr>
-        <w:t xml:space="preserve">GitFlow </w:t>
+      <w:proofErr w:type="spellStart"/>
+      <w:r>
+        <w:rPr>
+          <w:rFonts w:ascii="Verdana" w:eastAsia="Verdana" w:hAnsi="Verdana" w:cs="Verdana"/>
+        </w:rPr>
+        <w:t>GitFlow</w:t>
+      </w:r>
+      <w:proofErr w:type="spellEnd"/>
+      <w:r>
+        <w:rPr>
+          <w:rFonts w:ascii="Verdana" w:eastAsia="Verdana" w:hAnsi="Verdana" w:cs="Verdana"/>
+        </w:rPr>
+        <w:t xml:space="preserve"> </w:t>
       </w:r>
     </w:p>
     <w:p>
       <w:pPr>
         <w:pBdr>
-          <w:top w:space="0" w:sz="0" w:val="nil"/>
-          <w:left w:space="0" w:sz="0" w:val="nil"/>
-          <w:bottom w:space="0" w:sz="0" w:val="nil"/>
-          <w:right w:space="0" w:sz="0" w:val="nil"/>
-          <w:between w:space="0" w:sz="0" w:val="nil"/>
+          <w:top w:val="nil"/>
+          <w:left w:val="nil"/>
+          <w:bottom w:val="nil"/>
+          <w:right w:val="nil"/>
+          <w:between w:val="nil"/>
         </w:pBdr>
         <w:spacing w:after="120" w:line="240" w:lineRule="auto"/>
         <w:ind w:left="0" w:hanging="2"/>
         <w:jc w:val="both"/>
         <w:rPr>
-          <w:rFonts w:ascii="Verdana" w:cs="Verdana" w:eastAsia="Verdana" w:hAnsi="Verdana"/>
-        </w:rPr>
-      </w:pPr>
-      <w:r>
-        <w:rPr>
-          <w:rtl w:val="0"/>
-        </w:rPr>
-      </w:r>
+          <w:rFonts w:ascii="Verdana" w:eastAsia="Verdana" w:hAnsi="Verdana" w:cs="Verdana"/>
+        </w:rPr>
+      </w:pPr>
     </w:p>
     <w:p>
       <w:pPr>
         <w:pBdr>
-          <w:top w:space="0" w:sz="0" w:val="nil"/>
-          <w:left w:space="0" w:sz="0" w:val="nil"/>
-          <w:bottom w:space="0" w:sz="0" w:val="nil"/>
-          <w:right w:space="0" w:sz="0" w:val="nil"/>
-          <w:between w:space="0" w:sz="0" w:val="nil"/>
+          <w:top w:val="nil"/>
+          <w:left w:val="nil"/>
+          <w:bottom w:val="nil"/>
+          <w:right w:val="nil"/>
+          <w:between w:val="nil"/>
         </w:pBdr>
         <w:spacing w:after="0" w:line="240" w:lineRule="auto"/>
         <w:ind w:left="0" w:hanging="2"/>
         <w:rPr>
-          <w:rFonts w:ascii="Verdana" w:cs="Verdana" w:eastAsia="Verdana" w:hAnsi="Verdana"/>
-          <w:smallCaps w:val="1"/>
-          <w:color w:val="575f6d"/>
-        </w:rPr>
-      </w:pPr>
-      <w:r>
-        <w:rPr>
-          <w:rFonts w:ascii="Verdana" w:cs="Verdana" w:eastAsia="Verdana" w:hAnsi="Verdana"/>
-          <w:smallCaps w:val="1"/>
-          <w:color w:val="575f6d"/>
-          <w:rtl w:val="0"/>
-        </w:rPr>
-        <w:t xml:space="preserve">FEITOS</w:t>
+          <w:rFonts w:ascii="Verdana" w:eastAsia="Verdana" w:hAnsi="Verdana" w:cs="Verdana"/>
+          <w:smallCaps/>
+          <w:color w:val="575F6D"/>
+        </w:rPr>
+      </w:pPr>
+      <w:r>
+        <w:rPr>
+          <w:rFonts w:ascii="Verdana" w:eastAsia="Verdana" w:hAnsi="Verdana" w:cs="Verdana"/>
+          <w:smallCaps/>
+          <w:color w:val="575F6D"/>
+        </w:rPr>
+        <w:t>FEITOS</w:t>
       </w:r>
     </w:p>
     <w:p>
       <w:pPr>
         <w:pBdr>
-          <w:top w:space="0" w:sz="0" w:val="nil"/>
-          <w:left w:space="0" w:sz="0" w:val="nil"/>
-          <w:bottom w:space="0" w:sz="0" w:val="nil"/>
-          <w:right w:space="0" w:sz="0" w:val="nil"/>
-          <w:between w:space="0" w:sz="0" w:val="nil"/>
+          <w:top w:val="nil"/>
+          <w:left w:val="nil"/>
+          <w:bottom w:val="nil"/>
+          <w:right w:val="nil"/>
+          <w:between w:val="nil"/>
         </w:pBdr>
         <w:spacing w:after="0" w:line="240" w:lineRule="auto"/>
         <w:ind w:left="0" w:hanging="2"/>
         <w:rPr>
-          <w:rFonts w:ascii="Verdana" w:cs="Verdana" w:eastAsia="Verdana" w:hAnsi="Verdana"/>
-          <w:smallCaps w:val="1"/>
-          <w:color w:val="575f6d"/>
-        </w:rPr>
-      </w:pPr>
-      <w:r>
-        <w:rPr>
-          <w:rFonts w:ascii="Verdana" w:cs="Verdana" w:eastAsia="Verdana" w:hAnsi="Verdana"/>
-          <w:smallCaps w:val="1"/>
-          <w:color w:val="575f6d"/>
-          <w:rtl w:val="0"/>
-        </w:rPr>
-        <w:br w:type="textWrapping"/>
-      </w:r>
-      <w:r>
+          <w:rFonts w:ascii="Verdana" w:eastAsia="Verdana" w:hAnsi="Verdana" w:cs="Verdana"/>
+          <w:smallCaps/>
+          <w:color w:val="575F6D"/>
+        </w:rPr>
+      </w:pPr>
+      <w:r>
+        <w:rPr>
+          <w:rFonts w:ascii="Verdana" w:eastAsia="Verdana" w:hAnsi="Verdana" w:cs="Verdana"/>
+          <w:smallCaps/>
+          <w:color w:val="575F6D"/>
+        </w:rPr>
+        <w:br/>
+      </w:r>
+      <w:r>
+        <w:rPr>
+          <w:noProof/>
+        </w:rPr>
         <mc:AlternateContent>
           <mc:Choice Requires="wpg">
             <w:drawing>
-              <wp:anchor allowOverlap="1" behindDoc="0" distB="0" distT="0" distL="114300" distR="114300" hidden="0" layoutInCell="1" locked="0" relativeHeight="0" simplePos="0">
+              <wp:anchor distT="0" distB="0" distL="114300" distR="114300" simplePos="0" relativeHeight="251662336" behindDoc="0" locked="0" layoutInCell="1" hidden="0" allowOverlap="1" wp14:anchorId="7CB56163" wp14:editId="55660635">
                 <wp:simplePos x="0" y="0"/>
                 <wp:positionH relativeFrom="column">
                   <wp:posOffset>12701</wp:posOffset>
@@ -1392,10 +1560,11 @@
                   <wp:posOffset>114300</wp:posOffset>
                 </wp:positionV>
                 <wp:extent cx="5680075" cy="25400"/>
-                <wp:effectExtent b="0" l="0" r="0" t="0"/>
+                <wp:effectExtent l="0" t="0" r="0" b="0"/>
                 <wp:wrapNone/>
-                <wp:docPr id="14" name=""/>
-                <a:graphic>
+                <wp:docPr id="14" name="Conector de Seta Reta 14"/>
+                <wp:cNvGraphicFramePr/>
+                <a:graphic xmlns:a="http://schemas.openxmlformats.org/drawingml/2006/main">
                   <a:graphicData uri="http://schemas.microsoft.com/office/word/2010/wordprocessingShape">
                     <wps:wsp>
                       <wps:cNvCnPr/>
@@ -1408,26 +1577,24 @@
                           <a:avLst/>
                         </a:prstGeom>
                         <a:noFill/>
-                        <a:ln cap="flat" cmpd="sng" w="12700">
+                        <a:ln w="12700" cap="flat" cmpd="sng">
                           <a:solidFill>
                             <a:srgbClr val="B9BEC7"/>
                           </a:solidFill>
                           <a:prstDash val="solid"/>
                           <a:miter lim="800000"/>
-                          <a:headEnd len="sm" w="sm" type="none"/>
-                          <a:tailEnd len="sm" w="sm" type="none"/>
+                          <a:headEnd type="none" w="sm" len="sm"/>
+                          <a:tailEnd type="none" w="sm" len="sm"/>
                         </a:ln>
                       </wps:spPr>
-                      <wps:bodyPr anchorCtr="0" anchor="ctr" bIns="91425" lIns="91425" spcFirstLastPara="1" rIns="91425" wrap="square" tIns="91425">
-                        <a:noAutofit/>
-                      </wps:bodyPr>
+                      <wps:bodyPr/>
                     </wps:wsp>
                   </a:graphicData>
                 </a:graphic>
               </wp:anchor>
             </w:drawing>
           </mc:Choice>
-          <mc:Fallback>
+          <mc:Fallback xmlns:sl="http://schemas.openxmlformats.org/schemaLibrary/2006/main" xmlns:a="http://schemas.openxmlformats.org/drawingml/2006/main" xmlns:pic="http://schemas.openxmlformats.org/drawingml/2006/picture" xmlns:c="http://schemas.openxmlformats.org/drawingml/2006/chart" xmlns:lc="http://schemas.openxmlformats.org/drawingml/2006/lockedCanvas" xmlns:dgm="http://schemas.openxmlformats.org/drawingml/2006/diagram">
             <w:drawing>
               <wp:anchor allowOverlap="1" behindDoc="0" distB="0" distT="0" distL="114300" distR="114300" hidden="0" layoutInCell="1" locked="0" relativeHeight="0" simplePos="0">
                 <wp:simplePos x="0" y="0"/>
@@ -1479,66 +1646,73 @@
           <w:numId w:val="1"/>
         </w:numPr>
         <w:pBdr>
-          <w:top w:space="0" w:sz="0" w:val="nil"/>
-          <w:left w:space="0" w:sz="0" w:val="nil"/>
-          <w:bottom w:space="0" w:sz="0" w:val="nil"/>
-          <w:right w:space="0" w:sz="0" w:val="nil"/>
-          <w:between w:space="0" w:sz="0" w:val="nil"/>
+          <w:top w:val="nil"/>
+          <w:left w:val="nil"/>
+          <w:bottom w:val="nil"/>
+          <w:right w:val="nil"/>
+          <w:between w:val="nil"/>
         </w:pBdr>
         <w:spacing w:after="120" w:line="240" w:lineRule="auto"/>
         <w:ind w:left="0" w:hanging="2"/>
         <w:jc w:val="both"/>
         <w:rPr>
-          <w:rFonts w:ascii="Verdana" w:cs="Verdana" w:eastAsia="Verdana" w:hAnsi="Verdana"/>
-        </w:rPr>
-      </w:pPr>
-      <w:r>
-        <w:rPr>
-          <w:rFonts w:ascii="Verdana" w:cs="Verdana" w:eastAsia="Verdana" w:hAnsi="Verdana"/>
-          <w:rtl w:val="0"/>
-        </w:rPr>
-        <w:t xml:space="preserve">Responsável pelo treinamento do ERP utilizado pela equipe de gestores da Rede de Postos Calama / ATEM na capital de Rondônia. Produção de treinamento em vídeo utilizado pela empresa em nível nacional. </w:t>
+          <w:rFonts w:ascii="Verdana" w:eastAsia="Verdana" w:hAnsi="Verdana" w:cs="Verdana"/>
+        </w:rPr>
+      </w:pPr>
+      <w:r>
+        <w:rPr>
+          <w:rFonts w:ascii="Verdana" w:eastAsia="Verdana" w:hAnsi="Verdana" w:cs="Verdana"/>
+        </w:rPr>
+        <w:t xml:space="preserve">Responsável pelo treinamento do ERP utilizado pela equipe de gestores da Rede de Postos </w:t>
+      </w:r>
+      <w:proofErr w:type="spellStart"/>
+      <w:r>
+        <w:rPr>
+          <w:rFonts w:ascii="Verdana" w:eastAsia="Verdana" w:hAnsi="Verdana" w:cs="Verdana"/>
+        </w:rPr>
+        <w:t>Calama</w:t>
+      </w:r>
+      <w:proofErr w:type="spellEnd"/>
+      <w:r>
+        <w:rPr>
+          <w:rFonts w:ascii="Verdana" w:eastAsia="Verdana" w:hAnsi="Verdana" w:cs="Verdana"/>
+        </w:rPr>
+        <w:t xml:space="preserve"> / ATEM na capital de Rondônia. Produção de treinamento em vídeo utilizado pela empresa em nível nacional. </w:t>
       </w:r>
     </w:p>
     <w:p>
       <w:pPr>
         <w:pBdr>
-          <w:top w:space="0" w:sz="0" w:val="nil"/>
-          <w:left w:space="0" w:sz="0" w:val="nil"/>
-          <w:bottom w:space="0" w:sz="0" w:val="nil"/>
-          <w:right w:space="0" w:sz="0" w:val="nil"/>
-          <w:between w:space="0" w:sz="0" w:val="nil"/>
+          <w:top w:val="nil"/>
+          <w:left w:val="nil"/>
+          <w:bottom w:val="nil"/>
+          <w:right w:val="nil"/>
+          <w:between w:val="nil"/>
         </w:pBdr>
         <w:spacing w:after="120" w:line="240" w:lineRule="auto"/>
         <w:ind w:left="0" w:hanging="2"/>
         <w:rPr>
-          <w:rFonts w:ascii="Verdana" w:cs="Verdana" w:eastAsia="Verdana" w:hAnsi="Verdana"/>
-        </w:rPr>
-      </w:pPr>
-      <w:r>
-        <w:rPr>
-          <w:rtl w:val="0"/>
-        </w:rPr>
-      </w:r>
+          <w:rFonts w:ascii="Verdana" w:eastAsia="Verdana" w:hAnsi="Verdana" w:cs="Verdana"/>
+        </w:rPr>
+      </w:pPr>
     </w:p>
     <w:p>
       <w:pPr>
         <w:spacing w:after="0" w:line="240" w:lineRule="auto"/>
         <w:ind w:left="0" w:hanging="2"/>
         <w:rPr>
-          <w:rFonts w:ascii="Verdana" w:cs="Verdana" w:eastAsia="Verdana" w:hAnsi="Verdana"/>
-          <w:smallCaps w:val="1"/>
-          <w:color w:val="575f6d"/>
-        </w:rPr>
-      </w:pPr>
-      <w:r>
-        <w:rPr>
-          <w:rFonts w:ascii="Verdana" w:cs="Verdana" w:eastAsia="Verdana" w:hAnsi="Verdana"/>
-          <w:smallCaps w:val="1"/>
-          <w:color w:val="575f6d"/>
-          <w:rtl w:val="0"/>
-        </w:rPr>
-        <w:t xml:space="preserve">HABILIDADES ADICIONAIS</w:t>
+          <w:rFonts w:ascii="Verdana" w:eastAsia="Verdana" w:hAnsi="Verdana" w:cs="Verdana"/>
+          <w:smallCaps/>
+          <w:color w:val="575F6D"/>
+        </w:rPr>
+      </w:pPr>
+      <w:r>
+        <w:rPr>
+          <w:rFonts w:ascii="Verdana" w:eastAsia="Verdana" w:hAnsi="Verdana" w:cs="Verdana"/>
+          <w:smallCaps/>
+          <w:color w:val="575F6D"/>
+        </w:rPr>
+        <w:t>HABILIDADES ADICIONAIS</w:t>
       </w:r>
     </w:p>
     <w:p>
@@ -1546,25 +1720,27 @@
         <w:spacing w:after="0" w:line="240" w:lineRule="auto"/>
         <w:ind w:left="0" w:hanging="2"/>
         <w:rPr>
-          <w:rFonts w:ascii="Verdana" w:cs="Verdana" w:eastAsia="Verdana" w:hAnsi="Verdana"/>
-          <w:smallCaps w:val="1"/>
-          <w:color w:val="575f6d"/>
-        </w:rPr>
-      </w:pPr>
-      <w:r>
-        <w:rPr>
-          <w:rFonts w:ascii="Verdana" w:cs="Verdana" w:eastAsia="Verdana" w:hAnsi="Verdana"/>
-          <w:smallCaps w:val="1"/>
-          <w:color w:val="575f6d"/>
-          <w:rtl w:val="0"/>
-        </w:rPr>
-        <w:br w:type="textWrapping"/>
-      </w:r>
-      <w:r>
+          <w:rFonts w:ascii="Verdana" w:eastAsia="Verdana" w:hAnsi="Verdana" w:cs="Verdana"/>
+          <w:smallCaps/>
+          <w:color w:val="575F6D"/>
+        </w:rPr>
+      </w:pPr>
+      <w:r>
+        <w:rPr>
+          <w:rFonts w:ascii="Verdana" w:eastAsia="Verdana" w:hAnsi="Verdana" w:cs="Verdana"/>
+          <w:smallCaps/>
+          <w:color w:val="575F6D"/>
+        </w:rPr>
+        <w:br/>
+      </w:r>
+      <w:r>
+        <w:rPr>
+          <w:noProof/>
+        </w:rPr>
         <mc:AlternateContent>
           <mc:Choice Requires="wpg">
             <w:drawing>
-              <wp:anchor allowOverlap="1" behindDoc="0" distB="0" distT="0" distL="114300" distR="114300" hidden="0" layoutInCell="1" locked="0" relativeHeight="0" simplePos="0">
+              <wp:anchor distT="0" distB="0" distL="114300" distR="114300" simplePos="0" relativeHeight="251663360" behindDoc="0" locked="0" layoutInCell="1" hidden="0" allowOverlap="1" wp14:anchorId="4608F7BF" wp14:editId="611521B7">
                 <wp:simplePos x="0" y="0"/>
                 <wp:positionH relativeFrom="column">
                   <wp:posOffset>12701</wp:posOffset>
@@ -1573,10 +1749,11 @@
                   <wp:posOffset>114300</wp:posOffset>
                 </wp:positionV>
                 <wp:extent cx="5680075" cy="25400"/>
-                <wp:effectExtent b="0" l="0" r="0" t="0"/>
+                <wp:effectExtent l="0" t="0" r="0" b="0"/>
                 <wp:wrapNone/>
-                <wp:docPr id="10" name=""/>
-                <a:graphic>
+                <wp:docPr id="10" name="Conector de Seta Reta 10"/>
+                <wp:cNvGraphicFramePr/>
+                <a:graphic xmlns:a="http://schemas.openxmlformats.org/drawingml/2006/main">
                   <a:graphicData uri="http://schemas.microsoft.com/office/word/2010/wordprocessingShape">
                     <wps:wsp>
                       <wps:cNvCnPr/>
@@ -1589,26 +1766,24 @@
                           <a:avLst/>
                         </a:prstGeom>
                         <a:noFill/>
-                        <a:ln cap="flat" cmpd="sng" w="12700">
+                        <a:ln w="12700" cap="flat" cmpd="sng">
                           <a:solidFill>
                             <a:srgbClr val="B9BEC7"/>
                           </a:solidFill>
                           <a:prstDash val="solid"/>
                           <a:miter lim="800000"/>
-                          <a:headEnd len="sm" w="sm" type="none"/>
-                          <a:tailEnd len="sm" w="sm" type="none"/>
+                          <a:headEnd type="none" w="sm" len="sm"/>
+                          <a:tailEnd type="none" w="sm" len="sm"/>
                         </a:ln>
                       </wps:spPr>
-                      <wps:bodyPr anchorCtr="0" anchor="ctr" bIns="91425" lIns="91425" spcFirstLastPara="1" rIns="91425" wrap="square" tIns="91425">
-                        <a:noAutofit/>
-                      </wps:bodyPr>
+                      <wps:bodyPr/>
                     </wps:wsp>
                   </a:graphicData>
                 </a:graphic>
               </wp:anchor>
             </w:drawing>
           </mc:Choice>
-          <mc:Fallback>
+          <mc:Fallback xmlns:sl="http://schemas.openxmlformats.org/schemaLibrary/2006/main" xmlns:a="http://schemas.openxmlformats.org/drawingml/2006/main" xmlns:pic="http://schemas.openxmlformats.org/drawingml/2006/picture" xmlns:c="http://schemas.openxmlformats.org/drawingml/2006/chart" xmlns:lc="http://schemas.openxmlformats.org/drawingml/2006/lockedCanvas" xmlns:dgm="http://schemas.openxmlformats.org/drawingml/2006/diagram">
             <w:drawing>
               <wp:anchor allowOverlap="1" behindDoc="0" distB="0" distT="0" distL="114300" distR="114300" hidden="0" layoutInCell="1" locked="0" relativeHeight="0" simplePos="0">
                 <wp:simplePos x="0" y="0"/>
@@ -1660,24 +1835,23 @@
           <w:numId w:val="1"/>
         </w:numPr>
         <w:pBdr>
-          <w:top w:space="0" w:sz="0" w:val="nil"/>
-          <w:left w:space="0" w:sz="0" w:val="nil"/>
-          <w:bottom w:space="0" w:sz="0" w:val="nil"/>
-          <w:right w:space="0" w:sz="0" w:val="nil"/>
-          <w:between w:space="0" w:sz="0" w:val="nil"/>
+          <w:top w:val="nil"/>
+          <w:left w:val="nil"/>
+          <w:bottom w:val="nil"/>
+          <w:right w:val="nil"/>
+          <w:between w:val="nil"/>
         </w:pBdr>
         <w:spacing w:after="120" w:line="240" w:lineRule="auto"/>
         <w:ind w:left="0" w:hanging="2"/>
         <w:rPr>
-          <w:rFonts w:ascii="Verdana" w:cs="Verdana" w:eastAsia="Verdana" w:hAnsi="Verdana"/>
-        </w:rPr>
-      </w:pPr>
-      <w:r>
-        <w:rPr>
-          <w:rFonts w:ascii="Verdana" w:cs="Verdana" w:eastAsia="Verdana" w:hAnsi="Verdana"/>
-          <w:rtl w:val="0"/>
-        </w:rPr>
-        <w:t xml:space="preserve">Elaboração de textos e documentos.</w:t>
+          <w:rFonts w:ascii="Verdana" w:eastAsia="Verdana" w:hAnsi="Verdana" w:cs="Verdana"/>
+        </w:rPr>
+      </w:pPr>
+      <w:r>
+        <w:rPr>
+          <w:rFonts w:ascii="Verdana" w:eastAsia="Verdana" w:hAnsi="Verdana" w:cs="Verdana"/>
+        </w:rPr>
+        <w:t>Elaboração de textos e documentos.</w:t>
       </w:r>
     </w:p>
     <w:p>
@@ -1687,24 +1861,23 @@
           <w:numId w:val="1"/>
         </w:numPr>
         <w:pBdr>
-          <w:top w:space="0" w:sz="0" w:val="nil"/>
-          <w:left w:space="0" w:sz="0" w:val="nil"/>
-          <w:bottom w:space="0" w:sz="0" w:val="nil"/>
-          <w:right w:space="0" w:sz="0" w:val="nil"/>
-          <w:between w:space="0" w:sz="0" w:val="nil"/>
+          <w:top w:val="nil"/>
+          <w:left w:val="nil"/>
+          <w:bottom w:val="nil"/>
+          <w:right w:val="nil"/>
+          <w:between w:val="nil"/>
         </w:pBdr>
         <w:spacing w:after="120" w:line="240" w:lineRule="auto"/>
         <w:ind w:left="0" w:hanging="2"/>
         <w:rPr>
-          <w:rFonts w:ascii="Verdana" w:cs="Verdana" w:eastAsia="Verdana" w:hAnsi="Verdana"/>
-        </w:rPr>
-      </w:pPr>
-      <w:r>
-        <w:rPr>
-          <w:rFonts w:ascii="Verdana" w:cs="Verdana" w:eastAsia="Verdana" w:hAnsi="Verdana"/>
-          <w:rtl w:val="0"/>
-        </w:rPr>
-        <w:t xml:space="preserve">Relacionamento interpessoal.</w:t>
+          <w:rFonts w:ascii="Verdana" w:eastAsia="Verdana" w:hAnsi="Verdana" w:cs="Verdana"/>
+        </w:rPr>
+      </w:pPr>
+      <w:r>
+        <w:rPr>
+          <w:rFonts w:ascii="Verdana" w:eastAsia="Verdana" w:hAnsi="Verdana" w:cs="Verdana"/>
+        </w:rPr>
+        <w:t>Relacionamento interpessoal.</w:t>
       </w:r>
     </w:p>
     <w:p>
@@ -1714,126 +1887,147 @@
           <w:numId w:val="1"/>
         </w:numPr>
         <w:pBdr>
-          <w:top w:space="0" w:sz="0" w:val="nil"/>
-          <w:left w:space="0" w:sz="0" w:val="nil"/>
-          <w:bottom w:space="0" w:sz="0" w:val="nil"/>
-          <w:right w:space="0" w:sz="0" w:val="nil"/>
-          <w:between w:space="0" w:sz="0" w:val="nil"/>
+          <w:top w:val="nil"/>
+          <w:left w:val="nil"/>
+          <w:bottom w:val="nil"/>
+          <w:right w:val="nil"/>
+          <w:between w:val="nil"/>
         </w:pBdr>
         <w:spacing w:after="120" w:line="240" w:lineRule="auto"/>
         <w:ind w:left="0" w:hanging="2"/>
         <w:rPr>
-          <w:rFonts w:ascii="Verdana" w:cs="Verdana" w:eastAsia="Verdana" w:hAnsi="Verdana"/>
-        </w:rPr>
-      </w:pPr>
-      <w:r>
-        <w:rPr>
-          <w:rFonts w:ascii="Verdana" w:cs="Verdana" w:eastAsia="Verdana" w:hAnsi="Verdana"/>
-          <w:rtl w:val="0"/>
-        </w:rPr>
-        <w:t xml:space="preserve">Aprender novas tecnologias.</w:t>
+          <w:rFonts w:ascii="Verdana" w:eastAsia="Verdana" w:hAnsi="Verdana" w:cs="Verdana"/>
+        </w:rPr>
+      </w:pPr>
+      <w:r>
+        <w:rPr>
+          <w:rFonts w:ascii="Verdana" w:eastAsia="Verdana" w:hAnsi="Verdana" w:cs="Verdana"/>
+        </w:rPr>
+        <w:t>Aprender novas tecnologias.</w:t>
       </w:r>
     </w:p>
     <w:p>
       <w:pPr>
         <w:pBdr>
-          <w:top w:space="0" w:sz="0" w:val="nil"/>
-          <w:left w:space="0" w:sz="0" w:val="nil"/>
-          <w:bottom w:space="0" w:sz="0" w:val="nil"/>
-          <w:right w:space="0" w:sz="0" w:val="nil"/>
-          <w:between w:space="0" w:sz="0" w:val="nil"/>
+          <w:top w:val="nil"/>
+          <w:left w:val="nil"/>
+          <w:bottom w:val="nil"/>
+          <w:right w:val="nil"/>
+          <w:between w:val="nil"/>
         </w:pBdr>
         <w:spacing w:after="120" w:line="240" w:lineRule="auto"/>
         <w:ind w:left="0" w:hanging="2"/>
         <w:rPr>
-          <w:rFonts w:ascii="Verdana" w:cs="Verdana" w:eastAsia="Verdana" w:hAnsi="Verdana"/>
-        </w:rPr>
-      </w:pPr>
-      <w:r>
-        <w:rPr>
-          <w:rtl w:val="0"/>
-        </w:rPr>
-      </w:r>
+          <w:rFonts w:ascii="Verdana" w:eastAsia="Verdana" w:hAnsi="Verdana" w:cs="Verdana"/>
+        </w:rPr>
+      </w:pPr>
     </w:p>
     <w:p>
       <w:pPr>
         <w:pBdr>
-          <w:top w:space="0" w:sz="0" w:val="nil"/>
-          <w:left w:space="0" w:sz="0" w:val="nil"/>
-          <w:bottom w:space="0" w:sz="0" w:val="nil"/>
-          <w:right w:space="0" w:sz="0" w:val="nil"/>
-          <w:between w:space="0" w:sz="0" w:val="nil"/>
+          <w:top w:val="nil"/>
+          <w:left w:val="nil"/>
+          <w:bottom w:val="nil"/>
+          <w:right w:val="nil"/>
+          <w:between w:val="nil"/>
         </w:pBdr>
         <w:spacing w:after="120" w:line="240" w:lineRule="auto"/>
         <w:ind w:left="0" w:hanging="2"/>
         <w:rPr>
-          <w:rFonts w:ascii="Verdana" w:cs="Verdana" w:eastAsia="Verdana" w:hAnsi="Verdana"/>
-        </w:rPr>
-      </w:pPr>
-      <w:r>
-        <w:rPr>
-          <w:rtl w:val="0"/>
-        </w:rPr>
-      </w:r>
+          <w:rFonts w:ascii="Verdana" w:eastAsia="Verdana" w:hAnsi="Verdana" w:cs="Verdana"/>
+        </w:rPr>
+      </w:pPr>
     </w:p>
     <w:p>
       <w:pPr>
         <w:spacing w:after="120" w:line="240" w:lineRule="auto"/>
         <w:ind w:left="0" w:hanging="2"/>
-        <w:rPr/>
-      </w:pPr>
-      <w:r>
-        <w:rPr>
-          <w:rtl w:val="0"/>
-        </w:rPr>
-      </w:r>
+      </w:pPr>
     </w:p>
     <w:sectPr>
-      <w:headerReference r:id="rId18" w:type="default"/>
-      <w:footerReference r:id="rId19" w:type="default"/>
-      <w:pgSz w:h="16839" w:w="11907"/>
-      <w:pgMar w:bottom="1673" w:top="1134" w:left="1134" w:right="1134" w:header="709" w:footer="1134"/>
+      <w:headerReference w:type="default" r:id="rId18"/>
+      <w:footerReference w:type="default" r:id="rId19"/>
+      <w:pgSz w:w="11907" w:h="16839"/>
+      <w:pgMar w:top="1134" w:right="1134" w:bottom="1673" w:left="1134" w:header="709" w:footer="1134" w:gutter="0"/>
       <w:pgNumType w:start="1"/>
-      <w:titlePg w:val="1"/>
+      <w:cols w:space="720"/>
+      <w:titlePg/>
     </w:sectPr>
   </w:body>
 </w:document>
 </file>
 
+<file path=word/endnotes.xml><?xml version="1.0" encoding="utf-8"?>
+<w:endnotes xmlns:wpc="http://schemas.microsoft.com/office/word/2010/wordprocessingCanvas" xmlns:cx="http://schemas.microsoft.com/office/drawing/2014/chartex" xmlns:cx1="http://schemas.microsoft.com/office/drawing/2015/9/8/chartex" xmlns:cx2="http://schemas.microsoft.com/office/drawing/2015/10/21/chartex" xmlns:cx3="http://schemas.microsoft.com/office/drawing/2016/5/9/chartex" xmlns:cx4="http://schemas.microsoft.com/office/drawing/2016/5/10/chartex" xmlns:cx5="http://schemas.microsoft.com/office/drawing/2016/5/11/chartex" xmlns:cx6="http://schemas.microsoft.com/office/drawing/2016/5/12/chartex" xmlns:cx7="http://schemas.microsoft.com/office/drawing/2016/5/13/chartex" xmlns:cx8="http://schemas.microsoft.com/office/drawing/2016/5/14/chartex" xmlns:mc="http://schemas.openxmlformats.org/markup-compatibility/2006" xmlns:aink="http://schemas.microsoft.com/office/drawing/2016/ink" xmlns:am3d="http://schemas.microsoft.com/office/drawing/2017/model3d" xmlns:o="urn:schemas-microsoft-com:office:office" xmlns:r="http://schemas.openxmlformats.org/officeDocument/2006/relationships" xmlns:m="http://schemas.openxmlformats.org/officeDocument/2006/math" xmlns:v="urn:schemas-microsoft-com:vml" xmlns:wp14="http://schemas.microsoft.com/office/word/2010/wordprocessingDrawing" xmlns:wp="http://schemas.openxmlformats.org/drawingml/2006/wordprocessingDrawing" xmlns:w10="urn:schemas-microsoft-com:office:word" xmlns:w="http://schemas.openxmlformats.org/wordprocessingml/2006/main" xmlns:w14="http://schemas.microsoft.com/office/word/2010/wordml" xmlns:w15="http://schemas.microsoft.com/office/word/2012/wordml" xmlns:w16cex="http://schemas.microsoft.com/office/word/2018/wordml/cex" xmlns:w16cid="http://schemas.microsoft.com/office/word/2016/wordml/cid" xmlns:w16="http://schemas.microsoft.com/office/word/2018/wordml" xmlns:w16se="http://schemas.microsoft.com/office/word/2015/wordml/symex" xmlns:wpg="http://schemas.microsoft.com/office/word/2010/wordprocessingGroup" xmlns:wpi="http://schemas.microsoft.com/office/word/2010/wordprocessingInk" xmlns:wne="http://schemas.microsoft.com/office/word/2006/wordml" xmlns:wps="http://schemas.microsoft.com/office/word/2010/wordprocessingShape" mc:Ignorable="w14 w15 w16se w16cid w16 w16cex wp14">
+  <w:endnote w:type="separator" w:id="-1">
+    <w:p>
+      <w:pPr>
+        <w:spacing w:after="0" w:line="240" w:lineRule="auto"/>
+        <w:ind w:left="0" w:hanging="2"/>
+      </w:pPr>
+      <w:r>
+        <w:separator/>
+      </w:r>
+    </w:p>
+  </w:endnote>
+  <w:endnote w:type="continuationSeparator" w:id="0">
+    <w:p>
+      <w:pPr>
+        <w:spacing w:after="0" w:line="240" w:lineRule="auto"/>
+        <w:ind w:left="0" w:hanging="2"/>
+      </w:pPr>
+      <w:r>
+        <w:continuationSeparator/>
+      </w:r>
+    </w:p>
+  </w:endnote>
+</w:endnotes>
+</file>
+
 <file path=word/footer1.xml><?xml version="1.0" encoding="utf-8"?>
-<w:ftr xmlns:mc="http://schemas.openxmlformats.org/markup-compatibility/2006" xmlns:o="urn:schemas-microsoft-com:office:office" xmlns:r="http://schemas.openxmlformats.org/officeDocument/2006/relationships" xmlns:m="http://schemas.openxmlformats.org/officeDocument/2006/math" xmlns:v="urn:schemas-microsoft-com:vml" xmlns:wp="http://schemas.openxmlformats.org/drawingml/2006/wordprocessingDrawing" xmlns:w10="urn:schemas-microsoft-com:office:word" xmlns:w="http://schemas.openxmlformats.org/wordprocessingml/2006/main" xmlns:wne="http://schemas.microsoft.com/office/word/2006/wordml" xmlns:sl="http://schemas.openxmlformats.org/schemaLibrary/2006/main" xmlns:a="http://schemas.openxmlformats.org/drawingml/2006/main" xmlns:pic="http://schemas.openxmlformats.org/drawingml/2006/picture" xmlns:c="http://schemas.openxmlformats.org/drawingml/2006/chart" xmlns:lc="http://schemas.openxmlformats.org/drawingml/2006/lockedCanvas" xmlns:dgm="http://schemas.openxmlformats.org/drawingml/2006/diagram" xmlns:wps="http://schemas.microsoft.com/office/word/2010/wordprocessingShape" xmlns:wpg="http://schemas.microsoft.com/office/word/2010/wordprocessingGroup" xmlns:w14="http://schemas.microsoft.com/office/word/2010/wordml" xmlns:w15="http://schemas.microsoft.com/office/word/2012/wordml">
+<w:ftr xmlns:wpc="http://schemas.microsoft.com/office/word/2010/wordprocessingCanvas" xmlns:cx="http://schemas.microsoft.com/office/drawing/2014/chartex" xmlns:cx1="http://schemas.microsoft.com/office/drawing/2015/9/8/chartex" xmlns:cx2="http://schemas.microsoft.com/office/drawing/2015/10/21/chartex" xmlns:cx3="http://schemas.microsoft.com/office/drawing/2016/5/9/chartex" xmlns:cx4="http://schemas.microsoft.com/office/drawing/2016/5/10/chartex" xmlns:cx5="http://schemas.microsoft.com/office/drawing/2016/5/11/chartex" xmlns:cx6="http://schemas.microsoft.com/office/drawing/2016/5/12/chartex" xmlns:cx7="http://schemas.microsoft.com/office/drawing/2016/5/13/chartex" xmlns:cx8="http://schemas.microsoft.com/office/drawing/2016/5/14/chartex" xmlns:mc="http://schemas.openxmlformats.org/markup-compatibility/2006" xmlns:aink="http://schemas.microsoft.com/office/drawing/2016/ink" xmlns:am3d="http://schemas.microsoft.com/office/drawing/2017/model3d" xmlns:o="urn:schemas-microsoft-com:office:office" xmlns:r="http://schemas.openxmlformats.org/officeDocument/2006/relationships" xmlns:m="http://schemas.openxmlformats.org/officeDocument/2006/math" xmlns:v="urn:schemas-microsoft-com:vml" xmlns:wp14="http://schemas.microsoft.com/office/word/2010/wordprocessingDrawing" xmlns:wp="http://schemas.openxmlformats.org/drawingml/2006/wordprocessingDrawing" xmlns:w10="urn:schemas-microsoft-com:office:word" xmlns:w="http://schemas.openxmlformats.org/wordprocessingml/2006/main" xmlns:w14="http://schemas.microsoft.com/office/word/2010/wordml" xmlns:w15="http://schemas.microsoft.com/office/word/2012/wordml" xmlns:w16cex="http://schemas.microsoft.com/office/word/2018/wordml/cex" xmlns:w16cid="http://schemas.microsoft.com/office/word/2016/wordml/cid" xmlns:w16="http://schemas.microsoft.com/office/word/2018/wordml" xmlns:w16se="http://schemas.microsoft.com/office/word/2015/wordml/symex" xmlns:wpg="http://schemas.microsoft.com/office/word/2010/wordprocessingGroup" xmlns:wpi="http://schemas.microsoft.com/office/word/2010/wordprocessingInk" xmlns:wne="http://schemas.microsoft.com/office/word/2006/wordml" xmlns:wps="http://schemas.microsoft.com/office/word/2010/wordprocessingShape" mc:Ignorable="w14 w15 w16se w16cid w16 w16cex wp14">
   <w:p>
     <w:pPr>
       <w:pBdr>
-        <w:top w:space="0" w:sz="0" w:val="nil"/>
-        <w:left w:space="0" w:sz="0" w:val="nil"/>
-        <w:bottom w:space="0" w:sz="0" w:val="nil"/>
-        <w:right w:space="0" w:sz="0" w:val="nil"/>
-        <w:between w:space="0" w:sz="0" w:val="nil"/>
+        <w:top w:val="nil"/>
+        <w:left w:val="nil"/>
+        <w:bottom w:val="nil"/>
+        <w:right w:val="nil"/>
+        <w:between w:val="nil"/>
       </w:pBdr>
       <w:spacing w:line="240" w:lineRule="auto"/>
       <w:ind w:left="0" w:hanging="2"/>
       <w:jc w:val="right"/>
-      <w:rPr/>
     </w:pPr>
     <w:r>
-      <w:rPr/>
       <w:fldChar w:fldCharType="begin"/>
-      <w:instrText xml:space="preserve">PAGE</w:instrText>
+    </w:r>
+    <w:r>
+      <w:instrText>PAGE</w:instrText>
+    </w:r>
+    <w:r>
       <w:fldChar w:fldCharType="separate"/>
+    </w:r>
+    <w:r>
+      <w:rPr>
+        <w:noProof/>
+      </w:rPr>
+      <w:t>2</w:t>
+    </w:r>
+    <w:r>
       <w:fldChar w:fldCharType="end"/>
     </w:r>
     <w:r>
-      <w:rPr>
-        <w:rtl w:val="0"/>
-      </w:rPr>
       <w:t xml:space="preserve"> </w:t>
     </w:r>
     <w:r>
+      <w:rPr>
+        <w:noProof/>
+      </w:rPr>
       <mc:AlternateContent>
         <mc:Choice Requires="wpg">
           <w:drawing>
-            <wp:anchor allowOverlap="1" behindDoc="0" distB="0" distT="0" distL="114300" distR="114300" hidden="0" layoutInCell="1" locked="0" relativeHeight="0" simplePos="0">
+            <wp:anchor distT="0" distB="0" distL="114300" distR="114300" simplePos="0" relativeHeight="251658240" behindDoc="0" locked="0" layoutInCell="1" hidden="0" allowOverlap="1" wp14:anchorId="2B9E6A9A" wp14:editId="776C60B8">
               <wp:simplePos x="0" y="0"/>
               <wp:positionH relativeFrom="column">
                 <wp:posOffset>-25399</wp:posOffset>
@@ -1842,14 +2036,14 @@
                 <wp:posOffset>-25399</wp:posOffset>
               </wp:positionV>
               <wp:extent cx="167640" cy="167640"/>
-              <wp:effectExtent b="0" l="0" r="0" t="0"/>
+              <wp:effectExtent l="0" t="0" r="0" b="0"/>
               <wp:wrapNone/>
-              <wp:docPr id="9" name=""/>
-              <a:graphic>
+              <wp:docPr id="9" name="Elipse 9"/>
+              <wp:cNvGraphicFramePr/>
+              <a:graphic xmlns:a="http://schemas.openxmlformats.org/drawingml/2006/main">
                 <a:graphicData uri="http://schemas.microsoft.com/office/word/2010/wordprocessingShape">
                   <wps:wsp>
                     <wps:cNvSpPr/>
-                    <wps:cNvPr id="3" name="Shape 3"/>
                     <wps:spPr>
                       <a:xfrm flipH="1">
                         <a:off x="5300280" y="3734280"/>
@@ -1859,29 +2053,27 @@
                         <a:avLst/>
                       </a:prstGeom>
                       <a:noFill/>
-                      <a:ln cap="flat" cmpd="dbl" w="38100">
+                      <a:ln w="38100" cap="flat" cmpd="dbl">
                         <a:solidFill>
                           <a:srgbClr val="FE8637"/>
                         </a:solidFill>
                         <a:prstDash val="solid"/>
                         <a:miter lim="800000"/>
-                        <a:headEnd len="sm" w="sm" type="none"/>
-                        <a:tailEnd len="sm" w="sm" type="none"/>
+                        <a:headEnd type="none" w="sm" len="sm"/>
+                        <a:tailEnd type="none" w="sm" len="sm"/>
                       </a:ln>
                     </wps:spPr>
                     <wps:txbx>
                       <w:txbxContent>
                         <w:p>
                           <w:pPr>
-                            <w:spacing w:after="0" w:before="0" w:line="240"/>
-                            <w:ind w:left="0" w:right="0" w:firstLine="-2.0000000298023224"/>
-                            <w:jc w:val="left"/>
-                            <w:textDirection w:val="btLr"/>
+                            <w:spacing w:after="0" w:line="240" w:lineRule="auto"/>
+                            <w:ind w:left="0" w:hanging="2"/>
                           </w:pPr>
                         </w:p>
                       </w:txbxContent>
                     </wps:txbx>
-                    <wps:bodyPr anchorCtr="0" anchor="ctr" bIns="91425" lIns="91425" spcFirstLastPara="1" rIns="91425" wrap="square" tIns="91425">
+                    <wps:bodyPr spcFirstLastPara="1" wrap="square" lIns="91425" tIns="91425" rIns="91425" bIns="91425" anchor="ctr" anchorCtr="0">
                       <a:noAutofit/>
                     </wps:bodyPr>
                   </wps:wsp>
@@ -1890,7 +2082,7 @@
             </wp:anchor>
           </w:drawing>
         </mc:Choice>
-        <mc:Fallback>
+        <mc:Fallback xmlns:sl="http://schemas.openxmlformats.org/schemaLibrary/2006/main" xmlns:a="http://schemas.openxmlformats.org/drawingml/2006/main" xmlns:pic="http://schemas.openxmlformats.org/drawingml/2006/picture" xmlns:c="http://schemas.openxmlformats.org/drawingml/2006/chart" xmlns:lc="http://schemas.openxmlformats.org/drawingml/2006/lockedCanvas" xmlns:dgm="http://schemas.openxmlformats.org/drawingml/2006/diagram">
           <w:drawing>
             <wp:anchor allowOverlap="1" behindDoc="0" distB="0" distT="0" distL="114300" distR="114300" hidden="0" layoutInCell="1" locked="0" relativeHeight="0" simplePos="0">
               <wp:simplePos x="0" y="0"/>
@@ -1938,42 +2130,180 @@
 </w:ftr>
 </file>
 
+<file path=word/footnotes.xml><?xml version="1.0" encoding="utf-8"?>
+<w:footnotes xmlns:wpc="http://schemas.microsoft.com/office/word/2010/wordprocessingCanvas" xmlns:cx="http://schemas.microsoft.com/office/drawing/2014/chartex" xmlns:cx1="http://schemas.microsoft.com/office/drawing/2015/9/8/chartex" xmlns:cx2="http://schemas.microsoft.com/office/drawing/2015/10/21/chartex" xmlns:cx3="http://schemas.microsoft.com/office/drawing/2016/5/9/chartex" xmlns:cx4="http://schemas.microsoft.com/office/drawing/2016/5/10/chartex" xmlns:cx5="http://schemas.microsoft.com/office/drawing/2016/5/11/chartex" xmlns:cx6="http://schemas.microsoft.com/office/drawing/2016/5/12/chartex" xmlns:cx7="http://schemas.microsoft.com/office/drawing/2016/5/13/chartex" xmlns:cx8="http://schemas.microsoft.com/office/drawing/2016/5/14/chartex" xmlns:mc="http://schemas.openxmlformats.org/markup-compatibility/2006" xmlns:aink="http://schemas.microsoft.com/office/drawing/2016/ink" xmlns:am3d="http://schemas.microsoft.com/office/drawing/2017/model3d" xmlns:o="urn:schemas-microsoft-com:office:office" xmlns:r="http://schemas.openxmlformats.org/officeDocument/2006/relationships" xmlns:m="http://schemas.openxmlformats.org/officeDocument/2006/math" xmlns:v="urn:schemas-microsoft-com:vml" xmlns:wp14="http://schemas.microsoft.com/office/word/2010/wordprocessingDrawing" xmlns:wp="http://schemas.openxmlformats.org/drawingml/2006/wordprocessingDrawing" xmlns:w10="urn:schemas-microsoft-com:office:word" xmlns:w="http://schemas.openxmlformats.org/wordprocessingml/2006/main" xmlns:w14="http://schemas.microsoft.com/office/word/2010/wordml" xmlns:w15="http://schemas.microsoft.com/office/word/2012/wordml" xmlns:w16cex="http://schemas.microsoft.com/office/word/2018/wordml/cex" xmlns:w16cid="http://schemas.microsoft.com/office/word/2016/wordml/cid" xmlns:w16="http://schemas.microsoft.com/office/word/2018/wordml" xmlns:w16se="http://schemas.microsoft.com/office/word/2015/wordml/symex" xmlns:wpg="http://schemas.microsoft.com/office/word/2010/wordprocessingGroup" xmlns:wpi="http://schemas.microsoft.com/office/word/2010/wordprocessingInk" xmlns:wne="http://schemas.microsoft.com/office/word/2006/wordml" xmlns:wps="http://schemas.microsoft.com/office/word/2010/wordprocessingShape" mc:Ignorable="w14 w15 w16se w16cid w16 w16cex wp14">
+  <w:footnote w:type="separator" w:id="-1">
+    <w:p>
+      <w:pPr>
+        <w:spacing w:after="0" w:line="240" w:lineRule="auto"/>
+        <w:ind w:left="0" w:hanging="2"/>
+      </w:pPr>
+      <w:r>
+        <w:separator/>
+      </w:r>
+    </w:p>
+  </w:footnote>
+  <w:footnote w:type="continuationSeparator" w:id="0">
+    <w:p>
+      <w:pPr>
+        <w:spacing w:after="0" w:line="240" w:lineRule="auto"/>
+        <w:ind w:left="0" w:hanging="2"/>
+      </w:pPr>
+      <w:r>
+        <w:continuationSeparator/>
+      </w:r>
+    </w:p>
+  </w:footnote>
+</w:footnotes>
+</file>
+
 <file path=word/header1.xml><?xml version="1.0" encoding="utf-8"?>
-<w:hdr xmlns:mc="http://schemas.openxmlformats.org/markup-compatibility/2006" xmlns:o="urn:schemas-microsoft-com:office:office" xmlns:r="http://schemas.openxmlformats.org/officeDocument/2006/relationships" xmlns:m="http://schemas.openxmlformats.org/officeDocument/2006/math" xmlns:v="urn:schemas-microsoft-com:vml" xmlns:wp="http://schemas.openxmlformats.org/drawingml/2006/wordprocessingDrawing" xmlns:w10="urn:schemas-microsoft-com:office:word" xmlns:w="http://schemas.openxmlformats.org/wordprocessingml/2006/main" xmlns:wne="http://schemas.microsoft.com/office/word/2006/wordml" xmlns:sl="http://schemas.openxmlformats.org/schemaLibrary/2006/main" xmlns:a="http://schemas.openxmlformats.org/drawingml/2006/main" xmlns:pic="http://schemas.openxmlformats.org/drawingml/2006/picture" xmlns:c="http://schemas.openxmlformats.org/drawingml/2006/chart" xmlns:lc="http://schemas.openxmlformats.org/drawingml/2006/lockedCanvas" xmlns:dgm="http://schemas.openxmlformats.org/drawingml/2006/diagram" xmlns:wps="http://schemas.microsoft.com/office/word/2010/wordprocessingShape" xmlns:wpg="http://schemas.microsoft.com/office/word/2010/wordprocessingGroup" xmlns:w14="http://schemas.microsoft.com/office/word/2010/wordml" xmlns:w15="http://schemas.microsoft.com/office/word/2012/wordml">
+<w:hdr xmlns:wpc="http://schemas.microsoft.com/office/word/2010/wordprocessingCanvas" xmlns:cx="http://schemas.microsoft.com/office/drawing/2014/chartex" xmlns:cx1="http://schemas.microsoft.com/office/drawing/2015/9/8/chartex" xmlns:cx2="http://schemas.microsoft.com/office/drawing/2015/10/21/chartex" xmlns:cx3="http://schemas.microsoft.com/office/drawing/2016/5/9/chartex" xmlns:cx4="http://schemas.microsoft.com/office/drawing/2016/5/10/chartex" xmlns:cx5="http://schemas.microsoft.com/office/drawing/2016/5/11/chartex" xmlns:cx6="http://schemas.microsoft.com/office/drawing/2016/5/12/chartex" xmlns:cx7="http://schemas.microsoft.com/office/drawing/2016/5/13/chartex" xmlns:cx8="http://schemas.microsoft.com/office/drawing/2016/5/14/chartex" xmlns:mc="http://schemas.openxmlformats.org/markup-compatibility/2006" xmlns:aink="http://schemas.microsoft.com/office/drawing/2016/ink" xmlns:am3d="http://schemas.microsoft.com/office/drawing/2017/model3d" xmlns:o="urn:schemas-microsoft-com:office:office" xmlns:r="http://schemas.openxmlformats.org/officeDocument/2006/relationships" xmlns:m="http://schemas.openxmlformats.org/officeDocument/2006/math" xmlns:v="urn:schemas-microsoft-com:vml" xmlns:wp14="http://schemas.microsoft.com/office/word/2010/wordprocessingDrawing" xmlns:wp="http://schemas.openxmlformats.org/drawingml/2006/wordprocessingDrawing" xmlns:w10="urn:schemas-microsoft-com:office:word" xmlns:w="http://schemas.openxmlformats.org/wordprocessingml/2006/main" xmlns:w14="http://schemas.microsoft.com/office/word/2010/wordml" xmlns:w15="http://schemas.microsoft.com/office/word/2012/wordml" xmlns:w16cex="http://schemas.microsoft.com/office/word/2018/wordml/cex" xmlns:w16cid="http://schemas.microsoft.com/office/word/2016/wordml/cid" xmlns:w16="http://schemas.microsoft.com/office/word/2018/wordml" xmlns:w16se="http://schemas.microsoft.com/office/word/2015/wordml/symex" xmlns:wpg="http://schemas.microsoft.com/office/word/2010/wordprocessingGroup" xmlns:wpi="http://schemas.microsoft.com/office/word/2010/wordprocessingInk" xmlns:wne="http://schemas.microsoft.com/office/word/2006/wordml" xmlns:wps="http://schemas.microsoft.com/office/word/2010/wordprocessingShape" mc:Ignorable="w14 w15 w16se w16cid w16 w16cex wp14">
   <w:p>
     <w:pPr>
       <w:pBdr>
-        <w:top w:space="0" w:sz="0" w:val="nil"/>
-        <w:left w:space="0" w:sz="0" w:val="nil"/>
-        <w:bottom w:space="0" w:sz="0" w:val="nil"/>
-        <w:right w:space="0" w:sz="0" w:val="nil"/>
-        <w:between w:space="0" w:sz="0" w:val="nil"/>
+        <w:top w:val="nil"/>
+        <w:left w:val="nil"/>
+        <w:bottom w:val="nil"/>
+        <w:right w:val="nil"/>
+        <w:between w:val="nil"/>
       </w:pBdr>
       <w:spacing w:line="240" w:lineRule="auto"/>
       <w:ind w:left="0" w:hanging="2"/>
       <w:jc w:val="right"/>
-      <w:rPr/>
     </w:pPr>
     <w:r>
       <w:rPr>
         <w:sz w:val="16"/>
         <w:szCs w:val="16"/>
-        <w:rtl w:val="0"/>
       </w:rPr>
-      <w:t xml:space="preserve">[Escolha a data]</w:t>
-    </w:r>
-    <w:r>
-      <w:rPr>
-        <w:rtl w:val="0"/>
-      </w:rPr>
+      <w:t>[Escolha a data]</w:t>
     </w:r>
   </w:p>
 </w:hdr>
 </file>
 
 <file path=word/numbering.xml><?xml version="1.0" encoding="utf-8"?>
-<w:numbering xmlns:mc="http://schemas.openxmlformats.org/markup-compatibility/2006" xmlns:o="urn:schemas-microsoft-com:office:office" xmlns:r="http://schemas.openxmlformats.org/officeDocument/2006/relationships" xmlns:m="http://schemas.openxmlformats.org/officeDocument/2006/math" xmlns:v="urn:schemas-microsoft-com:vml" xmlns:wp="http://schemas.openxmlformats.org/drawingml/2006/wordprocessingDrawing" xmlns:w10="urn:schemas-microsoft-com:office:word" xmlns:w="http://schemas.openxmlformats.org/wordprocessingml/2006/main" xmlns:wne="http://schemas.microsoft.com/office/word/2006/wordml" xmlns:sl="http://schemas.openxmlformats.org/schemaLibrary/2006/main" xmlns:a="http://schemas.openxmlformats.org/drawingml/2006/main" xmlns:pic="http://schemas.openxmlformats.org/drawingml/2006/picture" xmlns:c="http://schemas.openxmlformats.org/drawingml/2006/chart" xmlns:lc="http://schemas.openxmlformats.org/drawingml/2006/lockedCanvas" xmlns:dgm="http://schemas.openxmlformats.org/drawingml/2006/diagram" xmlns:wps="http://schemas.microsoft.com/office/word/2010/wordprocessingShape" xmlns:wpg="http://schemas.microsoft.com/office/word/2010/wordprocessingGroup" xmlns:w14="http://schemas.microsoft.com/office/word/2010/wordml" xmlns:w15="http://schemas.microsoft.com/office/word/2012/wordml">
-  <w:abstractNum w:abstractNumId="1">
+<w:numbering xmlns:wpc="http://schemas.microsoft.com/office/word/2010/wordprocessingCanvas" xmlns:cx="http://schemas.microsoft.com/office/drawing/2014/chartex" xmlns:cx1="http://schemas.microsoft.com/office/drawing/2015/9/8/chartex" xmlns:cx2="http://schemas.microsoft.com/office/drawing/2015/10/21/chartex" xmlns:cx3="http://schemas.microsoft.com/office/drawing/2016/5/9/chartex" xmlns:cx4="http://schemas.microsoft.com/office/drawing/2016/5/10/chartex" xmlns:cx5="http://schemas.microsoft.com/office/drawing/2016/5/11/chartex" xmlns:cx6="http://schemas.microsoft.com/office/drawing/2016/5/12/chartex" xmlns:cx7="http://schemas.microsoft.com/office/drawing/2016/5/13/chartex" xmlns:cx8="http://schemas.microsoft.com/office/drawing/2016/5/14/chartex" xmlns:mc="http://schemas.openxmlformats.org/markup-compatibility/2006" xmlns:aink="http://schemas.microsoft.com/office/drawing/2016/ink" xmlns:am3d="http://schemas.microsoft.com/office/drawing/2017/model3d" xmlns:o="urn:schemas-microsoft-com:office:office" xmlns:r="http://schemas.openxmlformats.org/officeDocument/2006/relationships" xmlns:m="http://schemas.openxmlformats.org/officeDocument/2006/math" xmlns:v="urn:schemas-microsoft-com:vml" xmlns:wp14="http://schemas.microsoft.com/office/word/2010/wordprocessingDrawing" xmlns:wp="http://schemas.openxmlformats.org/drawingml/2006/wordprocessingDrawing" xmlns:w10="urn:schemas-microsoft-com:office:word" xmlns:w="http://schemas.openxmlformats.org/wordprocessingml/2006/main" xmlns:w14="http://schemas.microsoft.com/office/word/2010/wordml" xmlns:w15="http://schemas.microsoft.com/office/word/2012/wordml" xmlns:w16cex="http://schemas.microsoft.com/office/word/2018/wordml/cex" xmlns:w16cid="http://schemas.microsoft.com/office/word/2016/wordml/cid" xmlns:w16="http://schemas.microsoft.com/office/word/2018/wordml" xmlns:w16se="http://schemas.microsoft.com/office/word/2015/wordml/symex" xmlns:wpg="http://schemas.microsoft.com/office/word/2010/wordprocessingGroup" xmlns:wpi="http://schemas.microsoft.com/office/word/2010/wordprocessingInk" xmlns:wne="http://schemas.microsoft.com/office/word/2006/wordml" xmlns:wps="http://schemas.microsoft.com/office/word/2010/wordprocessingShape" mc:Ignorable="w14 w15 w16se w16cid w16 w16cex wp14">
+  <w:abstractNum w:abstractNumId="0" w15:restartNumberingAfterBreak="0">
+    <w:nsid w:val="20D11CE1"/>
+    <w:multiLevelType w:val="multilevel"/>
+    <w:tmpl w:val="24B69FFC"/>
+    <w:lvl w:ilvl="0">
+      <w:start w:val="1"/>
+      <w:numFmt w:val="decimal"/>
+      <w:pStyle w:val="Marcador1"/>
+      <w:lvlText w:val="%1."/>
+      <w:lvlJc w:val="left"/>
+      <w:pPr>
+        <w:tabs>
+          <w:tab w:val="num" w:pos="720"/>
+        </w:tabs>
+        <w:ind w:left="720" w:hanging="720"/>
+      </w:pPr>
+    </w:lvl>
+    <w:lvl w:ilvl="1">
+      <w:start w:val="1"/>
+      <w:numFmt w:val="decimal"/>
+      <w:pStyle w:val="Marcador2"/>
+      <w:lvlText w:val="%2."/>
+      <w:lvlJc w:val="left"/>
+      <w:pPr>
+        <w:tabs>
+          <w:tab w:val="num" w:pos="1440"/>
+        </w:tabs>
+        <w:ind w:left="1440" w:hanging="720"/>
+      </w:pPr>
+    </w:lvl>
+    <w:lvl w:ilvl="2">
+      <w:start w:val="1"/>
+      <w:numFmt w:val="decimal"/>
+      <w:lvlText w:val="%3."/>
+      <w:lvlJc w:val="left"/>
+      <w:pPr>
+        <w:tabs>
+          <w:tab w:val="num" w:pos="2160"/>
+        </w:tabs>
+        <w:ind w:left="2160" w:hanging="720"/>
+      </w:pPr>
+    </w:lvl>
+    <w:lvl w:ilvl="3">
+      <w:start w:val="1"/>
+      <w:numFmt w:val="decimal"/>
+      <w:lvlText w:val="%4."/>
+      <w:lvlJc w:val="left"/>
+      <w:pPr>
+        <w:tabs>
+          <w:tab w:val="num" w:pos="2880"/>
+        </w:tabs>
+        <w:ind w:left="2880" w:hanging="720"/>
+      </w:pPr>
+    </w:lvl>
+    <w:lvl w:ilvl="4">
+      <w:start w:val="1"/>
+      <w:numFmt w:val="decimal"/>
+      <w:lvlText w:val="%5."/>
+      <w:lvlJc w:val="left"/>
+      <w:pPr>
+        <w:tabs>
+          <w:tab w:val="num" w:pos="3600"/>
+        </w:tabs>
+        <w:ind w:left="3600" w:hanging="720"/>
+      </w:pPr>
+    </w:lvl>
+    <w:lvl w:ilvl="5">
+      <w:start w:val="1"/>
+      <w:numFmt w:val="decimal"/>
+      <w:lvlText w:val="%6."/>
+      <w:lvlJc w:val="left"/>
+      <w:pPr>
+        <w:tabs>
+          <w:tab w:val="num" w:pos="4320"/>
+        </w:tabs>
+        <w:ind w:left="4320" w:hanging="720"/>
+      </w:pPr>
+    </w:lvl>
+    <w:lvl w:ilvl="6">
+      <w:start w:val="1"/>
+      <w:numFmt w:val="decimal"/>
+      <w:lvlText w:val="%7."/>
+      <w:lvlJc w:val="left"/>
+      <w:pPr>
+        <w:tabs>
+          <w:tab w:val="num" w:pos="5040"/>
+        </w:tabs>
+        <w:ind w:left="5040" w:hanging="720"/>
+      </w:pPr>
+    </w:lvl>
+    <w:lvl w:ilvl="7">
+      <w:start w:val="1"/>
+      <w:numFmt w:val="decimal"/>
+      <w:lvlText w:val="%8."/>
+      <w:lvlJc w:val="left"/>
+      <w:pPr>
+        <w:tabs>
+          <w:tab w:val="num" w:pos="5760"/>
+        </w:tabs>
+        <w:ind w:left="5760" w:hanging="720"/>
+      </w:pPr>
+    </w:lvl>
+    <w:lvl w:ilvl="8">
+      <w:start w:val="1"/>
+      <w:numFmt w:val="decimal"/>
+      <w:lvlText w:val="%9."/>
+      <w:lvlJc w:val="left"/>
+      <w:pPr>
+        <w:tabs>
+          <w:tab w:val="num" w:pos="6480"/>
+        </w:tabs>
+        <w:ind w:left="6480" w:hanging="720"/>
+      </w:pPr>
+    </w:lvl>
+  </w:abstractNum>
+  <w:abstractNum w:abstractNumId="1" w15:restartNumberingAfterBreak="0">
+    <w:nsid w:val="7C9D73EF"/>
+    <w:multiLevelType w:val="multilevel"/>
+    <w:tmpl w:val="C64261D2"/>
     <w:lvl w:ilvl="0">
       <w:start w:val="1"/>
       <w:numFmt w:val="bullet"/>
@@ -1983,7 +2313,7 @@
         <w:ind w:left="720" w:hanging="360"/>
       </w:pPr>
       <w:rPr>
-        <w:rFonts w:ascii="Noto Sans Symbols" w:cs="Noto Sans Symbols" w:eastAsia="Noto Sans Symbols" w:hAnsi="Noto Sans Symbols"/>
+        <w:rFonts w:ascii="Noto Sans Symbols" w:eastAsia="Noto Sans Symbols" w:hAnsi="Noto Sans Symbols" w:cs="Noto Sans Symbols"/>
         <w:vertAlign w:val="baseline"/>
       </w:rPr>
     </w:lvl>
@@ -1996,7 +2326,7 @@
         <w:ind w:left="1440" w:hanging="360"/>
       </w:pPr>
       <w:rPr>
-        <w:rFonts w:ascii="Courier New" w:cs="Courier New" w:eastAsia="Courier New" w:hAnsi="Courier New"/>
+        <w:rFonts w:ascii="Courier New" w:eastAsia="Courier New" w:hAnsi="Courier New" w:cs="Courier New"/>
         <w:vertAlign w:val="baseline"/>
       </w:rPr>
     </w:lvl>
@@ -2009,7 +2339,7 @@
         <w:ind w:left="2160" w:hanging="360"/>
       </w:pPr>
       <w:rPr>
-        <w:rFonts w:ascii="Noto Sans Symbols" w:cs="Noto Sans Symbols" w:eastAsia="Noto Sans Symbols" w:hAnsi="Noto Sans Symbols"/>
+        <w:rFonts w:ascii="Noto Sans Symbols" w:eastAsia="Noto Sans Symbols" w:hAnsi="Noto Sans Symbols" w:cs="Noto Sans Symbols"/>
         <w:vertAlign w:val="baseline"/>
       </w:rPr>
     </w:lvl>
@@ -2022,7 +2352,7 @@
         <w:ind w:left="2880" w:hanging="360"/>
       </w:pPr>
       <w:rPr>
-        <w:rFonts w:ascii="Noto Sans Symbols" w:cs="Noto Sans Symbols" w:eastAsia="Noto Sans Symbols" w:hAnsi="Noto Sans Symbols"/>
+        <w:rFonts w:ascii="Noto Sans Symbols" w:eastAsia="Noto Sans Symbols" w:hAnsi="Noto Sans Symbols" w:cs="Noto Sans Symbols"/>
         <w:vertAlign w:val="baseline"/>
       </w:rPr>
     </w:lvl>
@@ -2035,7 +2365,7 @@
         <w:ind w:left="3600" w:hanging="360"/>
       </w:pPr>
       <w:rPr>
-        <w:rFonts w:ascii="Courier New" w:cs="Courier New" w:eastAsia="Courier New" w:hAnsi="Courier New"/>
+        <w:rFonts w:ascii="Courier New" w:eastAsia="Courier New" w:hAnsi="Courier New" w:cs="Courier New"/>
         <w:vertAlign w:val="baseline"/>
       </w:rPr>
     </w:lvl>
@@ -2048,7 +2378,7 @@
         <w:ind w:left="4320" w:hanging="360"/>
       </w:pPr>
       <w:rPr>
-        <w:rFonts w:ascii="Noto Sans Symbols" w:cs="Noto Sans Symbols" w:eastAsia="Noto Sans Symbols" w:hAnsi="Noto Sans Symbols"/>
+        <w:rFonts w:ascii="Noto Sans Symbols" w:eastAsia="Noto Sans Symbols" w:hAnsi="Noto Sans Symbols" w:cs="Noto Sans Symbols"/>
         <w:vertAlign w:val="baseline"/>
       </w:rPr>
     </w:lvl>
@@ -2061,7 +2391,7 @@
         <w:ind w:left="5040" w:hanging="360"/>
       </w:pPr>
       <w:rPr>
-        <w:rFonts w:ascii="Noto Sans Symbols" w:cs="Noto Sans Symbols" w:eastAsia="Noto Sans Symbols" w:hAnsi="Noto Sans Symbols"/>
+        <w:rFonts w:ascii="Noto Sans Symbols" w:eastAsia="Noto Sans Symbols" w:hAnsi="Noto Sans Symbols" w:cs="Noto Sans Symbols"/>
         <w:vertAlign w:val="baseline"/>
       </w:rPr>
     </w:lvl>
@@ -2074,7 +2404,7 @@
         <w:ind w:left="5760" w:hanging="360"/>
       </w:pPr>
       <w:rPr>
-        <w:rFonts w:ascii="Courier New" w:cs="Courier New" w:eastAsia="Courier New" w:hAnsi="Courier New"/>
+        <w:rFonts w:ascii="Courier New" w:eastAsia="Courier New" w:hAnsi="Courier New" w:cs="Courier New"/>
         <w:vertAlign w:val="baseline"/>
       </w:rPr>
     </w:lvl>
@@ -2087,7 +2417,7 @@
         <w:ind w:left="6480" w:hanging="360"/>
       </w:pPr>
       <w:rPr>
-        <w:rFonts w:ascii="Noto Sans Symbols" w:cs="Noto Sans Symbols" w:eastAsia="Noto Sans Symbols" w:hAnsi="Noto Sans Symbols"/>
+        <w:rFonts w:ascii="Noto Sans Symbols" w:eastAsia="Noto Sans Symbols" w:hAnsi="Noto Sans Symbols" w:cs="Noto Sans Symbols"/>
         <w:vertAlign w:val="baseline"/>
       </w:rPr>
     </w:lvl>
@@ -2095,17 +2425,20 @@
   <w:num w:numId="1">
     <w:abstractNumId w:val="1"/>
   </w:num>
+  <w:num w:numId="2">
+    <w:abstractNumId w:val="0"/>
+  </w:num>
 </w:numbering>
 </file>
 
 <file path=word/styles.xml><?xml version="1.0" encoding="utf-8"?>
-<w:styles xmlns:mc="http://schemas.openxmlformats.org/markup-compatibility/2006" xmlns:o="urn:schemas-microsoft-com:office:office" xmlns:r="http://schemas.openxmlformats.org/officeDocument/2006/relationships" xmlns:m="http://schemas.openxmlformats.org/officeDocument/2006/math" xmlns:v="urn:schemas-microsoft-com:vml" xmlns:wp="http://schemas.openxmlformats.org/drawingml/2006/wordprocessingDrawing" xmlns:w10="urn:schemas-microsoft-com:office:word" xmlns:w="http://schemas.openxmlformats.org/wordprocessingml/2006/main" xmlns:wne="http://schemas.microsoft.com/office/word/2006/wordml" xmlns:sl="http://schemas.openxmlformats.org/schemaLibrary/2006/main" xmlns:a="http://schemas.openxmlformats.org/drawingml/2006/main" xmlns:pic="http://schemas.openxmlformats.org/drawingml/2006/picture" xmlns:c="http://schemas.openxmlformats.org/drawingml/2006/chart" xmlns:lc="http://schemas.openxmlformats.org/drawingml/2006/lockedCanvas" xmlns:dgm="http://schemas.openxmlformats.org/drawingml/2006/diagram" xmlns:wps="http://schemas.microsoft.com/office/word/2010/wordprocessingShape" xmlns:wpg="http://schemas.microsoft.com/office/word/2010/wordprocessingGroup" xmlns:w14="http://schemas.microsoft.com/office/word/2010/wordml" xmlns:w15="http://schemas.microsoft.com/office/word/2012/wordml">
+<w:styles xmlns:mc="http://schemas.openxmlformats.org/markup-compatibility/2006" xmlns:r="http://schemas.openxmlformats.org/officeDocument/2006/relationships" xmlns:w="http://schemas.openxmlformats.org/wordprocessingml/2006/main" xmlns:w14="http://schemas.microsoft.com/office/word/2010/wordml" xmlns:w15="http://schemas.microsoft.com/office/word/2012/wordml" xmlns:w16cex="http://schemas.microsoft.com/office/word/2018/wordml/cex" xmlns:w16cid="http://schemas.microsoft.com/office/word/2016/wordml/cid" xmlns:w16="http://schemas.microsoft.com/office/word/2018/wordml" xmlns:w16se="http://schemas.microsoft.com/office/word/2015/wordml/symex" mc:Ignorable="w14 w15 w16se w16cid w16 w16cex">
   <w:docDefaults>
     <w:rPrDefault>
       <w:rPr>
-        <w:rFonts w:ascii="Century Schoolbook" w:cs="Century Schoolbook" w:eastAsia="Century Schoolbook" w:hAnsi="Century Schoolbook"/>
+        <w:rFonts w:ascii="Century Schoolbook" w:eastAsia="Century Schoolbook" w:hAnsi="Century Schoolbook" w:cs="Century Schoolbook"/>
         <w:color w:val="414751"/>
-        <w:lang w:val="pt-BR"/>
+        <w:lang w:val="pt-BR" w:eastAsia="pt-BR" w:bidi="ar-SA"/>
       </w:rPr>
     </w:rPrDefault>
     <w:pPrDefault>
@@ -2115,106 +2448,390 @@
       </w:pPr>
     </w:pPrDefault>
   </w:docDefaults>
-  <w:style w:type="paragraph" w:styleId="Normal" w:default="1">
-    <w:name w:val="normal"/>
-  </w:style>
-  <w:style w:type="table" w:styleId="TableNormal" w:default="1">
-    <w:name w:val="Table Normal"/>
-  </w:style>
-  <w:style w:type="paragraph" w:styleId="Heading1">
-    <w:name w:val="heading 1"/>
-    <w:basedOn w:val="Normal"/>
-    <w:next w:val="Normal"/>
+  <w:latentStyles w:defLockedState="0" w:defUIPriority="99" w:defSemiHidden="0" w:defUnhideWhenUsed="0" w:defQFormat="0" w:count="376">
+    <w:lsdException w:name="Normal" w:uiPriority="0" w:qFormat="1"/>
+    <w:lsdException w:name="heading 1" w:uiPriority="9" w:qFormat="1"/>
+    <w:lsdException w:name="heading 2" w:semiHidden="1" w:uiPriority="9" w:unhideWhenUsed="1" w:qFormat="1"/>
+    <w:lsdException w:name="heading 3" w:semiHidden="1" w:uiPriority="9" w:unhideWhenUsed="1" w:qFormat="1"/>
+    <w:lsdException w:name="heading 4" w:semiHidden="1" w:uiPriority="9" w:unhideWhenUsed="1" w:qFormat="1"/>
+    <w:lsdException w:name="heading 5" w:semiHidden="1" w:uiPriority="9" w:unhideWhenUsed="1" w:qFormat="1"/>
+    <w:lsdException w:name="heading 6" w:semiHidden="1" w:uiPriority="9" w:unhideWhenUsed="1" w:qFormat="1"/>
+    <w:lsdException w:name="heading 7" w:semiHidden="1" w:uiPriority="9" w:unhideWhenUsed="1" w:qFormat="1"/>
+    <w:lsdException w:name="heading 8" w:semiHidden="1" w:uiPriority="9" w:unhideWhenUsed="1" w:qFormat="1"/>
+    <w:lsdException w:name="heading 9" w:semiHidden="1" w:uiPriority="9" w:unhideWhenUsed="1" w:qFormat="1"/>
+    <w:lsdException w:name="index 1" w:semiHidden="1" w:unhideWhenUsed="1"/>
+    <w:lsdException w:name="index 2" w:semiHidden="1" w:unhideWhenUsed="1"/>
+    <w:lsdException w:name="index 3" w:semiHidden="1" w:unhideWhenUsed="1"/>
+    <w:lsdException w:name="index 4" w:semiHidden="1" w:unhideWhenUsed="1"/>
+    <w:lsdException w:name="index 5" w:semiHidden="1" w:unhideWhenUsed="1"/>
+    <w:lsdException w:name="index 6" w:semiHidden="1" w:unhideWhenUsed="1"/>
+    <w:lsdException w:name="index 7" w:semiHidden="1" w:unhideWhenUsed="1"/>
+    <w:lsdException w:name="index 8" w:semiHidden="1" w:unhideWhenUsed="1"/>
+    <w:lsdException w:name="index 9" w:semiHidden="1" w:unhideWhenUsed="1"/>
+    <w:lsdException w:name="toc 1" w:semiHidden="1" w:uiPriority="39" w:unhideWhenUsed="1"/>
+    <w:lsdException w:name="toc 2" w:semiHidden="1" w:uiPriority="39" w:unhideWhenUsed="1"/>
+    <w:lsdException w:name="toc 3" w:semiHidden="1" w:uiPriority="39" w:unhideWhenUsed="1"/>
+    <w:lsdException w:name="toc 4" w:semiHidden="1" w:uiPriority="39" w:unhideWhenUsed="1"/>
+    <w:lsdException w:name="toc 5" w:semiHidden="1" w:uiPriority="39" w:unhideWhenUsed="1"/>
+    <w:lsdException w:name="toc 6" w:semiHidden="1" w:uiPriority="39" w:unhideWhenUsed="1"/>
+    <w:lsdException w:name="toc 7" w:semiHidden="1" w:uiPriority="39" w:unhideWhenUsed="1"/>
+    <w:lsdException w:name="toc 8" w:semiHidden="1" w:uiPriority="39" w:unhideWhenUsed="1"/>
+    <w:lsdException w:name="toc 9" w:semiHidden="1" w:uiPriority="39" w:unhideWhenUsed="1"/>
+    <w:lsdException w:name="Normal Indent" w:semiHidden="1" w:unhideWhenUsed="1"/>
+    <w:lsdException w:name="footnote text" w:semiHidden="1" w:unhideWhenUsed="1"/>
+    <w:lsdException w:name="annotation text" w:semiHidden="1" w:unhideWhenUsed="1"/>
+    <w:lsdException w:name="header" w:semiHidden="1" w:unhideWhenUsed="1"/>
+    <w:lsdException w:name="footer" w:semiHidden="1" w:unhideWhenUsed="1"/>
+    <w:lsdException w:name="index heading" w:semiHidden="1" w:unhideWhenUsed="1"/>
+    <w:lsdException w:name="caption" w:semiHidden="1" w:uiPriority="35" w:unhideWhenUsed="1" w:qFormat="1"/>
+    <w:lsdException w:name="table of figures" w:semiHidden="1" w:unhideWhenUsed="1"/>
+    <w:lsdException w:name="envelope address" w:semiHidden="1" w:unhideWhenUsed="1"/>
+    <w:lsdException w:name="envelope return" w:semiHidden="1" w:unhideWhenUsed="1"/>
+    <w:lsdException w:name="footnote reference" w:semiHidden="1" w:unhideWhenUsed="1"/>
+    <w:lsdException w:name="annotation reference" w:semiHidden="1" w:unhideWhenUsed="1"/>
+    <w:lsdException w:name="line number" w:semiHidden="1" w:unhideWhenUsed="1"/>
+    <w:lsdException w:name="page number" w:semiHidden="1" w:unhideWhenUsed="1"/>
+    <w:lsdException w:name="endnote reference" w:semiHidden="1" w:unhideWhenUsed="1"/>
+    <w:lsdException w:name="endnote text" w:semiHidden="1" w:unhideWhenUsed="1"/>
+    <w:lsdException w:name="table of authorities" w:semiHidden="1" w:unhideWhenUsed="1"/>
+    <w:lsdException w:name="macro" w:semiHidden="1" w:unhideWhenUsed="1"/>
+    <w:lsdException w:name="toa heading" w:semiHidden="1" w:unhideWhenUsed="1"/>
+    <w:lsdException w:name="List" w:semiHidden="1" w:unhideWhenUsed="1"/>
+    <w:lsdException w:name="List Bullet" w:semiHidden="1" w:unhideWhenUsed="1"/>
+    <w:lsdException w:name="List Number" w:semiHidden="1" w:unhideWhenUsed="1"/>
+    <w:lsdException w:name="List 2" w:semiHidden="1" w:unhideWhenUsed="1"/>
+    <w:lsdException w:name="List 3" w:semiHidden="1" w:unhideWhenUsed="1"/>
+    <w:lsdException w:name="List 4" w:semiHidden="1" w:unhideWhenUsed="1"/>
+    <w:lsdException w:name="List 5" w:semiHidden="1" w:unhideWhenUsed="1"/>
+    <w:lsdException w:name="List Bullet 2" w:semiHidden="1" w:unhideWhenUsed="1"/>
+    <w:lsdException w:name="List Bullet 3" w:semiHidden="1" w:unhideWhenUsed="1"/>
+    <w:lsdException w:name="List Bullet 4" w:semiHidden="1" w:unhideWhenUsed="1"/>
+    <w:lsdException w:name="List Bullet 5" w:semiHidden="1" w:unhideWhenUsed="1"/>
+    <w:lsdException w:name="List Number 2" w:semiHidden="1" w:unhideWhenUsed="1"/>
+    <w:lsdException w:name="List Number 3" w:semiHidden="1" w:unhideWhenUsed="1"/>
+    <w:lsdException w:name="List Number 4" w:semiHidden="1" w:unhideWhenUsed="1"/>
+    <w:lsdException w:name="List Number 5" w:semiHidden="1" w:unhideWhenUsed="1"/>
+    <w:lsdException w:name="Title" w:uiPriority="10" w:qFormat="1"/>
+    <w:lsdException w:name="Closing" w:semiHidden="1" w:unhideWhenUsed="1"/>
+    <w:lsdException w:name="Signature" w:semiHidden="1" w:unhideWhenUsed="1"/>
+    <w:lsdException w:name="Default Paragraph Font" w:semiHidden="1" w:uiPriority="1" w:unhideWhenUsed="1"/>
+    <w:lsdException w:name="Body Text" w:semiHidden="1" w:unhideWhenUsed="1"/>
+    <w:lsdException w:name="Body Text Indent" w:semiHidden="1" w:unhideWhenUsed="1"/>
+    <w:lsdException w:name="List Continue" w:semiHidden="1" w:unhideWhenUsed="1"/>
+    <w:lsdException w:name="List Continue 2" w:semiHidden="1" w:unhideWhenUsed="1"/>
+    <w:lsdException w:name="List Continue 3" w:semiHidden="1" w:unhideWhenUsed="1"/>
+    <w:lsdException w:name="List Continue 4" w:semiHidden="1" w:unhideWhenUsed="1"/>
+    <w:lsdException w:name="List Continue 5" w:semiHidden="1" w:unhideWhenUsed="1"/>
+    <w:lsdException w:name="Message Header" w:semiHidden="1" w:unhideWhenUsed="1"/>
+    <w:lsdException w:name="Subtitle" w:uiPriority="11" w:qFormat="1"/>
+    <w:lsdException w:name="Salutation" w:semiHidden="1" w:unhideWhenUsed="1"/>
+    <w:lsdException w:name="Date" w:semiHidden="1" w:unhideWhenUsed="1"/>
+    <w:lsdException w:name="Body Text First Indent" w:semiHidden="1" w:unhideWhenUsed="1"/>
+    <w:lsdException w:name="Body Text First Indent 2" w:semiHidden="1" w:unhideWhenUsed="1"/>
+    <w:lsdException w:name="Note Heading" w:semiHidden="1" w:unhideWhenUsed="1"/>
+    <w:lsdException w:name="Body Text 2" w:semiHidden="1" w:unhideWhenUsed="1"/>
+    <w:lsdException w:name="Body Text 3" w:semiHidden="1" w:unhideWhenUsed="1"/>
+    <w:lsdException w:name="Body Text Indent 2" w:semiHidden="1" w:unhideWhenUsed="1"/>
+    <w:lsdException w:name="Body Text Indent 3" w:semiHidden="1" w:unhideWhenUsed="1"/>
+    <w:lsdException w:name="Block Text" w:semiHidden="1" w:unhideWhenUsed="1"/>
+    <w:lsdException w:name="Hyperlink" w:semiHidden="1" w:unhideWhenUsed="1"/>
+    <w:lsdException w:name="FollowedHyperlink" w:semiHidden="1" w:unhideWhenUsed="1"/>
+    <w:lsdException w:name="Strong" w:uiPriority="22" w:qFormat="1"/>
+    <w:lsdException w:name="Emphasis" w:uiPriority="20" w:qFormat="1"/>
+    <w:lsdException w:name="Document Map" w:semiHidden="1" w:unhideWhenUsed="1"/>
+    <w:lsdException w:name="Plain Text" w:semiHidden="1" w:unhideWhenUsed="1"/>
+    <w:lsdException w:name="E-mail Signature" w:semiHidden="1" w:unhideWhenUsed="1"/>
+    <w:lsdException w:name="HTML Top of Form" w:semiHidden="1" w:unhideWhenUsed="1"/>
+    <w:lsdException w:name="HTML Bottom of Form" w:semiHidden="1" w:unhideWhenUsed="1"/>
+    <w:lsdException w:name="Normal (Web)" w:semiHidden="1" w:unhideWhenUsed="1"/>
+    <w:lsdException w:name="HTML Acronym" w:semiHidden="1" w:unhideWhenUsed="1"/>
+    <w:lsdException w:name="HTML Address" w:semiHidden="1" w:unhideWhenUsed="1"/>
+    <w:lsdException w:name="HTML Cite" w:semiHidden="1" w:unhideWhenUsed="1"/>
+    <w:lsdException w:name="HTML Code" w:semiHidden="1" w:unhideWhenUsed="1"/>
+    <w:lsdException w:name="HTML Definition" w:semiHidden="1" w:unhideWhenUsed="1"/>
+    <w:lsdException w:name="HTML Keyboard" w:semiHidden="1" w:unhideWhenUsed="1"/>
+    <w:lsdException w:name="HTML Preformatted" w:semiHidden="1" w:unhideWhenUsed="1"/>
+    <w:lsdException w:name="HTML Sample" w:semiHidden="1" w:unhideWhenUsed="1"/>
+    <w:lsdException w:name="HTML Typewriter" w:semiHidden="1" w:unhideWhenUsed="1"/>
+    <w:lsdException w:name="HTML Variable" w:semiHidden="1" w:unhideWhenUsed="1"/>
+    <w:lsdException w:name="Normal Table" w:semiHidden="1" w:unhideWhenUsed="1"/>
+    <w:lsdException w:name="annotation subject" w:semiHidden="1" w:unhideWhenUsed="1"/>
+    <w:lsdException w:name="No List" w:semiHidden="1" w:unhideWhenUsed="1"/>
+    <w:lsdException w:name="Outline List 1" w:semiHidden="1" w:unhideWhenUsed="1"/>
+    <w:lsdException w:name="Outline List 2" w:semiHidden="1" w:unhideWhenUsed="1"/>
+    <w:lsdException w:name="Outline List 3" w:semiHidden="1" w:unhideWhenUsed="1"/>
+    <w:lsdException w:name="Table Simple 1" w:semiHidden="1" w:unhideWhenUsed="1"/>
+    <w:lsdException w:name="Table Simple 2" w:semiHidden="1" w:unhideWhenUsed="1"/>
+    <w:lsdException w:name="Table Simple 3" w:semiHidden="1" w:unhideWhenUsed="1"/>
+    <w:lsdException w:name="Table Classic 1" w:semiHidden="1" w:unhideWhenUsed="1"/>
+    <w:lsdException w:name="Table Classic 2" w:semiHidden="1" w:unhideWhenUsed="1"/>
+    <w:lsdException w:name="Table Classic 3" w:semiHidden="1" w:unhideWhenUsed="1"/>
+    <w:lsdException w:name="Table Classic 4" w:semiHidden="1" w:unhideWhenUsed="1"/>
+    <w:lsdException w:name="Table Colorful 1" w:semiHidden="1" w:unhideWhenUsed="1"/>
+    <w:lsdException w:name="Table Colorful 2" w:semiHidden="1" w:unhideWhenUsed="1"/>
+    <w:lsdException w:name="Table Colorful 3" w:semiHidden="1" w:unhideWhenUsed="1"/>
+    <w:lsdException w:name="Table Columns 1" w:semiHidden="1" w:unhideWhenUsed="1"/>
+    <w:lsdException w:name="Table Columns 2" w:semiHidden="1" w:unhideWhenUsed="1"/>
+    <w:lsdException w:name="Table Columns 3" w:semiHidden="1" w:unhideWhenUsed="1"/>
+    <w:lsdException w:name="Table Columns 4" w:semiHidden="1" w:unhideWhenUsed="1"/>
+    <w:lsdException w:name="Table Columns 5" w:semiHidden="1" w:unhideWhenUsed="1"/>
+    <w:lsdException w:name="Table Grid 1" w:semiHidden="1" w:unhideWhenUsed="1"/>
+    <w:lsdException w:name="Table Grid 2" w:semiHidden="1" w:unhideWhenUsed="1"/>
+    <w:lsdException w:name="Table Grid 3" w:semiHidden="1" w:unhideWhenUsed="1"/>
+    <w:lsdException w:name="Table Grid 4" w:semiHidden="1" w:unhideWhenUsed="1"/>
+    <w:lsdException w:name="Table Grid 5" w:semiHidden="1" w:unhideWhenUsed="1"/>
+    <w:lsdException w:name="Table Grid 6" w:semiHidden="1" w:unhideWhenUsed="1"/>
+    <w:lsdException w:name="Table Grid 7" w:semiHidden="1" w:unhideWhenUsed="1"/>
+    <w:lsdException w:name="Table Grid 8" w:semiHidden="1" w:unhideWhenUsed="1"/>
+    <w:lsdException w:name="Table List 1" w:semiHidden="1" w:unhideWhenUsed="1"/>
+    <w:lsdException w:name="Table List 2" w:semiHidden="1" w:unhideWhenUsed="1"/>
+    <w:lsdException w:name="Table List 3" w:semiHidden="1" w:unhideWhenUsed="1"/>
+    <w:lsdException w:name="Table List 4" w:semiHidden="1" w:unhideWhenUsed="1"/>
+    <w:lsdException w:name="Table List 5" w:semiHidden="1" w:unhideWhenUsed="1"/>
+    <w:lsdException w:name="Table List 6" w:semiHidden="1" w:unhideWhenUsed="1"/>
+    <w:lsdException w:name="Table List 7" w:semiHidden="1" w:unhideWhenUsed="1"/>
+    <w:lsdException w:name="Table List 8" w:semiHidden="1" w:unhideWhenUsed="1"/>
+    <w:lsdException w:name="Table 3D effects 1" w:semiHidden="1" w:unhideWhenUsed="1"/>
+    <w:lsdException w:name="Table 3D effects 2" w:semiHidden="1" w:unhideWhenUsed="1"/>
+    <w:lsdException w:name="Table 3D effects 3" w:semiHidden="1" w:unhideWhenUsed="1"/>
+    <w:lsdException w:name="Table Contemporary" w:semiHidden="1" w:unhideWhenUsed="1"/>
+    <w:lsdException w:name="Table Elegant" w:semiHidden="1" w:unhideWhenUsed="1"/>
+    <w:lsdException w:name="Table Professional" w:semiHidden="1" w:unhideWhenUsed="1"/>
+    <w:lsdException w:name="Table Subtle 1" w:semiHidden="1" w:unhideWhenUsed="1"/>
+    <w:lsdException w:name="Table Subtle 2" w:semiHidden="1" w:unhideWhenUsed="1"/>
+    <w:lsdException w:name="Table Web 1" w:semiHidden="1" w:unhideWhenUsed="1"/>
+    <w:lsdException w:name="Table Web 2" w:semiHidden="1" w:unhideWhenUsed="1"/>
+    <w:lsdException w:name="Table Web 3" w:semiHidden="1" w:unhideWhenUsed="1"/>
+    <w:lsdException w:name="Balloon Text" w:semiHidden="1" w:unhideWhenUsed="1"/>
+    <w:lsdException w:name="Table Grid" w:uiPriority="39"/>
+    <w:lsdException w:name="Table Theme" w:semiHidden="1" w:unhideWhenUsed="1"/>
+    <w:lsdException w:name="Placeholder Text" w:semiHidden="1"/>
+    <w:lsdException w:name="No Spacing" w:uiPriority="1" w:qFormat="1"/>
+    <w:lsdException w:name="Light Shading" w:uiPriority="60"/>
+    <w:lsdException w:name="Light List" w:uiPriority="61"/>
+    <w:lsdException w:name="Light Grid" w:uiPriority="62"/>
+    <w:lsdException w:name="Medium Shading 1" w:uiPriority="63"/>
+    <w:lsdException w:name="Medium Shading 2" w:uiPriority="64"/>
+    <w:lsdException w:name="Medium List 1" w:uiPriority="65"/>
+    <w:lsdException w:name="Medium List 2" w:uiPriority="66"/>
+    <w:lsdException w:name="Medium Grid 1" w:uiPriority="67"/>
+    <w:lsdException w:name="Medium Grid 2" w:uiPriority="68"/>
+    <w:lsdException w:name="Medium Grid 3" w:uiPriority="69"/>
+    <w:lsdException w:name="Dark List" w:uiPriority="70"/>
+    <w:lsdException w:name="Colorful Shading" w:uiPriority="71"/>
+    <w:lsdException w:name="Colorful List" w:uiPriority="72"/>
+    <w:lsdException w:name="Colorful Grid" w:uiPriority="73"/>
+    <w:lsdException w:name="Light Shading Accent 1" w:uiPriority="60"/>
+    <w:lsdException w:name="Light List Accent 1" w:uiPriority="61"/>
+    <w:lsdException w:name="Light Grid Accent 1" w:uiPriority="62"/>
+    <w:lsdException w:name="Medium Shading 1 Accent 1" w:uiPriority="63"/>
+    <w:lsdException w:name="Medium Shading 2 Accent 1" w:uiPriority="64"/>
+    <w:lsdException w:name="Medium List 1 Accent 1" w:uiPriority="65"/>
+    <w:lsdException w:name="Revision" w:semiHidden="1"/>
+    <w:lsdException w:name="List Paragraph" w:uiPriority="34" w:qFormat="1"/>
+    <w:lsdException w:name="Quote" w:uiPriority="29" w:qFormat="1"/>
+    <w:lsdException w:name="Intense Quote" w:uiPriority="30" w:qFormat="1"/>
+    <w:lsdException w:name="Medium List 2 Accent 1" w:uiPriority="66"/>
+    <w:lsdException w:name="Medium Grid 1 Accent 1" w:uiPriority="67"/>
+    <w:lsdException w:name="Medium Grid 2 Accent 1" w:uiPriority="68"/>
+    <w:lsdException w:name="Medium Grid 3 Accent 1" w:uiPriority="69"/>
+    <w:lsdException w:name="Dark List Accent 1" w:uiPriority="70"/>
+    <w:lsdException w:name="Colorful Shading Accent 1" w:uiPriority="71"/>
+    <w:lsdException w:name="Colorful List Accent 1" w:uiPriority="72"/>
+    <w:lsdException w:name="Colorful Grid Accent 1" w:uiPriority="73"/>
+    <w:lsdException w:name="Light Shading Accent 2" w:uiPriority="60"/>
+    <w:lsdException w:name="Light List Accent 2" w:uiPriority="61"/>
+    <w:lsdException w:name="Light Grid Accent 2" w:uiPriority="62"/>
+    <w:lsdException w:name="Medium Shading 1 Accent 2" w:uiPriority="63"/>
+    <w:lsdException w:name="Medium Shading 2 Accent 2" w:uiPriority="64"/>
+    <w:lsdException w:name="Medium List 1 Accent 2" w:uiPriority="65"/>
+    <w:lsdException w:name="Medium List 2 Accent 2" w:uiPriority="66"/>
+    <w:lsdException w:name="Medium Grid 1 Accent 2" w:uiPriority="67"/>
+    <w:lsdException w:name="Medium Grid 2 Accent 2" w:uiPriority="68"/>
+    <w:lsdException w:name="Medium Grid 3 Accent 2" w:uiPriority="69"/>
+    <w:lsdException w:name="Dark List Accent 2" w:uiPriority="70"/>
+    <w:lsdException w:name="Colorful Shading Accent 2" w:uiPriority="71"/>
+    <w:lsdException w:name="Colorful List Accent 2" w:uiPriority="72"/>
+    <w:lsdException w:name="Colorful Grid Accent 2" w:uiPriority="73"/>
+    <w:lsdException w:name="Light Shading Accent 3" w:uiPriority="60"/>
+    <w:lsdException w:name="Light List Accent 3" w:uiPriority="61"/>
+    <w:lsdException w:name="Light Grid Accent 3" w:uiPriority="62"/>
+    <w:lsdException w:name="Medium Shading 1 Accent 3" w:uiPriority="63"/>
+    <w:lsdException w:name="Medium Shading 2 Accent 3" w:uiPriority="64"/>
+    <w:lsdException w:name="Medium List 1 Accent 3" w:uiPriority="65"/>
+    <w:lsdException w:name="Medium List 2 Accent 3" w:uiPriority="66"/>
+    <w:lsdException w:name="Medium Grid 1 Accent 3" w:uiPriority="67"/>
+    <w:lsdException w:name="Medium Grid 2 Accent 3" w:uiPriority="68"/>
+    <w:lsdException w:name="Medium Grid 3 Accent 3" w:uiPriority="69"/>
+    <w:lsdException w:name="Dark List Accent 3" w:uiPriority="70"/>
+    <w:lsdException w:name="Colorful Shading Accent 3" w:uiPriority="71"/>
+    <w:lsdException w:name="Colorful List Accent 3" w:uiPriority="72"/>
+    <w:lsdException w:name="Colorful Grid Accent 3" w:uiPriority="73"/>
+    <w:lsdException w:name="Light Shading Accent 4" w:uiPriority="60"/>
+    <w:lsdException w:name="Light List Accent 4" w:uiPriority="61"/>
+    <w:lsdException w:name="Light Grid Accent 4" w:uiPriority="62"/>
+    <w:lsdException w:name="Medium Shading 1 Accent 4" w:uiPriority="63"/>
+    <w:lsdException w:name="Medium Shading 2 Accent 4" w:uiPriority="64"/>
+    <w:lsdException w:name="Medium List 1 Accent 4" w:uiPriority="65"/>
+    <w:lsdException w:name="Medium List 2 Accent 4" w:uiPriority="66"/>
+    <w:lsdException w:name="Medium Grid 1 Accent 4" w:uiPriority="67"/>
+    <w:lsdException w:name="Medium Grid 2 Accent 4" w:uiPriority="68"/>
+    <w:lsdException w:name="Medium Grid 3 Accent 4" w:uiPriority="69"/>
+    <w:lsdException w:name="Dark List Accent 4" w:uiPriority="70"/>
+    <w:lsdException w:name="Colorful Shading Accent 4" w:uiPriority="71"/>
+    <w:lsdException w:name="Colorful List Accent 4" w:uiPriority="72"/>
+    <w:lsdException w:name="Colorful Grid Accent 4" w:uiPriority="73"/>
+    <w:lsdException w:name="Light Shading Accent 5" w:uiPriority="60"/>
+    <w:lsdException w:name="Light List Accent 5" w:uiPriority="61"/>
+    <w:lsdException w:name="Light Grid Accent 5" w:uiPriority="62"/>
+    <w:lsdException w:name="Medium Shading 1 Accent 5" w:uiPriority="63"/>
+    <w:lsdException w:name="Medium Shading 2 Accent 5" w:uiPriority="64"/>
+    <w:lsdException w:name="Medium List 1 Accent 5" w:uiPriority="65"/>
+    <w:lsdException w:name="Medium List 2 Accent 5" w:uiPriority="66"/>
+    <w:lsdException w:name="Medium Grid 1 Accent 5" w:uiPriority="67"/>
+    <w:lsdException w:name="Medium Grid 2 Accent 5" w:uiPriority="68"/>
+    <w:lsdException w:name="Medium Grid 3 Accent 5" w:uiPriority="69"/>
+    <w:lsdException w:name="Dark List Accent 5" w:uiPriority="70"/>
+    <w:lsdException w:name="Colorful Shading Accent 5" w:uiPriority="71"/>
+    <w:lsdException w:name="Colorful List Accent 5" w:uiPriority="72"/>
+    <w:lsdException w:name="Colorful Grid Accent 5" w:uiPriority="73"/>
+    <w:lsdException w:name="Light Shading Accent 6" w:uiPriority="60"/>
+    <w:lsdException w:name="Light List Accent 6" w:uiPriority="61"/>
+    <w:lsdException w:name="Light Grid Accent 6" w:uiPriority="62"/>
+    <w:lsdException w:name="Medium Shading 1 Accent 6" w:uiPriority="63"/>
+    <w:lsdException w:name="Medium Shading 2 Accent 6" w:uiPriority="64"/>
+    <w:lsdException w:name="Medium List 1 Accent 6" w:uiPriority="65"/>
+    <w:lsdException w:name="Medium List 2 Accent 6" w:uiPriority="66"/>
+    <w:lsdException w:name="Medium Grid 1 Accent 6" w:uiPriority="67"/>
+    <w:lsdException w:name="Medium Grid 2 Accent 6" w:uiPriority="68"/>
+    <w:lsdException w:name="Medium Grid 3 Accent 6" w:uiPriority="69"/>
+    <w:lsdException w:name="Dark List Accent 6" w:uiPriority="70"/>
+    <w:lsdException w:name="Colorful Shading Accent 6" w:uiPriority="71"/>
+    <w:lsdException w:name="Colorful List Accent 6" w:uiPriority="72"/>
+    <w:lsdException w:name="Colorful Grid Accent 6" w:uiPriority="73"/>
+    <w:lsdException w:name="Subtle Emphasis" w:uiPriority="19" w:qFormat="1"/>
+    <w:lsdException w:name="Intense Emphasis" w:uiPriority="21" w:qFormat="1"/>
+    <w:lsdException w:name="Subtle Reference" w:uiPriority="31" w:qFormat="1"/>
+    <w:lsdException w:name="Intense Reference" w:uiPriority="32" w:qFormat="1"/>
+    <w:lsdException w:name="Book Title" w:uiPriority="33" w:qFormat="1"/>
+    <w:lsdException w:name="Bibliography" w:semiHidden="1" w:uiPriority="37" w:unhideWhenUsed="1"/>
+    <w:lsdException w:name="TOC Heading" w:semiHidden="1" w:uiPriority="39" w:unhideWhenUsed="1" w:qFormat="1"/>
+    <w:lsdException w:name="Plain Table 1" w:uiPriority="41"/>
+    <w:lsdException w:name="Plain Table 2" w:uiPriority="42"/>
+    <w:lsdException w:name="Plain Table 3" w:uiPriority="43"/>
+    <w:lsdException w:name="Plain Table 4" w:uiPriority="44"/>
+    <w:lsdException w:name="Plain Table 5" w:uiPriority="45"/>
+    <w:lsdException w:name="Grid Table Light" w:uiPriority="40"/>
+    <w:lsdException w:name="Grid Table 1 Light" w:uiPriority="46"/>
+    <w:lsdException w:name="Grid Table 2" w:uiPriority="47"/>
+    <w:lsdException w:name="Grid Table 3" w:uiPriority="48"/>
+    <w:lsdException w:name="Grid Table 4" w:uiPriority="49"/>
+    <w:lsdException w:name="Grid Table 5 Dark" w:uiPriority="50"/>
+    <w:lsdException w:name="Grid Table 6 Colorful" w:uiPriority="51"/>
+    <w:lsdException w:name="Grid Table 7 Colorful" w:uiPriority="52"/>
+    <w:lsdException w:name="Grid Table 1 Light Accent 1" w:uiPriority="46"/>
+    <w:lsdException w:name="Grid Table 2 Accent 1" w:uiPriority="47"/>
+    <w:lsdException w:name="Grid Table 3 Accent 1" w:uiPriority="48"/>
+    <w:lsdException w:name="Grid Table 4 Accent 1" w:uiPriority="49"/>
+    <w:lsdException w:name="Grid Table 5 Dark Accent 1" w:uiPriority="50"/>
+    <w:lsdException w:name="Grid Table 6 Colorful Accent 1" w:uiPriority="51"/>
+    <w:lsdException w:name="Grid Table 7 Colorful Accent 1" w:uiPriority="52"/>
+    <w:lsdException w:name="Grid Table 1 Light Accent 2" w:uiPriority="46"/>
+    <w:lsdException w:name="Grid Table 2 Accent 2" w:uiPriority="47"/>
+    <w:lsdException w:name="Grid Table 3 Accent 2" w:uiPriority="48"/>
+    <w:lsdException w:name="Grid Table 4 Accent 2" w:uiPriority="49"/>
+    <w:lsdException w:name="Grid Table 5 Dark Accent 2" w:uiPriority="50"/>
+    <w:lsdException w:name="Grid Table 6 Colorful Accent 2" w:uiPriority="51"/>
+    <w:lsdException w:name="Grid Table 7 Colorful Accent 2" w:uiPriority="52"/>
+    <w:lsdException w:name="Grid Table 1 Light Accent 3" w:uiPriority="46"/>
+    <w:lsdException w:name="Grid Table 2 Accent 3" w:uiPriority="47"/>
+    <w:lsdException w:name="Grid Table 3 Accent 3" w:uiPriority="48"/>
+    <w:lsdException w:name="Grid Table 4 Accent 3" w:uiPriority="49"/>
+    <w:lsdException w:name="Grid Table 5 Dark Accent 3" w:uiPriority="50"/>
+    <w:lsdException w:name="Grid Table 6 Colorful Accent 3" w:uiPriority="51"/>
+    <w:lsdException w:name="Grid Table 7 Colorful Accent 3" w:uiPriority="52"/>
+    <w:lsdException w:name="Grid Table 1 Light Accent 4" w:uiPriority="46"/>
+    <w:lsdException w:name="Grid Table 2 Accent 4" w:uiPriority="47"/>
+    <w:lsdException w:name="Grid Table 3 Accent 4" w:uiPriority="48"/>
+    <w:lsdException w:name="Grid Table 4 Accent 4" w:uiPriority="49"/>
+    <w:lsdException w:name="Grid Table 5 Dark Accent 4" w:uiPriority="50"/>
+    <w:lsdException w:name="Grid Table 6 Colorful Accent 4" w:uiPriority="51"/>
+    <w:lsdException w:name="Grid Table 7 Colorful Accent 4" w:uiPriority="52"/>
+    <w:lsdException w:name="Grid Table 1 Light Accent 5" w:uiPriority="46"/>
+    <w:lsdException w:name="Grid Table 2 Accent 5" w:uiPriority="47"/>
+    <w:lsdException w:name="Grid Table 3 Accent 5" w:uiPriority="48"/>
+    <w:lsdException w:name="Grid Table 4 Accent 5" w:uiPriority="49"/>
+    <w:lsdException w:name="Grid Table 5 Dark Accent 5" w:uiPriority="50"/>
+    <w:lsdException w:name="Grid Table 6 Colorful Accent 5" w:uiPriority="51"/>
+    <w:lsdException w:name="Grid Table 7 Colorful Accent 5" w:uiPriority="52"/>
+    <w:lsdException w:name="Grid Table 1 Light Accent 6" w:uiPriority="46"/>
+    <w:lsdException w:name="Grid Table 2 Accent 6" w:uiPriority="47"/>
+    <w:lsdException w:name="Grid Table 3 Accent 6" w:uiPriority="48"/>
+    <w:lsdException w:name="Grid Table 4 Accent 6" w:uiPriority="49"/>
+    <w:lsdException w:name="Grid Table 5 Dark Accent 6" w:uiPriority="50"/>
+    <w:lsdException w:name="Grid Table 6 Colorful Accent 6" w:uiPriority="51"/>
+    <w:lsdException w:name="Grid Table 7 Colorful Accent 6" w:uiPriority="52"/>
+    <w:lsdException w:name="List Table 1 Light" w:uiPriority="46"/>
+    <w:lsdException w:name="List Table 2" w:uiPriority="47"/>
+    <w:lsdException w:name="List Table 3" w:uiPriority="48"/>
+    <w:lsdException w:name="List Table 4" w:uiPriority="49"/>
+    <w:lsdException w:name="List Table 5 Dark" w:uiPriority="50"/>
+    <w:lsdException w:name="List Table 6 Colorful" w:uiPriority="51"/>
+    <w:lsdException w:name="List Table 7 Colorful" w:uiPriority="52"/>
+    <w:lsdException w:name="List Table 1 Light Accent 1" w:uiPriority="46"/>
+    <w:lsdException w:name="List Table 2 Accent 1" w:uiPriority="47"/>
+    <w:lsdException w:name="List Table 3 Accent 1" w:uiPriority="48"/>
+    <w:lsdException w:name="List Table 4 Accent 1" w:uiPriority="49"/>
+    <w:lsdException w:name="List Table 5 Dark Accent 1" w:uiPriority="50"/>
+    <w:lsdException w:name="List Table 6 Colorful Accent 1" w:uiPriority="51"/>
+    <w:lsdException w:name="List Table 7 Colorful Accent 1" w:uiPriority="52"/>
+    <w:lsdException w:name="List Table 1 Light Accent 2" w:uiPriority="46"/>
+    <w:lsdException w:name="List Table 2 Accent 2" w:uiPriority="47"/>
+    <w:lsdException w:name="List Table 3 Accent 2" w:uiPriority="48"/>
+    <w:lsdException w:name="List Table 4 Accent 2" w:uiPriority="49"/>
+    <w:lsdException w:name="List Table 5 Dark Accent 2" w:uiPriority="50"/>
+    <w:lsdException w:name="List Table 6 Colorful Accent 2" w:uiPriority="51"/>
+    <w:lsdException w:name="List Table 7 Colorful Accent 2" w:uiPriority="52"/>
+    <w:lsdException w:name="List Table 1 Light Accent 3" w:uiPriority="46"/>
+    <w:lsdException w:name="List Table 2 Accent 3" w:uiPriority="47"/>
+    <w:lsdException w:name="List Table 3 Accent 3" w:uiPriority="48"/>
+    <w:lsdException w:name="List Table 4 Accent 3" w:uiPriority="49"/>
+    <w:lsdException w:name="List Table 5 Dark Accent 3" w:uiPriority="50"/>
+    <w:lsdException w:name="List Table 6 Colorful Accent 3" w:uiPriority="51"/>
+    <w:lsdException w:name="List Table 7 Colorful Accent 3" w:uiPriority="52"/>
+    <w:lsdException w:name="List Table 1 Light Accent 4" w:uiPriority="46"/>
+    <w:lsdException w:name="List Table 2 Accent 4" w:uiPriority="47"/>
+    <w:lsdException w:name="List Table 3 Accent 4" w:uiPriority="48"/>
+    <w:lsdException w:name="List Table 4 Accent 4" w:uiPriority="49"/>
+    <w:lsdException w:name="List Table 5 Dark Accent 4" w:uiPriority="50"/>
+    <w:lsdException w:name="List Table 6 Colorful Accent 4" w:uiPriority="51"/>
+    <w:lsdException w:name="List Table 7 Colorful Accent 4" w:uiPriority="52"/>
+    <w:lsdException w:name="List Table 1 Light Accent 5" w:uiPriority="46"/>
+    <w:lsdException w:name="List Table 2 Accent 5" w:uiPriority="47"/>
+    <w:lsdException w:name="List Table 3 Accent 5" w:uiPriority="48"/>
+    <w:lsdException w:name="List Table 4 Accent 5" w:uiPriority="49"/>
+    <w:lsdException w:name="List Table 5 Dark Accent 5" w:uiPriority="50"/>
+    <w:lsdException w:name="List Table 6 Colorful Accent 5" w:uiPriority="51"/>
+    <w:lsdException w:name="List Table 7 Colorful Accent 5" w:uiPriority="52"/>
+    <w:lsdException w:name="List Table 1 Light Accent 6" w:uiPriority="46"/>
+    <w:lsdException w:name="List Table 2 Accent 6" w:uiPriority="47"/>
+    <w:lsdException w:name="List Table 3 Accent 6" w:uiPriority="48"/>
+    <w:lsdException w:name="List Table 4 Accent 6" w:uiPriority="49"/>
+    <w:lsdException w:name="List Table 5 Dark Accent 6" w:uiPriority="50"/>
+    <w:lsdException w:name="List Table 6 Colorful Accent 6" w:uiPriority="51"/>
+    <w:lsdException w:name="List Table 7 Colorful Accent 6" w:uiPriority="52"/>
+    <w:lsdException w:name="Mention" w:semiHidden="1" w:unhideWhenUsed="1"/>
+    <w:lsdException w:name="Smart Hyperlink" w:semiHidden="1" w:unhideWhenUsed="1"/>
+    <w:lsdException w:name="Hashtag" w:semiHidden="1" w:unhideWhenUsed="1"/>
+    <w:lsdException w:name="Unresolved Mention" w:semiHidden="1" w:unhideWhenUsed="1"/>
+    <w:lsdException w:name="Smart Link" w:semiHidden="1" w:unhideWhenUsed="1"/>
+  </w:latentStyles>
+  <w:style w:type="paragraph" w:default="1" w:styleId="Normal">
+    <w:name w:val="Normal"/>
+    <w:qFormat/>
     <w:pPr>
-      <w:spacing w:after="40" w:before="360" w:lineRule="auto"/>
-    </w:pPr>
-    <w:rPr>
-      <w:smallCaps w:val="1"/>
-      <w:sz w:val="32"/>
-      <w:szCs w:val="32"/>
-    </w:rPr>
-  </w:style>
-  <w:style w:type="paragraph" w:styleId="Heading2">
-    <w:name w:val="heading 2"/>
-    <w:basedOn w:val="Normal"/>
-    <w:next w:val="Normal"/>
-    <w:pPr>
-      <w:spacing w:after="0" w:lineRule="auto"/>
-    </w:pPr>
-    <w:rPr>
-      <w:sz w:val="28"/>
-      <w:szCs w:val="28"/>
-    </w:rPr>
-  </w:style>
-  <w:style w:type="paragraph" w:styleId="Heading3">
-    <w:name w:val="heading 3"/>
-    <w:basedOn w:val="Normal"/>
-    <w:next w:val="Normal"/>
-    <w:pPr>
-      <w:spacing w:after="0" w:lineRule="auto"/>
-    </w:pPr>
-    <w:rPr>
-      <w:sz w:val="24"/>
-      <w:szCs w:val="24"/>
-    </w:rPr>
-  </w:style>
-  <w:style w:type="paragraph" w:styleId="Heading4">
-    <w:name w:val="heading 4"/>
-    <w:basedOn w:val="Normal"/>
-    <w:next w:val="Normal"/>
-    <w:pPr>
-      <w:spacing w:after="0" w:lineRule="auto"/>
-    </w:pPr>
-    <w:rPr>
-      <w:color w:val="e65b01"/>
-      <w:sz w:val="22"/>
-      <w:szCs w:val="22"/>
-    </w:rPr>
-  </w:style>
-  <w:style w:type="paragraph" w:styleId="Heading5">
-    <w:name w:val="heading 5"/>
-    <w:basedOn w:val="Normal"/>
-    <w:next w:val="Normal"/>
-    <w:pPr>
-      <w:spacing w:after="0" w:lineRule="auto"/>
-    </w:pPr>
-    <w:rPr>
-      <w:i w:val="1"/>
-      <w:color w:val="e65b01"/>
-      <w:sz w:val="22"/>
-      <w:szCs w:val="22"/>
-    </w:rPr>
-  </w:style>
-  <w:style w:type="paragraph" w:styleId="Heading6">
-    <w:name w:val="heading 6"/>
-    <w:basedOn w:val="Normal"/>
-    <w:next w:val="Normal"/>
-    <w:pPr>
-      <w:spacing w:after="0" w:lineRule="auto"/>
-    </w:pPr>
-    <w:rPr>
-      <w:b w:val="1"/>
-      <w:color w:val="e65b01"/>
-    </w:rPr>
-  </w:style>
-  <w:style w:type="paragraph" w:styleId="Title">
-    <w:name w:val="Title"/>
-    <w:basedOn w:val="Normal"/>
-    <w:next w:val="Normal"/>
-    <w:pPr/>
-    <w:rPr>
-      <w:smallCaps w:val="1"/>
-      <w:color w:val="fe8637"/>
-      <w:sz w:val="48"/>
-      <w:szCs w:val="48"/>
-    </w:rPr>
-  </w:style>
-  <w:style w:type="paragraph" w:styleId="Normal" w:default="1">
-    <w:name w:val="Normal"/>
-    <w:qFormat w:val="1"/>
-    <w:pPr>
-      <w:suppressAutoHyphens w:val="1"/>
-      <w:ind w:left="-1" w:leftChars="-1" w:hanging="1" w:hangingChars="1"/>
+      <w:suppressAutoHyphens/>
+      <w:ind w:leftChars="-1" w:left="-1" w:hangingChars="1"/>
       <w:textDirection w:val="btLr"/>
       <w:textAlignment w:val="top"/>
       <w:outlineLvl w:val="0"/>
@@ -2229,13 +2846,13 @@
     <w:basedOn w:val="Normal"/>
     <w:next w:val="Normal"/>
     <w:uiPriority w:val="9"/>
-    <w:qFormat w:val="1"/>
+    <w:qFormat/>
     <w:pPr>
-      <w:spacing w:after="40" w:before="360"/>
+      <w:spacing w:before="360" w:after="40"/>
     </w:pPr>
     <w:rPr>
-      <w:rFonts w:cs="Times New Roman" w:eastAsia="Times New Roman"/>
-      <w:smallCaps w:val="1"/>
+      <w:rFonts w:eastAsia="Times New Roman" w:cs="Times New Roman"/>
+      <w:smallCaps/>
       <w:spacing w:val="5"/>
       <w:sz w:val="32"/>
       <w:szCs w:val="32"/>
@@ -2246,15 +2863,15 @@
     <w:basedOn w:val="Normal"/>
     <w:next w:val="Normal"/>
     <w:uiPriority w:val="9"/>
-    <w:semiHidden w:val="1"/>
-    <w:unhideWhenUsed w:val="1"/>
-    <w:qFormat w:val="1"/>
+    <w:semiHidden/>
+    <w:unhideWhenUsed/>
+    <w:qFormat/>
     <w:pPr>
       <w:spacing w:after="0"/>
       <w:outlineLvl w:val="1"/>
     </w:pPr>
     <w:rPr>
-      <w:rFonts w:cs="Times New Roman" w:eastAsia="Times New Roman"/>
+      <w:rFonts w:eastAsia="Times New Roman" w:cs="Times New Roman"/>
       <w:sz w:val="28"/>
       <w:szCs w:val="28"/>
     </w:rPr>
@@ -2264,15 +2881,15 @@
     <w:basedOn w:val="Normal"/>
     <w:next w:val="Normal"/>
     <w:uiPriority w:val="9"/>
-    <w:semiHidden w:val="1"/>
-    <w:unhideWhenUsed w:val="1"/>
-    <w:qFormat w:val="1"/>
+    <w:semiHidden/>
+    <w:unhideWhenUsed/>
+    <w:qFormat/>
     <w:pPr>
       <w:spacing w:after="0"/>
       <w:outlineLvl w:val="2"/>
     </w:pPr>
     <w:rPr>
-      <w:rFonts w:cs="Times New Roman" w:eastAsia="Times New Roman"/>
+      <w:rFonts w:eastAsia="Times New Roman" w:cs="Times New Roman"/>
       <w:spacing w:val="5"/>
       <w:sz w:val="24"/>
       <w:szCs w:val="24"/>
@@ -2283,16 +2900,16 @@
     <w:basedOn w:val="Normal"/>
     <w:next w:val="Normal"/>
     <w:uiPriority w:val="9"/>
-    <w:semiHidden w:val="1"/>
-    <w:unhideWhenUsed w:val="1"/>
-    <w:qFormat w:val="1"/>
+    <w:semiHidden/>
+    <w:unhideWhenUsed/>
+    <w:qFormat/>
     <w:pPr>
       <w:spacing w:after="0"/>
       <w:outlineLvl w:val="3"/>
     </w:pPr>
     <w:rPr>
-      <w:rFonts w:cs="Times New Roman" w:eastAsia="Times New Roman"/>
-      <w:color w:val="e65b01"/>
+      <w:rFonts w:eastAsia="Times New Roman" w:cs="Times New Roman"/>
+      <w:color w:val="E65B01"/>
       <w:sz w:val="22"/>
       <w:szCs w:val="22"/>
     </w:rPr>
@@ -2302,17 +2919,17 @@
     <w:basedOn w:val="Normal"/>
     <w:next w:val="Normal"/>
     <w:uiPriority w:val="9"/>
-    <w:semiHidden w:val="1"/>
-    <w:unhideWhenUsed w:val="1"/>
-    <w:qFormat w:val="1"/>
+    <w:semiHidden/>
+    <w:unhideWhenUsed/>
+    <w:qFormat/>
     <w:pPr>
       <w:spacing w:after="0"/>
       <w:outlineLvl w:val="4"/>
     </w:pPr>
     <w:rPr>
-      <w:i w:val="1"/>
-      <w:iCs w:val="1"/>
-      <w:color w:val="e65b01"/>
+      <w:i/>
+      <w:iCs/>
+      <w:color w:val="E65B01"/>
       <w:sz w:val="22"/>
       <w:szCs w:val="22"/>
     </w:rPr>
@@ -2322,105 +2939,105 @@
     <w:basedOn w:val="Normal"/>
     <w:next w:val="Normal"/>
     <w:uiPriority w:val="9"/>
-    <w:semiHidden w:val="1"/>
-    <w:unhideWhenUsed w:val="1"/>
-    <w:qFormat w:val="1"/>
+    <w:semiHidden/>
+    <w:unhideWhenUsed/>
+    <w:qFormat/>
     <w:pPr>
       <w:spacing w:after="0"/>
       <w:outlineLvl w:val="5"/>
     </w:pPr>
     <w:rPr>
-      <w:b w:val="1"/>
-      <w:bCs w:val="1"/>
-      <w:color w:val="e65b01"/>
+      <w:b/>
+      <w:bCs/>
+      <w:color w:val="E65B01"/>
     </w:rPr>
   </w:style>
   <w:style w:type="paragraph" w:styleId="Ttulo7">
     <w:name w:val="heading 7"/>
     <w:basedOn w:val="Normal"/>
     <w:next w:val="Normal"/>
-    <w:qFormat w:val="1"/>
+    <w:qFormat/>
     <w:pPr>
       <w:spacing w:after="0"/>
       <w:outlineLvl w:val="6"/>
     </w:pPr>
     <w:rPr>
-      <w:b w:val="1"/>
-      <w:bCs w:val="1"/>
-      <w:i w:val="1"/>
-      <w:iCs w:val="1"/>
-      <w:color w:val="e65b01"/>
+      <w:b/>
+      <w:bCs/>
+      <w:i/>
+      <w:iCs/>
+      <w:color w:val="E65B01"/>
     </w:rPr>
   </w:style>
   <w:style w:type="paragraph" w:styleId="Ttulo8">
     <w:name w:val="heading 8"/>
     <w:basedOn w:val="Normal"/>
     <w:next w:val="Normal"/>
-    <w:qFormat w:val="1"/>
+    <w:qFormat/>
     <w:pPr>
       <w:spacing w:after="0"/>
       <w:outlineLvl w:val="7"/>
     </w:pPr>
     <w:rPr>
-      <w:b w:val="1"/>
-      <w:bCs w:val="1"/>
-      <w:color w:val="3667c3"/>
+      <w:b/>
+      <w:bCs/>
+      <w:color w:val="3667C3"/>
     </w:rPr>
   </w:style>
   <w:style w:type="paragraph" w:styleId="Ttulo9">
     <w:name w:val="heading 9"/>
     <w:basedOn w:val="Normal"/>
     <w:next w:val="Normal"/>
-    <w:qFormat w:val="1"/>
+    <w:qFormat/>
     <w:pPr>
       <w:spacing w:after="0"/>
       <w:outlineLvl w:val="8"/>
     </w:pPr>
     <w:rPr>
-      <w:b w:val="1"/>
-      <w:bCs w:val="1"/>
-      <w:i w:val="1"/>
-      <w:iCs w:val="1"/>
-      <w:color w:val="3667c3"/>
+      <w:b/>
+      <w:bCs/>
+      <w:i/>
+      <w:iCs/>
+      <w:color w:val="3667C3"/>
       <w:sz w:val="18"/>
       <w:szCs w:val="18"/>
     </w:rPr>
   </w:style>
-  <w:style w:type="character" w:styleId="Fontepargpadro" w:default="1">
+  <w:style w:type="character" w:default="1" w:styleId="Fontepargpadro">
     <w:name w:val="Default Paragraph Font"/>
     <w:uiPriority w:val="1"/>
-    <w:semiHidden w:val="1"/>
-    <w:unhideWhenUsed w:val="1"/>
-  </w:style>
-  <w:style w:type="table" w:styleId="Tabelanormal" w:default="1">
+    <w:semiHidden/>
+    <w:unhideWhenUsed/>
+  </w:style>
+  <w:style w:type="table" w:default="1" w:styleId="Tabelanormal">
     <w:name w:val="Normal Table"/>
     <w:uiPriority w:val="99"/>
-    <w:semiHidden w:val="1"/>
-    <w:unhideWhenUsed w:val="1"/>
+    <w:semiHidden/>
+    <w:unhideWhenUsed/>
     <w:tblPr>
-      <w:tblInd w:w="0.0" w:type="dxa"/>
+      <w:tblInd w:w="0" w:type="dxa"/>
       <w:tblCellMar>
-        <w:top w:w="0.0" w:type="dxa"/>
-        <w:left w:w="108.0" w:type="dxa"/>
-        <w:bottom w:w="0.0" w:type="dxa"/>
-        <w:right w:w="108.0" w:type="dxa"/>
+        <w:top w:w="0" w:type="dxa"/>
+        <w:left w:w="108" w:type="dxa"/>
+        <w:bottom w:w="0" w:type="dxa"/>
+        <w:right w:w="108" w:type="dxa"/>
       </w:tblCellMar>
     </w:tblPr>
   </w:style>
-  <w:style w:type="numbering" w:styleId="Semlista" w:default="1">
+  <w:style w:type="numbering" w:default="1" w:styleId="Semlista">
     <w:name w:val="No List"/>
     <w:uiPriority w:val="99"/>
-    <w:semiHidden w:val="1"/>
-    <w:unhideWhenUsed w:val="1"/>
-  </w:style>
-  <w:style w:type="table" w:styleId="TableNormal" w:customStyle="1">
+    <w:semiHidden/>
+    <w:unhideWhenUsed/>
+  </w:style>
+  <w:style w:type="table" w:customStyle="1" w:styleId="TableNormal">
     <w:name w:val="Table Normal"/>
     <w:tblPr>
       <w:tblCellMar>
-        <w:top w:w="0.0" w:type="dxa"/>
-        <w:left w:w="0.0" w:type="dxa"/>
-        <w:bottom w:w="0.0" w:type="dxa"/>
-        <w:right w:w="0.0" w:type="dxa"/>
+        <w:top w:w="0" w:type="dxa"/>
+        <w:left w:w="0" w:type="dxa"/>
+        <w:bottom w:w="0" w:type="dxa"/>
+        <w:right w:w="0" w:type="dxa"/>
       </w:tblCellMar>
     </w:tblPr>
   </w:style>
@@ -2428,23 +3045,34 @@
     <w:name w:val="Title"/>
     <w:basedOn w:val="Normal"/>
     <w:uiPriority w:val="10"/>
-    <w:qFormat w:val="1"/>
-    <w:rPr>
-      <w:rFonts w:cs="Times New Roman" w:eastAsia="Times New Roman"/>
-      <w:smallCaps w:val="1"/>
-      <w:color w:val="fe8637"/>
+    <w:qFormat/>
+    <w:rPr>
+      <w:rFonts w:eastAsia="Times New Roman" w:cs="Times New Roman"/>
+      <w:smallCaps/>
+      <w:color w:val="FE8637"/>
       <w:spacing w:val="10"/>
       <w:sz w:val="48"/>
       <w:szCs w:val="48"/>
     </w:rPr>
+  </w:style>
+  <w:style w:type="table" w:customStyle="1" w:styleId="TableNormal0">
+    <w:name w:val="Table Normal"/>
+    <w:tblPr>
+      <w:tblCellMar>
+        <w:top w:w="0" w:type="dxa"/>
+        <w:left w:w="0" w:type="dxa"/>
+        <w:bottom w:w="0" w:type="dxa"/>
+        <w:right w:w="0" w:type="dxa"/>
+      </w:tblCellMar>
+    </w:tblPr>
   </w:style>
   <w:style w:type="table" w:styleId="Tabelacomgrade">
     <w:name w:val="Table Grid"/>
     <w:basedOn w:val="Tabelanormal"/>
     <w:pPr>
-      <w:suppressAutoHyphens w:val="1"/>
+      <w:suppressAutoHyphens/>
       <w:spacing w:after="0" w:line="240" w:lineRule="auto"/>
-      <w:ind w:left="-1" w:leftChars="-1" w:hanging="1" w:hangingChars="1"/>
+      <w:ind w:leftChars="-1" w:left="-1" w:hangingChars="1"/>
       <w:textDirection w:val="btLr"/>
       <w:textAlignment w:val="top"/>
       <w:outlineLvl w:val="0"/>
@@ -2454,19 +3082,19 @@
     </w:rPr>
     <w:tblPr>
       <w:tblBorders>
-        <w:top w:color="000000" w:space="0" w:sz="4" w:val="single"/>
-        <w:left w:color="000000" w:space="0" w:sz="4" w:val="single"/>
-        <w:bottom w:color="000000" w:space="0" w:sz="4" w:val="single"/>
-        <w:right w:color="000000" w:space="0" w:sz="4" w:val="single"/>
-        <w:insideH w:color="000000" w:space="0" w:sz="4" w:val="single"/>
-        <w:insideV w:color="000000" w:space="0" w:sz="4" w:val="single"/>
+        <w:top w:val="single" w:sz="4" w:space="0" w:color="000000"/>
+        <w:left w:val="single" w:sz="4" w:space="0" w:color="000000"/>
+        <w:bottom w:val="single" w:sz="4" w:space="0" w:color="000000"/>
+        <w:right w:val="single" w:sz="4" w:space="0" w:color="000000"/>
+        <w:insideH w:val="single" w:sz="4" w:space="0" w:color="000000"/>
+        <w:insideV w:val="single" w:sz="4" w:space="0" w:color="000000"/>
       </w:tblBorders>
     </w:tblPr>
   </w:style>
   <w:style w:type="paragraph" w:styleId="Recuonormal">
     <w:name w:val="Normal Indent"/>
     <w:basedOn w:val="Normal"/>
-    <w:qFormat w:val="1"/>
+    <w:qFormat/>
     <w:pPr>
       <w:ind w:left="720"/>
     </w:pPr>
@@ -2475,7 +3103,7 @@
     <w:name w:val="Book Title"/>
     <w:basedOn w:val="Fontepargpadro"/>
     <w:rPr>
-      <w:smallCaps w:val="1"/>
+      <w:smallCaps/>
       <w:color w:val="000000"/>
       <w:spacing w:val="10"/>
       <w:w w:val="100"/>
@@ -2488,26 +3116,26 @@
       <w:lang w:val="pt-BR"/>
     </w:rPr>
   </w:style>
-  <w:style w:type="numbering" w:styleId="ListacomMarcadores" w:customStyle="1">
+  <w:style w:type="numbering" w:customStyle="1" w:styleId="ListacomMarcadores">
     <w:name w:val="Lista com Marcadores"/>
   </w:style>
-  <w:style w:type="paragraph" w:styleId="EndereodoRemetente" w:customStyle="1">
+  <w:style w:type="paragraph" w:customStyle="1" w:styleId="EndereodoRemetente">
     <w:name w:val="Endereço do Remetente"/>
     <w:basedOn w:val="Normal"/>
     <w:rPr>
-      <w:color w:val="ffffff"/>
+      <w:color w:val="FFFFFF"/>
       <w:spacing w:val="20"/>
     </w:rPr>
   </w:style>
   <w:style w:type="paragraph" w:styleId="Cabealho">
     <w:name w:val="header"/>
     <w:basedOn w:val="Normal"/>
-    <w:qFormat w:val="1"/>
+    <w:qFormat/>
     <w:pPr>
       <w:spacing w:line="240" w:lineRule="auto"/>
     </w:pPr>
   </w:style>
-  <w:style w:type="character" w:styleId="CabealhoChar" w:customStyle="1">
+  <w:style w:type="character" w:customStyle="1" w:styleId="CabealhoChar">
     <w:name w:val="Cabeçalho Char"/>
     <w:basedOn w:val="Fontepargpadro"/>
     <w:rPr>
@@ -2524,12 +3152,12 @@
   <w:style w:type="paragraph" w:styleId="Rodap">
     <w:name w:val="footer"/>
     <w:basedOn w:val="Normal"/>
-    <w:qFormat w:val="1"/>
+    <w:qFormat/>
     <w:pPr>
       <w:spacing w:line="240" w:lineRule="auto"/>
     </w:pPr>
   </w:style>
-  <w:style w:type="character" w:styleId="RodapChar" w:customStyle="1">
+  <w:style w:type="character" w:customStyle="1" w:styleId="RodapChar">
     <w:name w:val="Rodapé Char"/>
     <w:basedOn w:val="Fontepargpadro"/>
     <w:rPr>
@@ -2547,21 +3175,21 @@
     <w:name w:val="Salutation"/>
     <w:basedOn w:val="Recuonormal"/>
     <w:next w:val="Normal"/>
-    <w:qFormat w:val="1"/>
+    <w:qFormat/>
     <w:pPr>
       <w:ind w:left="0"/>
     </w:pPr>
     <w:rPr>
-      <w:b w:val="1"/>
-      <w:bCs w:val="1"/>
-    </w:rPr>
-  </w:style>
-  <w:style w:type="character" w:styleId="SaudaoChar" w:customStyle="1">
+      <w:b/>
+      <w:bCs/>
+    </w:rPr>
+  </w:style>
+  <w:style w:type="character" w:customStyle="1" w:styleId="SaudaoChar">
     <w:name w:val="Saudação Char"/>
     <w:basedOn w:val="Fontepargpadro"/>
     <w:rPr>
-      <w:b w:val="1"/>
-      <w:bCs w:val="1"/>
+      <w:b/>
+      <w:bCs/>
       <w:color w:val="414751"/>
       <w:w w:val="100"/>
       <w:position w:val="-1"/>
@@ -2572,39 +3200,39 @@
       <w:em w:val="none"/>
     </w:rPr>
   </w:style>
-  <w:style w:type="paragraph" w:styleId="Assunto" w:customStyle="1">
+  <w:style w:type="paragraph" w:customStyle="1" w:styleId="Assunto">
     <w:name w:val="Assunto"/>
     <w:basedOn w:val="Recuonormal"/>
     <w:pPr>
       <w:ind w:left="0"/>
     </w:pPr>
     <w:rPr>
-      <w:b w:val="1"/>
-      <w:bCs w:val="1"/>
-      <w:color w:val="fe8637"/>
-    </w:rPr>
-  </w:style>
-  <w:style w:type="paragraph" w:styleId="EndereodoDestinatrio" w:customStyle="1">
+      <w:b/>
+      <w:bCs/>
+      <w:color w:val="FE8637"/>
+    </w:rPr>
+  </w:style>
+  <w:style w:type="paragraph" w:customStyle="1" w:styleId="EndereodoDestinatrio">
     <w:name w:val="Endereço do Destinatário"/>
     <w:basedOn w:val="SemEspaamento"/>
     <w:pPr>
       <w:spacing w:after="480"/>
-      <w:contextualSpacing w:val="1"/>
+      <w:contextualSpacing/>
     </w:pPr>
     <w:rPr>
-      <w:rFonts w:cs="Times New Roman" w:eastAsia="Times New Roman"/>
+      <w:rFonts w:eastAsia="Times New Roman" w:cs="Times New Roman"/>
     </w:rPr>
   </w:style>
   <w:style w:type="paragraph" w:styleId="Encerramento">
     <w:name w:val="Closing"/>
     <w:basedOn w:val="SemEspaamento"/>
-    <w:qFormat w:val="1"/>
+    <w:qFormat/>
     <w:pPr>
-      <w:spacing w:after="960" w:before="960"/>
+      <w:spacing w:before="960" w:after="960"/>
       <w:ind w:right="2520"/>
     </w:pPr>
   </w:style>
-  <w:style w:type="character" w:styleId="EncerramentoChar" w:customStyle="1">
+  <w:style w:type="character" w:customStyle="1" w:styleId="EncerramentoChar">
     <w:name w:val="Encerramento Char"/>
     <w:basedOn w:val="Fontepargpadro"/>
     <w:rPr>
@@ -2624,8 +3252,8 @@
     <w:name w:val="Strong"/>
     <w:basedOn w:val="Fontepargpadro"/>
     <w:rPr>
-      <w:b w:val="1"/>
-      <w:bCs w:val="1"/>
+      <w:b/>
+      <w:bCs/>
       <w:w w:val="100"/>
       <w:position w:val="-1"/>
       <w:effect w:val="none"/>
@@ -2643,9 +3271,9 @@
       <w:jc w:val="right"/>
     </w:pPr>
     <w:rPr>
-      <w:b w:val="1"/>
-      <w:bCs w:val="1"/>
-      <w:color w:val="e65b01"/>
+      <w:b/>
+      <w:bCs/>
+      <w:color w:val="E65B01"/>
       <w:sz w:val="16"/>
       <w:szCs w:val="16"/>
     </w:rPr>
@@ -2653,11 +3281,11 @@
   <w:style w:type="character" w:styleId="nfase">
     <w:name w:val="Emphasis"/>
     <w:rPr>
-      <w:b w:val="1"/>
-      <w:bCs w:val="1"/>
-      <w:i w:val="1"/>
-      <w:iCs w:val="1"/>
-      <w:color w:val="2b2f36"/>
+      <w:b/>
+      <w:bCs/>
+      <w:i/>
+      <w:iCs/>
+      <w:color w:val="2B2F36"/>
       <w:spacing w:val="10"/>
       <w:w w:val="100"/>
       <w:position w:val="-1"/>
@@ -2670,12 +3298,12 @@
       <w:lang w:val="pt-BR"/>
     </w:rPr>
   </w:style>
-  <w:style w:type="character" w:styleId="Ttulo1Char" w:customStyle="1">
+  <w:style w:type="character" w:customStyle="1" w:styleId="Ttulo1Char">
     <w:name w:val="Título 1 Char"/>
     <w:basedOn w:val="Fontepargpadro"/>
     <w:rPr>
-      <w:rFonts w:ascii="Century Schoolbook" w:cs="Times New Roman" w:eastAsia="Times New Roman" w:hAnsi="Century Schoolbook"/>
-      <w:smallCaps w:val="1"/>
+      <w:rFonts w:ascii="Century Schoolbook" w:eastAsia="Times New Roman" w:hAnsi="Century Schoolbook" w:cs="Times New Roman"/>
+      <w:smallCaps/>
       <w:color w:val="414751"/>
       <w:spacing w:val="5"/>
       <w:w w:val="100"/>
@@ -2688,11 +3316,11 @@
       <w:em w:val="none"/>
     </w:rPr>
   </w:style>
-  <w:style w:type="character" w:styleId="Ttulo2Char" w:customStyle="1">
+  <w:style w:type="character" w:customStyle="1" w:styleId="Ttulo2Char">
     <w:name w:val="Título 2 Char"/>
     <w:basedOn w:val="Fontepargpadro"/>
     <w:rPr>
-      <w:rFonts w:ascii="Century Schoolbook" w:cs="Times New Roman" w:eastAsia="Times New Roman" w:hAnsi="Century Schoolbook"/>
+      <w:rFonts w:ascii="Century Schoolbook" w:eastAsia="Times New Roman" w:hAnsi="Century Schoolbook" w:cs="Times New Roman"/>
       <w:color w:val="414751"/>
       <w:w w:val="100"/>
       <w:position w:val="-1"/>
@@ -2704,11 +3332,11 @@
       <w:em w:val="none"/>
     </w:rPr>
   </w:style>
-  <w:style w:type="character" w:styleId="Ttulo3Char" w:customStyle="1">
+  <w:style w:type="character" w:customStyle="1" w:styleId="Ttulo3Char">
     <w:name w:val="Título 3 Char"/>
     <w:basedOn w:val="Fontepargpadro"/>
     <w:rPr>
-      <w:rFonts w:ascii="Century Schoolbook" w:cs="Times New Roman" w:eastAsia="Times New Roman" w:hAnsi="Century Schoolbook"/>
+      <w:rFonts w:ascii="Century Schoolbook" w:eastAsia="Times New Roman" w:hAnsi="Century Schoolbook" w:cs="Times New Roman"/>
       <w:color w:val="414751"/>
       <w:spacing w:val="5"/>
       <w:w w:val="100"/>
@@ -2721,12 +3349,12 @@
       <w:em w:val="none"/>
     </w:rPr>
   </w:style>
-  <w:style w:type="character" w:styleId="Ttulo4Char" w:customStyle="1">
+  <w:style w:type="character" w:customStyle="1" w:styleId="Ttulo4Char">
     <w:name w:val="Título 4 Char"/>
     <w:basedOn w:val="Fontepargpadro"/>
     <w:rPr>
-      <w:rFonts w:ascii="Century Schoolbook" w:cs="Times New Roman" w:eastAsia="Times New Roman" w:hAnsi="Century Schoolbook"/>
-      <w:color w:val="e65b01"/>
+      <w:rFonts w:ascii="Century Schoolbook" w:eastAsia="Times New Roman" w:hAnsi="Century Schoolbook" w:cs="Times New Roman"/>
+      <w:color w:val="E65B01"/>
       <w:w w:val="100"/>
       <w:position w:val="-1"/>
       <w:effect w:val="none"/>
@@ -2735,13 +3363,13 @@
       <w:em w:val="none"/>
     </w:rPr>
   </w:style>
-  <w:style w:type="character" w:styleId="Ttulo5Char" w:customStyle="1">
+  <w:style w:type="character" w:customStyle="1" w:styleId="Ttulo5Char">
     <w:name w:val="Título 5 Char"/>
     <w:basedOn w:val="Fontepargpadro"/>
     <w:rPr>
-      <w:i w:val="1"/>
-      <w:iCs w:val="1"/>
-      <w:color w:val="e65b01"/>
+      <w:i/>
+      <w:iCs/>
+      <w:color w:val="E65B01"/>
       <w:w w:val="100"/>
       <w:position w:val="-1"/>
       <w:effect w:val="none"/>
@@ -2750,13 +3378,13 @@
       <w:em w:val="none"/>
     </w:rPr>
   </w:style>
-  <w:style w:type="character" w:styleId="Ttulo6Char" w:customStyle="1">
+  <w:style w:type="character" w:customStyle="1" w:styleId="Ttulo6Char">
     <w:name w:val="Título 6 Char"/>
     <w:basedOn w:val="Fontepargpadro"/>
     <w:rPr>
-      <w:b w:val="1"/>
-      <w:bCs w:val="1"/>
-      <w:color w:val="e65b01"/>
+      <w:b/>
+      <w:bCs/>
+      <w:color w:val="E65B01"/>
       <w:w w:val="100"/>
       <w:position w:val="-1"/>
       <w:sz w:val="20"/>
@@ -2766,15 +3394,15 @@
       <w:em w:val="none"/>
     </w:rPr>
   </w:style>
-  <w:style w:type="character" w:styleId="Ttulo7Char" w:customStyle="1">
+  <w:style w:type="character" w:customStyle="1" w:styleId="Ttulo7Char">
     <w:name w:val="Título 7 Char"/>
     <w:basedOn w:val="Fontepargpadro"/>
     <w:rPr>
-      <w:b w:val="1"/>
-      <w:bCs w:val="1"/>
-      <w:i w:val="1"/>
-      <w:iCs w:val="1"/>
-      <w:color w:val="e65b01"/>
+      <w:b/>
+      <w:bCs/>
+      <w:i/>
+      <w:iCs/>
+      <w:color w:val="E65B01"/>
       <w:w w:val="100"/>
       <w:position w:val="-1"/>
       <w:sz w:val="20"/>
@@ -2784,13 +3412,13 @@
       <w:em w:val="none"/>
     </w:rPr>
   </w:style>
-  <w:style w:type="character" w:styleId="Ttulo8Char" w:customStyle="1">
+  <w:style w:type="character" w:customStyle="1" w:styleId="Ttulo8Char">
     <w:name w:val="Título 8 Char"/>
     <w:basedOn w:val="Fontepargpadro"/>
     <w:rPr>
-      <w:b w:val="1"/>
-      <w:bCs w:val="1"/>
-      <w:color w:val="3667c3"/>
+      <w:b/>
+      <w:bCs/>
+      <w:color w:val="3667C3"/>
       <w:w w:val="100"/>
       <w:position w:val="-1"/>
       <w:sz w:val="20"/>
@@ -2800,15 +3428,15 @@
       <w:em w:val="none"/>
     </w:rPr>
   </w:style>
-  <w:style w:type="character" w:styleId="Ttulo9Char" w:customStyle="1">
+  <w:style w:type="character" w:customStyle="1" w:styleId="Ttulo9Char">
     <w:name w:val="Título 9 Char"/>
     <w:basedOn w:val="Fontepargpadro"/>
     <w:rPr>
-      <w:b w:val="1"/>
-      <w:bCs w:val="1"/>
-      <w:i w:val="1"/>
-      <w:iCs w:val="1"/>
-      <w:color w:val="3667c3"/>
+      <w:b/>
+      <w:bCs/>
+      <w:i/>
+      <w:iCs/>
+      <w:color w:val="3667C3"/>
       <w:w w:val="100"/>
       <w:position w:val="-1"/>
       <w:sz w:val="18"/>
@@ -2823,10 +3451,10 @@
     <w:name w:val="Intense Emphasis"/>
     <w:basedOn w:val="Fontepargpadro"/>
     <w:rPr>
-      <w:i w:val="1"/>
-      <w:iCs w:val="1"/>
-      <w:caps w:val="1"/>
-      <w:color w:val="e65b01"/>
+      <w:i/>
+      <w:iCs/>
+      <w:caps/>
+      <w:color w:val="E65B01"/>
       <w:spacing w:val="10"/>
       <w:w w:val="100"/>
       <w:position w:val="-1"/>
@@ -2842,16 +3470,16 @@
     <w:name w:val="Quote"/>
     <w:basedOn w:val="Normal"/>
     <w:rPr>
-      <w:i w:val="1"/>
-      <w:iCs w:val="1"/>
-    </w:rPr>
-  </w:style>
-  <w:style w:type="character" w:styleId="CitaoChar" w:customStyle="1">
+      <w:i/>
+      <w:iCs/>
+    </w:rPr>
+  </w:style>
+  <w:style w:type="character" w:customStyle="1" w:styleId="CitaoChar">
     <w:name w:val="Citação Char"/>
     <w:basedOn w:val="Fontepargpadro"/>
     <w:rPr>
-      <w:i w:val="1"/>
-      <w:iCs w:val="1"/>
+      <w:i/>
+      <w:iCs/>
       <w:color w:val="414751"/>
       <w:w w:val="100"/>
       <w:position w:val="-1"/>
@@ -2867,21 +3495,21 @@
     <w:basedOn w:val="Citao"/>
     <w:pPr>
       <w:pBdr>
-        <w:bottom w:color="fe8637" w:space="4" w:sz="4" w:val="double"/>
+        <w:bottom w:val="double" w:sz="4" w:space="4" w:color="FE8637"/>
       </w:pBdr>
       <w:spacing w:line="300" w:lineRule="auto"/>
       <w:ind w:left="936" w:right="936"/>
     </w:pPr>
     <w:rPr>
       <w:i w:val="0"/>
-      <w:color w:val="e65b01"/>
-    </w:rPr>
-  </w:style>
-  <w:style w:type="character" w:styleId="CitaoIntensaChar" w:customStyle="1">
+      <w:color w:val="E65B01"/>
+    </w:rPr>
+  </w:style>
+  <w:style w:type="character" w:customStyle="1" w:styleId="CitaoIntensaChar">
     <w:name w:val="Citação Intensa Char"/>
     <w:basedOn w:val="Fontepargpadro"/>
     <w:rPr>
-      <w:color w:val="e65b01"/>
+      <w:color w:val="E65B01"/>
       <w:w w:val="100"/>
       <w:position w:val="-1"/>
       <w:sz w:val="20"/>
@@ -2895,10 +3523,10 @@
     <w:name w:val="Intense Reference"/>
     <w:basedOn w:val="Fontepargpadro"/>
     <w:rPr>
-      <w:b w:val="1"/>
-      <w:bCs w:val="1"/>
-      <w:caps w:val="1"/>
-      <w:color w:val="3667c3"/>
+      <w:b/>
+      <w:bCs/>
+      <w:caps/>
+      <w:color w:val="3667C3"/>
       <w:spacing w:val="5"/>
       <w:w w:val="100"/>
       <w:position w:val="-1"/>
@@ -2910,34 +3538,35 @@
       <w:em w:val="none"/>
     </w:rPr>
   </w:style>
-  <w:style w:type="numbering" w:styleId="ListaNumerada" w:customStyle="1">
+  <w:style w:type="numbering" w:customStyle="1" w:styleId="ListaNumerada">
     <w:name w:val="Lista Numerada"/>
   </w:style>
   <w:style w:type="paragraph" w:styleId="Subttulo">
     <w:name w:val="Subtitle"/>
     <w:basedOn w:val="Normal"/>
+    <w:next w:val="Normal"/>
     <w:uiPriority w:val="11"/>
-    <w:qFormat w:val="1"/>
+    <w:qFormat/>
     <w:pPr>
-      <w:keepNext w:val="1"/>
-      <w:keepLines w:val="1"/>
-      <w:spacing w:after="80" w:before="360"/>
+      <w:keepNext/>
+      <w:keepLines/>
+      <w:spacing w:before="360" w:after="80"/>
     </w:pPr>
     <w:rPr>
-      <w:rFonts w:ascii="Georgia" w:cs="Georgia" w:eastAsia="Georgia" w:hAnsi="Georgia"/>
-      <w:i w:val="1"/>
+      <w:rFonts w:ascii="Georgia" w:eastAsia="Georgia" w:hAnsi="Georgia" w:cs="Georgia"/>
+      <w:i/>
       <w:color w:val="666666"/>
       <w:sz w:val="48"/>
       <w:szCs w:val="48"/>
     </w:rPr>
   </w:style>
-  <w:style w:type="character" w:styleId="SubttuloChar" w:customStyle="1">
+  <w:style w:type="character" w:customStyle="1" w:styleId="SubttuloChar">
     <w:name w:val="Subtítulo Char"/>
     <w:basedOn w:val="Fontepargpadro"/>
     <w:rPr>
-      <w:i w:val="1"/>
-      <w:iCs w:val="1"/>
-      <w:color w:val="575f6d"/>
+      <w:i/>
+      <w:iCs/>
+      <w:color w:val="575F6D"/>
       <w:spacing w:val="5"/>
       <w:w w:val="100"/>
       <w:position w:val="-1"/>
@@ -2953,9 +3582,9 @@
     <w:name w:val="Subtle Emphasis"/>
     <w:basedOn w:val="Fontepargpadro"/>
     <w:rPr>
-      <w:i w:val="1"/>
-      <w:iCs w:val="1"/>
-      <w:color w:val="e65b01"/>
+      <w:i/>
+      <w:iCs/>
+      <w:color w:val="E65B01"/>
       <w:w w:val="100"/>
       <w:position w:val="-1"/>
       <w:effect w:val="none"/>
@@ -2968,11 +3597,11 @@
     <w:name w:val="Subtle Reference"/>
     <w:basedOn w:val="Fontepargpadro"/>
     <w:rPr>
-      <w:b w:val="1"/>
-      <w:bCs w:val="1"/>
-      <w:i w:val="1"/>
-      <w:iCs w:val="1"/>
-      <w:color w:val="3667c3"/>
+      <w:b/>
+      <w:bCs/>
+      <w:i/>
+      <w:iCs/>
+      <w:color w:val="3667C3"/>
       <w:w w:val="100"/>
       <w:position w:val="-1"/>
       <w:effect w:val="none"/>
@@ -2981,13 +3610,13 @@
       <w:em w:val="none"/>
     </w:rPr>
   </w:style>
-  <w:style w:type="character" w:styleId="TtuloChar" w:customStyle="1">
+  <w:style w:type="character" w:customStyle="1" w:styleId="TtuloChar">
     <w:name w:val="Título Char"/>
     <w:basedOn w:val="Fontepargpadro"/>
     <w:rPr>
-      <w:rFonts w:ascii="Century Schoolbook" w:cs="Times New Roman" w:eastAsia="Times New Roman" w:hAnsi="Century Schoolbook"/>
-      <w:smallCaps w:val="1"/>
-      <w:color w:val="fe8637"/>
+      <w:rFonts w:ascii="Century Schoolbook" w:eastAsia="Times New Roman" w:hAnsi="Century Schoolbook" w:cs="Times New Roman"/>
+      <w:smallCaps/>
+      <w:color w:val="FE8637"/>
       <w:spacing w:val="10"/>
       <w:w w:val="100"/>
       <w:position w:val="-1"/>
@@ -3001,11 +3630,11 @@
   </w:style>
   <w:style w:type="paragraph" w:styleId="SemEspaamento">
     <w:name w:val="No Spacing"/>
-    <w:qFormat w:val="1"/>
+    <w:qFormat/>
     <w:pPr>
-      <w:suppressAutoHyphens w:val="1"/>
+      <w:suppressAutoHyphens/>
       <w:spacing w:line="1" w:lineRule="atLeast"/>
-      <w:ind w:left="-1" w:leftChars="-1" w:hanging="1" w:hangingChars="1"/>
+      <w:ind w:leftChars="-1" w:left="-1" w:hangingChars="1"/>
       <w:textDirection w:val="btLr"/>
       <w:textAlignment w:val="top"/>
       <w:outlineLvl w:val="0"/>
@@ -3015,17 +3644,17 @@
       <w:lang w:eastAsia="en-US"/>
     </w:rPr>
   </w:style>
-  <w:style w:type="paragraph" w:styleId="BarraLateral" w:customStyle="1">
+  <w:style w:type="paragraph" w:customStyle="1" w:styleId="BarraLateral">
     <w:name w:val="Barra Lateral"/>
     <w:basedOn w:val="Normal"/>
-    <w:qFormat w:val="1"/>
+    <w:qFormat/>
     <w:pPr>
       <w:spacing w:line="300" w:lineRule="auto"/>
     </w:pPr>
     <w:rPr>
-      <w:b w:val="1"/>
-      <w:bCs w:val="1"/>
-      <w:color w:val="e65b01"/>
+      <w:b/>
+      <w:bCs/>
+      <w:color w:val="E65B01"/>
       <w:sz w:val="16"/>
       <w:szCs w:val="16"/>
     </w:rPr>
@@ -3033,7 +3662,7 @@
   <w:style w:type="paragraph" w:styleId="Textodebalo">
     <w:name w:val="Balloon Text"/>
     <w:basedOn w:val="Normal"/>
-    <w:qFormat w:val="1"/>
+    <w:qFormat/>
     <w:pPr>
       <w:spacing w:after="0" w:line="240" w:lineRule="auto"/>
     </w:pPr>
@@ -3042,7 +3671,7 @@
       <w:szCs w:val="16"/>
     </w:rPr>
   </w:style>
-  <w:style w:type="character" w:styleId="TextodebaloChar" w:customStyle="1">
+  <w:style w:type="character" w:customStyle="1" w:styleId="TextodebaloChar">
     <w:name w:val="Texto de balão Char"/>
     <w:basedOn w:val="Fontepargpadro"/>
     <w:rPr>
@@ -3061,7 +3690,7 @@
   <w:style w:type="character" w:styleId="TextodoEspaoReservado">
     <w:name w:val="Placeholder Text"/>
     <w:basedOn w:val="Fontepargpadro"/>
-    <w:qFormat w:val="1"/>
+    <w:qFormat/>
     <w:rPr>
       <w:color w:val="808080"/>
       <w:w w:val="100"/>
@@ -3072,11 +3701,11 @@
       <w:em w:val="none"/>
     </w:rPr>
   </w:style>
-  <w:style w:type="paragraph" w:styleId="EndereodoRemetente0" w:customStyle="1">
+  <w:style w:type="paragraph" w:customStyle="1" w:styleId="EndereodoRemetente0">
     <w:name w:val="Endereço do Remetente"/>
     <w:basedOn w:val="Normal"/>
     <w:rPr>
-      <w:color w:val="ffffff"/>
+      <w:color w:val="FFFFFF"/>
       <w:spacing w:val="20"/>
     </w:rPr>
   </w:style>
@@ -3084,20 +3713,20 @@
     <w:name w:val="Date"/>
     <w:basedOn w:val="Normal"/>
     <w:next w:val="Normal"/>
-    <w:qFormat w:val="1"/>
-    <w:rPr>
-      <w:b w:val="1"/>
-      <w:bCs w:val="1"/>
-      <w:color w:val="fe8637"/>
-    </w:rPr>
-  </w:style>
-  <w:style w:type="character" w:styleId="DataChar" w:customStyle="1">
+    <w:qFormat/>
+    <w:rPr>
+      <w:b/>
+      <w:bCs/>
+      <w:color w:val="FE8637"/>
+    </w:rPr>
+  </w:style>
+  <w:style w:type="character" w:customStyle="1" w:styleId="DataChar">
     <w:name w:val="Data Char"/>
     <w:basedOn w:val="Fontepargpadro"/>
     <w:rPr>
-      <w:b w:val="1"/>
-      <w:bCs w:val="1"/>
-      <w:color w:val="fe8637"/>
+      <w:b/>
+      <w:bCs/>
+      <w:color w:val="FE8637"/>
       <w:w w:val="100"/>
       <w:position w:val="-1"/>
       <w:sz w:val="20"/>
@@ -3112,13 +3741,13 @@
   <w:style w:type="paragraph" w:styleId="Assinatura">
     <w:name w:val="Signature"/>
     <w:basedOn w:val="Encerramento"/>
-    <w:qFormat w:val="1"/>
+    <w:qFormat/>
     <w:pPr>
-      <w:spacing w:after="0" w:before="0"/>
-      <w:contextualSpacing w:val="1"/>
+      <w:spacing w:before="0" w:after="0"/>
+      <w:contextualSpacing/>
     </w:pPr>
   </w:style>
-  <w:style w:type="character" w:styleId="AssinaturaChar" w:customStyle="1">
+  <w:style w:type="character" w:customStyle="1" w:styleId="AssinaturaChar">
     <w:name w:val="Assinatura Char"/>
     <w:basedOn w:val="Fontepargpadro"/>
     <w:rPr>
@@ -3132,122 +3761,140 @@
       <w:em w:val="none"/>
     </w:rPr>
   </w:style>
-  <w:style w:type="paragraph" w:styleId="NomedoDestinatrio" w:customStyle="1">
+  <w:style w:type="paragraph" w:customStyle="1" w:styleId="NomedoDestinatrio">
     <w:name w:val="Nome do Destinatário"/>
     <w:basedOn w:val="Normal"/>
     <w:pPr>
-      <w:spacing w:after="0" w:before="480" w:line="240" w:lineRule="auto"/>
-      <w:contextualSpacing w:val="1"/>
+      <w:spacing w:before="480" w:after="0" w:line="240" w:lineRule="auto"/>
+      <w:contextualSpacing/>
     </w:pPr>
     <w:rPr>
-      <w:b w:val="1"/>
-      <w:bCs w:val="1"/>
+      <w:b/>
+      <w:bCs/>
     </w:rPr>
   </w:style>
   <w:style w:type="paragraph" w:styleId="PargrafodaLista">
     <w:name w:val="List Paragraph"/>
     <w:basedOn w:val="Normal"/>
-    <w:qFormat w:val="1"/>
+    <w:qFormat/>
     <w:pPr>
       <w:ind w:left="720"/>
     </w:pPr>
   </w:style>
-  <w:style w:type="paragraph" w:styleId="Marcador1" w:customStyle="1">
+  <w:style w:type="paragraph" w:customStyle="1" w:styleId="Marcador1">
     <w:name w:val="Marcador 1"/>
     <w:basedOn w:val="PargrafodaLista"/>
     <w:pPr>
       <w:numPr>
-        <w:numId w:val="4"/>
+        <w:numId w:val="2"/>
       </w:numPr>
       <w:spacing w:after="0"/>
       <w:ind w:hanging="1"/>
-      <w:contextualSpacing w:val="1"/>
+      <w:contextualSpacing/>
     </w:pPr>
     <w:rPr>
       <w:color w:val="auto"/>
     </w:rPr>
   </w:style>
-  <w:style w:type="paragraph" w:styleId="Marcador2" w:customStyle="1">
+  <w:style w:type="paragraph" w:customStyle="1" w:styleId="Marcador2">
     <w:name w:val="Marcador 2"/>
     <w:basedOn w:val="PargrafodaLista"/>
     <w:pPr>
       <w:numPr>
         <w:ilvl w:val="1"/>
-        <w:numId w:val="4"/>
+        <w:numId w:val="2"/>
       </w:numPr>
       <w:ind w:left="720" w:hanging="1"/>
-      <w:contextualSpacing w:val="1"/>
+      <w:contextualSpacing/>
     </w:pPr>
     <w:rPr>
       <w:color w:val="auto"/>
     </w:rPr>
   </w:style>
-  <w:style w:type="paragraph" w:styleId="NomedaEmpresa" w:customStyle="1">
+  <w:style w:type="paragraph" w:customStyle="1" w:styleId="NomedaEmpresa">
     <w:name w:val="Nome da Empresa"/>
     <w:basedOn w:val="Normal"/>
     <w:rPr>
-      <w:color w:val="ffffff"/>
+      <w:color w:val="FFFFFF"/>
       <w:spacing w:val="20"/>
     </w:rPr>
   </w:style>
-  <w:style w:type="paragraph" w:styleId="Seo" w:customStyle="1">
+  <w:style w:type="paragraph" w:customStyle="1" w:styleId="Seo">
     <w:name w:val="Seção"/>
     <w:basedOn w:val="Normal"/>
     <w:pPr>
-      <w:spacing w:after="0" w:before="200" w:line="240" w:lineRule="auto"/>
-      <w:contextualSpacing w:val="1"/>
+      <w:spacing w:before="200" w:after="0" w:line="240" w:lineRule="auto"/>
+      <w:contextualSpacing/>
     </w:pPr>
     <w:rPr>
-      <w:rFonts w:cs="Times New Roman" w:eastAsia="Times New Roman"/>
-      <w:caps w:val="1"/>
-      <w:noProof w:val="1"/>
-      <w:color w:val="575f6d"/>
+      <w:rFonts w:eastAsia="Times New Roman" w:cs="Times New Roman"/>
+      <w:caps/>
+      <w:noProof/>
+      <w:color w:val="575F6D"/>
       <w:spacing w:val="10"/>
     </w:rPr>
   </w:style>
-  <w:style w:type="paragraph" w:styleId="Subseo" w:customStyle="1">
+  <w:style w:type="paragraph" w:customStyle="1" w:styleId="Subseo">
     <w:name w:val="Subseção"/>
     <w:basedOn w:val="Normal"/>
     <w:pPr>
-      <w:spacing w:after="0" w:before="60"/>
-      <w:contextualSpacing w:val="1"/>
+      <w:spacing w:before="60" w:after="0"/>
+      <w:contextualSpacing/>
     </w:pPr>
     <w:rPr>
-      <w:b w:val="1"/>
-      <w:bCs w:val="1"/>
-      <w:color w:val="575f6d"/>
+      <w:b/>
+      <w:bCs/>
+      <w:color w:val="575F6D"/>
     </w:rPr>
   </w:style>
   <w:style w:type="paragraph" w:styleId="Commarcadores">
     <w:name w:val="List Bullet"/>
     <w:basedOn w:val="Recuonormal"/>
-    <w:qFormat w:val="1"/>
+    <w:qFormat/>
     <w:pPr>
       <w:tabs>
         <w:tab w:val="num" w:pos="720"/>
       </w:tabs>
       <w:spacing w:after="0"/>
-      <w:contextualSpacing w:val="1"/>
+      <w:contextualSpacing/>
     </w:pPr>
     <w:rPr>
-      <w:color w:val="575f6d"/>
-    </w:rPr>
-  </w:style>
-  <w:style w:type="paragraph" w:styleId="Subtitle">
-    <w:name w:val="Subtitle"/>
-    <w:basedOn w:val="Normal"/>
-    <w:next w:val="Normal"/>
-    <w:pPr>
-      <w:keepNext w:val="1"/>
-      <w:keepLines w:val="1"/>
-      <w:spacing w:after="80" w:before="360" w:lineRule="auto"/>
-    </w:pPr>
-    <w:rPr>
-      <w:rFonts w:ascii="Georgia" w:cs="Georgia" w:eastAsia="Georgia" w:hAnsi="Georgia"/>
-      <w:i w:val="1"/>
-      <w:color w:val="666666"/>
-      <w:sz w:val="48"/>
-      <w:szCs w:val="48"/>
+      <w:color w:val="575F6D"/>
+    </w:rPr>
+  </w:style>
+  <w:style w:type="character" w:styleId="Hyperlink">
+    <w:name w:val="Hyperlink"/>
+    <w:basedOn w:val="Fontepargpadro"/>
+    <w:uiPriority w:val="99"/>
+    <w:unhideWhenUsed/>
+    <w:rsid w:val="003F196C"/>
+    <w:rPr>
+      <w:color w:val="0000FF" w:themeColor="hyperlink"/>
+      <w:u w:val="single"/>
+    </w:rPr>
+  </w:style>
+  <w:style w:type="character" w:styleId="MenoPendente">
+    <w:name w:val="Unresolved Mention"/>
+    <w:basedOn w:val="Fontepargpadro"/>
+    <w:uiPriority w:val="99"/>
+    <w:semiHidden/>
+    <w:unhideWhenUsed/>
+    <w:rsid w:val="003F196C"/>
+    <w:rPr>
+      <w:color w:val="605E5C"/>
+      <w:shd w:val="clear" w:color="auto" w:fill="E1DFDD"/>
+    </w:rPr>
+  </w:style>
+  <w:style w:type="character" w:styleId="HiperlinkVisitado">
+    <w:name w:val="FollowedHyperlink"/>
+    <w:basedOn w:val="Fontepargpadro"/>
+    <w:uiPriority w:val="99"/>
+    <w:semiHidden/>
+    <w:unhideWhenUsed/>
+    <w:rsid w:val="003F196C"/>
+    <w:rPr>
+      <w:color w:val="800080" w:themeColor="followedHyperlink"/>
+      <w:u w:val="single"/>
     </w:rPr>
   </w:style>
 </w:styles>
@@ -3573,17 +4220,17 @@
 </a:theme>
 </file>
 
-<file path=customXML/item1.xml><?xml version="1.0" encoding="utf-8"?>
+<file path=customXml/item1.xml><?xml version="1.0" encoding="utf-8"?>
 <go:gDocsCustomXmlDataStorage xmlns:go="http://customooxmlschemas.google.com/" xmlns:r="http://schemas.openxmlformats.org/officeDocument/2006/relationships">
   <go:docsCustomData xmlns:go="http://customooxmlschemas.google.com/" roundtripDataSignature="AMtx7mjgWRMIfkbk5ReNWCHB5w3cPaPrPw==">AMUW2mUXiKW0wNY8FWly6iH+B4AWFXxXS26f0RThjEb+496vy0MNBqdM11FWvx4rz1jDQnmgyYkNr6VS2ZmX6J0AQoKKY/411L1l0xPnmxYr8ZKXrrQTYLc=</go:docsCustomData>
 </go:gDocsCustomXmlDataStorage>
 </file>
 
-<file path=customXML/itemProps1.xml><?xml version="1.0" encoding="utf-8"?>
+<file path=customXml/itemProps1.xml><?xml version="1.0" encoding="utf-8"?>
 <ds:datastoreItem xmlns:ds="http://schemas.openxmlformats.org/officeDocument/2006/customXml" ds:itemID="{11111111-1234-1234-1234-123412341234}">
   <ds:schemaRefs>
+    <ds:schemaRef ds:uri="http://customooxmlschemas.google.com/"/>
     <ds:schemaRef ds:uri="http://schemas.openxmlformats.org/officeDocument/2006/relationships"/>
-    <ds:schemaRef ds:uri="http://customooxmlschemas.google.com/"/>
   </ds:schemaRefs>
 </ds:datastoreItem>
 </file>
--- a/documents/Curriculo.docx
+++ b/documents/Curriculo.docx
@@ -17,25 +17,7 @@
           <w:sz w:val="40"/>
           <w:szCs w:val="40"/>
         </w:rPr>
-        <w:t xml:space="preserve">Vitor Hugo </w:t>
-      </w:r>
-      <w:proofErr w:type="spellStart"/>
-      <w:r>
-        <w:rPr>
-          <w:rFonts w:ascii="Verdana" w:eastAsia="Verdana" w:hAnsi="Verdana" w:cs="Verdana"/>
-          <w:sz w:val="40"/>
-          <w:szCs w:val="40"/>
-        </w:rPr>
-        <w:t>Moschetta</w:t>
-      </w:r>
-      <w:proofErr w:type="spellEnd"/>
-      <w:r>
-        <w:rPr>
-          <w:rFonts w:ascii="Verdana" w:eastAsia="Verdana" w:hAnsi="Verdana" w:cs="Verdana"/>
-          <w:sz w:val="40"/>
-          <w:szCs w:val="40"/>
-        </w:rPr>
-        <w:t xml:space="preserve"> Farias</w:t>
+        <w:t>Vitor Hugo Moschetta Farias</w:t>
       </w:r>
     </w:p>
     <w:p>
@@ -265,7 +247,7 @@
               </wp:anchor>
             </w:drawing>
           </mc:Choice>
-          <mc:Fallback xmlns:sl="http://schemas.openxmlformats.org/schemaLibrary/2006/main" xmlns:a="http://schemas.openxmlformats.org/drawingml/2006/main" xmlns:pic="http://schemas.openxmlformats.org/drawingml/2006/picture" xmlns:c="http://schemas.openxmlformats.org/drawingml/2006/chart" xmlns:lc="http://schemas.openxmlformats.org/drawingml/2006/lockedCanvas" xmlns:dgm="http://schemas.openxmlformats.org/drawingml/2006/diagram">
+          <mc:Fallback xmlns:dgm="http://schemas.openxmlformats.org/drawingml/2006/diagram" xmlns:lc="http://schemas.openxmlformats.org/drawingml/2006/lockedCanvas" xmlns:c="http://schemas.openxmlformats.org/drawingml/2006/chart" xmlns:pic="http://schemas.openxmlformats.org/drawingml/2006/picture" xmlns:a="http://schemas.openxmlformats.org/drawingml/2006/main" xmlns:sl="http://schemas.openxmlformats.org/schemaLibrary/2006/main">
             <w:drawing>
               <wp:anchor allowOverlap="1" behindDoc="0" distB="0" distT="0" distL="114300" distR="114300" hidden="0" layoutInCell="1" locked="0" relativeHeight="0" simplePos="0">
                 <wp:simplePos x="0" y="0"/>
@@ -450,7 +432,7 @@
               </wp:anchor>
             </w:drawing>
           </mc:Choice>
-          <mc:Fallback xmlns:sl="http://schemas.openxmlformats.org/schemaLibrary/2006/main" xmlns:a="http://schemas.openxmlformats.org/drawingml/2006/main" xmlns:pic="http://schemas.openxmlformats.org/drawingml/2006/picture" xmlns:c="http://schemas.openxmlformats.org/drawingml/2006/chart" xmlns:lc="http://schemas.openxmlformats.org/drawingml/2006/lockedCanvas" xmlns:dgm="http://schemas.openxmlformats.org/drawingml/2006/diagram">
+          <mc:Fallback xmlns:dgm="http://schemas.openxmlformats.org/drawingml/2006/diagram" xmlns:lc="http://schemas.openxmlformats.org/drawingml/2006/lockedCanvas" xmlns:c="http://schemas.openxmlformats.org/drawingml/2006/chart" xmlns:pic="http://schemas.openxmlformats.org/drawingml/2006/picture" xmlns:a="http://schemas.openxmlformats.org/drawingml/2006/main" xmlns:sl="http://schemas.openxmlformats.org/schemaLibrary/2006/main">
             <w:drawing>
               <wp:anchor allowOverlap="1" behindDoc="0" distB="0" distT="0" distL="114300" distR="114300" hidden="0" layoutInCell="1" locked="0" relativeHeight="0" simplePos="0">
                 <wp:simplePos x="0" y="0"/>
@@ -666,7 +648,7 @@
               </wp:anchor>
             </w:drawing>
           </mc:Choice>
-          <mc:Fallback xmlns:sl="http://schemas.openxmlformats.org/schemaLibrary/2006/main" xmlns:a="http://schemas.openxmlformats.org/drawingml/2006/main" xmlns:pic="http://schemas.openxmlformats.org/drawingml/2006/picture" xmlns:c="http://schemas.openxmlformats.org/drawingml/2006/chart" xmlns:lc="http://schemas.openxmlformats.org/drawingml/2006/lockedCanvas" xmlns:dgm="http://schemas.openxmlformats.org/drawingml/2006/diagram">
+          <mc:Fallback xmlns:dgm="http://schemas.openxmlformats.org/drawingml/2006/diagram" xmlns:lc="http://schemas.openxmlformats.org/drawingml/2006/lockedCanvas" xmlns:c="http://schemas.openxmlformats.org/drawingml/2006/chart" xmlns:pic="http://schemas.openxmlformats.org/drawingml/2006/picture" xmlns:a="http://schemas.openxmlformats.org/drawingml/2006/main" xmlns:sl="http://schemas.openxmlformats.org/schemaLibrary/2006/main">
             <w:drawing>
               <wp:anchor allowOverlap="1" behindDoc="0" distB="0" distT="0" distL="114300" distR="114300" hidden="0" layoutInCell="1" locked="0" relativeHeight="0" simplePos="0">
                 <wp:simplePos x="0" y="0"/>
@@ -1002,7 +984,7 @@
               </wp:anchor>
             </w:drawing>
           </mc:Choice>
-          <mc:Fallback xmlns:sl="http://schemas.openxmlformats.org/schemaLibrary/2006/main" xmlns:a="http://schemas.openxmlformats.org/drawingml/2006/main" xmlns:pic="http://schemas.openxmlformats.org/drawingml/2006/picture" xmlns:c="http://schemas.openxmlformats.org/drawingml/2006/chart" xmlns:lc="http://schemas.openxmlformats.org/drawingml/2006/lockedCanvas" xmlns:dgm="http://schemas.openxmlformats.org/drawingml/2006/diagram">
+          <mc:Fallback xmlns:dgm="http://schemas.openxmlformats.org/drawingml/2006/diagram" xmlns:lc="http://schemas.openxmlformats.org/drawingml/2006/lockedCanvas" xmlns:c="http://schemas.openxmlformats.org/drawingml/2006/chart" xmlns:pic="http://schemas.openxmlformats.org/drawingml/2006/picture" xmlns:a="http://schemas.openxmlformats.org/drawingml/2006/main" xmlns:sl="http://schemas.openxmlformats.org/schemaLibrary/2006/main">
             <w:drawing>
               <wp:anchor allowOverlap="1" behindDoc="0" distB="0" distT="0" distL="114300" distR="114300" hidden="0" layoutInCell="1" locked="0" relativeHeight="0" simplePos="0">
                 <wp:simplePos x="0" y="0"/>
@@ -1594,7 +1576,7 @@
               </wp:anchor>
             </w:drawing>
           </mc:Choice>
-          <mc:Fallback xmlns:sl="http://schemas.openxmlformats.org/schemaLibrary/2006/main" xmlns:a="http://schemas.openxmlformats.org/drawingml/2006/main" xmlns:pic="http://schemas.openxmlformats.org/drawingml/2006/picture" xmlns:c="http://schemas.openxmlformats.org/drawingml/2006/chart" xmlns:lc="http://schemas.openxmlformats.org/drawingml/2006/lockedCanvas" xmlns:dgm="http://schemas.openxmlformats.org/drawingml/2006/diagram">
+          <mc:Fallback xmlns:dgm="http://schemas.openxmlformats.org/drawingml/2006/diagram" xmlns:lc="http://schemas.openxmlformats.org/drawingml/2006/lockedCanvas" xmlns:c="http://schemas.openxmlformats.org/drawingml/2006/chart" xmlns:pic="http://schemas.openxmlformats.org/drawingml/2006/picture" xmlns:a="http://schemas.openxmlformats.org/drawingml/2006/main" xmlns:sl="http://schemas.openxmlformats.org/schemaLibrary/2006/main">
             <w:drawing>
               <wp:anchor allowOverlap="1" behindDoc="0" distB="0" distT="0" distL="114300" distR="114300" hidden="0" layoutInCell="1" locked="0" relativeHeight="0" simplePos="0">
                 <wp:simplePos x="0" y="0"/>
@@ -1783,7 +1765,7 @@
               </wp:anchor>
             </w:drawing>
           </mc:Choice>
-          <mc:Fallback xmlns:sl="http://schemas.openxmlformats.org/schemaLibrary/2006/main" xmlns:a="http://schemas.openxmlformats.org/drawingml/2006/main" xmlns:pic="http://schemas.openxmlformats.org/drawingml/2006/picture" xmlns:c="http://schemas.openxmlformats.org/drawingml/2006/chart" xmlns:lc="http://schemas.openxmlformats.org/drawingml/2006/lockedCanvas" xmlns:dgm="http://schemas.openxmlformats.org/drawingml/2006/diagram">
+          <mc:Fallback xmlns:dgm="http://schemas.openxmlformats.org/drawingml/2006/diagram" xmlns:lc="http://schemas.openxmlformats.org/drawingml/2006/lockedCanvas" xmlns:c="http://schemas.openxmlformats.org/drawingml/2006/chart" xmlns:pic="http://schemas.openxmlformats.org/drawingml/2006/picture" xmlns:a="http://schemas.openxmlformats.org/drawingml/2006/main" xmlns:sl="http://schemas.openxmlformats.org/schemaLibrary/2006/main">
             <w:drawing>
               <wp:anchor allowOverlap="1" behindDoc="0" distB="0" distT="0" distL="114300" distR="114300" hidden="0" layoutInCell="1" locked="0" relativeHeight="0" simplePos="0">
                 <wp:simplePos x="0" y="0"/>
@@ -1882,10 +1864,6 @@
     </w:p>
     <w:p>
       <w:pPr>
-        <w:numPr>
-          <w:ilvl w:val="0"/>
-          <w:numId w:val="1"/>
-        </w:numPr>
         <w:pBdr>
           <w:top w:val="nil"/>
           <w:left w:val="nil"/>
@@ -1897,28 +1875,8 @@
         <w:ind w:left="0" w:hanging="2"/>
         <w:rPr>
           <w:rFonts w:ascii="Verdana" w:eastAsia="Verdana" w:hAnsi="Verdana" w:cs="Verdana"/>
-        </w:rPr>
-      </w:pPr>
-      <w:r>
-        <w:rPr>
-          <w:rFonts w:ascii="Verdana" w:eastAsia="Verdana" w:hAnsi="Verdana" w:cs="Verdana"/>
-        </w:rPr>
-        <w:t>Aprender novas tecnologias.</w:t>
-      </w:r>
-    </w:p>
-    <w:p>
-      <w:pPr>
-        <w:pBdr>
-          <w:top w:val="nil"/>
-          <w:left w:val="nil"/>
-          <w:bottom w:val="nil"/>
-          <w:right w:val="nil"/>
-          <w:between w:val="nil"/>
-        </w:pBdr>
-        <w:spacing w:after="120" w:line="240" w:lineRule="auto"/>
-        <w:ind w:left="0" w:hanging="2"/>
-        <w:rPr>
-          <w:rFonts w:ascii="Verdana" w:eastAsia="Verdana" w:hAnsi="Verdana" w:cs="Verdana"/>
+          <w:b/>
+          <w:bCs/>
         </w:rPr>
       </w:pPr>
     </w:p>
@@ -2082,7 +2040,7 @@
             </wp:anchor>
           </w:drawing>
         </mc:Choice>
-        <mc:Fallback xmlns:sl="http://schemas.openxmlformats.org/schemaLibrary/2006/main" xmlns:a="http://schemas.openxmlformats.org/drawingml/2006/main" xmlns:pic="http://schemas.openxmlformats.org/drawingml/2006/picture" xmlns:c="http://schemas.openxmlformats.org/drawingml/2006/chart" xmlns:lc="http://schemas.openxmlformats.org/drawingml/2006/lockedCanvas" xmlns:dgm="http://schemas.openxmlformats.org/drawingml/2006/diagram">
+        <mc:Fallback xmlns:dgm="http://schemas.openxmlformats.org/drawingml/2006/diagram" xmlns:lc="http://schemas.openxmlformats.org/drawingml/2006/lockedCanvas" xmlns:c="http://schemas.openxmlformats.org/drawingml/2006/chart" xmlns:pic="http://schemas.openxmlformats.org/drawingml/2006/picture" xmlns:a="http://schemas.openxmlformats.org/drawingml/2006/main" xmlns:sl="http://schemas.openxmlformats.org/schemaLibrary/2006/main">
           <w:drawing>
             <wp:anchor allowOverlap="1" behindDoc="0" distB="0" distT="0" distL="114300" distR="114300" hidden="0" layoutInCell="1" locked="0" relativeHeight="0" simplePos="0">
               <wp:simplePos x="0" y="0"/>

--- a/documents/Curriculo.docx
+++ b/documents/Curriculo.docx
@@ -724,14 +724,62 @@
           <w:rFonts w:ascii="Verdana" w:eastAsia="Verdana" w:hAnsi="Verdana" w:cs="Verdana"/>
         </w:rPr>
         <w:br/>
-        <w:t>Cargo: Analista / Programador.</w:t>
+        <w:t xml:space="preserve">Cargo: </w:t>
+      </w:r>
+      <w:r>
+        <w:rPr>
+          <w:rFonts w:ascii="Verdana" w:eastAsia="Verdana" w:hAnsi="Verdana" w:cs="Verdana"/>
+        </w:rPr>
+        <w:t>Desenvolvedor de sistemas</w:t>
+      </w:r>
+      <w:r>
+        <w:rPr>
+          <w:rFonts w:ascii="Verdana" w:eastAsia="Verdana" w:hAnsi="Verdana" w:cs="Verdana"/>
+        </w:rPr>
+        <w:t>.</w:t>
       </w:r>
       <w:r>
         <w:rPr>
           <w:rFonts w:ascii="Verdana" w:eastAsia="Verdana" w:hAnsi="Verdana" w:cs="Verdana"/>
         </w:rPr>
         <w:br/>
-        <w:t xml:space="preserve">Principais atividades: Desenvolvimento e manutenção de sistemas; Liderança / treinamento de estagiários. </w:t>
+        <w:t xml:space="preserve">Principais atividades: </w:t>
+      </w:r>
+      <w:r>
+        <w:rPr>
+          <w:rFonts w:ascii="Verdana" w:eastAsia="Verdana" w:hAnsi="Verdana" w:cs="Verdana"/>
+        </w:rPr>
+        <w:t xml:space="preserve">Análise, </w:t>
+      </w:r>
+      <w:r>
+        <w:rPr>
+          <w:rFonts w:ascii="Verdana" w:eastAsia="Verdana" w:hAnsi="Verdana" w:cs="Verdana"/>
+        </w:rPr>
+        <w:t xml:space="preserve">Desenvolvimento e manutenção de </w:t>
+      </w:r>
+      <w:r>
+        <w:rPr>
+          <w:rFonts w:ascii="Verdana" w:eastAsia="Verdana" w:hAnsi="Verdana" w:cs="Verdana"/>
+        </w:rPr>
+        <w:t xml:space="preserve">aplicações. </w:t>
+      </w:r>
+      <w:r>
+        <w:rPr>
+          <w:rFonts w:ascii="Verdana" w:eastAsia="Verdana" w:hAnsi="Verdana" w:cs="Verdana"/>
+        </w:rPr>
+        <w:t xml:space="preserve"> </w:t>
+      </w:r>
+      <w:r>
+        <w:rPr>
+          <w:rFonts w:ascii="Verdana" w:eastAsia="Verdana" w:hAnsi="Verdana" w:cs="Verdana"/>
+        </w:rPr>
+        <w:t>Coordenação técnica de estagiários.</w:t>
+      </w:r>
+      <w:r>
+        <w:rPr>
+          <w:rFonts w:ascii="Verdana" w:eastAsia="Verdana" w:hAnsi="Verdana" w:cs="Verdana"/>
+        </w:rPr>
+        <w:t xml:space="preserve"> </w:t>
       </w:r>
     </w:p>
     <w:p>
@@ -764,7 +812,7 @@
           <w:between w:val="nil"/>
         </w:pBdr>
         <w:spacing w:after="120"/>
-        <w:ind w:left="0" w:hanging="2"/>
+        <w:ind w:leftChars="0" w:left="0" w:firstLineChars="0" w:firstLine="0"/>
         <w:rPr>
           <w:rFonts w:ascii="Verdana" w:eastAsia="Verdana" w:hAnsi="Verdana" w:cs="Verdana"/>
         </w:rPr>
@@ -804,7 +852,66 @@
           <w:rFonts w:ascii="Verdana" w:eastAsia="Verdana" w:hAnsi="Verdana" w:cs="Verdana"/>
         </w:rPr>
         <w:br/>
-        <w:t>Principais atividades: Gestão operacional de posto de combustível e loja de conveniência com equipe de 25 colaboradores.</w:t>
+      </w:r>
+      <w:r>
+        <w:rPr>
+          <w:rFonts w:ascii="Verdana" w:hAnsi="Verdana" w:cs="Segoe UI"/>
+          <w:shd w:val="clear" w:color="auto" w:fill="FFFFFF"/>
+        </w:rPr>
+        <w:t>Gestão administrativa e operacional de posto de combustível e loja de conveniência com</w:t>
+      </w:r>
+      <w:r>
+        <w:rPr>
+          <w:rFonts w:ascii="Verdana" w:hAnsi="Verdana" w:cs="Segoe UI"/>
+        </w:rPr>
+        <w:br/>
+      </w:r>
+      <w:r>
+        <w:rPr>
+          <w:rFonts w:ascii="Verdana" w:hAnsi="Verdana" w:cs="Segoe UI"/>
+          <w:shd w:val="clear" w:color="auto" w:fill="FFFFFF"/>
+        </w:rPr>
+        <w:t>equipe de 25 colaboradores.</w:t>
+      </w:r>
+    </w:p>
+    <w:p>
+      <w:pPr>
+        <w:pBdr>
+          <w:top w:val="nil"/>
+          <w:left w:val="nil"/>
+          <w:bottom w:val="nil"/>
+          <w:right w:val="nil"/>
+          <w:between w:val="nil"/>
+        </w:pBdr>
+        <w:spacing w:after="120"/>
+        <w:ind w:leftChars="0" w:left="0" w:firstLineChars="0" w:firstLine="0"/>
+        <w:jc w:val="both"/>
+        <w:rPr>
+          <w:rFonts w:ascii="Verdana" w:eastAsia="Verdana" w:hAnsi="Verdana" w:cs="Verdana"/>
+        </w:rPr>
+      </w:pPr>
+      <w:r>
+        <w:rPr>
+          <w:rFonts w:ascii="Verdana" w:hAnsi="Verdana" w:cs="Segoe UI"/>
+          <w:shd w:val="clear" w:color="auto" w:fill="FFFFFF"/>
+        </w:rPr>
+        <w:t xml:space="preserve">Principais atividades: capacitação de colaboradores; Negociação de preços e produtos de conveniência junto a fornecedores; Prestação de contas; Atendimento ao </w:t>
+      </w:r>
+      <w:proofErr w:type="spellStart"/>
+      <w:r>
+        <w:rPr>
+          <w:rFonts w:ascii="Verdana" w:hAnsi="Verdana" w:cs="Segoe UI"/>
+          <w:shd w:val="clear" w:color="auto" w:fill="FFFFFF"/>
+        </w:rPr>
+        <w:t>publico</w:t>
+      </w:r>
+      <w:proofErr w:type="spellEnd"/>
+      <w:r>
+        <w:rPr>
+          <w:rFonts w:ascii="Verdana" w:hAnsi="Verdana" w:cs="Segoe UI"/>
+          <w:shd w:val="clear" w:color="auto" w:fill="FFFFFF"/>
+        </w:rPr>
+        <w:t>; Controle de qualidade de combustível.</w:t>
       </w:r>
     </w:p>
     <w:p>
@@ -837,7 +944,7 @@
           <w:right w:val="nil"/>
           <w:between w:val="nil"/>
         </w:pBdr>
-        <w:spacing w:after="120"/>
+        <w:spacing w:after="0"/>
         <w:ind w:left="0" w:hanging="2"/>
         <w:rPr>
           <w:rFonts w:ascii="Verdana" w:eastAsia="Verdana" w:hAnsi="Verdana" w:cs="Verdana"/>
@@ -849,6 +956,34 @@
           <w:b/>
         </w:rPr>
         <w:t>2008 - 2016: Exército Brasileiro</w:t>
+      </w:r>
+      <w:r>
+        <w:rPr>
+          <w:rFonts w:ascii="Verdana" w:eastAsia="Verdana" w:hAnsi="Verdana" w:cs="Verdana"/>
+          <w:b/>
+        </w:rPr>
+        <w:t xml:space="preserve"> / 5º </w:t>
+      </w:r>
+      <w:r>
+        <w:rPr>
+          <w:rFonts w:ascii="Verdana" w:eastAsia="Verdana" w:hAnsi="Verdana" w:cs="Verdana"/>
+          <w:b/>
+        </w:rPr>
+        <w:t>Batalhão de Eng</w:t>
+      </w:r>
+      <w:r>
+        <w:rPr>
+          <w:rFonts w:ascii="Verdana" w:eastAsia="Verdana" w:hAnsi="Verdana" w:cs="Verdana"/>
+          <w:b/>
+        </w:rPr>
+        <w:t>.</w:t>
+      </w:r>
+      <w:r>
+        <w:rPr>
+          <w:rFonts w:ascii="Verdana" w:eastAsia="Verdana" w:hAnsi="Verdana" w:cs="Verdana"/>
+          <w:b/>
+        </w:rPr>
+        <w:t xml:space="preserve"> de Construção (5º BEC)</w:t>
       </w:r>
       <w:r>
         <w:rPr>
@@ -861,8 +996,81 @@
         <w:rPr>
           <w:rFonts w:ascii="Verdana" w:eastAsia="Verdana" w:hAnsi="Verdana" w:cs="Verdana"/>
         </w:rPr>
+        <w:t xml:space="preserve"> </w:t>
+      </w:r>
+    </w:p>
+    <w:p>
+      <w:pPr>
+        <w:pBdr>
+          <w:top w:val="nil"/>
+          <w:left w:val="nil"/>
+          <w:bottom w:val="nil"/>
+          <w:right w:val="nil"/>
+          <w:between w:val="nil"/>
+        </w:pBdr>
+        <w:spacing w:after="120" w:line="240" w:lineRule="auto"/>
+        <w:ind w:leftChars="0" w:left="0" w:firstLineChars="0" w:firstLine="0"/>
+        <w:jc w:val="both"/>
+        <w:rPr>
+          <w:rFonts w:ascii="Verdana" w:eastAsia="Verdana" w:hAnsi="Verdana" w:cs="Verdana"/>
+          <w:b/>
+          <w:bCs/>
+        </w:rPr>
+      </w:pPr>
+      <w:r>
+        <w:rPr>
+          <w:rFonts w:ascii="Verdana" w:eastAsia="Verdana" w:hAnsi="Verdana" w:cs="Verdana"/>
+        </w:rPr>
         <w:br/>
-        <w:t xml:space="preserve">Principais atividades: Gerenciar sistema de controle patrimonial do Exército (SISCOFIS). Monitorar Servidor Windows. Responsável pela capacitação dos usuários. </w:t>
+        <w:t xml:space="preserve">Principais atividades: Gerenciar sistema de controle patrimonial do Exército (SISCOFIS). Monitorar Servidor Windows. </w:t>
+      </w:r>
+      <w:r>
+        <w:rPr>
+          <w:rFonts w:ascii="Verdana" w:eastAsia="Verdana" w:hAnsi="Verdana" w:cs="Verdana"/>
+        </w:rPr>
+        <w:t>Capacitação de</w:t>
+      </w:r>
+      <w:r>
+        <w:rPr>
+          <w:rFonts w:ascii="Verdana" w:eastAsia="Verdana" w:hAnsi="Verdana" w:cs="Verdana"/>
+        </w:rPr>
+        <w:t xml:space="preserve"> usuários. </w:t>
+      </w:r>
+      <w:r>
+        <w:rPr>
+          <w:rFonts w:ascii="Verdana" w:eastAsia="Verdana" w:hAnsi="Verdana" w:cs="Verdana"/>
+        </w:rPr>
+        <w:t xml:space="preserve">Supervisionar </w:t>
+      </w:r>
+      <w:r>
+        <w:rPr>
+          <w:rFonts w:ascii="Verdana" w:eastAsia="Verdana" w:hAnsi="Verdana" w:cs="Verdana"/>
+        </w:rPr>
+        <w:t xml:space="preserve">e documentar </w:t>
+      </w:r>
+      <w:r>
+        <w:rPr>
+          <w:rFonts w:ascii="Verdana" w:eastAsia="Verdana" w:hAnsi="Verdana" w:cs="Verdana"/>
+        </w:rPr>
+        <w:t>a movimentação patrimonial</w:t>
+      </w:r>
+      <w:r>
+        <w:rPr>
+          <w:rFonts w:ascii="Verdana" w:eastAsia="Verdana" w:hAnsi="Verdana" w:cs="Verdana"/>
+        </w:rPr>
+        <w:t xml:space="preserve"> (bens móveis e de consumo)</w:t>
+      </w:r>
+      <w:r>
+        <w:rPr>
+          <w:rFonts w:ascii="Verdana" w:eastAsia="Verdana" w:hAnsi="Verdana" w:cs="Verdana"/>
+        </w:rPr>
+        <w:t xml:space="preserve"> nos diversos depósitos da </w:t>
+      </w:r>
+      <w:r>
+        <w:rPr>
+          <w:rFonts w:ascii="Verdana" w:eastAsia="Verdana" w:hAnsi="Verdana" w:cs="Verdana"/>
+        </w:rPr>
+        <w:t>organização militar.</w:t>
       </w:r>
     </w:p>
     <w:p>
@@ -1054,7 +1262,6 @@
           <w:rFonts w:ascii="Verdana" w:eastAsia="Verdana" w:hAnsi="Verdana" w:cs="Verdana"/>
           <w:b/>
         </w:rPr>
-        <w:lastRenderedPageBreak/>
         <w:t>Back-</w:t>
       </w:r>
       <w:proofErr w:type="spellStart"/>
@@ -1903,8 +2110,12 @@
       </w:pPr>
     </w:p>
     <w:sectPr>
-      <w:headerReference w:type="default" r:id="rId18"/>
-      <w:footerReference w:type="default" r:id="rId19"/>
+      <w:headerReference w:type="even" r:id="rId18"/>
+      <w:headerReference w:type="default" r:id="rId19"/>
+      <w:footerReference w:type="even" r:id="rId20"/>
+      <w:footerReference w:type="default" r:id="rId21"/>
+      <w:headerReference w:type="first" r:id="rId22"/>
+      <w:footerReference w:type="first" r:id="rId23"/>
       <w:pgSz w:w="11907" w:h="16839"/>
       <w:pgMar w:top="1134" w:right="1134" w:bottom="1673" w:left="1134" w:header="709" w:footer="1134" w:gutter="0"/>
       <w:pgNumType w:start="1"/>
@@ -1943,6 +2154,17 @@
 </file>
 
 <file path=word/footer1.xml><?xml version="1.0" encoding="utf-8"?>
+<w:ftr xmlns:wpc="http://schemas.microsoft.com/office/word/2010/wordprocessingCanvas" xmlns:cx="http://schemas.microsoft.com/office/drawing/2014/chartex" xmlns:cx1="http://schemas.microsoft.com/office/drawing/2015/9/8/chartex" xmlns:cx2="http://schemas.microsoft.com/office/drawing/2015/10/21/chartex" xmlns:cx3="http://schemas.microsoft.com/office/drawing/2016/5/9/chartex" xmlns:cx4="http://schemas.microsoft.com/office/drawing/2016/5/10/chartex" xmlns:cx5="http://schemas.microsoft.com/office/drawing/2016/5/11/chartex" xmlns:cx6="http://schemas.microsoft.com/office/drawing/2016/5/12/chartex" xmlns:cx7="http://schemas.microsoft.com/office/drawing/2016/5/13/chartex" xmlns:cx8="http://schemas.microsoft.com/office/drawing/2016/5/14/chartex" xmlns:mc="http://schemas.openxmlformats.org/markup-compatibility/2006" xmlns:aink="http://schemas.microsoft.com/office/drawing/2016/ink" xmlns:am3d="http://schemas.microsoft.com/office/drawing/2017/model3d" xmlns:o="urn:schemas-microsoft-com:office:office" xmlns:r="http://schemas.openxmlformats.org/officeDocument/2006/relationships" xmlns:m="http://schemas.openxmlformats.org/officeDocument/2006/math" xmlns:v="urn:schemas-microsoft-com:vml" xmlns:wp14="http://schemas.microsoft.com/office/word/2010/wordprocessingDrawing" xmlns:wp="http://schemas.openxmlformats.org/drawingml/2006/wordprocessingDrawing" xmlns:w10="urn:schemas-microsoft-com:office:word" xmlns:w="http://schemas.openxmlformats.org/wordprocessingml/2006/main" xmlns:w14="http://schemas.microsoft.com/office/word/2010/wordml" xmlns:w15="http://schemas.microsoft.com/office/word/2012/wordml" xmlns:w16cex="http://schemas.microsoft.com/office/word/2018/wordml/cex" xmlns:w16cid="http://schemas.microsoft.com/office/word/2016/wordml/cid" xmlns:w16="http://schemas.microsoft.com/office/word/2018/wordml" xmlns:w16se="http://schemas.microsoft.com/office/word/2015/wordml/symex" xmlns:wpg="http://schemas.microsoft.com/office/word/2010/wordprocessingGroup" xmlns:wpi="http://schemas.microsoft.com/office/word/2010/wordprocessingInk" xmlns:wne="http://schemas.microsoft.com/office/word/2006/wordml" xmlns:wps="http://schemas.microsoft.com/office/word/2010/wordprocessingShape" mc:Ignorable="w14 w15 w16se w16cid w16 w16cex wp14">
+  <w:p>
+    <w:pPr>
+      <w:pStyle w:val="Rodap"/>
+      <w:ind w:left="0" w:hanging="2"/>
+    </w:pPr>
+  </w:p>
+</w:ftr>
+</file>
+
+<file path=word/footer2.xml><?xml version="1.0" encoding="utf-8"?>
 <w:ftr xmlns:wpc="http://schemas.microsoft.com/office/word/2010/wordprocessingCanvas" xmlns:cx="http://schemas.microsoft.com/office/drawing/2014/chartex" xmlns:cx1="http://schemas.microsoft.com/office/drawing/2015/9/8/chartex" xmlns:cx2="http://schemas.microsoft.com/office/drawing/2015/10/21/chartex" xmlns:cx3="http://schemas.microsoft.com/office/drawing/2016/5/9/chartex" xmlns:cx4="http://schemas.microsoft.com/office/drawing/2016/5/10/chartex" xmlns:cx5="http://schemas.microsoft.com/office/drawing/2016/5/11/chartex" xmlns:cx6="http://schemas.microsoft.com/office/drawing/2016/5/12/chartex" xmlns:cx7="http://schemas.microsoft.com/office/drawing/2016/5/13/chartex" xmlns:cx8="http://schemas.microsoft.com/office/drawing/2016/5/14/chartex" xmlns:mc="http://schemas.openxmlformats.org/markup-compatibility/2006" xmlns:aink="http://schemas.microsoft.com/office/drawing/2016/ink" xmlns:am3d="http://schemas.microsoft.com/office/drawing/2017/model3d" xmlns:o="urn:schemas-microsoft-com:office:office" xmlns:r="http://schemas.openxmlformats.org/officeDocument/2006/relationships" xmlns:m="http://schemas.openxmlformats.org/officeDocument/2006/math" xmlns:v="urn:schemas-microsoft-com:vml" xmlns:wp14="http://schemas.microsoft.com/office/word/2010/wordprocessingDrawing" xmlns:wp="http://schemas.openxmlformats.org/drawingml/2006/wordprocessingDrawing" xmlns:w10="urn:schemas-microsoft-com:office:word" xmlns:w="http://schemas.openxmlformats.org/wordprocessingml/2006/main" xmlns:w14="http://schemas.microsoft.com/office/word/2010/wordml" xmlns:w15="http://schemas.microsoft.com/office/word/2012/wordml" xmlns:w16cex="http://schemas.microsoft.com/office/word/2018/wordml/cex" xmlns:w16cid="http://schemas.microsoft.com/office/word/2016/wordml/cid" xmlns:w16="http://schemas.microsoft.com/office/word/2018/wordml" xmlns:w16se="http://schemas.microsoft.com/office/word/2015/wordml/symex" xmlns:wpg="http://schemas.microsoft.com/office/word/2010/wordprocessingGroup" xmlns:wpi="http://schemas.microsoft.com/office/word/2010/wordprocessingInk" xmlns:wne="http://schemas.microsoft.com/office/word/2006/wordml" xmlns:wps="http://schemas.microsoft.com/office/word/2010/wordprocessingShape" mc:Ignorable="w14 w15 w16se w16cid w16 w16cex wp14">
   <w:p>
     <w:pPr>
@@ -1983,7 +2205,7 @@
         <w:noProof/>
       </w:rPr>
       <mc:AlternateContent>
-        <mc:Choice Requires="wpg">
+        <mc:Choice Requires="wps">
           <w:drawing>
             <wp:anchor distT="0" distB="0" distL="114300" distR="114300" simplePos="0" relativeHeight="251658240" behindDoc="0" locked="0" layoutInCell="1" hidden="0" allowOverlap="1" wp14:anchorId="2B9E6A9A" wp14:editId="776C60B8">
               <wp:simplePos x="0" y="0"/>
@@ -2040,50 +2262,36 @@
             </wp:anchor>
           </w:drawing>
         </mc:Choice>
-        <mc:Fallback xmlns:dgm="http://schemas.openxmlformats.org/drawingml/2006/diagram" xmlns:lc="http://schemas.openxmlformats.org/drawingml/2006/lockedCanvas" xmlns:c="http://schemas.openxmlformats.org/drawingml/2006/chart" xmlns:pic="http://schemas.openxmlformats.org/drawingml/2006/picture" xmlns:a="http://schemas.openxmlformats.org/drawingml/2006/main" xmlns:sl="http://schemas.openxmlformats.org/schemaLibrary/2006/main">
-          <w:drawing>
-            <wp:anchor allowOverlap="1" behindDoc="0" distB="0" distT="0" distL="114300" distR="114300" hidden="0" layoutInCell="1" locked="0" relativeHeight="0" simplePos="0">
-              <wp:simplePos x="0" y="0"/>
-              <wp:positionH relativeFrom="column">
-                <wp:posOffset>-25399</wp:posOffset>
-              </wp:positionH>
-              <wp:positionV relativeFrom="paragraph">
-                <wp:posOffset>-25399</wp:posOffset>
-              </wp:positionV>
-              <wp:extent cx="167640" cy="167640"/>
-              <wp:effectExtent b="0" l="0" r="0" t="0"/>
-              <wp:wrapNone/>
-              <wp:docPr id="9" name="image2.png"/>
-              <a:graphic>
-                <a:graphicData uri="http://schemas.openxmlformats.org/drawingml/2006/picture">
-                  <pic:pic>
-                    <pic:nvPicPr>
-                      <pic:cNvPr id="0" name="image2.png"/>
-                      <pic:cNvPicPr preferRelativeResize="0"/>
-                    </pic:nvPicPr>
-                    <pic:blipFill>
-                      <a:blip r:embed="rId1"/>
-                      <a:srcRect/>
-                      <a:stretch>
-                        <a:fillRect/>
-                      </a:stretch>
-                    </pic:blipFill>
-                    <pic:spPr>
-                      <a:xfrm>
-                        <a:off x="0" y="0"/>
-                        <a:ext cx="167640" cy="167640"/>
-                      </a:xfrm>
-                      <a:prstGeom prst="rect"/>
-                      <a:ln/>
-                    </pic:spPr>
-                  </pic:pic>
-                </a:graphicData>
-              </a:graphic>
-            </wp:anchor>
-          </w:drawing>
+        <mc:Fallback>
+          <w:pict>
+            <v:oval w14:anchorId="2B9E6A9A" id="Elipse 9" o:spid="_x0000_s1026" style="position:absolute;left:0;text-align:left;margin-left:-2pt;margin-top:-2pt;width:13.2pt;height:13.2pt;flip:x;z-index:251658240;visibility:visible;mso-wrap-style:square;mso-wrap-distance-left:9pt;mso-wrap-distance-top:0;mso-wrap-distance-right:9pt;mso-wrap-distance-bottom:0;mso-position-horizontal:absolute;mso-position-horizontal-relative:text;mso-position-vertical:absolute;mso-position-vertical-relative:text;v-text-anchor:middle" o:gfxdata="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" filled="f" strokecolor="#fe8637" strokeweight="3pt">
+              <v:stroke startarrowwidth="narrow" startarrowlength="short" endarrowwidth="narrow" endarrowlength="short" linestyle="thinThin" joinstyle="miter"/>
+              <v:textbox inset="2.53958mm,2.53958mm,2.53958mm,2.53958mm">
+                <w:txbxContent>
+                  <w:p>
+                    <w:pPr>
+                      <w:spacing w:after="0" w:line="240" w:lineRule="auto"/>
+                      <w:ind w:left="0" w:hanging="2"/>
+                    </w:pPr>
+                  </w:p>
+                </w:txbxContent>
+              </v:textbox>
+            </v:oval>
+          </w:pict>
         </mc:Fallback>
       </mc:AlternateContent>
     </w:r>
+  </w:p>
+</w:ftr>
+</file>
+
+<file path=word/footer3.xml><?xml version="1.0" encoding="utf-8"?>
+<w:ftr xmlns:wpc="http://schemas.microsoft.com/office/word/2010/wordprocessingCanvas" xmlns:cx="http://schemas.microsoft.com/office/drawing/2014/chartex" xmlns:cx1="http://schemas.microsoft.com/office/drawing/2015/9/8/chartex" xmlns:cx2="http://schemas.microsoft.com/office/drawing/2015/10/21/chartex" xmlns:cx3="http://schemas.microsoft.com/office/drawing/2016/5/9/chartex" xmlns:cx4="http://schemas.microsoft.com/office/drawing/2016/5/10/chartex" xmlns:cx5="http://schemas.microsoft.com/office/drawing/2016/5/11/chartex" xmlns:cx6="http://schemas.microsoft.com/office/drawing/2016/5/12/chartex" xmlns:cx7="http://schemas.microsoft.com/office/drawing/2016/5/13/chartex" xmlns:cx8="http://schemas.microsoft.com/office/drawing/2016/5/14/chartex" xmlns:mc="http://schemas.openxmlformats.org/markup-compatibility/2006" xmlns:aink="http://schemas.microsoft.com/office/drawing/2016/ink" xmlns:am3d="http://schemas.microsoft.com/office/drawing/2017/model3d" xmlns:o="urn:schemas-microsoft-com:office:office" xmlns:r="http://schemas.openxmlformats.org/officeDocument/2006/relationships" xmlns:m="http://schemas.openxmlformats.org/officeDocument/2006/math" xmlns:v="urn:schemas-microsoft-com:vml" xmlns:wp14="http://schemas.microsoft.com/office/word/2010/wordprocessingDrawing" xmlns:wp="http://schemas.openxmlformats.org/drawingml/2006/wordprocessingDrawing" xmlns:w10="urn:schemas-microsoft-com:office:word" xmlns:w="http://schemas.openxmlformats.org/wordprocessingml/2006/main" xmlns:w14="http://schemas.microsoft.com/office/word/2010/wordml" xmlns:w15="http://schemas.microsoft.com/office/word/2012/wordml" xmlns:w16cex="http://schemas.microsoft.com/office/word/2018/wordml/cex" xmlns:w16cid="http://schemas.microsoft.com/office/word/2016/wordml/cid" xmlns:w16="http://schemas.microsoft.com/office/word/2018/wordml" xmlns:w16se="http://schemas.microsoft.com/office/word/2015/wordml/symex" xmlns:wpg="http://schemas.microsoft.com/office/word/2010/wordprocessingGroup" xmlns:wpi="http://schemas.microsoft.com/office/word/2010/wordprocessingInk" xmlns:wne="http://schemas.microsoft.com/office/word/2006/wordml" xmlns:wps="http://schemas.microsoft.com/office/word/2010/wordprocessingShape" mc:Ignorable="w14 w15 w16se w16cid w16 w16cex wp14">
+  <w:p>
+    <w:pPr>
+      <w:pStyle w:val="Rodap"/>
+      <w:ind w:left="0" w:hanging="2"/>
+    </w:pPr>
   </w:p>
 </w:ftr>
 </file>
@@ -2119,24 +2327,31 @@
 <w:hdr xmlns:wpc="http://schemas.microsoft.com/office/word/2010/wordprocessingCanvas" xmlns:cx="http://schemas.microsoft.com/office/drawing/2014/chartex" xmlns:cx1="http://schemas.microsoft.com/office/drawing/2015/9/8/chartex" xmlns:cx2="http://schemas.microsoft.com/office/drawing/2015/10/21/chartex" xmlns:cx3="http://schemas.microsoft.com/office/drawing/2016/5/9/chartex" xmlns:cx4="http://schemas.microsoft.com/office/drawing/2016/5/10/chartex" xmlns:cx5="http://schemas.microsoft.com/office/drawing/2016/5/11/chartex" xmlns:cx6="http://schemas.microsoft.com/office/drawing/2016/5/12/chartex" xmlns:cx7="http://schemas.microsoft.com/office/drawing/2016/5/13/chartex" xmlns:cx8="http://schemas.microsoft.com/office/drawing/2016/5/14/chartex" xmlns:mc="http://schemas.openxmlformats.org/markup-compatibility/2006" xmlns:aink="http://schemas.microsoft.com/office/drawing/2016/ink" xmlns:am3d="http://schemas.microsoft.com/office/drawing/2017/model3d" xmlns:o="urn:schemas-microsoft-com:office:office" xmlns:r="http://schemas.openxmlformats.org/officeDocument/2006/relationships" xmlns:m="http://schemas.openxmlformats.org/officeDocument/2006/math" xmlns:v="urn:schemas-microsoft-com:vml" xmlns:wp14="http://schemas.microsoft.com/office/word/2010/wordprocessingDrawing" xmlns:wp="http://schemas.openxmlformats.org/drawingml/2006/wordprocessingDrawing" xmlns:w10="urn:schemas-microsoft-com:office:word" xmlns:w="http://schemas.openxmlformats.org/wordprocessingml/2006/main" xmlns:w14="http://schemas.microsoft.com/office/word/2010/wordml" xmlns:w15="http://schemas.microsoft.com/office/word/2012/wordml" xmlns:w16cex="http://schemas.microsoft.com/office/word/2018/wordml/cex" xmlns:w16cid="http://schemas.microsoft.com/office/word/2016/wordml/cid" xmlns:w16="http://schemas.microsoft.com/office/word/2018/wordml" xmlns:w16se="http://schemas.microsoft.com/office/word/2015/wordml/symex" xmlns:wpg="http://schemas.microsoft.com/office/word/2010/wordprocessingGroup" xmlns:wpi="http://schemas.microsoft.com/office/word/2010/wordprocessingInk" xmlns:wne="http://schemas.microsoft.com/office/word/2006/wordml" xmlns:wps="http://schemas.microsoft.com/office/word/2010/wordprocessingShape" mc:Ignorable="w14 w15 w16se w16cid w16 w16cex wp14">
   <w:p>
     <w:pPr>
-      <w:pBdr>
-        <w:top w:val="nil"/>
-        <w:left w:val="nil"/>
-        <w:bottom w:val="nil"/>
-        <w:right w:val="nil"/>
-        <w:between w:val="nil"/>
-      </w:pBdr>
-      <w:spacing w:line="240" w:lineRule="auto"/>
+      <w:pStyle w:val="Cabealho"/>
       <w:ind w:left="0" w:hanging="2"/>
-      <w:jc w:val="right"/>
     </w:pPr>
-    <w:r>
-      <w:rPr>
-        <w:sz w:val="16"/>
-        <w:szCs w:val="16"/>
-      </w:rPr>
-      <w:t>[Escolha a data]</w:t>
-    </w:r>
+  </w:p>
+</w:hdr>
+</file>
+
+<file path=word/header2.xml><?xml version="1.0" encoding="utf-8"?>
+<w:hdr xmlns:wpc="http://schemas.microsoft.com/office/word/2010/wordprocessingCanvas" xmlns:cx="http://schemas.microsoft.com/office/drawing/2014/chartex" xmlns:cx1="http://schemas.microsoft.com/office/drawing/2015/9/8/chartex" xmlns:cx2="http://schemas.microsoft.com/office/drawing/2015/10/21/chartex" xmlns:cx3="http://schemas.microsoft.com/office/drawing/2016/5/9/chartex" xmlns:cx4="http://schemas.microsoft.com/office/drawing/2016/5/10/chartex" xmlns:cx5="http://schemas.microsoft.com/office/drawing/2016/5/11/chartex" xmlns:cx6="http://schemas.microsoft.com/office/drawing/2016/5/12/chartex" xmlns:cx7="http://schemas.microsoft.com/office/drawing/2016/5/13/chartex" xmlns:cx8="http://schemas.microsoft.com/office/drawing/2016/5/14/chartex" xmlns:mc="http://schemas.openxmlformats.org/markup-compatibility/2006" xmlns:aink="http://schemas.microsoft.com/office/drawing/2016/ink" xmlns:am3d="http://schemas.microsoft.com/office/drawing/2017/model3d" xmlns:o="urn:schemas-microsoft-com:office:office" xmlns:r="http://schemas.openxmlformats.org/officeDocument/2006/relationships" xmlns:m="http://schemas.openxmlformats.org/officeDocument/2006/math" xmlns:v="urn:schemas-microsoft-com:vml" xmlns:wp14="http://schemas.microsoft.com/office/word/2010/wordprocessingDrawing" xmlns:wp="http://schemas.openxmlformats.org/drawingml/2006/wordprocessingDrawing" xmlns:w10="urn:schemas-microsoft-com:office:word" xmlns:w="http://schemas.openxmlformats.org/wordprocessingml/2006/main" xmlns:w14="http://schemas.microsoft.com/office/word/2010/wordml" xmlns:w15="http://schemas.microsoft.com/office/word/2012/wordml" xmlns:w16cex="http://schemas.microsoft.com/office/word/2018/wordml/cex" xmlns:w16cid="http://schemas.microsoft.com/office/word/2016/wordml/cid" xmlns:w16="http://schemas.microsoft.com/office/word/2018/wordml" xmlns:w16se="http://schemas.microsoft.com/office/word/2015/wordml/symex" xmlns:wpg="http://schemas.microsoft.com/office/word/2010/wordprocessingGroup" xmlns:wpi="http://schemas.microsoft.com/office/word/2010/wordprocessingInk" xmlns:wne="http://schemas.microsoft.com/office/word/2006/wordml" xmlns:wps="http://schemas.microsoft.com/office/word/2010/wordprocessingShape" mc:Ignorable="w14 w15 w16se w16cid w16 w16cex wp14">
+  <w:p>
+    <w:pPr>
+      <w:pStyle w:val="Cabealho"/>
+      <w:ind w:left="0" w:hanging="2"/>
+    </w:pPr>
+  </w:p>
+</w:hdr>
+</file>
+
+<file path=word/header3.xml><?xml version="1.0" encoding="utf-8"?>
+<w:hdr xmlns:wpc="http://schemas.microsoft.com/office/word/2010/wordprocessingCanvas" xmlns:cx="http://schemas.microsoft.com/office/drawing/2014/chartex" xmlns:cx1="http://schemas.microsoft.com/office/drawing/2015/9/8/chartex" xmlns:cx2="http://schemas.microsoft.com/office/drawing/2015/10/21/chartex" xmlns:cx3="http://schemas.microsoft.com/office/drawing/2016/5/9/chartex" xmlns:cx4="http://schemas.microsoft.com/office/drawing/2016/5/10/chartex" xmlns:cx5="http://schemas.microsoft.com/office/drawing/2016/5/11/chartex" xmlns:cx6="http://schemas.microsoft.com/office/drawing/2016/5/12/chartex" xmlns:cx7="http://schemas.microsoft.com/office/drawing/2016/5/13/chartex" xmlns:cx8="http://schemas.microsoft.com/office/drawing/2016/5/14/chartex" xmlns:mc="http://schemas.openxmlformats.org/markup-compatibility/2006" xmlns:aink="http://schemas.microsoft.com/office/drawing/2016/ink" xmlns:am3d="http://schemas.microsoft.com/office/drawing/2017/model3d" xmlns:o="urn:schemas-microsoft-com:office:office" xmlns:r="http://schemas.openxmlformats.org/officeDocument/2006/relationships" xmlns:m="http://schemas.openxmlformats.org/officeDocument/2006/math" xmlns:v="urn:schemas-microsoft-com:vml" xmlns:wp14="http://schemas.microsoft.com/office/word/2010/wordprocessingDrawing" xmlns:wp="http://schemas.openxmlformats.org/drawingml/2006/wordprocessingDrawing" xmlns:w10="urn:schemas-microsoft-com:office:word" xmlns:w="http://schemas.openxmlformats.org/wordprocessingml/2006/main" xmlns:w14="http://schemas.microsoft.com/office/word/2010/wordml" xmlns:w15="http://schemas.microsoft.com/office/word/2012/wordml" xmlns:w16cex="http://schemas.microsoft.com/office/word/2018/wordml/cex" xmlns:w16cid="http://schemas.microsoft.com/office/word/2016/wordml/cid" xmlns:w16="http://schemas.microsoft.com/office/word/2018/wordml" xmlns:w16se="http://schemas.microsoft.com/office/word/2015/wordml/symex" xmlns:wpg="http://schemas.microsoft.com/office/word/2010/wordprocessingGroup" xmlns:wpi="http://schemas.microsoft.com/office/word/2010/wordprocessingInk" xmlns:wne="http://schemas.microsoft.com/office/word/2006/wordml" xmlns:wps="http://schemas.microsoft.com/office/word/2010/wordprocessingShape" mc:Ignorable="w14 w15 w16se w16cid w16 w16cex wp14">
+  <w:p>
+    <w:pPr>
+      <w:pStyle w:val="Cabealho"/>
+      <w:ind w:left="0" w:hanging="2"/>
+    </w:pPr>
   </w:p>
 </w:hdr>
 </file>

--- a/documents/Curriculo.docx
+++ b/documents/Curriculo.docx
@@ -501,7 +501,31 @@
         <w:rPr>
           <w:rFonts w:ascii="Verdana" w:eastAsia="Verdana" w:hAnsi="Verdana" w:cs="Verdana"/>
         </w:rPr>
-        <w:t xml:space="preserve">Superior: Análise e Desenvolvimento de Sistemas 2019 – 2020 / UNICESUMAR (Retomada na área de tecnologia). </w:t>
+        <w:t>Superior</w:t>
+      </w:r>
+      <w:r>
+        <w:rPr>
+          <w:rFonts w:ascii="Verdana" w:eastAsia="Verdana" w:hAnsi="Verdana" w:cs="Verdana"/>
+        </w:rPr>
+        <w:t xml:space="preserve"> Completo</w:t>
+      </w:r>
+      <w:r>
+        <w:rPr>
+          <w:rFonts w:ascii="Verdana" w:eastAsia="Verdana" w:hAnsi="Verdana" w:cs="Verdana"/>
+        </w:rPr>
+        <w:t>: Análise e Desenvolvimento de Sistemas 2019 – 2020 / UNICESUMAR</w:t>
+      </w:r>
+      <w:r>
+        <w:rPr>
+          <w:rFonts w:ascii="Verdana" w:eastAsia="Verdana" w:hAnsi="Verdana" w:cs="Verdana"/>
+        </w:rPr>
+        <w:t>.</w:t>
+      </w:r>
+      <w:r>
+        <w:rPr>
+          <w:rFonts w:ascii="Verdana" w:eastAsia="Verdana" w:hAnsi="Verdana" w:cs="Verdana"/>
+        </w:rPr>
+        <w:t xml:space="preserve"> </w:t>
       </w:r>
     </w:p>
     <w:p>
@@ -528,7 +552,13 @@
         <w:rPr>
           <w:rFonts w:ascii="Verdana" w:eastAsia="Verdana" w:hAnsi="Verdana" w:cs="Verdana"/>
         </w:rPr>
-        <w:t>Superior Incompleto: Sistemas de Informação 2011 - 2014 / UNIRON RO (seis semestres sem reprovação). Estudos interrompidos.</w:t>
+        <w:t>Superior Incompleto: Sistemas de Informação 2011 - 2014 / UNIRON</w:t>
+      </w:r>
+      <w:r>
+        <w:rPr>
+          <w:rFonts w:ascii="Verdana" w:eastAsia="Verdana" w:hAnsi="Verdana" w:cs="Verdana"/>
+        </w:rPr>
+        <w:t>.</w:t>
       </w:r>
     </w:p>
     <w:p>
@@ -541,7 +571,8 @@
           <w:between w:val="nil"/>
         </w:pBdr>
         <w:spacing w:after="120" w:line="240" w:lineRule="auto"/>
-        <w:ind w:left="0" w:hanging="2"/>
+        <w:ind w:leftChars="0" w:left="0" w:firstLineChars="0" w:firstLine="0"/>
+        <w:jc w:val="both"/>
         <w:rPr>
           <w:rFonts w:ascii="Verdana" w:eastAsia="Verdana" w:hAnsi="Verdana" w:cs="Verdana"/>
         </w:rPr>
@@ -851,6 +882,12 @@
         <w:rPr>
           <w:rFonts w:ascii="Verdana" w:eastAsia="Verdana" w:hAnsi="Verdana" w:cs="Verdana"/>
         </w:rPr>
+        <w:t>.</w:t>
+      </w:r>
+      <w:r>
+        <w:rPr>
+          <w:rFonts w:ascii="Verdana" w:eastAsia="Verdana" w:hAnsi="Verdana" w:cs="Verdana"/>
+        </w:rPr>
         <w:br/>
       </w:r>
       <w:r>
@@ -1013,8 +1050,6 @@
         <w:jc w:val="both"/>
         <w:rPr>
           <w:rFonts w:ascii="Verdana" w:eastAsia="Verdana" w:hAnsi="Verdana" w:cs="Verdana"/>
-          <w:b/>
-          <w:bCs/>
         </w:rPr>
       </w:pPr>
       <w:r>
@@ -1082,8 +1117,8 @@
           <w:right w:val="nil"/>
           <w:between w:val="nil"/>
         </w:pBdr>
-        <w:spacing w:after="120"/>
-        <w:ind w:left="0" w:hanging="2"/>
+        <w:spacing w:after="120" w:line="240" w:lineRule="auto"/>
+        <w:ind w:leftChars="0" w:left="0" w:firstLineChars="0" w:firstLine="0"/>
         <w:jc w:val="both"/>
         <w:rPr>
           <w:rFonts w:ascii="Verdana" w:eastAsia="Verdana" w:hAnsi="Verdana" w:cs="Verdana"/>
@@ -1107,13 +1142,40 @@
           <w:color w:val="575F6D"/>
         </w:rPr>
       </w:pPr>
-      <w:r>
+    </w:p>
+    <w:p>
+      <w:pPr>
+        <w:pBdr>
+          <w:top w:val="nil"/>
+          <w:left w:val="nil"/>
+          <w:bottom w:val="nil"/>
+          <w:right w:val="nil"/>
+          <w:between w:val="nil"/>
+        </w:pBdr>
+        <w:spacing w:before="200" w:after="0" w:line="240" w:lineRule="auto"/>
+        <w:ind w:left="0" w:hanging="2"/>
         <w:rPr>
           <w:rFonts w:ascii="Verdana" w:eastAsia="Verdana" w:hAnsi="Verdana" w:cs="Verdana"/>
           <w:smallCaps/>
           <w:color w:val="575F6D"/>
         </w:rPr>
-        <w:t>EXPERIÊNCIA NAS SEGUINTES TECNOLOGIAS:</w:t>
+      </w:pPr>
+      <w:r>
+        <w:rPr>
+          <w:rFonts w:ascii="Verdana" w:eastAsia="Verdana" w:hAnsi="Verdana" w:cs="Verdana"/>
+          <w:smallCaps/>
+          <w:color w:val="575F6D"/>
+        </w:rPr>
+        <w:lastRenderedPageBreak/>
+        <w:t>AREA DE ATUAÇÃO</w:t>
+      </w:r>
+      <w:r>
+        <w:rPr>
+          <w:rFonts w:ascii="Verdana" w:eastAsia="Verdana" w:hAnsi="Verdana" w:cs="Verdana"/>
+          <w:smallCaps/>
+          <w:color w:val="575F6D"/>
+        </w:rPr>
+        <w:t>:</w:t>
       </w:r>
     </w:p>
     <w:p>
@@ -1262,204 +1324,33 @@
           <w:rFonts w:ascii="Verdana" w:eastAsia="Verdana" w:hAnsi="Verdana" w:cs="Verdana"/>
           <w:b/>
         </w:rPr>
-        <w:t>Back-</w:t>
+        <w:t>Padrões</w:t>
+      </w:r>
+      <w:r>
+        <w:rPr>
+          <w:rFonts w:ascii="Verdana" w:eastAsia="Verdana" w:hAnsi="Verdana" w:cs="Verdana"/>
+        </w:rPr>
+        <w:t xml:space="preserve">: </w:t>
+      </w:r>
+      <w:r>
+        <w:rPr>
+          <w:rFonts w:ascii="Verdana" w:eastAsia="Verdana" w:hAnsi="Verdana" w:cs="Verdana"/>
+        </w:rPr>
+        <w:t xml:space="preserve">Domain Drive Design (DDD), MVC, SOLID e Clean </w:t>
       </w:r>
       <w:proofErr w:type="spellStart"/>
       <w:r>
         <w:rPr>
           <w:rFonts w:ascii="Verdana" w:eastAsia="Verdana" w:hAnsi="Verdana" w:cs="Verdana"/>
-          <w:b/>
-        </w:rPr>
-        <w:t>end</w:t>
+        </w:rPr>
+        <w:t>Code</w:t>
       </w:r>
       <w:proofErr w:type="spellEnd"/>
       <w:r>
         <w:rPr>
           <w:rFonts w:ascii="Verdana" w:eastAsia="Verdana" w:hAnsi="Verdana" w:cs="Verdana"/>
         </w:rPr>
-        <w:t xml:space="preserve">: C#, Asp.NET Core MVC, </w:t>
-      </w:r>
-      <w:proofErr w:type="spellStart"/>
-      <w:r>
-        <w:rPr>
-          <w:rFonts w:ascii="Verdana" w:eastAsia="Verdana" w:hAnsi="Verdana" w:cs="Verdana"/>
-        </w:rPr>
-        <w:t>Razor</w:t>
-      </w:r>
-      <w:proofErr w:type="spellEnd"/>
-      <w:r>
-        <w:rPr>
-          <w:rFonts w:ascii="Verdana" w:eastAsia="Verdana" w:hAnsi="Verdana" w:cs="Verdana"/>
-        </w:rPr>
-        <w:t xml:space="preserve"> </w:t>
-      </w:r>
-      <w:proofErr w:type="spellStart"/>
-      <w:r>
-        <w:rPr>
-          <w:rFonts w:ascii="Verdana" w:eastAsia="Verdana" w:hAnsi="Verdana" w:cs="Verdana"/>
-        </w:rPr>
-        <w:t>Pages</w:t>
-      </w:r>
-      <w:proofErr w:type="spellEnd"/>
-      <w:r>
-        <w:rPr>
-          <w:rFonts w:ascii="Verdana" w:eastAsia="Verdana" w:hAnsi="Verdana" w:cs="Verdana"/>
-        </w:rPr>
-        <w:t xml:space="preserve">, Web API, </w:t>
-      </w:r>
-      <w:proofErr w:type="spellStart"/>
-      <w:r>
-        <w:rPr>
-          <w:rFonts w:ascii="Verdana" w:eastAsia="Verdana" w:hAnsi="Verdana" w:cs="Verdana"/>
-        </w:rPr>
-        <w:t>Sql</w:t>
-      </w:r>
-      <w:proofErr w:type="spellEnd"/>
-      <w:r>
-        <w:rPr>
-          <w:rFonts w:ascii="Verdana" w:eastAsia="Verdana" w:hAnsi="Verdana" w:cs="Verdana"/>
-        </w:rPr>
-        <w:t xml:space="preserve"> Server, </w:t>
-      </w:r>
-      <w:proofErr w:type="spellStart"/>
-      <w:r>
-        <w:rPr>
-          <w:rFonts w:ascii="Verdana" w:eastAsia="Verdana" w:hAnsi="Verdana" w:cs="Verdana"/>
-        </w:rPr>
-        <w:t>MySql</w:t>
-      </w:r>
-      <w:proofErr w:type="spellEnd"/>
-      <w:r>
-        <w:rPr>
-          <w:rFonts w:ascii="Verdana" w:eastAsia="Verdana" w:hAnsi="Verdana" w:cs="Verdana"/>
-        </w:rPr>
-        <w:t xml:space="preserve">, </w:t>
-      </w:r>
-      <w:proofErr w:type="spellStart"/>
-      <w:r>
-        <w:rPr>
-          <w:rFonts w:ascii="Verdana" w:eastAsia="Verdana" w:hAnsi="Verdana" w:cs="Verdana"/>
-        </w:rPr>
-        <w:t>SqLite</w:t>
-      </w:r>
-      <w:proofErr w:type="spellEnd"/>
-      <w:r>
-        <w:rPr>
-          <w:rFonts w:ascii="Verdana" w:eastAsia="Verdana" w:hAnsi="Verdana" w:cs="Verdana"/>
-        </w:rPr>
-        <w:t xml:space="preserve"> (</w:t>
-      </w:r>
-      <w:proofErr w:type="spellStart"/>
-      <w:r>
-        <w:rPr>
-          <w:rFonts w:ascii="Verdana" w:eastAsia="Verdana" w:hAnsi="Verdana" w:cs="Verdana"/>
-        </w:rPr>
-        <w:t>portable</w:t>
-      </w:r>
-      <w:proofErr w:type="spellEnd"/>
-      <w:r>
-        <w:rPr>
-          <w:rFonts w:ascii="Verdana" w:eastAsia="Verdana" w:hAnsi="Verdana" w:cs="Verdana"/>
-        </w:rPr>
-        <w:t xml:space="preserve"> </w:t>
-      </w:r>
-      <w:proofErr w:type="spellStart"/>
-      <w:r>
-        <w:rPr>
-          <w:rFonts w:ascii="Verdana" w:eastAsia="Verdana" w:hAnsi="Verdana" w:cs="Verdana"/>
-        </w:rPr>
-        <w:t>database</w:t>
-      </w:r>
-      <w:proofErr w:type="spellEnd"/>
-      <w:r>
-        <w:rPr>
-          <w:rFonts w:ascii="Verdana" w:eastAsia="Verdana" w:hAnsi="Verdana" w:cs="Verdana"/>
-        </w:rPr>
-        <w:t xml:space="preserve">); Mapeamento e persistência de dados: ORM </w:t>
-      </w:r>
-      <w:proofErr w:type="spellStart"/>
-      <w:r>
-        <w:rPr>
-          <w:rFonts w:ascii="Verdana" w:eastAsia="Verdana" w:hAnsi="Verdana" w:cs="Verdana"/>
-        </w:rPr>
-        <w:t>Entity</w:t>
-      </w:r>
-      <w:proofErr w:type="spellEnd"/>
-      <w:r>
-        <w:rPr>
-          <w:rFonts w:ascii="Verdana" w:eastAsia="Verdana" w:hAnsi="Verdana" w:cs="Verdana"/>
-        </w:rPr>
-        <w:t xml:space="preserve"> Framework (</w:t>
-      </w:r>
-      <w:proofErr w:type="spellStart"/>
-      <w:r>
-        <w:rPr>
-          <w:rFonts w:ascii="Verdana" w:eastAsia="Verdana" w:hAnsi="Verdana" w:cs="Verdana"/>
-        </w:rPr>
-        <w:t>Code</w:t>
-      </w:r>
-      <w:proofErr w:type="spellEnd"/>
-      <w:r>
-        <w:rPr>
-          <w:rFonts w:ascii="Verdana" w:eastAsia="Verdana" w:hAnsi="Verdana" w:cs="Verdana"/>
-        </w:rPr>
-        <w:t xml:space="preserve"> e </w:t>
-      </w:r>
-      <w:proofErr w:type="spellStart"/>
-      <w:r>
-        <w:rPr>
-          <w:rFonts w:ascii="Verdana" w:eastAsia="Verdana" w:hAnsi="Verdana" w:cs="Verdana"/>
-        </w:rPr>
-        <w:t>Database</w:t>
-      </w:r>
-      <w:proofErr w:type="spellEnd"/>
-      <w:r>
-        <w:rPr>
-          <w:rFonts w:ascii="Verdana" w:eastAsia="Verdana" w:hAnsi="Verdana" w:cs="Verdana"/>
-        </w:rPr>
-        <w:t xml:space="preserve"> </w:t>
-      </w:r>
-      <w:proofErr w:type="spellStart"/>
-      <w:r>
-        <w:rPr>
-          <w:rFonts w:ascii="Verdana" w:eastAsia="Verdana" w:hAnsi="Verdana" w:cs="Verdana"/>
-        </w:rPr>
-        <w:t>First</w:t>
-      </w:r>
-      <w:proofErr w:type="spellEnd"/>
-      <w:r>
-        <w:rPr>
-          <w:rFonts w:ascii="Verdana" w:eastAsia="Verdana" w:hAnsi="Verdana" w:cs="Verdana"/>
-        </w:rPr>
-        <w:t xml:space="preserve">); Micro ORM </w:t>
-      </w:r>
-      <w:proofErr w:type="spellStart"/>
-      <w:r>
-        <w:rPr>
-          <w:rFonts w:ascii="Verdana" w:eastAsia="Verdana" w:hAnsi="Verdana" w:cs="Verdana"/>
-        </w:rPr>
-        <w:t>Dapper</w:t>
-      </w:r>
-      <w:proofErr w:type="spellEnd"/>
-      <w:r>
-        <w:rPr>
-          <w:rFonts w:ascii="Verdana" w:eastAsia="Verdana" w:hAnsi="Verdana" w:cs="Verdana"/>
-        </w:rPr>
-        <w:t xml:space="preserve">; Autenticação com </w:t>
-      </w:r>
-      <w:proofErr w:type="spellStart"/>
-      <w:r>
-        <w:rPr>
-          <w:rFonts w:ascii="Verdana" w:eastAsia="Verdana" w:hAnsi="Verdana" w:cs="Verdana"/>
-        </w:rPr>
-        <w:t>Identity</w:t>
-      </w:r>
-      <w:proofErr w:type="spellEnd"/>
-      <w:r>
-        <w:rPr>
-          <w:rFonts w:ascii="Verdana" w:eastAsia="Verdana" w:hAnsi="Verdana" w:cs="Verdana"/>
-        </w:rPr>
-        <w:t xml:space="preserve"> e JWT. </w:t>
+        <w:t>;</w:t>
       </w:r>
     </w:p>
     <w:p>
@@ -1486,86 +1377,21 @@
         <w:rPr>
           <w:rFonts w:ascii="Verdana" w:eastAsia="Verdana" w:hAnsi="Verdana" w:cs="Verdana"/>
           <w:b/>
-        </w:rPr>
-        <w:t>Front-</w:t>
-      </w:r>
-      <w:proofErr w:type="spellStart"/>
-      <w:r>
-        <w:rPr>
-          <w:rFonts w:ascii="Verdana" w:eastAsia="Verdana" w:hAnsi="Verdana" w:cs="Verdana"/>
-          <w:b/>
-        </w:rPr>
-        <w:t>end</w:t>
-      </w:r>
-      <w:proofErr w:type="spellEnd"/>
-      <w:r>
-        <w:rPr>
-          <w:rFonts w:ascii="Verdana" w:eastAsia="Verdana" w:hAnsi="Verdana" w:cs="Verdana"/>
-          <w:b/>
-        </w:rPr>
-        <w:t>:</w:t>
-      </w:r>
-      <w:r>
-        <w:rPr>
-          <w:rFonts w:ascii="Verdana" w:eastAsia="Verdana" w:hAnsi="Verdana" w:cs="Verdana"/>
-        </w:rPr>
-        <w:t xml:space="preserve"> HTML5, CSS, </w:t>
-      </w:r>
-      <w:proofErr w:type="spellStart"/>
-      <w:r>
-        <w:rPr>
-          <w:rFonts w:ascii="Verdana" w:eastAsia="Verdana" w:hAnsi="Verdana" w:cs="Verdana"/>
-        </w:rPr>
-        <w:t>JavaScript</w:t>
-      </w:r>
-      <w:proofErr w:type="spellEnd"/>
-      <w:r>
-        <w:rPr>
-          <w:rFonts w:ascii="Verdana" w:eastAsia="Verdana" w:hAnsi="Verdana" w:cs="Verdana"/>
-        </w:rPr>
-        <w:t xml:space="preserve">, </w:t>
-      </w:r>
-      <w:proofErr w:type="spellStart"/>
-      <w:r>
-        <w:rPr>
-          <w:rFonts w:ascii="Verdana" w:eastAsia="Verdana" w:hAnsi="Verdana" w:cs="Verdana"/>
-        </w:rPr>
-        <w:t>jQuery</w:t>
-      </w:r>
-      <w:proofErr w:type="spellEnd"/>
-      <w:r>
-        <w:rPr>
-          <w:rFonts w:ascii="Verdana" w:eastAsia="Verdana" w:hAnsi="Verdana" w:cs="Verdana"/>
-        </w:rPr>
-        <w:t xml:space="preserve">, </w:t>
-      </w:r>
-      <w:proofErr w:type="spellStart"/>
-      <w:r>
-        <w:rPr>
-          <w:rFonts w:ascii="Verdana" w:eastAsia="Verdana" w:hAnsi="Verdana" w:cs="Verdana"/>
-        </w:rPr>
-        <w:t>Bootstrap</w:t>
-      </w:r>
-      <w:proofErr w:type="spellEnd"/>
-      <w:r>
-        <w:rPr>
-          <w:rFonts w:ascii="Verdana" w:eastAsia="Verdana" w:hAnsi="Verdana" w:cs="Verdana"/>
-        </w:rPr>
-        <w:t xml:space="preserve">, Básico de SPA com </w:t>
-      </w:r>
-      <w:proofErr w:type="spellStart"/>
-      <w:r>
-        <w:rPr>
-          <w:rFonts w:ascii="Verdana" w:eastAsia="Verdana" w:hAnsi="Verdana" w:cs="Verdana"/>
-        </w:rPr>
-        <w:t>VueJS</w:t>
-      </w:r>
-      <w:proofErr w:type="spellEnd"/>
-      <w:r>
-        <w:rPr>
-          <w:rFonts w:ascii="Verdana" w:eastAsia="Verdana" w:hAnsi="Verdana" w:cs="Verdana"/>
-        </w:rPr>
-        <w:t xml:space="preserve">. </w:t>
+          <w:bCs/>
+        </w:rPr>
+        <w:t>Web Services</w:t>
+      </w:r>
+      <w:r>
+        <w:rPr>
+          <w:rFonts w:ascii="Verdana" w:eastAsia="Verdana" w:hAnsi="Verdana" w:cs="Verdana"/>
+        </w:rPr>
+        <w:t xml:space="preserve">: </w:t>
+      </w:r>
+      <w:r>
+        <w:rPr>
+          <w:rFonts w:ascii="Verdana" w:eastAsia="Verdana" w:hAnsi="Verdana" w:cs="Verdana"/>
+        </w:rPr>
+        <w:t>Web API, Swagger;</w:t>
       </w:r>
     </w:p>
     <w:p>
@@ -1592,14 +1418,190 @@
         <w:rPr>
           <w:rFonts w:ascii="Verdana" w:eastAsia="Verdana" w:hAnsi="Verdana" w:cs="Verdana"/>
           <w:b/>
-        </w:rPr>
-        <w:t>Analise e Levantamento de Requisitos</w:t>
-      </w:r>
-      <w:r>
-        <w:rPr>
-          <w:rFonts w:ascii="Verdana" w:eastAsia="Verdana" w:hAnsi="Verdana" w:cs="Verdana"/>
-        </w:rPr>
-        <w:t xml:space="preserve">: UML e Prototipação com ferramentas diversas. </w:t>
+          <w:bCs/>
+        </w:rPr>
+        <w:t>Autenticação</w:t>
+      </w:r>
+      <w:r>
+        <w:rPr>
+          <w:rFonts w:ascii="Verdana" w:eastAsia="Verdana" w:hAnsi="Verdana" w:cs="Verdana"/>
+        </w:rPr>
+        <w:t>: Identity, JWT</w:t>
+      </w:r>
+      <w:r>
+        <w:rPr>
+          <w:rFonts w:ascii="Verdana" w:eastAsia="Verdana" w:hAnsi="Verdana" w:cs="Verdana"/>
+        </w:rPr>
+        <w:t>, Criptografia, Salt;</w:t>
+      </w:r>
+    </w:p>
+    <w:p>
+      <w:pPr>
+        <w:numPr>
+          <w:ilvl w:val="0"/>
+          <w:numId w:val="1"/>
+        </w:numPr>
+        <w:pBdr>
+          <w:top w:val="nil"/>
+          <w:left w:val="nil"/>
+          <w:bottom w:val="nil"/>
+          <w:right w:val="nil"/>
+          <w:between w:val="nil"/>
+        </w:pBdr>
+        <w:spacing w:after="120" w:line="240" w:lineRule="auto"/>
+        <w:ind w:leftChars="0" w:left="707" w:hangingChars="352" w:hanging="707"/>
+        <w:jc w:val="both"/>
+        <w:rPr>
+          <w:rFonts w:ascii="Verdana" w:eastAsia="Verdana" w:hAnsi="Verdana" w:cs="Verdana"/>
+        </w:rPr>
+      </w:pPr>
+      <w:r>
+        <w:rPr>
+          <w:rFonts w:ascii="Verdana" w:eastAsia="Verdana" w:hAnsi="Verdana" w:cs="Verdana"/>
+          <w:b/>
+          <w:bCs/>
+        </w:rPr>
+        <w:t xml:space="preserve">Persistência de Dados: </w:t>
+      </w:r>
+      <w:proofErr w:type="spellStart"/>
+      <w:r>
+        <w:rPr>
+          <w:rFonts w:ascii="Verdana" w:eastAsia="Verdana" w:hAnsi="Verdana" w:cs="Verdana"/>
+        </w:rPr>
+        <w:t>Sql</w:t>
+      </w:r>
+      <w:proofErr w:type="spellEnd"/>
+      <w:r>
+        <w:rPr>
+          <w:rFonts w:ascii="Verdana" w:eastAsia="Verdana" w:hAnsi="Verdana" w:cs="Verdana"/>
+        </w:rPr>
+        <w:t xml:space="preserve"> Server, </w:t>
+      </w:r>
+      <w:proofErr w:type="spellStart"/>
+      <w:r>
+        <w:rPr>
+          <w:rFonts w:ascii="Verdana" w:eastAsia="Verdana" w:hAnsi="Verdana" w:cs="Verdana"/>
+        </w:rPr>
+        <w:t>MySql</w:t>
+      </w:r>
+      <w:proofErr w:type="spellEnd"/>
+      <w:r>
+        <w:rPr>
+          <w:rFonts w:ascii="Verdana" w:eastAsia="Verdana" w:hAnsi="Verdana" w:cs="Verdana"/>
+        </w:rPr>
+        <w:t xml:space="preserve">, </w:t>
+      </w:r>
+      <w:proofErr w:type="spellStart"/>
+      <w:r>
+        <w:rPr>
+          <w:rFonts w:ascii="Verdana" w:eastAsia="Verdana" w:hAnsi="Verdana" w:cs="Verdana"/>
+        </w:rPr>
+        <w:t>SqLite</w:t>
+      </w:r>
+      <w:proofErr w:type="spellEnd"/>
+      <w:r>
+        <w:rPr>
+          <w:rFonts w:ascii="Verdana" w:eastAsia="Verdana" w:hAnsi="Verdana" w:cs="Verdana"/>
+        </w:rPr>
+        <w:t xml:space="preserve"> (</w:t>
+      </w:r>
+      <w:proofErr w:type="spellStart"/>
+      <w:r>
+        <w:rPr>
+          <w:rFonts w:ascii="Verdana" w:eastAsia="Verdana" w:hAnsi="Verdana" w:cs="Verdana"/>
+        </w:rPr>
+        <w:t>portable</w:t>
+      </w:r>
+      <w:proofErr w:type="spellEnd"/>
+      <w:r>
+        <w:rPr>
+          <w:rFonts w:ascii="Verdana" w:eastAsia="Verdana" w:hAnsi="Verdana" w:cs="Verdana"/>
+        </w:rPr>
+        <w:t xml:space="preserve"> </w:t>
+      </w:r>
+      <w:proofErr w:type="spellStart"/>
+      <w:r>
+        <w:rPr>
+          <w:rFonts w:ascii="Verdana" w:eastAsia="Verdana" w:hAnsi="Verdana" w:cs="Verdana"/>
+        </w:rPr>
+        <w:t>database</w:t>
+      </w:r>
+      <w:proofErr w:type="spellEnd"/>
+      <w:r>
+        <w:rPr>
+          <w:rFonts w:ascii="Verdana" w:eastAsia="Verdana" w:hAnsi="Verdana" w:cs="Verdana"/>
+        </w:rPr>
+        <w:t xml:space="preserve">); ORM </w:t>
+      </w:r>
+      <w:proofErr w:type="spellStart"/>
+      <w:r>
+        <w:rPr>
+          <w:rFonts w:ascii="Verdana" w:eastAsia="Verdana" w:hAnsi="Verdana" w:cs="Verdana"/>
+        </w:rPr>
+        <w:t>Entity</w:t>
+      </w:r>
+      <w:proofErr w:type="spellEnd"/>
+      <w:r>
+        <w:rPr>
+          <w:rFonts w:ascii="Verdana" w:eastAsia="Verdana" w:hAnsi="Verdana" w:cs="Verdana"/>
+        </w:rPr>
+        <w:t xml:space="preserve"> Framework (</w:t>
+      </w:r>
+      <w:proofErr w:type="spellStart"/>
+      <w:r>
+        <w:rPr>
+          <w:rFonts w:ascii="Verdana" w:eastAsia="Verdana" w:hAnsi="Verdana" w:cs="Verdana"/>
+        </w:rPr>
+        <w:t>Code</w:t>
+      </w:r>
+      <w:proofErr w:type="spellEnd"/>
+      <w:r>
+        <w:rPr>
+          <w:rFonts w:ascii="Verdana" w:eastAsia="Verdana" w:hAnsi="Verdana" w:cs="Verdana"/>
+        </w:rPr>
+        <w:t xml:space="preserve"> e </w:t>
+      </w:r>
+      <w:proofErr w:type="spellStart"/>
+      <w:r>
+        <w:rPr>
+          <w:rFonts w:ascii="Verdana" w:eastAsia="Verdana" w:hAnsi="Verdana" w:cs="Verdana"/>
+        </w:rPr>
+        <w:t>Database</w:t>
+      </w:r>
+      <w:proofErr w:type="spellEnd"/>
+      <w:r>
+        <w:rPr>
+          <w:rFonts w:ascii="Verdana" w:eastAsia="Verdana" w:hAnsi="Verdana" w:cs="Verdana"/>
+        </w:rPr>
+        <w:t xml:space="preserve"> </w:t>
+      </w:r>
+      <w:proofErr w:type="spellStart"/>
+      <w:r>
+        <w:rPr>
+          <w:rFonts w:ascii="Verdana" w:eastAsia="Verdana" w:hAnsi="Verdana" w:cs="Verdana"/>
+        </w:rPr>
+        <w:t>First</w:t>
+      </w:r>
+      <w:proofErr w:type="spellEnd"/>
+      <w:r>
+        <w:rPr>
+          <w:rFonts w:ascii="Verdana" w:eastAsia="Verdana" w:hAnsi="Verdana" w:cs="Verdana"/>
+        </w:rPr>
+        <w:t xml:space="preserve">); Micro ORM </w:t>
+      </w:r>
+      <w:proofErr w:type="spellStart"/>
+      <w:r>
+        <w:rPr>
+          <w:rFonts w:ascii="Verdana" w:eastAsia="Verdana" w:hAnsi="Verdana" w:cs="Verdana"/>
+        </w:rPr>
+        <w:t>Dapper</w:t>
+      </w:r>
+      <w:proofErr w:type="spellEnd"/>
+      <w:r>
+        <w:rPr>
+          <w:rFonts w:ascii="Verdana" w:eastAsia="Verdana" w:hAnsi="Verdana" w:cs="Verdana"/>
+        </w:rPr>
+        <w:t>;</w:t>
       </w:r>
     </w:p>
     <w:p>
@@ -1627,46 +1629,41 @@
           <w:rFonts w:ascii="Verdana" w:eastAsia="Verdana" w:hAnsi="Verdana" w:cs="Verdana"/>
           <w:b/>
         </w:rPr>
-        <w:t xml:space="preserve">Gestão de Versão da Aplicação: </w:t>
+        <w:t>Linguagens de Programação</w:t>
+      </w:r>
+      <w:r>
+        <w:rPr>
+          <w:rFonts w:ascii="Verdana" w:eastAsia="Verdana" w:hAnsi="Verdana" w:cs="Verdana"/>
+        </w:rPr>
+        <w:t>: C#</w:t>
+      </w:r>
+      <w:r>
+        <w:rPr>
+          <w:rFonts w:ascii="Verdana" w:eastAsia="Verdana" w:hAnsi="Verdana" w:cs="Verdana"/>
+        </w:rPr>
+        <w:t xml:space="preserve">, </w:t>
       </w:r>
       <w:proofErr w:type="spellStart"/>
       <w:r>
         <w:rPr>
           <w:rFonts w:ascii="Verdana" w:eastAsia="Verdana" w:hAnsi="Verdana" w:cs="Verdana"/>
         </w:rPr>
-        <w:t>Git</w:t>
+        <w:t>JavaScript</w:t>
       </w:r>
       <w:proofErr w:type="spellEnd"/>
       <w:r>
         <w:rPr>
           <w:rFonts w:ascii="Verdana" w:eastAsia="Verdana" w:hAnsi="Verdana" w:cs="Verdana"/>
         </w:rPr>
-        <w:t xml:space="preserve"> no modelo</w:t>
-      </w:r>
-      <w:r>
-        <w:rPr>
-          <w:rFonts w:ascii="Verdana" w:eastAsia="Verdana" w:hAnsi="Verdana" w:cs="Verdana"/>
-          <w:b/>
-        </w:rPr>
-        <w:t xml:space="preserve"> </w:t>
-      </w:r>
-      <w:proofErr w:type="spellStart"/>
-      <w:r>
-        <w:rPr>
-          <w:rFonts w:ascii="Verdana" w:eastAsia="Verdana" w:hAnsi="Verdana" w:cs="Verdana"/>
-        </w:rPr>
-        <w:t>GitFlow</w:t>
-      </w:r>
-      <w:proofErr w:type="spellEnd"/>
-      <w:r>
-        <w:rPr>
-          <w:rFonts w:ascii="Verdana" w:eastAsia="Verdana" w:hAnsi="Verdana" w:cs="Verdana"/>
-        </w:rPr>
-        <w:t xml:space="preserve"> </w:t>
-      </w:r>
-    </w:p>
-    <w:p>
-      <w:pPr>
+        <w:t>;</w:t>
+      </w:r>
+    </w:p>
+    <w:p>
+      <w:pPr>
+        <w:numPr>
+          <w:ilvl w:val="0"/>
+          <w:numId w:val="1"/>
+        </w:numPr>
         <w:pBdr>
           <w:top w:val="nil"/>
           <w:left w:val="nil"/>
@@ -1675,157 +1672,30 @@
           <w:between w:val="nil"/>
         </w:pBdr>
         <w:spacing w:after="120" w:line="240" w:lineRule="auto"/>
-        <w:ind w:left="0" w:hanging="2"/>
+        <w:ind w:leftChars="0" w:left="707" w:hangingChars="352" w:hanging="707"/>
         <w:jc w:val="both"/>
         <w:rPr>
           <w:rFonts w:ascii="Verdana" w:eastAsia="Verdana" w:hAnsi="Verdana" w:cs="Verdana"/>
         </w:rPr>
       </w:pPr>
-    </w:p>
-    <w:p>
-      <w:pPr>
-        <w:pBdr>
-          <w:top w:val="nil"/>
-          <w:left w:val="nil"/>
-          <w:bottom w:val="nil"/>
-          <w:right w:val="nil"/>
-          <w:between w:val="nil"/>
-        </w:pBdr>
-        <w:spacing w:after="0" w:line="240" w:lineRule="auto"/>
-        <w:ind w:left="0" w:hanging="2"/>
-        <w:rPr>
-          <w:rFonts w:ascii="Verdana" w:eastAsia="Verdana" w:hAnsi="Verdana" w:cs="Verdana"/>
-          <w:smallCaps/>
-          <w:color w:val="575F6D"/>
-        </w:rPr>
-      </w:pPr>
-      <w:r>
-        <w:rPr>
-          <w:rFonts w:ascii="Verdana" w:eastAsia="Verdana" w:hAnsi="Verdana" w:cs="Verdana"/>
-          <w:smallCaps/>
-          <w:color w:val="575F6D"/>
-        </w:rPr>
-        <w:t>FEITOS</w:t>
-      </w:r>
-    </w:p>
-    <w:p>
-      <w:pPr>
-        <w:pBdr>
-          <w:top w:val="nil"/>
-          <w:left w:val="nil"/>
-          <w:bottom w:val="nil"/>
-          <w:right w:val="nil"/>
-          <w:between w:val="nil"/>
-        </w:pBdr>
-        <w:spacing w:after="0" w:line="240" w:lineRule="auto"/>
-        <w:ind w:left="0" w:hanging="2"/>
-        <w:rPr>
-          <w:rFonts w:ascii="Verdana" w:eastAsia="Verdana" w:hAnsi="Verdana" w:cs="Verdana"/>
-          <w:smallCaps/>
-          <w:color w:val="575F6D"/>
-        </w:rPr>
-      </w:pPr>
-      <w:r>
-        <w:rPr>
-          <w:rFonts w:ascii="Verdana" w:eastAsia="Verdana" w:hAnsi="Verdana" w:cs="Verdana"/>
-          <w:smallCaps/>
-          <w:color w:val="575F6D"/>
-        </w:rPr>
-        <w:br/>
-      </w:r>
-      <w:r>
-        <w:rPr>
-          <w:noProof/>
-        </w:rPr>
-        <mc:AlternateContent>
-          <mc:Choice Requires="wpg">
-            <w:drawing>
-              <wp:anchor distT="0" distB="0" distL="114300" distR="114300" simplePos="0" relativeHeight="251662336" behindDoc="0" locked="0" layoutInCell="1" hidden="0" allowOverlap="1" wp14:anchorId="7CB56163" wp14:editId="55660635">
-                <wp:simplePos x="0" y="0"/>
-                <wp:positionH relativeFrom="column">
-                  <wp:posOffset>12701</wp:posOffset>
-                </wp:positionH>
-                <wp:positionV relativeFrom="paragraph">
-                  <wp:posOffset>114300</wp:posOffset>
-                </wp:positionV>
-                <wp:extent cx="5680075" cy="25400"/>
-                <wp:effectExtent l="0" t="0" r="0" b="0"/>
-                <wp:wrapNone/>
-                <wp:docPr id="14" name="Conector de Seta Reta 14"/>
-                <wp:cNvGraphicFramePr/>
-                <a:graphic xmlns:a="http://schemas.openxmlformats.org/drawingml/2006/main">
-                  <a:graphicData uri="http://schemas.microsoft.com/office/word/2010/wordprocessingShape">
-                    <wps:wsp>
-                      <wps:cNvCnPr/>
-                      <wps:spPr>
-                        <a:xfrm>
-                          <a:off x="2512313" y="3780000"/>
-                          <a:ext cx="5667375" cy="0"/>
-                        </a:xfrm>
-                        <a:prstGeom prst="straightConnector1">
-                          <a:avLst/>
-                        </a:prstGeom>
-                        <a:noFill/>
-                        <a:ln w="12700" cap="flat" cmpd="sng">
-                          <a:solidFill>
-                            <a:srgbClr val="B9BEC7"/>
-                          </a:solidFill>
-                          <a:prstDash val="solid"/>
-                          <a:miter lim="800000"/>
-                          <a:headEnd type="none" w="sm" len="sm"/>
-                          <a:tailEnd type="none" w="sm" len="sm"/>
-                        </a:ln>
-                      </wps:spPr>
-                      <wps:bodyPr/>
-                    </wps:wsp>
-                  </a:graphicData>
-                </a:graphic>
-              </wp:anchor>
-            </w:drawing>
-          </mc:Choice>
-          <mc:Fallback xmlns:dgm="http://schemas.openxmlformats.org/drawingml/2006/diagram" xmlns:lc="http://schemas.openxmlformats.org/drawingml/2006/lockedCanvas" xmlns:c="http://schemas.openxmlformats.org/drawingml/2006/chart" xmlns:pic="http://schemas.openxmlformats.org/drawingml/2006/picture" xmlns:a="http://schemas.openxmlformats.org/drawingml/2006/main" xmlns:sl="http://schemas.openxmlformats.org/schemaLibrary/2006/main">
-            <w:drawing>
-              <wp:anchor allowOverlap="1" behindDoc="0" distB="0" distT="0" distL="114300" distR="114300" hidden="0" layoutInCell="1" locked="0" relativeHeight="0" simplePos="0">
-                <wp:simplePos x="0" y="0"/>
-                <wp:positionH relativeFrom="column">
-                  <wp:posOffset>12701</wp:posOffset>
-                </wp:positionH>
-                <wp:positionV relativeFrom="paragraph">
-                  <wp:posOffset>114300</wp:posOffset>
-                </wp:positionV>
-                <wp:extent cx="5680075" cy="25400"/>
-                <wp:effectExtent b="0" l="0" r="0" t="0"/>
-                <wp:wrapNone/>
-                <wp:docPr id="14" name="image7.png"/>
-                <a:graphic>
-                  <a:graphicData uri="http://schemas.openxmlformats.org/drawingml/2006/picture">
-                    <pic:pic>
-                      <pic:nvPicPr>
-                        <pic:cNvPr id="0" name="image7.png"/>
-                        <pic:cNvPicPr preferRelativeResize="0"/>
-                      </pic:nvPicPr>
-                      <pic:blipFill>
-                        <a:blip r:embed="rId16"/>
-                        <a:srcRect/>
-                        <a:stretch>
-                          <a:fillRect/>
-                        </a:stretch>
-                      </pic:blipFill>
-                      <pic:spPr>
-                        <a:xfrm>
-                          <a:off x="0" y="0"/>
-                          <a:ext cx="5680075" cy="25400"/>
-                        </a:xfrm>
-                        <a:prstGeom prst="rect"/>
-                        <a:ln/>
-                      </pic:spPr>
-                    </pic:pic>
-                  </a:graphicData>
-                </a:graphic>
-              </wp:anchor>
-            </w:drawing>
-          </mc:Fallback>
-        </mc:AlternateContent>
+      <w:r>
+        <w:rPr>
+          <w:rFonts w:ascii="Verdana" w:eastAsia="Verdana" w:hAnsi="Verdana" w:cs="Verdana"/>
+          <w:b/>
+        </w:rPr>
+        <w:t>Especificação e Documentação</w:t>
+      </w:r>
+      <w:r>
+        <w:rPr>
+          <w:rFonts w:ascii="Verdana" w:eastAsia="Verdana" w:hAnsi="Verdana" w:cs="Verdana"/>
+        </w:rPr>
+        <w:t>:</w:t>
+      </w:r>
+      <w:r>
+        <w:rPr>
+          <w:rFonts w:ascii="Verdana" w:eastAsia="Verdana" w:hAnsi="Verdana" w:cs="Verdana"/>
+        </w:rPr>
+        <w:t xml:space="preserve"> UML, Prototipação;</w:t>
       </w:r>
     </w:p>
     <w:p>
@@ -1851,170 +1721,73 @@
       <w:r>
         <w:rPr>
           <w:rFonts w:ascii="Verdana" w:eastAsia="Verdana" w:hAnsi="Verdana" w:cs="Verdana"/>
-        </w:rPr>
-        <w:t xml:space="preserve">Responsável pelo treinamento do ERP utilizado pela equipe de gestores da Rede de Postos </w:t>
+          <w:b/>
+        </w:rPr>
+        <w:t>Versionamento de Código Fonte</w:t>
+      </w:r>
+      <w:r>
+        <w:rPr>
+          <w:rFonts w:ascii="Verdana" w:eastAsia="Verdana" w:hAnsi="Verdana" w:cs="Verdana"/>
+          <w:b/>
+        </w:rPr>
+        <w:t xml:space="preserve">: </w:t>
       </w:r>
       <w:proofErr w:type="spellStart"/>
       <w:r>
         <w:rPr>
           <w:rFonts w:ascii="Verdana" w:eastAsia="Verdana" w:hAnsi="Verdana" w:cs="Verdana"/>
         </w:rPr>
-        <w:t>Calama</w:t>
+        <w:t>Git</w:t>
       </w:r>
       <w:proofErr w:type="spellEnd"/>
       <w:r>
         <w:rPr>
           <w:rFonts w:ascii="Verdana" w:eastAsia="Verdana" w:hAnsi="Verdana" w:cs="Verdana"/>
         </w:rPr>
-        <w:t xml:space="preserve"> / ATEM na capital de Rondônia. Produção de treinamento em vídeo utilizado pela empresa em nível nacional. </w:t>
-      </w:r>
-    </w:p>
-    <w:p>
-      <w:pPr>
-        <w:pBdr>
-          <w:top w:val="nil"/>
-          <w:left w:val="nil"/>
-          <w:bottom w:val="nil"/>
-          <w:right w:val="nil"/>
-          <w:between w:val="nil"/>
-        </w:pBdr>
-        <w:spacing w:after="120" w:line="240" w:lineRule="auto"/>
-        <w:ind w:left="0" w:hanging="2"/>
-        <w:rPr>
-          <w:rFonts w:ascii="Verdana" w:eastAsia="Verdana" w:hAnsi="Verdana" w:cs="Verdana"/>
-        </w:rPr>
-      </w:pPr>
-    </w:p>
-    <w:p>
-      <w:pPr>
-        <w:spacing w:after="0" w:line="240" w:lineRule="auto"/>
-        <w:ind w:left="0" w:hanging="2"/>
-        <w:rPr>
-          <w:rFonts w:ascii="Verdana" w:eastAsia="Verdana" w:hAnsi="Verdana" w:cs="Verdana"/>
-          <w:smallCaps/>
-          <w:color w:val="575F6D"/>
-        </w:rPr>
-      </w:pPr>
-      <w:r>
-        <w:rPr>
-          <w:rFonts w:ascii="Verdana" w:eastAsia="Verdana" w:hAnsi="Verdana" w:cs="Verdana"/>
-          <w:smallCaps/>
-          <w:color w:val="575F6D"/>
-        </w:rPr>
-        <w:t>HABILIDADES ADICIONAIS</w:t>
-      </w:r>
-    </w:p>
-    <w:p>
-      <w:pPr>
-        <w:spacing w:after="0" w:line="240" w:lineRule="auto"/>
-        <w:ind w:left="0" w:hanging="2"/>
-        <w:rPr>
-          <w:rFonts w:ascii="Verdana" w:eastAsia="Verdana" w:hAnsi="Verdana" w:cs="Verdana"/>
-          <w:smallCaps/>
-          <w:color w:val="575F6D"/>
-        </w:rPr>
-      </w:pPr>
-      <w:r>
-        <w:rPr>
-          <w:rFonts w:ascii="Verdana" w:eastAsia="Verdana" w:hAnsi="Verdana" w:cs="Verdana"/>
-          <w:smallCaps/>
-          <w:color w:val="575F6D"/>
-        </w:rPr>
-        <w:br/>
-      </w:r>
-      <w:r>
-        <w:rPr>
-          <w:noProof/>
-        </w:rPr>
-        <mc:AlternateContent>
-          <mc:Choice Requires="wpg">
-            <w:drawing>
-              <wp:anchor distT="0" distB="0" distL="114300" distR="114300" simplePos="0" relativeHeight="251663360" behindDoc="0" locked="0" layoutInCell="1" hidden="0" allowOverlap="1" wp14:anchorId="4608F7BF" wp14:editId="611521B7">
-                <wp:simplePos x="0" y="0"/>
-                <wp:positionH relativeFrom="column">
-                  <wp:posOffset>12701</wp:posOffset>
-                </wp:positionH>
-                <wp:positionV relativeFrom="paragraph">
-                  <wp:posOffset>114300</wp:posOffset>
-                </wp:positionV>
-                <wp:extent cx="5680075" cy="25400"/>
-                <wp:effectExtent l="0" t="0" r="0" b="0"/>
-                <wp:wrapNone/>
-                <wp:docPr id="10" name="Conector de Seta Reta 10"/>
-                <wp:cNvGraphicFramePr/>
-                <a:graphic xmlns:a="http://schemas.openxmlformats.org/drawingml/2006/main">
-                  <a:graphicData uri="http://schemas.microsoft.com/office/word/2010/wordprocessingShape">
-                    <wps:wsp>
-                      <wps:cNvCnPr/>
-                      <wps:spPr>
-                        <a:xfrm>
-                          <a:off x="2512313" y="3780000"/>
-                          <a:ext cx="5667375" cy="0"/>
-                        </a:xfrm>
-                        <a:prstGeom prst="straightConnector1">
-                          <a:avLst/>
-                        </a:prstGeom>
-                        <a:noFill/>
-                        <a:ln w="12700" cap="flat" cmpd="sng">
-                          <a:solidFill>
-                            <a:srgbClr val="B9BEC7"/>
-                          </a:solidFill>
-                          <a:prstDash val="solid"/>
-                          <a:miter lim="800000"/>
-                          <a:headEnd type="none" w="sm" len="sm"/>
-                          <a:tailEnd type="none" w="sm" len="sm"/>
-                        </a:ln>
-                      </wps:spPr>
-                      <wps:bodyPr/>
-                    </wps:wsp>
-                  </a:graphicData>
-                </a:graphic>
-              </wp:anchor>
-            </w:drawing>
-          </mc:Choice>
-          <mc:Fallback xmlns:dgm="http://schemas.openxmlformats.org/drawingml/2006/diagram" xmlns:lc="http://schemas.openxmlformats.org/drawingml/2006/lockedCanvas" xmlns:c="http://schemas.openxmlformats.org/drawingml/2006/chart" xmlns:pic="http://schemas.openxmlformats.org/drawingml/2006/picture" xmlns:a="http://schemas.openxmlformats.org/drawingml/2006/main" xmlns:sl="http://schemas.openxmlformats.org/schemaLibrary/2006/main">
-            <w:drawing>
-              <wp:anchor allowOverlap="1" behindDoc="0" distB="0" distT="0" distL="114300" distR="114300" hidden="0" layoutInCell="1" locked="0" relativeHeight="0" simplePos="0">
-                <wp:simplePos x="0" y="0"/>
-                <wp:positionH relativeFrom="column">
-                  <wp:posOffset>12701</wp:posOffset>
-                </wp:positionH>
-                <wp:positionV relativeFrom="paragraph">
-                  <wp:posOffset>114300</wp:posOffset>
-                </wp:positionV>
-                <wp:extent cx="5680075" cy="25400"/>
-                <wp:effectExtent b="0" l="0" r="0" t="0"/>
-                <wp:wrapNone/>
-                <wp:docPr id="10" name="image3.png"/>
-                <a:graphic>
-                  <a:graphicData uri="http://schemas.openxmlformats.org/drawingml/2006/picture">
-                    <pic:pic>
-                      <pic:nvPicPr>
-                        <pic:cNvPr id="0" name="image3.png"/>
-                        <pic:cNvPicPr preferRelativeResize="0"/>
-                      </pic:nvPicPr>
-                      <pic:blipFill>
-                        <a:blip r:embed="rId17"/>
-                        <a:srcRect/>
-                        <a:stretch>
-                          <a:fillRect/>
-                        </a:stretch>
-                      </pic:blipFill>
-                      <pic:spPr>
-                        <a:xfrm>
-                          <a:off x="0" y="0"/>
-                          <a:ext cx="5680075" cy="25400"/>
-                        </a:xfrm>
-                        <a:prstGeom prst="rect"/>
-                        <a:ln/>
-                      </pic:spPr>
-                    </pic:pic>
-                  </a:graphicData>
-                </a:graphic>
-              </wp:anchor>
-            </w:drawing>
-          </mc:Fallback>
-        </mc:AlternateContent>
+        <w:t xml:space="preserve">, </w:t>
+      </w:r>
+      <w:proofErr w:type="spellStart"/>
+      <w:r>
+        <w:rPr>
+          <w:rFonts w:ascii="Verdana" w:eastAsia="Verdana" w:hAnsi="Verdana" w:cs="Verdana"/>
+        </w:rPr>
+        <w:t>GitFlow</w:t>
+      </w:r>
+      <w:proofErr w:type="spellEnd"/>
+      <w:r>
+        <w:rPr>
+          <w:rFonts w:ascii="Verdana" w:eastAsia="Verdana" w:hAnsi="Verdana" w:cs="Verdana"/>
+        </w:rPr>
+        <w:t xml:space="preserve">, GitHub, </w:t>
+      </w:r>
+      <w:proofErr w:type="spellStart"/>
+      <w:r>
+        <w:rPr>
+          <w:rFonts w:ascii="Verdana" w:eastAsia="Verdana" w:hAnsi="Verdana" w:cs="Verdana"/>
+        </w:rPr>
+        <w:t>GitLab</w:t>
+      </w:r>
+      <w:proofErr w:type="spellEnd"/>
+      <w:r>
+        <w:rPr>
+          <w:rFonts w:ascii="Verdana" w:eastAsia="Verdana" w:hAnsi="Verdana" w:cs="Verdana"/>
+        </w:rPr>
+        <w:t xml:space="preserve">, </w:t>
+      </w:r>
+      <w:proofErr w:type="spellStart"/>
+      <w:r>
+        <w:rPr>
+          <w:rFonts w:ascii="Verdana" w:eastAsia="Verdana" w:hAnsi="Verdana" w:cs="Verdana"/>
+        </w:rPr>
+        <w:t>Bitbucket</w:t>
+      </w:r>
+      <w:proofErr w:type="spellEnd"/>
+      <w:r>
+        <w:rPr>
+          <w:rFonts w:ascii="Verdana" w:eastAsia="Verdana" w:hAnsi="Verdana" w:cs="Verdana"/>
+          <w:u w:val="single"/>
+        </w:rPr>
+        <w:t>.</w:t>
       </w:r>
     </w:p>
     <w:p>
@@ -2032,23 +1805,91 @@
         </w:pBdr>
         <w:spacing w:after="120" w:line="240" w:lineRule="auto"/>
         <w:ind w:left="0" w:hanging="2"/>
-        <w:rPr>
-          <w:rFonts w:ascii="Verdana" w:eastAsia="Verdana" w:hAnsi="Verdana" w:cs="Verdana"/>
-        </w:rPr>
-      </w:pPr>
-      <w:r>
-        <w:rPr>
-          <w:rFonts w:ascii="Verdana" w:eastAsia="Verdana" w:hAnsi="Verdana" w:cs="Verdana"/>
-        </w:rPr>
-        <w:t>Elaboração de textos e documentos.</w:t>
-      </w:r>
-    </w:p>
-    <w:p>
-      <w:pPr>
-        <w:numPr>
-          <w:ilvl w:val="0"/>
-          <w:numId w:val="1"/>
-        </w:numPr>
+        <w:jc w:val="both"/>
+        <w:rPr>
+          <w:rFonts w:ascii="Verdana" w:eastAsia="Verdana" w:hAnsi="Verdana" w:cs="Verdana"/>
+        </w:rPr>
+      </w:pPr>
+      <w:r>
+        <w:rPr>
+          <w:rFonts w:ascii="Verdana" w:eastAsia="Verdana" w:hAnsi="Verdana" w:cs="Verdana"/>
+          <w:b/>
+        </w:rPr>
+        <w:t>Front</w:t>
+      </w:r>
+      <w:r>
+        <w:rPr>
+          <w:rFonts w:ascii="Verdana" w:eastAsia="Verdana" w:hAnsi="Verdana" w:cs="Verdana"/>
+          <w:b/>
+        </w:rPr>
+        <w:t>-</w:t>
+      </w:r>
+      <w:proofErr w:type="spellStart"/>
+      <w:r>
+        <w:rPr>
+          <w:rFonts w:ascii="Verdana" w:eastAsia="Verdana" w:hAnsi="Verdana" w:cs="Verdana"/>
+          <w:b/>
+        </w:rPr>
+        <w:t>end</w:t>
+      </w:r>
+      <w:proofErr w:type="spellEnd"/>
+      <w:r>
+        <w:rPr>
+          <w:rFonts w:ascii="Verdana" w:eastAsia="Verdana" w:hAnsi="Verdana" w:cs="Verdana"/>
+        </w:rPr>
+        <w:t>:</w:t>
+      </w:r>
+      <w:r>
+        <w:rPr>
+          <w:rFonts w:ascii="Verdana" w:eastAsia="Verdana" w:hAnsi="Verdana" w:cs="Verdana"/>
+        </w:rPr>
+        <w:t xml:space="preserve"> HTML, CSS, </w:t>
+      </w:r>
+      <w:proofErr w:type="spellStart"/>
+      <w:r>
+        <w:rPr>
+          <w:rFonts w:ascii="Verdana" w:eastAsia="Verdana" w:hAnsi="Verdana" w:cs="Verdana"/>
+        </w:rPr>
+        <w:t>jQuery</w:t>
+      </w:r>
+      <w:proofErr w:type="spellEnd"/>
+      <w:r>
+        <w:rPr>
+          <w:rFonts w:ascii="Verdana" w:eastAsia="Verdana" w:hAnsi="Verdana" w:cs="Verdana"/>
+        </w:rPr>
+        <w:t xml:space="preserve">, </w:t>
+      </w:r>
+      <w:proofErr w:type="spellStart"/>
+      <w:r>
+        <w:rPr>
+          <w:rFonts w:ascii="Verdana" w:eastAsia="Verdana" w:hAnsi="Verdana" w:cs="Verdana"/>
+        </w:rPr>
+        <w:t>JavaSCript</w:t>
+      </w:r>
+      <w:proofErr w:type="spellEnd"/>
+      <w:r>
+        <w:rPr>
+          <w:rFonts w:ascii="Verdana" w:eastAsia="Verdana" w:hAnsi="Verdana" w:cs="Verdana"/>
+        </w:rPr>
+        <w:t xml:space="preserve">, </w:t>
+      </w:r>
+      <w:proofErr w:type="spellStart"/>
+      <w:r>
+        <w:rPr>
+          <w:rFonts w:ascii="Verdana" w:eastAsia="Verdana" w:hAnsi="Verdana" w:cs="Verdana"/>
+        </w:rPr>
+        <w:t>VueJS</w:t>
+      </w:r>
+      <w:proofErr w:type="spellEnd"/>
+      <w:r>
+        <w:rPr>
+          <w:rFonts w:ascii="Verdana" w:eastAsia="Verdana" w:hAnsi="Verdana" w:cs="Verdana"/>
+        </w:rPr>
+        <w:t xml:space="preserve"> (conhecimento básico).</w:t>
+      </w:r>
+    </w:p>
+    <w:p>
+      <w:pPr>
         <w:pBdr>
           <w:top w:val="nil"/>
           <w:left w:val="nil"/>
@@ -2058,16 +1899,30 @@
         </w:pBdr>
         <w:spacing w:after="120" w:line="240" w:lineRule="auto"/>
         <w:ind w:left="0" w:hanging="2"/>
-        <w:rPr>
-          <w:rFonts w:ascii="Verdana" w:eastAsia="Verdana" w:hAnsi="Verdana" w:cs="Verdana"/>
-        </w:rPr>
-      </w:pPr>
-      <w:r>
-        <w:rPr>
-          <w:rFonts w:ascii="Verdana" w:eastAsia="Verdana" w:hAnsi="Verdana" w:cs="Verdana"/>
-        </w:rPr>
-        <w:t>Relacionamento interpessoal.</w:t>
-      </w:r>
+        <w:jc w:val="both"/>
+        <w:rPr>
+          <w:rFonts w:ascii="Verdana" w:eastAsia="Verdana" w:hAnsi="Verdana" w:cs="Verdana"/>
+        </w:rPr>
+      </w:pPr>
+    </w:p>
+    <w:p>
+      <w:pPr>
+        <w:pBdr>
+          <w:top w:val="nil"/>
+          <w:left w:val="nil"/>
+          <w:bottom w:val="nil"/>
+          <w:right w:val="nil"/>
+          <w:between w:val="nil"/>
+        </w:pBdr>
+        <w:spacing w:after="0" w:line="240" w:lineRule="auto"/>
+        <w:ind w:left="0" w:hanging="2"/>
+        <w:rPr>
+          <w:rFonts w:ascii="Verdana" w:eastAsia="Verdana" w:hAnsi="Verdana" w:cs="Verdana"/>
+          <w:smallCaps/>
+          <w:color w:val="575F6D"/>
+          <w:u w:val="single"/>
+        </w:rPr>
+      </w:pPr>
     </w:p>
     <w:p>
       <w:pPr>
@@ -2084,6 +1939,7 @@
           <w:rFonts w:ascii="Verdana" w:eastAsia="Verdana" w:hAnsi="Verdana" w:cs="Verdana"/>
           <w:b/>
           <w:bCs/>
+          <w:u w:val="single"/>
         </w:rPr>
       </w:pPr>
     </w:p>
@@ -2110,12 +1966,12 @@
       </w:pPr>
     </w:p>
     <w:sectPr>
-      <w:headerReference w:type="even" r:id="rId18"/>
-      <w:headerReference w:type="default" r:id="rId19"/>
-      <w:footerReference w:type="even" r:id="rId20"/>
-      <w:footerReference w:type="default" r:id="rId21"/>
-      <w:headerReference w:type="first" r:id="rId22"/>
-      <w:footerReference w:type="first" r:id="rId23"/>
+      <w:headerReference w:type="even" r:id="rId16"/>
+      <w:headerReference w:type="default" r:id="rId17"/>
+      <w:footerReference w:type="even" r:id="rId18"/>
+      <w:footerReference w:type="default" r:id="rId19"/>
+      <w:headerReference w:type="first" r:id="rId20"/>
+      <w:footerReference w:type="first" r:id="rId21"/>
       <w:pgSz w:w="11907" w:h="16839"/>
       <w:pgMar w:top="1134" w:right="1134" w:bottom="1673" w:left="1134" w:header="709" w:footer="1134" w:gutter="0"/>
       <w:pgNumType w:start="1"/>

--- a/documents/Curriculo.docx
+++ b/documents/Curriculo.docx
@@ -142,6 +142,16 @@
           <w:t>https://github.com/vitormoschetta</w:t>
         </w:r>
       </w:hyperlink>
+    </w:p>
+    <w:p>
+      <w:pPr>
+        <w:spacing w:after="0"/>
+        <w:ind w:left="0" w:hanging="2"/>
+        <w:rPr>
+          <w:rFonts w:ascii="Verdana" w:eastAsia="Verdana" w:hAnsi="Verdana" w:cs="Verdana"/>
+          <w:b/>
+        </w:rPr>
+      </w:pPr>
     </w:p>
     <w:p>
       <w:pPr>
@@ -247,7 +257,7 @@
               </wp:anchor>
             </w:drawing>
           </mc:Choice>
-          <mc:Fallback xmlns:dgm="http://schemas.openxmlformats.org/drawingml/2006/diagram" xmlns:lc="http://schemas.openxmlformats.org/drawingml/2006/lockedCanvas" xmlns:c="http://schemas.openxmlformats.org/drawingml/2006/chart" xmlns:pic="http://schemas.openxmlformats.org/drawingml/2006/picture" xmlns:a="http://schemas.openxmlformats.org/drawingml/2006/main" xmlns:sl="http://schemas.openxmlformats.org/schemaLibrary/2006/main">
+          <mc:Fallback xmlns:sl="http://schemas.openxmlformats.org/schemaLibrary/2006/main" xmlns:a="http://schemas.openxmlformats.org/drawingml/2006/main" xmlns:pic="http://schemas.openxmlformats.org/drawingml/2006/picture" xmlns:c="http://schemas.openxmlformats.org/drawingml/2006/chart" xmlns:lc="http://schemas.openxmlformats.org/drawingml/2006/lockedCanvas" xmlns:dgm="http://schemas.openxmlformats.org/drawingml/2006/diagram">
             <w:drawing>
               <wp:anchor allowOverlap="1" behindDoc="0" distB="0" distT="0" distL="114300" distR="114300" hidden="0" layoutInCell="1" locked="0" relativeHeight="0" simplePos="0">
                 <wp:simplePos x="0" y="0"/>
@@ -303,14 +313,45 @@
         <w:rPr>
           <w:rFonts w:ascii="Verdana" w:eastAsia="Verdana" w:hAnsi="Verdana" w:cs="Verdana"/>
         </w:rPr>
-        <w:t>Analista e/ou Desenvolvedor de Sistemas</w:t>
-      </w:r>
-      <w:r>
-        <w:rPr>
-          <w:rFonts w:ascii="Verdana" w:eastAsia="Verdana" w:hAnsi="Verdana" w:cs="Verdana"/>
-          <w:b/>
+        <w:t>Desenvolvedor de soluções com base em sistemas</w:t>
+      </w:r>
+      <w:r>
+        <w:rPr>
+          <w:rFonts w:ascii="Verdana" w:eastAsia="Verdana" w:hAnsi="Verdana" w:cs="Verdana"/>
         </w:rPr>
         <w:t xml:space="preserve"> </w:t>
+      </w:r>
+      <w:proofErr w:type="gramStart"/>
+      <w:r>
+        <w:rPr>
+          <w:rFonts w:ascii="Verdana" w:eastAsia="Verdana" w:hAnsi="Verdana" w:cs="Verdana"/>
+        </w:rPr>
+        <w:t xml:space="preserve">escritos </w:t>
+      </w:r>
+      <w:r>
+        <w:rPr>
+          <w:rFonts w:ascii="Verdana" w:eastAsia="Verdana" w:hAnsi="Verdana" w:cs="Verdana"/>
+        </w:rPr>
+        <w:t xml:space="preserve"> </w:t>
+      </w:r>
+      <w:r>
+        <w:rPr>
+          <w:rFonts w:ascii="Verdana" w:eastAsia="Verdana" w:hAnsi="Verdana" w:cs="Verdana"/>
+        </w:rPr>
+        <w:t>em</w:t>
+      </w:r>
+      <w:proofErr w:type="gramEnd"/>
+      <w:r>
+        <w:rPr>
+          <w:rFonts w:ascii="Verdana" w:eastAsia="Verdana" w:hAnsi="Verdana" w:cs="Verdana"/>
+        </w:rPr>
+        <w:t xml:space="preserve"> </w:t>
+      </w:r>
+      <w:r>
+        <w:rPr>
+          <w:rFonts w:ascii="Verdana" w:eastAsia="Verdana" w:hAnsi="Verdana" w:cs="Verdana"/>
+        </w:rPr>
+        <w:t>C# e JavaScript.</w:t>
       </w:r>
     </w:p>
     <w:p>
@@ -432,7 +473,7 @@
               </wp:anchor>
             </w:drawing>
           </mc:Choice>
-          <mc:Fallback xmlns:dgm="http://schemas.openxmlformats.org/drawingml/2006/diagram" xmlns:lc="http://schemas.openxmlformats.org/drawingml/2006/lockedCanvas" xmlns:c="http://schemas.openxmlformats.org/drawingml/2006/chart" xmlns:pic="http://schemas.openxmlformats.org/drawingml/2006/picture" xmlns:a="http://schemas.openxmlformats.org/drawingml/2006/main" xmlns:sl="http://schemas.openxmlformats.org/schemaLibrary/2006/main">
+          <mc:Fallback xmlns:sl="http://schemas.openxmlformats.org/schemaLibrary/2006/main" xmlns:a="http://schemas.openxmlformats.org/drawingml/2006/main" xmlns:pic="http://schemas.openxmlformats.org/drawingml/2006/picture" xmlns:c="http://schemas.openxmlformats.org/drawingml/2006/chart" xmlns:lc="http://schemas.openxmlformats.org/drawingml/2006/lockedCanvas" xmlns:dgm="http://schemas.openxmlformats.org/drawingml/2006/diagram">
             <w:drawing>
               <wp:anchor allowOverlap="1" behindDoc="0" distB="0" distT="0" distL="114300" distR="114300" hidden="0" layoutInCell="1" locked="0" relativeHeight="0" simplePos="0">
                 <wp:simplePos x="0" y="0"/>
@@ -679,7 +720,7 @@
               </wp:anchor>
             </w:drawing>
           </mc:Choice>
-          <mc:Fallback xmlns:dgm="http://schemas.openxmlformats.org/drawingml/2006/diagram" xmlns:lc="http://schemas.openxmlformats.org/drawingml/2006/lockedCanvas" xmlns:c="http://schemas.openxmlformats.org/drawingml/2006/chart" xmlns:pic="http://schemas.openxmlformats.org/drawingml/2006/picture" xmlns:a="http://schemas.openxmlformats.org/drawingml/2006/main" xmlns:sl="http://schemas.openxmlformats.org/schemaLibrary/2006/main">
+          <mc:Fallback xmlns:sl="http://schemas.openxmlformats.org/schemaLibrary/2006/main" xmlns:a="http://schemas.openxmlformats.org/drawingml/2006/main" xmlns:pic="http://schemas.openxmlformats.org/drawingml/2006/picture" xmlns:c="http://schemas.openxmlformats.org/drawingml/2006/chart" xmlns:lc="http://schemas.openxmlformats.org/drawingml/2006/lockedCanvas" xmlns:dgm="http://schemas.openxmlformats.org/drawingml/2006/diagram">
             <w:drawing>
               <wp:anchor allowOverlap="1" behindDoc="0" distB="0" distT="0" distL="114300" distR="114300" hidden="0" layoutInCell="1" locked="0" relativeHeight="0" simplePos="0">
                 <wp:simplePos x="0" y="0"/>
@@ -1110,868 +1151,17 @@
     </w:p>
     <w:p>
       <w:pPr>
-        <w:pBdr>
-          <w:top w:val="nil"/>
-          <w:left w:val="nil"/>
-          <w:bottom w:val="nil"/>
-          <w:right w:val="nil"/>
-          <w:between w:val="nil"/>
-        </w:pBdr>
-        <w:spacing w:after="120" w:line="240" w:lineRule="auto"/>
-        <w:ind w:leftChars="0" w:left="0" w:firstLineChars="0" w:firstLine="0"/>
-        <w:jc w:val="both"/>
-        <w:rPr>
-          <w:rFonts w:ascii="Verdana" w:eastAsia="Verdana" w:hAnsi="Verdana" w:cs="Verdana"/>
-        </w:rPr>
-      </w:pPr>
-    </w:p>
-    <w:p>
-      <w:pPr>
-        <w:pBdr>
-          <w:top w:val="nil"/>
-          <w:left w:val="nil"/>
-          <w:bottom w:val="nil"/>
-          <w:right w:val="nil"/>
-          <w:between w:val="nil"/>
-        </w:pBdr>
-        <w:spacing w:before="200" w:after="0" w:line="240" w:lineRule="auto"/>
-        <w:ind w:left="0" w:hanging="2"/>
-        <w:rPr>
-          <w:rFonts w:ascii="Verdana" w:eastAsia="Verdana" w:hAnsi="Verdana" w:cs="Verdana"/>
-          <w:smallCaps/>
-          <w:color w:val="575F6D"/>
-        </w:rPr>
-      </w:pPr>
-    </w:p>
-    <w:p>
-      <w:pPr>
-        <w:pBdr>
-          <w:top w:val="nil"/>
-          <w:left w:val="nil"/>
-          <w:bottom w:val="nil"/>
-          <w:right w:val="nil"/>
-          <w:between w:val="nil"/>
-        </w:pBdr>
-        <w:spacing w:before="200" w:after="0" w:line="240" w:lineRule="auto"/>
-        <w:ind w:left="0" w:hanging="2"/>
-        <w:rPr>
-          <w:rFonts w:ascii="Verdana" w:eastAsia="Verdana" w:hAnsi="Verdana" w:cs="Verdana"/>
-          <w:smallCaps/>
-          <w:color w:val="575F6D"/>
-        </w:rPr>
-      </w:pPr>
-      <w:r>
-        <w:rPr>
-          <w:rFonts w:ascii="Verdana" w:eastAsia="Verdana" w:hAnsi="Verdana" w:cs="Verdana"/>
-          <w:smallCaps/>
-          <w:color w:val="575F6D"/>
-        </w:rPr>
-        <w:lastRenderedPageBreak/>
-        <w:t>AREA DE ATUAÇÃO</w:t>
-      </w:r>
-      <w:r>
-        <w:rPr>
-          <w:rFonts w:ascii="Verdana" w:eastAsia="Verdana" w:hAnsi="Verdana" w:cs="Verdana"/>
-          <w:smallCaps/>
-          <w:color w:val="575F6D"/>
-        </w:rPr>
-        <w:t>:</w:t>
-      </w:r>
-    </w:p>
-    <w:p>
-      <w:pPr>
-        <w:pBdr>
-          <w:top w:val="nil"/>
-          <w:left w:val="nil"/>
-          <w:bottom w:val="nil"/>
-          <w:right w:val="nil"/>
-          <w:between w:val="nil"/>
-        </w:pBdr>
-        <w:spacing w:after="0" w:line="240" w:lineRule="auto"/>
-        <w:ind w:left="0" w:hanging="2"/>
-        <w:jc w:val="both"/>
-        <w:rPr>
-          <w:rFonts w:ascii="Verdana" w:eastAsia="Verdana" w:hAnsi="Verdana" w:cs="Verdana"/>
-          <w:smallCaps/>
-          <w:color w:val="575F6D"/>
-        </w:rPr>
-      </w:pPr>
-      <w:r>
-        <w:rPr>
-          <w:rFonts w:ascii="Verdana" w:eastAsia="Verdana" w:hAnsi="Verdana" w:cs="Verdana"/>
-          <w:smallCaps/>
-          <w:color w:val="575F6D"/>
-        </w:rPr>
-        <w:br/>
-      </w:r>
-      <w:r>
-        <w:rPr>
-          <w:noProof/>
-        </w:rPr>
-        <mc:AlternateContent>
-          <mc:Choice Requires="wpg">
-            <w:drawing>
-              <wp:anchor distT="0" distB="0" distL="114300" distR="114300" simplePos="0" relativeHeight="251661312" behindDoc="0" locked="0" layoutInCell="1" hidden="0" allowOverlap="1" wp14:anchorId="7B6C3F24" wp14:editId="02BF3733">
-                <wp:simplePos x="0" y="0"/>
-                <wp:positionH relativeFrom="column">
-                  <wp:posOffset>12701</wp:posOffset>
-                </wp:positionH>
-                <wp:positionV relativeFrom="paragraph">
-                  <wp:posOffset>114300</wp:posOffset>
-                </wp:positionV>
-                <wp:extent cx="5680075" cy="25400"/>
-                <wp:effectExtent l="0" t="0" r="0" b="0"/>
-                <wp:wrapNone/>
-                <wp:docPr id="12" name="Conector de Seta Reta 12"/>
-                <wp:cNvGraphicFramePr/>
-                <a:graphic xmlns:a="http://schemas.openxmlformats.org/drawingml/2006/main">
-                  <a:graphicData uri="http://schemas.microsoft.com/office/word/2010/wordprocessingShape">
-                    <wps:wsp>
-                      <wps:cNvCnPr/>
-                      <wps:spPr>
-                        <a:xfrm>
-                          <a:off x="2512313" y="3780000"/>
-                          <a:ext cx="5667375" cy="0"/>
-                        </a:xfrm>
-                        <a:prstGeom prst="straightConnector1">
-                          <a:avLst/>
-                        </a:prstGeom>
-                        <a:noFill/>
-                        <a:ln w="12700" cap="flat" cmpd="sng">
-                          <a:solidFill>
-                            <a:srgbClr val="B9BEC7"/>
-                          </a:solidFill>
-                          <a:prstDash val="solid"/>
-                          <a:miter lim="800000"/>
-                          <a:headEnd type="none" w="sm" len="sm"/>
-                          <a:tailEnd type="none" w="sm" len="sm"/>
-                        </a:ln>
-                      </wps:spPr>
-                      <wps:bodyPr/>
-                    </wps:wsp>
-                  </a:graphicData>
-                </a:graphic>
-              </wp:anchor>
-            </w:drawing>
-          </mc:Choice>
-          <mc:Fallback xmlns:dgm="http://schemas.openxmlformats.org/drawingml/2006/diagram" xmlns:lc="http://schemas.openxmlformats.org/drawingml/2006/lockedCanvas" xmlns:c="http://schemas.openxmlformats.org/drawingml/2006/chart" xmlns:pic="http://schemas.openxmlformats.org/drawingml/2006/picture" xmlns:a="http://schemas.openxmlformats.org/drawingml/2006/main" xmlns:sl="http://schemas.openxmlformats.org/schemaLibrary/2006/main">
-            <w:drawing>
-              <wp:anchor allowOverlap="1" behindDoc="0" distB="0" distT="0" distL="114300" distR="114300" hidden="0" layoutInCell="1" locked="0" relativeHeight="0" simplePos="0">
-                <wp:simplePos x="0" y="0"/>
-                <wp:positionH relativeFrom="column">
-                  <wp:posOffset>12701</wp:posOffset>
-                </wp:positionH>
-                <wp:positionV relativeFrom="paragraph">
-                  <wp:posOffset>114300</wp:posOffset>
-                </wp:positionV>
-                <wp:extent cx="5680075" cy="25400"/>
-                <wp:effectExtent b="0" l="0" r="0" t="0"/>
-                <wp:wrapNone/>
-                <wp:docPr id="12" name="image5.png"/>
-                <a:graphic>
-                  <a:graphicData uri="http://schemas.openxmlformats.org/drawingml/2006/picture">
-                    <pic:pic>
-                      <pic:nvPicPr>
-                        <pic:cNvPr id="0" name="image5.png"/>
-                        <pic:cNvPicPr preferRelativeResize="0"/>
-                      </pic:nvPicPr>
-                      <pic:blipFill>
-                        <a:blip r:embed="rId15"/>
-                        <a:srcRect/>
-                        <a:stretch>
-                          <a:fillRect/>
-                        </a:stretch>
-                      </pic:blipFill>
-                      <pic:spPr>
-                        <a:xfrm>
-                          <a:off x="0" y="0"/>
-                          <a:ext cx="5680075" cy="25400"/>
-                        </a:xfrm>
-                        <a:prstGeom prst="rect"/>
-                        <a:ln/>
-                      </pic:spPr>
-                    </pic:pic>
-                  </a:graphicData>
-                </a:graphic>
-              </wp:anchor>
-            </w:drawing>
-          </mc:Fallback>
-        </mc:AlternateContent>
-      </w:r>
-    </w:p>
-    <w:p>
-      <w:pPr>
-        <w:numPr>
-          <w:ilvl w:val="0"/>
-          <w:numId w:val="1"/>
-        </w:numPr>
-        <w:pBdr>
-          <w:top w:val="nil"/>
-          <w:left w:val="nil"/>
-          <w:bottom w:val="nil"/>
-          <w:right w:val="nil"/>
-          <w:between w:val="nil"/>
-        </w:pBdr>
         <w:spacing w:after="120" w:line="240" w:lineRule="auto"/>
         <w:ind w:left="0" w:hanging="2"/>
-        <w:jc w:val="both"/>
-        <w:rPr>
-          <w:rFonts w:ascii="Verdana" w:eastAsia="Verdana" w:hAnsi="Verdana" w:cs="Verdana"/>
-        </w:rPr>
-      </w:pPr>
-      <w:r>
-        <w:rPr>
-          <w:rFonts w:ascii="Verdana" w:eastAsia="Verdana" w:hAnsi="Verdana" w:cs="Verdana"/>
-          <w:b/>
-        </w:rPr>
-        <w:t>Padrões</w:t>
-      </w:r>
-      <w:r>
-        <w:rPr>
-          <w:rFonts w:ascii="Verdana" w:eastAsia="Verdana" w:hAnsi="Verdana" w:cs="Verdana"/>
-        </w:rPr>
-        <w:t xml:space="preserve">: </w:t>
-      </w:r>
-      <w:r>
-        <w:rPr>
-          <w:rFonts w:ascii="Verdana" w:eastAsia="Verdana" w:hAnsi="Verdana" w:cs="Verdana"/>
-        </w:rPr>
-        <w:t xml:space="preserve">Domain Drive Design (DDD), MVC, SOLID e Clean </w:t>
-      </w:r>
-      <w:proofErr w:type="spellStart"/>
-      <w:r>
-        <w:rPr>
-          <w:rFonts w:ascii="Verdana" w:eastAsia="Verdana" w:hAnsi="Verdana" w:cs="Verdana"/>
-        </w:rPr>
-        <w:t>Code</w:t>
-      </w:r>
-      <w:proofErr w:type="spellEnd"/>
-      <w:r>
-        <w:rPr>
-          <w:rFonts w:ascii="Verdana" w:eastAsia="Verdana" w:hAnsi="Verdana" w:cs="Verdana"/>
-        </w:rPr>
-        <w:t>;</w:t>
-      </w:r>
-    </w:p>
-    <w:p>
-      <w:pPr>
-        <w:numPr>
-          <w:ilvl w:val="0"/>
-          <w:numId w:val="1"/>
-        </w:numPr>
-        <w:pBdr>
-          <w:top w:val="nil"/>
-          <w:left w:val="nil"/>
-          <w:bottom w:val="nil"/>
-          <w:right w:val="nil"/>
-          <w:between w:val="nil"/>
-        </w:pBdr>
-        <w:spacing w:after="120" w:line="240" w:lineRule="auto"/>
-        <w:ind w:left="0" w:hanging="2"/>
-        <w:jc w:val="both"/>
-        <w:rPr>
-          <w:rFonts w:ascii="Verdana" w:eastAsia="Verdana" w:hAnsi="Verdana" w:cs="Verdana"/>
-        </w:rPr>
-      </w:pPr>
-      <w:r>
-        <w:rPr>
-          <w:rFonts w:ascii="Verdana" w:eastAsia="Verdana" w:hAnsi="Verdana" w:cs="Verdana"/>
-          <w:b/>
-          <w:bCs/>
-        </w:rPr>
-        <w:t>Web Services</w:t>
-      </w:r>
-      <w:r>
-        <w:rPr>
-          <w:rFonts w:ascii="Verdana" w:eastAsia="Verdana" w:hAnsi="Verdana" w:cs="Verdana"/>
-        </w:rPr>
-        <w:t xml:space="preserve">: </w:t>
-      </w:r>
-      <w:r>
-        <w:rPr>
-          <w:rFonts w:ascii="Verdana" w:eastAsia="Verdana" w:hAnsi="Verdana" w:cs="Verdana"/>
-        </w:rPr>
-        <w:t>Web API, Swagger;</w:t>
-      </w:r>
-    </w:p>
-    <w:p>
-      <w:pPr>
-        <w:numPr>
-          <w:ilvl w:val="0"/>
-          <w:numId w:val="1"/>
-        </w:numPr>
-        <w:pBdr>
-          <w:top w:val="nil"/>
-          <w:left w:val="nil"/>
-          <w:bottom w:val="nil"/>
-          <w:right w:val="nil"/>
-          <w:between w:val="nil"/>
-        </w:pBdr>
-        <w:spacing w:after="120" w:line="240" w:lineRule="auto"/>
-        <w:ind w:left="0" w:hanging="2"/>
-        <w:jc w:val="both"/>
-        <w:rPr>
-          <w:rFonts w:ascii="Verdana" w:eastAsia="Verdana" w:hAnsi="Verdana" w:cs="Verdana"/>
-        </w:rPr>
-      </w:pPr>
-      <w:r>
-        <w:rPr>
-          <w:rFonts w:ascii="Verdana" w:eastAsia="Verdana" w:hAnsi="Verdana" w:cs="Verdana"/>
-          <w:b/>
-          <w:bCs/>
-        </w:rPr>
-        <w:t>Autenticação</w:t>
-      </w:r>
-      <w:r>
-        <w:rPr>
-          <w:rFonts w:ascii="Verdana" w:eastAsia="Verdana" w:hAnsi="Verdana" w:cs="Verdana"/>
-        </w:rPr>
-        <w:t>: Identity, JWT</w:t>
-      </w:r>
-      <w:r>
-        <w:rPr>
-          <w:rFonts w:ascii="Verdana" w:eastAsia="Verdana" w:hAnsi="Verdana" w:cs="Verdana"/>
-        </w:rPr>
-        <w:t>, Criptografia, Salt;</w:t>
-      </w:r>
-    </w:p>
-    <w:p>
-      <w:pPr>
-        <w:numPr>
-          <w:ilvl w:val="0"/>
-          <w:numId w:val="1"/>
-        </w:numPr>
-        <w:pBdr>
-          <w:top w:val="nil"/>
-          <w:left w:val="nil"/>
-          <w:bottom w:val="nil"/>
-          <w:right w:val="nil"/>
-          <w:between w:val="nil"/>
-        </w:pBdr>
-        <w:spacing w:after="120" w:line="240" w:lineRule="auto"/>
-        <w:ind w:leftChars="0" w:left="707" w:hangingChars="352" w:hanging="707"/>
-        <w:jc w:val="both"/>
-        <w:rPr>
-          <w:rFonts w:ascii="Verdana" w:eastAsia="Verdana" w:hAnsi="Verdana" w:cs="Verdana"/>
-        </w:rPr>
-      </w:pPr>
-      <w:r>
-        <w:rPr>
-          <w:rFonts w:ascii="Verdana" w:eastAsia="Verdana" w:hAnsi="Verdana" w:cs="Verdana"/>
-          <w:b/>
-          <w:bCs/>
-        </w:rPr>
-        <w:t xml:space="preserve">Persistência de Dados: </w:t>
-      </w:r>
-      <w:proofErr w:type="spellStart"/>
-      <w:r>
-        <w:rPr>
-          <w:rFonts w:ascii="Verdana" w:eastAsia="Verdana" w:hAnsi="Verdana" w:cs="Verdana"/>
-        </w:rPr>
-        <w:t>Sql</w:t>
-      </w:r>
-      <w:proofErr w:type="spellEnd"/>
-      <w:r>
-        <w:rPr>
-          <w:rFonts w:ascii="Verdana" w:eastAsia="Verdana" w:hAnsi="Verdana" w:cs="Verdana"/>
-        </w:rPr>
-        <w:t xml:space="preserve"> Server, </w:t>
-      </w:r>
-      <w:proofErr w:type="spellStart"/>
-      <w:r>
-        <w:rPr>
-          <w:rFonts w:ascii="Verdana" w:eastAsia="Verdana" w:hAnsi="Verdana" w:cs="Verdana"/>
-        </w:rPr>
-        <w:t>MySql</w:t>
-      </w:r>
-      <w:proofErr w:type="spellEnd"/>
-      <w:r>
-        <w:rPr>
-          <w:rFonts w:ascii="Verdana" w:eastAsia="Verdana" w:hAnsi="Verdana" w:cs="Verdana"/>
-        </w:rPr>
-        <w:t xml:space="preserve">, </w:t>
-      </w:r>
-      <w:proofErr w:type="spellStart"/>
-      <w:r>
-        <w:rPr>
-          <w:rFonts w:ascii="Verdana" w:eastAsia="Verdana" w:hAnsi="Verdana" w:cs="Verdana"/>
-        </w:rPr>
-        <w:t>SqLite</w:t>
-      </w:r>
-      <w:proofErr w:type="spellEnd"/>
-      <w:r>
-        <w:rPr>
-          <w:rFonts w:ascii="Verdana" w:eastAsia="Verdana" w:hAnsi="Verdana" w:cs="Verdana"/>
-        </w:rPr>
-        <w:t xml:space="preserve"> (</w:t>
-      </w:r>
-      <w:proofErr w:type="spellStart"/>
-      <w:r>
-        <w:rPr>
-          <w:rFonts w:ascii="Verdana" w:eastAsia="Verdana" w:hAnsi="Verdana" w:cs="Verdana"/>
-        </w:rPr>
-        <w:t>portable</w:t>
-      </w:r>
-      <w:proofErr w:type="spellEnd"/>
-      <w:r>
-        <w:rPr>
-          <w:rFonts w:ascii="Verdana" w:eastAsia="Verdana" w:hAnsi="Verdana" w:cs="Verdana"/>
-        </w:rPr>
-        <w:t xml:space="preserve"> </w:t>
-      </w:r>
-      <w:proofErr w:type="spellStart"/>
-      <w:r>
-        <w:rPr>
-          <w:rFonts w:ascii="Verdana" w:eastAsia="Verdana" w:hAnsi="Verdana" w:cs="Verdana"/>
-        </w:rPr>
-        <w:t>database</w:t>
-      </w:r>
-      <w:proofErr w:type="spellEnd"/>
-      <w:r>
-        <w:rPr>
-          <w:rFonts w:ascii="Verdana" w:eastAsia="Verdana" w:hAnsi="Verdana" w:cs="Verdana"/>
-        </w:rPr>
-        <w:t xml:space="preserve">); ORM </w:t>
-      </w:r>
-      <w:proofErr w:type="spellStart"/>
-      <w:r>
-        <w:rPr>
-          <w:rFonts w:ascii="Verdana" w:eastAsia="Verdana" w:hAnsi="Verdana" w:cs="Verdana"/>
-        </w:rPr>
-        <w:t>Entity</w:t>
-      </w:r>
-      <w:proofErr w:type="spellEnd"/>
-      <w:r>
-        <w:rPr>
-          <w:rFonts w:ascii="Verdana" w:eastAsia="Verdana" w:hAnsi="Verdana" w:cs="Verdana"/>
-        </w:rPr>
-        <w:t xml:space="preserve"> Framework (</w:t>
-      </w:r>
-      <w:proofErr w:type="spellStart"/>
-      <w:r>
-        <w:rPr>
-          <w:rFonts w:ascii="Verdana" w:eastAsia="Verdana" w:hAnsi="Verdana" w:cs="Verdana"/>
-        </w:rPr>
-        <w:t>Code</w:t>
-      </w:r>
-      <w:proofErr w:type="spellEnd"/>
-      <w:r>
-        <w:rPr>
-          <w:rFonts w:ascii="Verdana" w:eastAsia="Verdana" w:hAnsi="Verdana" w:cs="Verdana"/>
-        </w:rPr>
-        <w:t xml:space="preserve"> e </w:t>
-      </w:r>
-      <w:proofErr w:type="spellStart"/>
-      <w:r>
-        <w:rPr>
-          <w:rFonts w:ascii="Verdana" w:eastAsia="Verdana" w:hAnsi="Verdana" w:cs="Verdana"/>
-        </w:rPr>
-        <w:t>Database</w:t>
-      </w:r>
-      <w:proofErr w:type="spellEnd"/>
-      <w:r>
-        <w:rPr>
-          <w:rFonts w:ascii="Verdana" w:eastAsia="Verdana" w:hAnsi="Verdana" w:cs="Verdana"/>
-        </w:rPr>
-        <w:t xml:space="preserve"> </w:t>
-      </w:r>
-      <w:proofErr w:type="spellStart"/>
-      <w:r>
-        <w:rPr>
-          <w:rFonts w:ascii="Verdana" w:eastAsia="Verdana" w:hAnsi="Verdana" w:cs="Verdana"/>
-        </w:rPr>
-        <w:t>First</w:t>
-      </w:r>
-      <w:proofErr w:type="spellEnd"/>
-      <w:r>
-        <w:rPr>
-          <w:rFonts w:ascii="Verdana" w:eastAsia="Verdana" w:hAnsi="Verdana" w:cs="Verdana"/>
-        </w:rPr>
-        <w:t xml:space="preserve">); Micro ORM </w:t>
-      </w:r>
-      <w:proofErr w:type="spellStart"/>
-      <w:r>
-        <w:rPr>
-          <w:rFonts w:ascii="Verdana" w:eastAsia="Verdana" w:hAnsi="Verdana" w:cs="Verdana"/>
-        </w:rPr>
-        <w:t>Dapper</w:t>
-      </w:r>
-      <w:proofErr w:type="spellEnd"/>
-      <w:r>
-        <w:rPr>
-          <w:rFonts w:ascii="Verdana" w:eastAsia="Verdana" w:hAnsi="Verdana" w:cs="Verdana"/>
-        </w:rPr>
-        <w:t>;</w:t>
-      </w:r>
-    </w:p>
-    <w:p>
-      <w:pPr>
-        <w:numPr>
-          <w:ilvl w:val="0"/>
-          <w:numId w:val="1"/>
-        </w:numPr>
-        <w:pBdr>
-          <w:top w:val="nil"/>
-          <w:left w:val="nil"/>
-          <w:bottom w:val="nil"/>
-          <w:right w:val="nil"/>
-          <w:between w:val="nil"/>
-        </w:pBdr>
-        <w:spacing w:after="120" w:line="240" w:lineRule="auto"/>
-        <w:ind w:left="0" w:hanging="2"/>
-        <w:jc w:val="both"/>
-        <w:rPr>
-          <w:rFonts w:ascii="Verdana" w:eastAsia="Verdana" w:hAnsi="Verdana" w:cs="Verdana"/>
-        </w:rPr>
-      </w:pPr>
-      <w:r>
-        <w:rPr>
-          <w:rFonts w:ascii="Verdana" w:eastAsia="Verdana" w:hAnsi="Verdana" w:cs="Verdana"/>
-          <w:b/>
-        </w:rPr>
-        <w:t>Linguagens de Programação</w:t>
-      </w:r>
-      <w:r>
-        <w:rPr>
-          <w:rFonts w:ascii="Verdana" w:eastAsia="Verdana" w:hAnsi="Verdana" w:cs="Verdana"/>
-        </w:rPr>
-        <w:t>: C#</w:t>
-      </w:r>
-      <w:r>
-        <w:rPr>
-          <w:rFonts w:ascii="Verdana" w:eastAsia="Verdana" w:hAnsi="Verdana" w:cs="Verdana"/>
-        </w:rPr>
-        <w:t xml:space="preserve">, </w:t>
-      </w:r>
-      <w:proofErr w:type="spellStart"/>
-      <w:r>
-        <w:rPr>
-          <w:rFonts w:ascii="Verdana" w:eastAsia="Verdana" w:hAnsi="Verdana" w:cs="Verdana"/>
-        </w:rPr>
-        <w:t>JavaScript</w:t>
-      </w:r>
-      <w:proofErr w:type="spellEnd"/>
-      <w:r>
-        <w:rPr>
-          <w:rFonts w:ascii="Verdana" w:eastAsia="Verdana" w:hAnsi="Verdana" w:cs="Verdana"/>
-        </w:rPr>
-        <w:t>;</w:t>
-      </w:r>
-    </w:p>
-    <w:p>
-      <w:pPr>
-        <w:numPr>
-          <w:ilvl w:val="0"/>
-          <w:numId w:val="1"/>
-        </w:numPr>
-        <w:pBdr>
-          <w:top w:val="nil"/>
-          <w:left w:val="nil"/>
-          <w:bottom w:val="nil"/>
-          <w:right w:val="nil"/>
-          <w:between w:val="nil"/>
-        </w:pBdr>
-        <w:spacing w:after="120" w:line="240" w:lineRule="auto"/>
-        <w:ind w:leftChars="0" w:left="707" w:hangingChars="352" w:hanging="707"/>
-        <w:jc w:val="both"/>
-        <w:rPr>
-          <w:rFonts w:ascii="Verdana" w:eastAsia="Verdana" w:hAnsi="Verdana" w:cs="Verdana"/>
-        </w:rPr>
-      </w:pPr>
-      <w:r>
-        <w:rPr>
-          <w:rFonts w:ascii="Verdana" w:eastAsia="Verdana" w:hAnsi="Verdana" w:cs="Verdana"/>
-          <w:b/>
-        </w:rPr>
-        <w:t>Especificação e Documentação</w:t>
-      </w:r>
-      <w:r>
-        <w:rPr>
-          <w:rFonts w:ascii="Verdana" w:eastAsia="Verdana" w:hAnsi="Verdana" w:cs="Verdana"/>
-        </w:rPr>
-        <w:t>:</w:t>
-      </w:r>
-      <w:r>
-        <w:rPr>
-          <w:rFonts w:ascii="Verdana" w:eastAsia="Verdana" w:hAnsi="Verdana" w:cs="Verdana"/>
-        </w:rPr>
-        <w:t xml:space="preserve"> UML, Prototipação;</w:t>
-      </w:r>
-    </w:p>
-    <w:p>
-      <w:pPr>
-        <w:numPr>
-          <w:ilvl w:val="0"/>
-          <w:numId w:val="1"/>
-        </w:numPr>
-        <w:pBdr>
-          <w:top w:val="nil"/>
-          <w:left w:val="nil"/>
-          <w:bottom w:val="nil"/>
-          <w:right w:val="nil"/>
-          <w:between w:val="nil"/>
-        </w:pBdr>
-        <w:spacing w:after="120" w:line="240" w:lineRule="auto"/>
-        <w:ind w:left="0" w:hanging="2"/>
-        <w:jc w:val="both"/>
-        <w:rPr>
-          <w:rFonts w:ascii="Verdana" w:eastAsia="Verdana" w:hAnsi="Verdana" w:cs="Verdana"/>
-        </w:rPr>
-      </w:pPr>
-      <w:r>
-        <w:rPr>
-          <w:rFonts w:ascii="Verdana" w:eastAsia="Verdana" w:hAnsi="Verdana" w:cs="Verdana"/>
-          <w:b/>
-        </w:rPr>
-        <w:t>Versionamento de Código Fonte</w:t>
-      </w:r>
-      <w:r>
-        <w:rPr>
-          <w:rFonts w:ascii="Verdana" w:eastAsia="Verdana" w:hAnsi="Verdana" w:cs="Verdana"/>
-          <w:b/>
-        </w:rPr>
-        <w:t xml:space="preserve">: </w:t>
-      </w:r>
-      <w:proofErr w:type="spellStart"/>
-      <w:r>
-        <w:rPr>
-          <w:rFonts w:ascii="Verdana" w:eastAsia="Verdana" w:hAnsi="Verdana" w:cs="Verdana"/>
-        </w:rPr>
-        <w:t>Git</w:t>
-      </w:r>
-      <w:proofErr w:type="spellEnd"/>
-      <w:r>
-        <w:rPr>
-          <w:rFonts w:ascii="Verdana" w:eastAsia="Verdana" w:hAnsi="Verdana" w:cs="Verdana"/>
-        </w:rPr>
-        <w:t xml:space="preserve">, </w:t>
-      </w:r>
-      <w:proofErr w:type="spellStart"/>
-      <w:r>
-        <w:rPr>
-          <w:rFonts w:ascii="Verdana" w:eastAsia="Verdana" w:hAnsi="Verdana" w:cs="Verdana"/>
-        </w:rPr>
-        <w:t>GitFlow</w:t>
-      </w:r>
-      <w:proofErr w:type="spellEnd"/>
-      <w:r>
-        <w:rPr>
-          <w:rFonts w:ascii="Verdana" w:eastAsia="Verdana" w:hAnsi="Verdana" w:cs="Verdana"/>
-        </w:rPr>
-        <w:t xml:space="preserve">, GitHub, </w:t>
-      </w:r>
-      <w:proofErr w:type="spellStart"/>
-      <w:r>
-        <w:rPr>
-          <w:rFonts w:ascii="Verdana" w:eastAsia="Verdana" w:hAnsi="Verdana" w:cs="Verdana"/>
-        </w:rPr>
-        <w:t>GitLab</w:t>
-      </w:r>
-      <w:proofErr w:type="spellEnd"/>
-      <w:r>
-        <w:rPr>
-          <w:rFonts w:ascii="Verdana" w:eastAsia="Verdana" w:hAnsi="Verdana" w:cs="Verdana"/>
-        </w:rPr>
-        <w:t xml:space="preserve">, </w:t>
-      </w:r>
-      <w:proofErr w:type="spellStart"/>
-      <w:r>
-        <w:rPr>
-          <w:rFonts w:ascii="Verdana" w:eastAsia="Verdana" w:hAnsi="Verdana" w:cs="Verdana"/>
-        </w:rPr>
-        <w:t>Bitbucket</w:t>
-      </w:r>
-      <w:proofErr w:type="spellEnd"/>
-      <w:r>
-        <w:rPr>
-          <w:rFonts w:ascii="Verdana" w:eastAsia="Verdana" w:hAnsi="Verdana" w:cs="Verdana"/>
-          <w:u w:val="single"/>
-        </w:rPr>
-        <w:t>.</w:t>
-      </w:r>
-    </w:p>
-    <w:p>
-      <w:pPr>
-        <w:numPr>
-          <w:ilvl w:val="0"/>
-          <w:numId w:val="1"/>
-        </w:numPr>
-        <w:pBdr>
-          <w:top w:val="nil"/>
-          <w:left w:val="nil"/>
-          <w:bottom w:val="nil"/>
-          <w:right w:val="nil"/>
-          <w:between w:val="nil"/>
-        </w:pBdr>
-        <w:spacing w:after="120" w:line="240" w:lineRule="auto"/>
-        <w:ind w:left="0" w:hanging="2"/>
-        <w:jc w:val="both"/>
-        <w:rPr>
-          <w:rFonts w:ascii="Verdana" w:eastAsia="Verdana" w:hAnsi="Verdana" w:cs="Verdana"/>
-        </w:rPr>
-      </w:pPr>
-      <w:r>
-        <w:rPr>
-          <w:rFonts w:ascii="Verdana" w:eastAsia="Verdana" w:hAnsi="Verdana" w:cs="Verdana"/>
-          <w:b/>
-        </w:rPr>
-        <w:t>Front</w:t>
-      </w:r>
-      <w:r>
-        <w:rPr>
-          <w:rFonts w:ascii="Verdana" w:eastAsia="Verdana" w:hAnsi="Verdana" w:cs="Verdana"/>
-          <w:b/>
-        </w:rPr>
-        <w:t>-</w:t>
-      </w:r>
-      <w:proofErr w:type="spellStart"/>
-      <w:r>
-        <w:rPr>
-          <w:rFonts w:ascii="Verdana" w:eastAsia="Verdana" w:hAnsi="Verdana" w:cs="Verdana"/>
-          <w:b/>
-        </w:rPr>
-        <w:t>end</w:t>
-      </w:r>
-      <w:proofErr w:type="spellEnd"/>
-      <w:r>
-        <w:rPr>
-          <w:rFonts w:ascii="Verdana" w:eastAsia="Verdana" w:hAnsi="Verdana" w:cs="Verdana"/>
-        </w:rPr>
-        <w:t>:</w:t>
-      </w:r>
-      <w:r>
-        <w:rPr>
-          <w:rFonts w:ascii="Verdana" w:eastAsia="Verdana" w:hAnsi="Verdana" w:cs="Verdana"/>
-        </w:rPr>
-        <w:t xml:space="preserve"> HTML, CSS, </w:t>
-      </w:r>
-      <w:proofErr w:type="spellStart"/>
-      <w:r>
-        <w:rPr>
-          <w:rFonts w:ascii="Verdana" w:eastAsia="Verdana" w:hAnsi="Verdana" w:cs="Verdana"/>
-        </w:rPr>
-        <w:t>jQuery</w:t>
-      </w:r>
-      <w:proofErr w:type="spellEnd"/>
-      <w:r>
-        <w:rPr>
-          <w:rFonts w:ascii="Verdana" w:eastAsia="Verdana" w:hAnsi="Verdana" w:cs="Verdana"/>
-        </w:rPr>
-        <w:t xml:space="preserve">, </w:t>
-      </w:r>
-      <w:proofErr w:type="spellStart"/>
-      <w:r>
-        <w:rPr>
-          <w:rFonts w:ascii="Verdana" w:eastAsia="Verdana" w:hAnsi="Verdana" w:cs="Verdana"/>
-        </w:rPr>
-        <w:t>JavaSCript</w:t>
-      </w:r>
-      <w:proofErr w:type="spellEnd"/>
-      <w:r>
-        <w:rPr>
-          <w:rFonts w:ascii="Verdana" w:eastAsia="Verdana" w:hAnsi="Verdana" w:cs="Verdana"/>
-        </w:rPr>
-        <w:t xml:space="preserve">, </w:t>
-      </w:r>
-      <w:proofErr w:type="spellStart"/>
-      <w:r>
-        <w:rPr>
-          <w:rFonts w:ascii="Verdana" w:eastAsia="Verdana" w:hAnsi="Verdana" w:cs="Verdana"/>
-        </w:rPr>
-        <w:t>VueJS</w:t>
-      </w:r>
-      <w:proofErr w:type="spellEnd"/>
-      <w:r>
-        <w:rPr>
-          <w:rFonts w:ascii="Verdana" w:eastAsia="Verdana" w:hAnsi="Verdana" w:cs="Verdana"/>
-        </w:rPr>
-        <w:t xml:space="preserve"> (conhecimento básico).</w:t>
-      </w:r>
-    </w:p>
-    <w:p>
-      <w:pPr>
-        <w:pBdr>
-          <w:top w:val="nil"/>
-          <w:left w:val="nil"/>
-          <w:bottom w:val="nil"/>
-          <w:right w:val="nil"/>
-          <w:between w:val="nil"/>
-        </w:pBdr>
-        <w:spacing w:after="120" w:line="240" w:lineRule="auto"/>
-        <w:ind w:left="0" w:hanging="2"/>
-        <w:jc w:val="both"/>
-        <w:rPr>
-          <w:rFonts w:ascii="Verdana" w:eastAsia="Verdana" w:hAnsi="Verdana" w:cs="Verdana"/>
-        </w:rPr>
-      </w:pPr>
-    </w:p>
-    <w:p>
-      <w:pPr>
-        <w:pBdr>
-          <w:top w:val="nil"/>
-          <w:left w:val="nil"/>
-          <w:bottom w:val="nil"/>
-          <w:right w:val="nil"/>
-          <w:between w:val="nil"/>
-        </w:pBdr>
-        <w:spacing w:after="0" w:line="240" w:lineRule="auto"/>
-        <w:ind w:left="0" w:hanging="2"/>
-        <w:rPr>
-          <w:rFonts w:ascii="Verdana" w:eastAsia="Verdana" w:hAnsi="Verdana" w:cs="Verdana"/>
-          <w:smallCaps/>
-          <w:color w:val="575F6D"/>
-          <w:u w:val="single"/>
-        </w:rPr>
-      </w:pPr>
-    </w:p>
-    <w:p>
-      <w:pPr>
-        <w:pBdr>
-          <w:top w:val="nil"/>
-          <w:left w:val="nil"/>
-          <w:bottom w:val="nil"/>
-          <w:right w:val="nil"/>
-          <w:between w:val="nil"/>
-        </w:pBdr>
-        <w:spacing w:after="120" w:line="240" w:lineRule="auto"/>
-        <w:ind w:left="0" w:hanging="2"/>
-        <w:rPr>
-          <w:rFonts w:ascii="Verdana" w:eastAsia="Verdana" w:hAnsi="Verdana" w:cs="Verdana"/>
-          <w:b/>
-          <w:bCs/>
-          <w:u w:val="single"/>
-        </w:rPr>
-      </w:pPr>
-    </w:p>
-    <w:p>
-      <w:pPr>
-        <w:pBdr>
-          <w:top w:val="nil"/>
-          <w:left w:val="nil"/>
-          <w:bottom w:val="nil"/>
-          <w:right w:val="nil"/>
-          <w:between w:val="nil"/>
-        </w:pBdr>
-        <w:spacing w:after="120" w:line="240" w:lineRule="auto"/>
-        <w:ind w:left="0" w:hanging="2"/>
-        <w:rPr>
-          <w:rFonts w:ascii="Verdana" w:eastAsia="Verdana" w:hAnsi="Verdana" w:cs="Verdana"/>
-        </w:rPr>
-      </w:pPr>
-    </w:p>
-    <w:p>
-      <w:pPr>
-        <w:spacing w:after="120" w:line="240" w:lineRule="auto"/>
-        <w:ind w:left="0" w:hanging="2"/>
       </w:pPr>
     </w:p>
     <w:sectPr>
-      <w:headerReference w:type="even" r:id="rId16"/>
-      <w:headerReference w:type="default" r:id="rId17"/>
-      <w:footerReference w:type="even" r:id="rId18"/>
-      <w:footerReference w:type="default" r:id="rId19"/>
-      <w:headerReference w:type="first" r:id="rId20"/>
-      <w:footerReference w:type="first" r:id="rId21"/>
+      <w:headerReference w:type="even" r:id="rId15"/>
+      <w:headerReference w:type="default" r:id="rId16"/>
+      <w:footerReference w:type="even" r:id="rId17"/>
+      <w:footerReference w:type="default" r:id="rId18"/>
+      <w:headerReference w:type="first" r:id="rId19"/>
+      <w:footerReference w:type="first" r:id="rId20"/>
       <w:pgSz w:w="11907" w:h="16839"/>
       <w:pgMar w:top="1134" w:right="1134" w:bottom="1673" w:left="1134" w:header="709" w:footer="1134" w:gutter="0"/>
       <w:pgNumType w:start="1"/>

--- a/documents/Curriculo.docx
+++ b/documents/Curriculo.docx
@@ -257,7 +257,7 @@
               </wp:anchor>
             </w:drawing>
           </mc:Choice>
-          <mc:Fallback xmlns:sl="http://schemas.openxmlformats.org/schemaLibrary/2006/main" xmlns:a="http://schemas.openxmlformats.org/drawingml/2006/main" xmlns:pic="http://schemas.openxmlformats.org/drawingml/2006/picture" xmlns:c="http://schemas.openxmlformats.org/drawingml/2006/chart" xmlns:lc="http://schemas.openxmlformats.org/drawingml/2006/lockedCanvas" xmlns:dgm="http://schemas.openxmlformats.org/drawingml/2006/diagram">
+          <mc:Fallback xmlns:dgm="http://schemas.openxmlformats.org/drawingml/2006/diagram" xmlns:lc="http://schemas.openxmlformats.org/drawingml/2006/lockedCanvas" xmlns:c="http://schemas.openxmlformats.org/drawingml/2006/chart" xmlns:pic="http://schemas.openxmlformats.org/drawingml/2006/picture" xmlns:a="http://schemas.openxmlformats.org/drawingml/2006/main" xmlns:sl="http://schemas.openxmlformats.org/schemaLibrary/2006/main">
             <w:drawing>
               <wp:anchor allowOverlap="1" behindDoc="0" distB="0" distT="0" distL="114300" distR="114300" hidden="0" layoutInCell="1" locked="0" relativeHeight="0" simplePos="0">
                 <wp:simplePos x="0" y="0"/>
@@ -319,33 +319,19 @@
         <w:rPr>
           <w:rFonts w:ascii="Verdana" w:eastAsia="Verdana" w:hAnsi="Verdana" w:cs="Verdana"/>
         </w:rPr>
+        <w:t xml:space="preserve"> escritos </w:t>
+      </w:r>
+      <w:r>
+        <w:rPr>
+          <w:rFonts w:ascii="Verdana" w:eastAsia="Verdana" w:hAnsi="Verdana" w:cs="Verdana"/>
+        </w:rPr>
         <w:t xml:space="preserve"> </w:t>
       </w:r>
-      <w:proofErr w:type="gramStart"/>
-      <w:r>
-        <w:rPr>
-          <w:rFonts w:ascii="Verdana" w:eastAsia="Verdana" w:hAnsi="Verdana" w:cs="Verdana"/>
-        </w:rPr>
-        <w:t xml:space="preserve">escritos </w:t>
-      </w:r>
-      <w:r>
-        <w:rPr>
-          <w:rFonts w:ascii="Verdana" w:eastAsia="Verdana" w:hAnsi="Verdana" w:cs="Verdana"/>
-        </w:rPr>
-        <w:t xml:space="preserve"> </w:t>
-      </w:r>
-      <w:r>
-        <w:rPr>
-          <w:rFonts w:ascii="Verdana" w:eastAsia="Verdana" w:hAnsi="Verdana" w:cs="Verdana"/>
-        </w:rPr>
-        <w:t>em</w:t>
-      </w:r>
-      <w:proofErr w:type="gramEnd"/>
-      <w:r>
-        <w:rPr>
-          <w:rFonts w:ascii="Verdana" w:eastAsia="Verdana" w:hAnsi="Verdana" w:cs="Verdana"/>
-        </w:rPr>
-        <w:t xml:space="preserve"> </w:t>
+      <w:r>
+        <w:rPr>
+          <w:rFonts w:ascii="Verdana" w:eastAsia="Verdana" w:hAnsi="Verdana" w:cs="Verdana"/>
+        </w:rPr>
+        <w:t xml:space="preserve">em </w:t>
       </w:r>
       <w:r>
         <w:rPr>
@@ -473,7 +459,7 @@
               </wp:anchor>
             </w:drawing>
           </mc:Choice>
-          <mc:Fallback xmlns:sl="http://schemas.openxmlformats.org/schemaLibrary/2006/main" xmlns:a="http://schemas.openxmlformats.org/drawingml/2006/main" xmlns:pic="http://schemas.openxmlformats.org/drawingml/2006/picture" xmlns:c="http://schemas.openxmlformats.org/drawingml/2006/chart" xmlns:lc="http://schemas.openxmlformats.org/drawingml/2006/lockedCanvas" xmlns:dgm="http://schemas.openxmlformats.org/drawingml/2006/diagram">
+          <mc:Fallback xmlns:dgm="http://schemas.openxmlformats.org/drawingml/2006/diagram" xmlns:lc="http://schemas.openxmlformats.org/drawingml/2006/lockedCanvas" xmlns:c="http://schemas.openxmlformats.org/drawingml/2006/chart" xmlns:pic="http://schemas.openxmlformats.org/drawingml/2006/picture" xmlns:a="http://schemas.openxmlformats.org/drawingml/2006/main" xmlns:sl="http://schemas.openxmlformats.org/schemaLibrary/2006/main">
             <w:drawing>
               <wp:anchor allowOverlap="1" behindDoc="0" distB="0" distT="0" distL="114300" distR="114300" hidden="0" layoutInCell="1" locked="0" relativeHeight="0" simplePos="0">
                 <wp:simplePos x="0" y="0"/>
@@ -720,7 +706,7 @@
               </wp:anchor>
             </w:drawing>
           </mc:Choice>
-          <mc:Fallback xmlns:sl="http://schemas.openxmlformats.org/schemaLibrary/2006/main" xmlns:a="http://schemas.openxmlformats.org/drawingml/2006/main" xmlns:pic="http://schemas.openxmlformats.org/drawingml/2006/picture" xmlns:c="http://schemas.openxmlformats.org/drawingml/2006/chart" xmlns:lc="http://schemas.openxmlformats.org/drawingml/2006/lockedCanvas" xmlns:dgm="http://schemas.openxmlformats.org/drawingml/2006/diagram">
+          <mc:Fallback xmlns:dgm="http://schemas.openxmlformats.org/drawingml/2006/diagram" xmlns:lc="http://schemas.openxmlformats.org/drawingml/2006/lockedCanvas" xmlns:c="http://schemas.openxmlformats.org/drawingml/2006/chart" xmlns:pic="http://schemas.openxmlformats.org/drawingml/2006/picture" xmlns:a="http://schemas.openxmlformats.org/drawingml/2006/main" xmlns:sl="http://schemas.openxmlformats.org/schemaLibrary/2006/main">
             <w:drawing>
               <wp:anchor allowOverlap="1" behindDoc="0" distB="0" distT="0" distL="114300" distR="114300" hidden="0" layoutInCell="1" locked="0" relativeHeight="0" simplePos="0">
                 <wp:simplePos x="0" y="0"/>
@@ -802,7 +788,7 @@
         <w:rPr>
           <w:rFonts w:ascii="Verdana" w:eastAsia="Verdana" w:hAnsi="Verdana" w:cs="Verdana"/>
         </w:rPr>
-        <w:t>Desenvolvedor de sistemas</w:t>
+        <w:t>Assessor de Tecnologia</w:t>
       </w:r>
       <w:r>
         <w:rPr>
@@ -894,23 +880,7 @@
           <w:rFonts w:ascii="Verdana" w:eastAsia="Verdana" w:hAnsi="Verdana" w:cs="Verdana"/>
           <w:b/>
         </w:rPr>
-        <w:t xml:space="preserve">2017 - 2019: Auto Posto </w:t>
-      </w:r>
-      <w:proofErr w:type="spellStart"/>
-      <w:r>
-        <w:rPr>
-          <w:rFonts w:ascii="Verdana" w:eastAsia="Verdana" w:hAnsi="Verdana" w:cs="Verdana"/>
-          <w:b/>
-        </w:rPr>
-        <w:t>Calama</w:t>
-      </w:r>
-      <w:proofErr w:type="spellEnd"/>
-      <w:r>
-        <w:rPr>
-          <w:rFonts w:ascii="Verdana" w:eastAsia="Verdana" w:hAnsi="Verdana" w:cs="Verdana"/>
-          <w:b/>
-        </w:rPr>
-        <w:t xml:space="preserve"> LTDA / ATEM</w:t>
+        <w:t>2017 - 2019: Auto Posto Calama LTDA / ATEM</w:t>
       </w:r>
       <w:r>
         <w:rPr>
@@ -973,23 +943,7 @@
           <w:rFonts w:ascii="Verdana" w:hAnsi="Verdana" w:cs="Segoe UI"/>
           <w:shd w:val="clear" w:color="auto" w:fill="FFFFFF"/>
         </w:rPr>
-        <w:t xml:space="preserve">Principais atividades: capacitação de colaboradores; Negociação de preços e produtos de conveniência junto a fornecedores; Prestação de contas; Atendimento ao </w:t>
-      </w:r>
-      <w:proofErr w:type="spellStart"/>
-      <w:r>
-        <w:rPr>
-          <w:rFonts w:ascii="Verdana" w:hAnsi="Verdana" w:cs="Segoe UI"/>
-          <w:shd w:val="clear" w:color="auto" w:fill="FFFFFF"/>
-        </w:rPr>
-        <w:t>publico</w:t>
-      </w:r>
-      <w:proofErr w:type="spellEnd"/>
-      <w:r>
-        <w:rPr>
-          <w:rFonts w:ascii="Verdana" w:hAnsi="Verdana" w:cs="Segoe UI"/>
-          <w:shd w:val="clear" w:color="auto" w:fill="FFFFFF"/>
-        </w:rPr>
-        <w:t>; Controle de qualidade de combustível.</w:t>
+        <w:t>Principais atividades: capacitação de colaboradores; Negociação de preços e produtos de conveniência junto a fornecedores; Prestação de contas; Atendimento ao publico; Controle de qualidade de combustível.</w:t>
       </w:r>
     </w:p>
     <w:p>

--- a/documents/Curriculo.docx
+++ b/documents/Curriculo.docx
@@ -257,7 +257,7 @@
               </wp:anchor>
             </w:drawing>
           </mc:Choice>
-          <mc:Fallback xmlns:dgm="http://schemas.openxmlformats.org/drawingml/2006/diagram" xmlns:lc="http://schemas.openxmlformats.org/drawingml/2006/lockedCanvas" xmlns:c="http://schemas.openxmlformats.org/drawingml/2006/chart" xmlns:pic="http://schemas.openxmlformats.org/drawingml/2006/picture" xmlns:a="http://schemas.openxmlformats.org/drawingml/2006/main" xmlns:sl="http://schemas.openxmlformats.org/schemaLibrary/2006/main">
+          <mc:Fallback xmlns:sl="http://schemas.openxmlformats.org/schemaLibrary/2006/main" xmlns:a="http://schemas.openxmlformats.org/drawingml/2006/main" xmlns:pic="http://schemas.openxmlformats.org/drawingml/2006/picture" xmlns:c="http://schemas.openxmlformats.org/drawingml/2006/chart" xmlns:lc="http://schemas.openxmlformats.org/drawingml/2006/lockedCanvas" xmlns:dgm="http://schemas.openxmlformats.org/drawingml/2006/diagram">
             <w:drawing>
               <wp:anchor allowOverlap="1" behindDoc="0" distB="0" distT="0" distL="114300" distR="114300" hidden="0" layoutInCell="1" locked="0" relativeHeight="0" simplePos="0">
                 <wp:simplePos x="0" y="0"/>
@@ -319,25 +319,39 @@
         <w:rPr>
           <w:rFonts w:ascii="Verdana" w:eastAsia="Verdana" w:hAnsi="Verdana" w:cs="Verdana"/>
         </w:rPr>
-        <w:t xml:space="preserve"> escritos </w:t>
-      </w:r>
-      <w:r>
-        <w:rPr>
-          <w:rFonts w:ascii="Verdana" w:eastAsia="Verdana" w:hAnsi="Verdana" w:cs="Verdana"/>
-        </w:rPr>
         <w:t xml:space="preserve"> </w:t>
       </w:r>
       <w:r>
         <w:rPr>
           <w:rFonts w:ascii="Verdana" w:eastAsia="Verdana" w:hAnsi="Verdana" w:cs="Verdana"/>
         </w:rPr>
-        <w:t xml:space="preserve">em </w:t>
-      </w:r>
-      <w:r>
-        <w:rPr>
-          <w:rFonts w:ascii="Verdana" w:eastAsia="Verdana" w:hAnsi="Verdana" w:cs="Verdana"/>
-        </w:rPr>
-        <w:t>C# e JavaScript.</w:t>
+        <w:t>escritos em</w:t>
+      </w:r>
+      <w:r>
+        <w:rPr>
+          <w:rFonts w:ascii="Verdana" w:eastAsia="Verdana" w:hAnsi="Verdana" w:cs="Verdana"/>
+        </w:rPr>
+        <w:t xml:space="preserve"> </w:t>
+      </w:r>
+      <w:r>
+        <w:rPr>
+          <w:rFonts w:ascii="Verdana" w:eastAsia="Verdana" w:hAnsi="Verdana" w:cs="Verdana"/>
+        </w:rPr>
+        <w:t xml:space="preserve">C# e </w:t>
+      </w:r>
+      <w:proofErr w:type="spellStart"/>
+      <w:r>
+        <w:rPr>
+          <w:rFonts w:ascii="Verdana" w:eastAsia="Verdana" w:hAnsi="Verdana" w:cs="Verdana"/>
+        </w:rPr>
+        <w:t>JavaScript</w:t>
+      </w:r>
+      <w:proofErr w:type="spellEnd"/>
+      <w:r>
+        <w:rPr>
+          <w:rFonts w:ascii="Verdana" w:eastAsia="Verdana" w:hAnsi="Verdana" w:cs="Verdana"/>
+        </w:rPr>
+        <w:t>.</w:t>
       </w:r>
     </w:p>
     <w:p>
@@ -459,7 +473,7 @@
               </wp:anchor>
             </w:drawing>
           </mc:Choice>
-          <mc:Fallback xmlns:dgm="http://schemas.openxmlformats.org/drawingml/2006/diagram" xmlns:lc="http://schemas.openxmlformats.org/drawingml/2006/lockedCanvas" xmlns:c="http://schemas.openxmlformats.org/drawingml/2006/chart" xmlns:pic="http://schemas.openxmlformats.org/drawingml/2006/picture" xmlns:a="http://schemas.openxmlformats.org/drawingml/2006/main" xmlns:sl="http://schemas.openxmlformats.org/schemaLibrary/2006/main">
+          <mc:Fallback xmlns:sl="http://schemas.openxmlformats.org/schemaLibrary/2006/main" xmlns:a="http://schemas.openxmlformats.org/drawingml/2006/main" xmlns:pic="http://schemas.openxmlformats.org/drawingml/2006/picture" xmlns:c="http://schemas.openxmlformats.org/drawingml/2006/chart" xmlns:lc="http://schemas.openxmlformats.org/drawingml/2006/lockedCanvas" xmlns:dgm="http://schemas.openxmlformats.org/drawingml/2006/diagram">
             <w:drawing>
               <wp:anchor allowOverlap="1" behindDoc="0" distB="0" distT="0" distL="114300" distR="114300" hidden="0" layoutInCell="1" locked="0" relativeHeight="0" simplePos="0">
                 <wp:simplePos x="0" y="0"/>
@@ -706,7 +720,7 @@
               </wp:anchor>
             </w:drawing>
           </mc:Choice>
-          <mc:Fallback xmlns:dgm="http://schemas.openxmlformats.org/drawingml/2006/diagram" xmlns:lc="http://schemas.openxmlformats.org/drawingml/2006/lockedCanvas" xmlns:c="http://schemas.openxmlformats.org/drawingml/2006/chart" xmlns:pic="http://schemas.openxmlformats.org/drawingml/2006/picture" xmlns:a="http://schemas.openxmlformats.org/drawingml/2006/main" xmlns:sl="http://schemas.openxmlformats.org/schemaLibrary/2006/main">
+          <mc:Fallback xmlns:sl="http://schemas.openxmlformats.org/schemaLibrary/2006/main" xmlns:a="http://schemas.openxmlformats.org/drawingml/2006/main" xmlns:pic="http://schemas.openxmlformats.org/drawingml/2006/picture" xmlns:c="http://schemas.openxmlformats.org/drawingml/2006/chart" xmlns:lc="http://schemas.openxmlformats.org/drawingml/2006/lockedCanvas" xmlns:dgm="http://schemas.openxmlformats.org/drawingml/2006/diagram">
             <w:drawing>
               <wp:anchor allowOverlap="1" behindDoc="0" distB="0" distT="0" distL="114300" distR="114300" hidden="0" layoutInCell="1" locked="0" relativeHeight="0" simplePos="0">
                 <wp:simplePos x="0" y="0"/>
@@ -775,6 +789,311 @@
           <w:rFonts w:ascii="Verdana" w:eastAsia="Verdana" w:hAnsi="Verdana" w:cs="Verdana"/>
           <w:b/>
         </w:rPr>
+        <w:t>201</w:t>
+      </w:r>
+      <w:r>
+        <w:rPr>
+          <w:rFonts w:ascii="Verdana" w:eastAsia="Verdana" w:hAnsi="Verdana" w:cs="Verdana"/>
+          <w:b/>
+        </w:rPr>
+        <w:t>8</w:t>
+      </w:r>
+      <w:r>
+        <w:rPr>
+          <w:rFonts w:ascii="Verdana" w:eastAsia="Verdana" w:hAnsi="Verdana" w:cs="Verdana"/>
+          <w:b/>
+        </w:rPr>
+        <w:t xml:space="preserve"> </w:t>
+      </w:r>
+      <w:r>
+        <w:rPr>
+          <w:rFonts w:ascii="Verdana" w:eastAsia="Verdana" w:hAnsi="Verdana" w:cs="Verdana"/>
+          <w:b/>
+        </w:rPr>
+        <w:t>–</w:t>
+      </w:r>
+      <w:r>
+        <w:rPr>
+          <w:rFonts w:ascii="Verdana" w:eastAsia="Verdana" w:hAnsi="Verdana" w:cs="Verdana"/>
+          <w:b/>
+        </w:rPr>
+        <w:t xml:space="preserve"> Atual</w:t>
+      </w:r>
+      <w:r>
+        <w:rPr>
+          <w:rFonts w:ascii="Verdana" w:eastAsia="Verdana" w:hAnsi="Verdana" w:cs="Verdana"/>
+          <w:b/>
+        </w:rPr>
+        <w:t>: Autônomo</w:t>
+      </w:r>
+    </w:p>
+    <w:p>
+      <w:pPr>
+        <w:pBdr>
+          <w:top w:val="nil"/>
+          <w:left w:val="nil"/>
+          <w:bottom w:val="nil"/>
+          <w:right w:val="nil"/>
+          <w:between w:val="nil"/>
+        </w:pBdr>
+        <w:spacing w:after="120"/>
+        <w:ind w:leftChars="0" w:left="0" w:firstLineChars="0" w:firstLine="0"/>
+        <w:rPr>
+          <w:rFonts w:ascii="Verdana" w:eastAsia="Verdana" w:hAnsi="Verdana" w:cs="Verdana"/>
+          <w:bCs/>
+        </w:rPr>
+      </w:pPr>
+      <w:r>
+        <w:rPr>
+          <w:rFonts w:ascii="Verdana" w:eastAsia="Verdana" w:hAnsi="Verdana" w:cs="Verdana"/>
+          <w:bCs/>
+        </w:rPr>
+        <w:t xml:space="preserve">Principais atividades: Desenvolvimento de aplicações </w:t>
+      </w:r>
+      <w:r>
+        <w:rPr>
+          <w:rFonts w:ascii="Verdana" w:eastAsia="Verdana" w:hAnsi="Verdana" w:cs="Verdana"/>
+          <w:bCs/>
+        </w:rPr>
+        <w:t>web e desktop</w:t>
+      </w:r>
+      <w:r>
+        <w:rPr>
+          <w:rFonts w:ascii="Verdana" w:eastAsia="Verdana" w:hAnsi="Verdana" w:cs="Verdana"/>
+          <w:bCs/>
+        </w:rPr>
+        <w:t xml:space="preserve">. </w:t>
+      </w:r>
+    </w:p>
+    <w:p>
+      <w:pPr>
+        <w:pBdr>
+          <w:top w:val="nil"/>
+          <w:left w:val="nil"/>
+          <w:bottom w:val="nil"/>
+          <w:right w:val="nil"/>
+          <w:between w:val="nil"/>
+        </w:pBdr>
+        <w:spacing w:after="120"/>
+        <w:ind w:leftChars="0" w:left="0" w:firstLineChars="0" w:firstLine="0"/>
+        <w:rPr>
+          <w:rFonts w:ascii="Verdana" w:eastAsia="Verdana" w:hAnsi="Verdana" w:cs="Verdana"/>
+          <w:bCs/>
+        </w:rPr>
+      </w:pPr>
+      <w:proofErr w:type="spellStart"/>
+      <w:r>
+        <w:rPr>
+          <w:rFonts w:ascii="Verdana" w:eastAsia="Verdana" w:hAnsi="Verdana" w:cs="Verdana"/>
+          <w:b/>
+        </w:rPr>
+        <w:t>Backend</w:t>
+      </w:r>
+      <w:proofErr w:type="spellEnd"/>
+      <w:r>
+        <w:rPr>
+          <w:rFonts w:ascii="Verdana" w:eastAsia="Verdana" w:hAnsi="Verdana" w:cs="Verdana"/>
+          <w:b/>
+        </w:rPr>
+        <w:t>: .</w:t>
+      </w:r>
+      <w:r>
+        <w:rPr>
+          <w:rFonts w:ascii="Verdana" w:eastAsia="Verdana" w:hAnsi="Verdana" w:cs="Verdana"/>
+          <w:bCs/>
+        </w:rPr>
+        <w:t>NET e</w:t>
+      </w:r>
+      <w:r>
+        <w:rPr>
+          <w:rFonts w:ascii="Verdana" w:eastAsia="Verdana" w:hAnsi="Verdana" w:cs="Verdana"/>
+          <w:b/>
+        </w:rPr>
+        <w:t xml:space="preserve"> </w:t>
+      </w:r>
+      <w:r>
+        <w:rPr>
+          <w:rFonts w:ascii="Verdana" w:eastAsia="Verdana" w:hAnsi="Verdana" w:cs="Verdana"/>
+          <w:bCs/>
+        </w:rPr>
+        <w:t>.NET Core. Boas práticas de programação, princípios SOLID, Clean Code e, quando necessário, Domain Driven Design (DDD).</w:t>
+      </w:r>
+      <w:r>
+        <w:rPr>
+          <w:rFonts w:ascii="Verdana" w:eastAsia="Verdana" w:hAnsi="Verdana" w:cs="Verdana"/>
+          <w:bCs/>
+        </w:rPr>
+        <w:t xml:space="preserve"> Banco de Dados </w:t>
+      </w:r>
+      <w:proofErr w:type="spellStart"/>
+      <w:r>
+        <w:rPr>
+          <w:rFonts w:ascii="Verdana" w:eastAsia="Verdana" w:hAnsi="Verdana" w:cs="Verdana"/>
+          <w:bCs/>
+        </w:rPr>
+        <w:t>Sql</w:t>
+      </w:r>
+      <w:proofErr w:type="spellEnd"/>
+      <w:r>
+        <w:rPr>
+          <w:rFonts w:ascii="Verdana" w:eastAsia="Verdana" w:hAnsi="Verdana" w:cs="Verdana"/>
+          <w:bCs/>
+        </w:rPr>
+        <w:t xml:space="preserve"> Server, </w:t>
+      </w:r>
+      <w:proofErr w:type="spellStart"/>
+      <w:r>
+        <w:rPr>
+          <w:rFonts w:ascii="Verdana" w:eastAsia="Verdana" w:hAnsi="Verdana" w:cs="Verdana"/>
+          <w:bCs/>
+        </w:rPr>
+        <w:t>MySql</w:t>
+      </w:r>
+      <w:proofErr w:type="spellEnd"/>
+      <w:r>
+        <w:rPr>
+          <w:rFonts w:ascii="Verdana" w:eastAsia="Verdana" w:hAnsi="Verdana" w:cs="Verdana"/>
+          <w:bCs/>
+        </w:rPr>
+        <w:t xml:space="preserve">, </w:t>
+      </w:r>
+      <w:proofErr w:type="spellStart"/>
+      <w:r>
+        <w:rPr>
+          <w:rFonts w:ascii="Verdana" w:eastAsia="Verdana" w:hAnsi="Verdana" w:cs="Verdana"/>
+          <w:bCs/>
+        </w:rPr>
+        <w:t>SqLite</w:t>
+      </w:r>
+      <w:proofErr w:type="spellEnd"/>
+      <w:r>
+        <w:rPr>
+          <w:rFonts w:ascii="Verdana" w:eastAsia="Verdana" w:hAnsi="Verdana" w:cs="Verdana"/>
+          <w:bCs/>
+        </w:rPr>
+        <w:t xml:space="preserve"> (</w:t>
+      </w:r>
+      <w:proofErr w:type="spellStart"/>
+      <w:r>
+        <w:rPr>
+          <w:rFonts w:ascii="Verdana" w:eastAsia="Verdana" w:hAnsi="Verdana" w:cs="Verdana"/>
+          <w:bCs/>
+        </w:rPr>
+        <w:t>portable</w:t>
+      </w:r>
+      <w:proofErr w:type="spellEnd"/>
+      <w:r>
+        <w:rPr>
+          <w:rFonts w:ascii="Verdana" w:eastAsia="Verdana" w:hAnsi="Verdana" w:cs="Verdana"/>
+          <w:bCs/>
+        </w:rPr>
+        <w:t>)</w:t>
+      </w:r>
+      <w:r>
+        <w:rPr>
+          <w:rFonts w:ascii="Verdana" w:eastAsia="Verdana" w:hAnsi="Verdana" w:cs="Verdana"/>
+          <w:bCs/>
+        </w:rPr>
+        <w:t xml:space="preserve"> e </w:t>
+      </w:r>
+      <w:proofErr w:type="spellStart"/>
+      <w:r>
+        <w:rPr>
+          <w:rFonts w:ascii="Verdana" w:eastAsia="Verdana" w:hAnsi="Verdana" w:cs="Verdana"/>
+          <w:bCs/>
+        </w:rPr>
+        <w:t>MariaDB</w:t>
+      </w:r>
+      <w:proofErr w:type="spellEnd"/>
+      <w:r>
+        <w:rPr>
+          <w:rFonts w:ascii="Verdana" w:eastAsia="Verdana" w:hAnsi="Verdana" w:cs="Verdana"/>
+          <w:bCs/>
+        </w:rPr>
+        <w:t>.</w:t>
+      </w:r>
+    </w:p>
+    <w:p>
+      <w:pPr>
+        <w:pBdr>
+          <w:top w:val="nil"/>
+          <w:left w:val="nil"/>
+          <w:bottom w:val="nil"/>
+          <w:right w:val="nil"/>
+          <w:between w:val="nil"/>
+        </w:pBdr>
+        <w:spacing w:after="120"/>
+        <w:ind w:leftChars="0" w:left="0" w:firstLineChars="0" w:firstLine="0"/>
+        <w:rPr>
+          <w:rFonts w:ascii="Verdana" w:eastAsia="Verdana" w:hAnsi="Verdana" w:cs="Verdana"/>
+          <w:bCs/>
+        </w:rPr>
+      </w:pPr>
+      <w:proofErr w:type="spellStart"/>
+      <w:r>
+        <w:rPr>
+          <w:rFonts w:ascii="Verdana" w:eastAsia="Verdana" w:hAnsi="Verdana" w:cs="Verdana"/>
+          <w:b/>
+        </w:rPr>
+        <w:t>Frontend</w:t>
+      </w:r>
+      <w:proofErr w:type="spellEnd"/>
+      <w:r>
+        <w:rPr>
+          <w:rFonts w:ascii="Verdana" w:eastAsia="Verdana" w:hAnsi="Verdana" w:cs="Verdana"/>
+          <w:bCs/>
+        </w:rPr>
+        <w:t>:</w:t>
+      </w:r>
+      <w:r>
+        <w:rPr>
+          <w:rFonts w:ascii="Verdana" w:eastAsia="Verdana" w:hAnsi="Verdana" w:cs="Verdana"/>
+          <w:bCs/>
+        </w:rPr>
+        <w:t xml:space="preserve"> Angular e/ou .NET MVC / Razor Pages.</w:t>
+      </w:r>
+    </w:p>
+    <w:p>
+      <w:pPr>
+        <w:pBdr>
+          <w:top w:val="nil"/>
+          <w:left w:val="nil"/>
+          <w:bottom w:val="nil"/>
+          <w:right w:val="nil"/>
+          <w:between w:val="nil"/>
+        </w:pBdr>
+        <w:spacing w:after="120"/>
+        <w:ind w:leftChars="0" w:left="0" w:firstLineChars="0" w:firstLine="0"/>
+        <w:rPr>
+          <w:rFonts w:ascii="Verdana" w:eastAsia="Verdana" w:hAnsi="Verdana" w:cs="Verdana"/>
+          <w:bCs/>
+        </w:rPr>
+      </w:pPr>
+    </w:p>
+    <w:p>
+      <w:pPr>
+        <w:numPr>
+          <w:ilvl w:val="0"/>
+          <w:numId w:val="1"/>
+        </w:numPr>
+        <w:pBdr>
+          <w:top w:val="nil"/>
+          <w:left w:val="nil"/>
+          <w:bottom w:val="nil"/>
+          <w:right w:val="nil"/>
+          <w:between w:val="nil"/>
+        </w:pBdr>
+        <w:spacing w:after="120"/>
+        <w:ind w:left="0" w:hanging="2"/>
+        <w:rPr>
+          <w:rFonts w:ascii="Verdana" w:eastAsia="Verdana" w:hAnsi="Verdana" w:cs="Verdana"/>
+        </w:rPr>
+      </w:pPr>
+      <w:r>
+        <w:rPr>
+          <w:rFonts w:ascii="Verdana" w:eastAsia="Verdana" w:hAnsi="Verdana" w:cs="Verdana"/>
+          <w:b/>
+        </w:rPr>
         <w:t>2019 - Atual: Secretaria de Educação do Estado de Rondônia (SEDUC - RO)</w:t>
       </w:r>
       <w:r>
@@ -819,7 +1138,19 @@
         <w:rPr>
           <w:rFonts w:ascii="Verdana" w:eastAsia="Verdana" w:hAnsi="Verdana" w:cs="Verdana"/>
         </w:rPr>
-        <w:t xml:space="preserve">aplicações. </w:t>
+        <w:t>aplicações</w:t>
+      </w:r>
+      <w:r>
+        <w:rPr>
+          <w:rFonts w:ascii="Verdana" w:eastAsia="Verdana" w:hAnsi="Verdana" w:cs="Verdana"/>
+        </w:rPr>
+        <w:t xml:space="preserve"> web com plataformas .NET e .NET Core</w:t>
+      </w:r>
+      <w:r>
+        <w:rPr>
+          <w:rFonts w:ascii="Verdana" w:eastAsia="Verdana" w:hAnsi="Verdana" w:cs="Verdana"/>
+        </w:rPr>
+        <w:t xml:space="preserve">. </w:t>
       </w:r>
       <w:r>
         <w:rPr>
@@ -827,6 +1158,22 @@
         </w:rPr>
         <w:t xml:space="preserve"> </w:t>
       </w:r>
+    </w:p>
+    <w:p>
+      <w:pPr>
+        <w:pBdr>
+          <w:top w:val="nil"/>
+          <w:left w:val="nil"/>
+          <w:bottom w:val="nil"/>
+          <w:right w:val="nil"/>
+          <w:between w:val="nil"/>
+        </w:pBdr>
+        <w:spacing w:after="120"/>
+        <w:ind w:leftChars="0" w:left="0" w:firstLineChars="0" w:firstLine="0"/>
+        <w:rPr>
+          <w:rFonts w:ascii="Verdana" w:eastAsia="Verdana" w:hAnsi="Verdana" w:cs="Verdana"/>
+        </w:rPr>
+      </w:pPr>
       <w:r>
         <w:rPr>
           <w:rFonts w:ascii="Verdana" w:eastAsia="Verdana" w:hAnsi="Verdana" w:cs="Verdana"/>
@@ -880,7 +1227,23 @@
           <w:rFonts w:ascii="Verdana" w:eastAsia="Verdana" w:hAnsi="Verdana" w:cs="Verdana"/>
           <w:b/>
         </w:rPr>
-        <w:t>2017 - 2019: Auto Posto Calama LTDA / ATEM</w:t>
+        <w:t xml:space="preserve">2017 - 2019: Auto Posto </w:t>
+      </w:r>
+      <w:proofErr w:type="spellStart"/>
+      <w:r>
+        <w:rPr>
+          <w:rFonts w:ascii="Verdana" w:eastAsia="Verdana" w:hAnsi="Verdana" w:cs="Verdana"/>
+          <w:b/>
+        </w:rPr>
+        <w:t>Calama</w:t>
+      </w:r>
+      <w:proofErr w:type="spellEnd"/>
+      <w:r>
+        <w:rPr>
+          <w:rFonts w:ascii="Verdana" w:eastAsia="Verdana" w:hAnsi="Verdana" w:cs="Verdana"/>
+          <w:b/>
+        </w:rPr>
+        <w:t xml:space="preserve"> LTDA / ATEM</w:t>
       </w:r>
       <w:r>
         <w:rPr>
@@ -943,7 +1306,22 @@
           <w:rFonts w:ascii="Verdana" w:hAnsi="Verdana" w:cs="Segoe UI"/>
           <w:shd w:val="clear" w:color="auto" w:fill="FFFFFF"/>
         </w:rPr>
-        <w:t>Principais atividades: capacitação de colaboradores; Negociação de preços e produtos de conveniência junto a fornecedores; Prestação de contas; Atendimento ao publico; Controle de qualidade de combustível.</w:t>
+        <w:lastRenderedPageBreak/>
+        <w:t xml:space="preserve">Principais atividades: capacitação de colaboradores; Negociação de preços e produtos de conveniência junto a fornecedores; Prestação de contas; Atendimento ao </w:t>
+      </w:r>
+      <w:r>
+        <w:rPr>
+          <w:rFonts w:ascii="Verdana" w:hAnsi="Verdana" w:cs="Segoe UI"/>
+          <w:shd w:val="clear" w:color="auto" w:fill="FFFFFF"/>
+        </w:rPr>
+        <w:t>público</w:t>
+      </w:r>
+      <w:r>
+        <w:rPr>
+          <w:rFonts w:ascii="Verdana" w:hAnsi="Verdana" w:cs="Segoe UI"/>
+          <w:shd w:val="clear" w:color="auto" w:fill="FFFFFF"/>
+        </w:rPr>
+        <w:t>; Controle de qualidade de combustível.</w:t>
       </w:r>
     </w:p>
     <w:p>
@@ -1108,6 +1486,366 @@
         <w:spacing w:after="120" w:line="240" w:lineRule="auto"/>
         <w:ind w:left="0" w:hanging="2"/>
       </w:pPr>
+    </w:p>
+    <w:p>
+      <w:pPr>
+        <w:spacing w:after="120" w:line="240" w:lineRule="auto"/>
+        <w:ind w:left="0" w:hanging="2"/>
+      </w:pPr>
+    </w:p>
+    <w:p>
+      <w:pPr>
+        <w:pBdr>
+          <w:top w:val="nil"/>
+          <w:left w:val="nil"/>
+          <w:bottom w:val="nil"/>
+          <w:right w:val="nil"/>
+          <w:between w:val="nil"/>
+        </w:pBdr>
+        <w:spacing w:before="200" w:after="0" w:line="240" w:lineRule="auto"/>
+        <w:ind w:left="0" w:hanging="2"/>
+        <w:rPr>
+          <w:rFonts w:ascii="Verdana" w:eastAsia="Verdana" w:hAnsi="Verdana" w:cs="Verdana"/>
+          <w:b/>
+          <w:smallCaps/>
+          <w:color w:val="575F6D"/>
+        </w:rPr>
+      </w:pPr>
+      <w:r>
+        <w:rPr>
+          <w:rFonts w:ascii="Verdana" w:eastAsia="Verdana" w:hAnsi="Verdana" w:cs="Verdana"/>
+          <w:smallCaps/>
+          <w:color w:val="575F6D"/>
+        </w:rPr>
+        <w:t>OUTROS CONHECIMENTOS</w:t>
+      </w:r>
+    </w:p>
+    <w:p>
+      <w:pPr>
+        <w:pBdr>
+          <w:top w:val="nil"/>
+          <w:left w:val="nil"/>
+          <w:bottom w:val="nil"/>
+          <w:right w:val="nil"/>
+          <w:between w:val="nil"/>
+        </w:pBdr>
+        <w:spacing w:after="0" w:line="240" w:lineRule="auto"/>
+        <w:ind w:left="0" w:hanging="2"/>
+        <w:rPr>
+          <w:rFonts w:ascii="Verdana" w:eastAsia="Verdana" w:hAnsi="Verdana" w:cs="Verdana"/>
+          <w:smallCaps/>
+          <w:color w:val="575F6D"/>
+        </w:rPr>
+      </w:pPr>
+      <w:r>
+        <w:rPr>
+          <w:noProof/>
+        </w:rPr>
+        <mc:AlternateContent>
+          <mc:Choice Requires="wps">
+            <w:drawing>
+              <wp:anchor distT="0" distB="0" distL="114300" distR="114300" simplePos="0" relativeHeight="251662336" behindDoc="0" locked="0" layoutInCell="1" hidden="0" allowOverlap="1" wp14:anchorId="4935DC36" wp14:editId="324DD48A">
+                <wp:simplePos x="0" y="0"/>
+                <wp:positionH relativeFrom="column">
+                  <wp:posOffset>12701</wp:posOffset>
+                </wp:positionH>
+                <wp:positionV relativeFrom="paragraph">
+                  <wp:posOffset>50800</wp:posOffset>
+                </wp:positionV>
+                <wp:extent cx="5680075" cy="25400"/>
+                <wp:effectExtent l="0" t="0" r="0" b="0"/>
+                <wp:wrapNone/>
+                <wp:docPr id="1" name="Conector de Seta Reta 1"/>
+                <wp:cNvGraphicFramePr/>
+                <a:graphic xmlns:a="http://schemas.openxmlformats.org/drawingml/2006/main">
+                  <a:graphicData uri="http://schemas.microsoft.com/office/word/2010/wordprocessingShape">
+                    <wps:wsp>
+                      <wps:cNvCnPr/>
+                      <wps:spPr>
+                        <a:xfrm>
+                          <a:off x="2512313" y="3780000"/>
+                          <a:ext cx="5667375" cy="0"/>
+                        </a:xfrm>
+                        <a:prstGeom prst="straightConnector1">
+                          <a:avLst/>
+                        </a:prstGeom>
+                        <a:noFill/>
+                        <a:ln w="12700" cap="flat" cmpd="sng">
+                          <a:solidFill>
+                            <a:srgbClr val="B9BEC7"/>
+                          </a:solidFill>
+                          <a:prstDash val="solid"/>
+                          <a:miter lim="800000"/>
+                          <a:headEnd type="none" w="sm" len="sm"/>
+                          <a:tailEnd type="none" w="sm" len="sm"/>
+                        </a:ln>
+                      </wps:spPr>
+                      <wps:bodyPr/>
+                    </wps:wsp>
+                  </a:graphicData>
+                </a:graphic>
+              </wp:anchor>
+            </w:drawing>
+          </mc:Choice>
+          <mc:Fallback>
+            <w:pict>
+              <v:shapetype w14:anchorId="351BBE7D" id="_x0000_t32" coordsize="21600,21600" o:spt="32" o:oned="t" path="m,l21600,21600e" filled="f">
+                <v:path arrowok="t" fillok="f" o:connecttype="none"/>
+                <o:lock v:ext="edit" shapetype="t"/>
+              </v:shapetype>
+              <v:shape id="Conector de Seta Reta 1" o:spid="_x0000_s1026" type="#_x0000_t32" style="position:absolute;margin-left:1pt;margin-top:4pt;width:447.25pt;height:2pt;z-index:251662336;visibility:visible;mso-wrap-style:square;mso-wrap-distance-left:9pt;mso-wrap-distance-top:0;mso-wrap-distance-right:9pt;mso-wrap-distance-bottom:0;mso-position-horizontal:absolute;mso-position-horizontal-relative:text;mso-position-vertical:absolute;mso-position-vertical-relative:text" o:gfxdata="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" strokecolor="#b9bec7" strokeweight="1pt">
+                <v:stroke startarrowwidth="narrow" startarrowlength="short" endarrowwidth="narrow" endarrowlength="short" joinstyle="miter"/>
+              </v:shape>
+            </w:pict>
+          </mc:Fallback>
+        </mc:AlternateContent>
+      </w:r>
+    </w:p>
+    <w:p>
+      <w:pPr>
+        <w:spacing w:after="120" w:line="240" w:lineRule="auto"/>
+        <w:ind w:leftChars="0" w:left="0" w:firstLineChars="0" w:firstLine="0"/>
+        <w:rPr>
+          <w:rFonts w:ascii="Verdana" w:hAnsi="Verdana"/>
+        </w:rPr>
+      </w:pPr>
+      <w:r>
+        <w:rPr>
+          <w:rFonts w:ascii="Verdana" w:hAnsi="Verdana"/>
+        </w:rPr>
+        <w:t xml:space="preserve">- Versionamento de código fonte com </w:t>
+      </w:r>
+      <w:proofErr w:type="spellStart"/>
+      <w:r>
+        <w:rPr>
+          <w:rFonts w:ascii="Verdana" w:hAnsi="Verdana"/>
+        </w:rPr>
+        <w:t>Git</w:t>
+      </w:r>
+      <w:proofErr w:type="spellEnd"/>
+      <w:r>
+        <w:rPr>
+          <w:rFonts w:ascii="Verdana" w:hAnsi="Verdana"/>
+        </w:rPr>
+        <w:t xml:space="preserve"> no modelo </w:t>
+      </w:r>
+      <w:proofErr w:type="spellStart"/>
+      <w:r>
+        <w:rPr>
+          <w:rFonts w:ascii="Verdana" w:hAnsi="Verdana"/>
+        </w:rPr>
+        <w:t>GitFlow</w:t>
+      </w:r>
+      <w:proofErr w:type="spellEnd"/>
+      <w:r>
+        <w:rPr>
+          <w:rFonts w:ascii="Verdana" w:hAnsi="Verdana"/>
+        </w:rPr>
+        <w:t xml:space="preserve">. Experiência com repositórios remotos </w:t>
+      </w:r>
+      <w:r>
+        <w:rPr>
+          <w:rFonts w:ascii="Verdana" w:hAnsi="Verdana"/>
+        </w:rPr>
+        <w:t>GitHub</w:t>
+      </w:r>
+      <w:r>
+        <w:rPr>
+          <w:rFonts w:ascii="Verdana" w:hAnsi="Verdana"/>
+        </w:rPr>
+        <w:t xml:space="preserve">, </w:t>
+      </w:r>
+      <w:proofErr w:type="spellStart"/>
+      <w:r>
+        <w:rPr>
+          <w:rFonts w:ascii="Verdana" w:hAnsi="Verdana"/>
+        </w:rPr>
+        <w:t>GitLab</w:t>
+      </w:r>
+      <w:proofErr w:type="spellEnd"/>
+      <w:r>
+        <w:rPr>
+          <w:rFonts w:ascii="Verdana" w:hAnsi="Verdana"/>
+        </w:rPr>
+        <w:t xml:space="preserve"> e </w:t>
+      </w:r>
+      <w:proofErr w:type="spellStart"/>
+      <w:r>
+        <w:rPr>
+          <w:rFonts w:ascii="Verdana" w:hAnsi="Verdana"/>
+        </w:rPr>
+        <w:t>Bitbucket</w:t>
+      </w:r>
+      <w:proofErr w:type="spellEnd"/>
+      <w:r>
+        <w:rPr>
+          <w:rFonts w:ascii="Verdana" w:hAnsi="Verdana"/>
+        </w:rPr>
+        <w:t xml:space="preserve">. </w:t>
+      </w:r>
+    </w:p>
+    <w:p>
+      <w:pPr>
+        <w:spacing w:after="120" w:line="240" w:lineRule="auto"/>
+        <w:ind w:leftChars="0" w:left="0" w:firstLineChars="0" w:firstLine="0"/>
+        <w:rPr>
+          <w:rFonts w:ascii="Verdana" w:hAnsi="Verdana"/>
+        </w:rPr>
+      </w:pPr>
+      <w:r>
+        <w:rPr>
+          <w:rFonts w:ascii="Verdana" w:hAnsi="Verdana"/>
+        </w:rPr>
+        <w:t xml:space="preserve">- </w:t>
+      </w:r>
+      <w:r>
+        <w:rPr>
+          <w:rFonts w:ascii="Verdana" w:hAnsi="Verdana"/>
+        </w:rPr>
+        <w:t xml:space="preserve">Web API com documentação do Swagger. </w:t>
+      </w:r>
+    </w:p>
+    <w:p>
+      <w:pPr>
+        <w:spacing w:after="120" w:line="240" w:lineRule="auto"/>
+        <w:ind w:leftChars="0" w:left="0" w:firstLineChars="0" w:firstLine="0"/>
+        <w:rPr>
+          <w:rFonts w:ascii="Verdana" w:hAnsi="Verdana"/>
+        </w:rPr>
+      </w:pPr>
+      <w:r>
+        <w:rPr>
+          <w:rFonts w:ascii="Verdana" w:hAnsi="Verdana"/>
+        </w:rPr>
+        <w:t xml:space="preserve">- ORM </w:t>
+      </w:r>
+      <w:proofErr w:type="spellStart"/>
+      <w:r>
+        <w:rPr>
+          <w:rFonts w:ascii="Verdana" w:hAnsi="Verdana"/>
+        </w:rPr>
+        <w:t>Entity</w:t>
+      </w:r>
+      <w:proofErr w:type="spellEnd"/>
+      <w:r>
+        <w:rPr>
+          <w:rFonts w:ascii="Verdana" w:hAnsi="Verdana"/>
+        </w:rPr>
+        <w:t xml:space="preserve"> Framework e </w:t>
+      </w:r>
+      <w:proofErr w:type="spellStart"/>
+      <w:r>
+        <w:rPr>
+          <w:rFonts w:ascii="Verdana" w:hAnsi="Verdana"/>
+        </w:rPr>
+        <w:t>Dapper</w:t>
+      </w:r>
+      <w:proofErr w:type="spellEnd"/>
+      <w:r>
+        <w:rPr>
+          <w:rFonts w:ascii="Verdana" w:hAnsi="Verdana"/>
+        </w:rPr>
+        <w:t>.</w:t>
+      </w:r>
+    </w:p>
+    <w:p>
+      <w:pPr>
+        <w:spacing w:after="120" w:line="240" w:lineRule="auto"/>
+        <w:ind w:leftChars="0" w:left="0" w:firstLineChars="0" w:firstLine="0"/>
+        <w:rPr>
+          <w:rFonts w:ascii="Verdana" w:hAnsi="Verdana"/>
+        </w:rPr>
+      </w:pPr>
+      <w:r>
+        <w:rPr>
+          <w:rFonts w:ascii="Verdana" w:hAnsi="Verdana"/>
+        </w:rPr>
+        <w:t xml:space="preserve">- </w:t>
+      </w:r>
+      <w:r>
+        <w:rPr>
+          <w:rFonts w:ascii="Verdana" w:hAnsi="Verdana"/>
+        </w:rPr>
+        <w:t xml:space="preserve">Autenticação com </w:t>
+      </w:r>
+      <w:proofErr w:type="spellStart"/>
+      <w:r>
+        <w:rPr>
+          <w:rFonts w:ascii="Verdana" w:hAnsi="Verdana"/>
+        </w:rPr>
+        <w:t>Identity</w:t>
+      </w:r>
+      <w:proofErr w:type="spellEnd"/>
+      <w:r>
+        <w:rPr>
+          <w:rFonts w:ascii="Verdana" w:hAnsi="Verdana"/>
+        </w:rPr>
+        <w:t xml:space="preserve"> e JWT.</w:t>
+      </w:r>
+    </w:p>
+    <w:p>
+      <w:pPr>
+        <w:spacing w:after="120" w:line="240" w:lineRule="auto"/>
+        <w:ind w:leftChars="0" w:left="0" w:firstLineChars="0" w:firstLine="0"/>
+        <w:rPr>
+          <w:rFonts w:ascii="Verdana" w:hAnsi="Verdana"/>
+        </w:rPr>
+      </w:pPr>
+      <w:r>
+        <w:rPr>
+          <w:rFonts w:ascii="Verdana" w:hAnsi="Verdana"/>
+        </w:rPr>
+        <w:t>-</w:t>
+      </w:r>
+      <w:r>
+        <w:rPr>
+          <w:rFonts w:ascii="Verdana" w:hAnsi="Verdana"/>
+        </w:rPr>
+        <w:t xml:space="preserve"> </w:t>
+      </w:r>
+      <w:proofErr w:type="spellStart"/>
+      <w:r>
+        <w:rPr>
+          <w:rFonts w:ascii="Verdana" w:hAnsi="Verdana"/>
+        </w:rPr>
+        <w:t>JavaScript</w:t>
+      </w:r>
+      <w:proofErr w:type="spellEnd"/>
+      <w:r>
+        <w:rPr>
+          <w:rFonts w:ascii="Verdana" w:hAnsi="Verdana"/>
+        </w:rPr>
+        <w:t xml:space="preserve"> e </w:t>
+      </w:r>
+      <w:proofErr w:type="spellStart"/>
+      <w:r>
+        <w:rPr>
+          <w:rFonts w:ascii="Verdana" w:hAnsi="Verdana"/>
+        </w:rPr>
+        <w:t>TypeScript</w:t>
+      </w:r>
+      <w:proofErr w:type="spellEnd"/>
+      <w:r>
+        <w:rPr>
+          <w:rFonts w:ascii="Verdana" w:hAnsi="Verdana"/>
+        </w:rPr>
+        <w:t xml:space="preserve">. </w:t>
+      </w:r>
+    </w:p>
+    <w:p>
+      <w:pPr>
+        <w:spacing w:after="120" w:line="240" w:lineRule="auto"/>
+        <w:ind w:leftChars="0" w:left="0" w:firstLineChars="0" w:firstLine="0"/>
+        <w:rPr>
+          <w:rFonts w:ascii="Verdana" w:hAnsi="Verdana"/>
+        </w:rPr>
+      </w:pPr>
+      <w:r>
+        <w:rPr>
+          <w:rFonts w:ascii="Verdana" w:hAnsi="Verdana"/>
+        </w:rPr>
+        <w:t>- HTML e CSS.</w:t>
+      </w:r>
     </w:p>
     <w:sectPr>
       <w:headerReference w:type="even" r:id="rId15"/>

--- a/documents/Curriculo.docx
+++ b/documents/Curriculo.docx
@@ -789,42 +789,69 @@
           <w:rFonts w:ascii="Verdana" w:eastAsia="Verdana" w:hAnsi="Verdana" w:cs="Verdana"/>
           <w:b/>
         </w:rPr>
-        <w:t>201</w:t>
-      </w:r>
-      <w:r>
-        <w:rPr>
-          <w:rFonts w:ascii="Verdana" w:eastAsia="Verdana" w:hAnsi="Verdana" w:cs="Verdana"/>
-          <w:b/>
-        </w:rPr>
-        <w:t>8</w:t>
-      </w:r>
-      <w:r>
-        <w:rPr>
-          <w:rFonts w:ascii="Verdana" w:eastAsia="Verdana" w:hAnsi="Verdana" w:cs="Verdana"/>
-          <w:b/>
+        <w:t>2019 - Atual: Secretaria de Educação do Estado de Rondônia (SEDUC - RO)</w:t>
+      </w:r>
+      <w:r>
+        <w:rPr>
+          <w:rFonts w:ascii="Verdana" w:eastAsia="Verdana" w:hAnsi="Verdana" w:cs="Verdana"/>
+        </w:rPr>
+        <w:br/>
+        <w:t xml:space="preserve">Cargo: </w:t>
+      </w:r>
+      <w:r>
+        <w:rPr>
+          <w:rFonts w:ascii="Verdana" w:eastAsia="Verdana" w:hAnsi="Verdana" w:cs="Verdana"/>
+        </w:rPr>
+        <w:t>Assessor de Tecnologia</w:t>
+      </w:r>
+      <w:r>
+        <w:rPr>
+          <w:rFonts w:ascii="Verdana" w:eastAsia="Verdana" w:hAnsi="Verdana" w:cs="Verdana"/>
+        </w:rPr>
+        <w:t>.</w:t>
+      </w:r>
+      <w:r>
+        <w:rPr>
+          <w:rFonts w:ascii="Verdana" w:eastAsia="Verdana" w:hAnsi="Verdana" w:cs="Verdana"/>
+        </w:rPr>
+        <w:br/>
+        <w:t xml:space="preserve">Principais atividades: </w:t>
+      </w:r>
+      <w:r>
+        <w:rPr>
+          <w:rFonts w:ascii="Verdana" w:eastAsia="Verdana" w:hAnsi="Verdana" w:cs="Verdana"/>
+        </w:rPr>
+        <w:t xml:space="preserve">Análise, </w:t>
+      </w:r>
+      <w:r>
+        <w:rPr>
+          <w:rFonts w:ascii="Verdana" w:eastAsia="Verdana" w:hAnsi="Verdana" w:cs="Verdana"/>
+        </w:rPr>
+        <w:t xml:space="preserve">Desenvolvimento e manutenção de </w:t>
+      </w:r>
+      <w:r>
+        <w:rPr>
+          <w:rFonts w:ascii="Verdana" w:eastAsia="Verdana" w:hAnsi="Verdana" w:cs="Verdana"/>
+        </w:rPr>
+        <w:t>aplicações</w:t>
+      </w:r>
+      <w:r>
+        <w:rPr>
+          <w:rFonts w:ascii="Verdana" w:eastAsia="Verdana" w:hAnsi="Verdana" w:cs="Verdana"/>
+        </w:rPr>
+        <w:t xml:space="preserve"> web com plataformas .NET e .NET Core</w:t>
+      </w:r>
+      <w:r>
+        <w:rPr>
+          <w:rFonts w:ascii="Verdana" w:eastAsia="Verdana" w:hAnsi="Verdana" w:cs="Verdana"/>
+        </w:rPr>
+        <w:t xml:space="preserve">. </w:t>
+      </w:r>
+      <w:r>
+        <w:rPr>
+          <w:rFonts w:ascii="Verdana" w:eastAsia="Verdana" w:hAnsi="Verdana" w:cs="Verdana"/>
         </w:rPr>
         <w:t xml:space="preserve"> </w:t>
-      </w:r>
-      <w:r>
-        <w:rPr>
-          <w:rFonts w:ascii="Verdana" w:eastAsia="Verdana" w:hAnsi="Verdana" w:cs="Verdana"/>
-          <w:b/>
-        </w:rPr>
-        <w:t>–</w:t>
-      </w:r>
-      <w:r>
-        <w:rPr>
-          <w:rFonts w:ascii="Verdana" w:eastAsia="Verdana" w:hAnsi="Verdana" w:cs="Verdana"/>
-          <w:b/>
-        </w:rPr>
-        <w:t xml:space="preserve"> Atual</w:t>
-      </w:r>
-      <w:r>
-        <w:rPr>
-          <w:rFonts w:ascii="Verdana" w:eastAsia="Verdana" w:hAnsi="Verdana" w:cs="Verdana"/>
-          <w:b/>
-        </w:rPr>
-        <w:t>: Autônomo</w:t>
       </w:r>
     </w:p>
     <w:p>
@@ -840,29 +867,19 @@
         <w:ind w:leftChars="0" w:left="0" w:firstLineChars="0" w:firstLine="0"/>
         <w:rPr>
           <w:rFonts w:ascii="Verdana" w:eastAsia="Verdana" w:hAnsi="Verdana" w:cs="Verdana"/>
-          <w:bCs/>
-        </w:rPr>
-      </w:pPr>
-      <w:r>
-        <w:rPr>
-          <w:rFonts w:ascii="Verdana" w:eastAsia="Verdana" w:hAnsi="Verdana" w:cs="Verdana"/>
-          <w:bCs/>
-        </w:rPr>
-        <w:t xml:space="preserve">Principais atividades: Desenvolvimento de aplicações </w:t>
-      </w:r>
-      <w:r>
-        <w:rPr>
-          <w:rFonts w:ascii="Verdana" w:eastAsia="Verdana" w:hAnsi="Verdana" w:cs="Verdana"/>
-          <w:bCs/>
-        </w:rPr>
-        <w:t>web e desktop</w:t>
-      </w:r>
-      <w:r>
-        <w:rPr>
-          <w:rFonts w:ascii="Verdana" w:eastAsia="Verdana" w:hAnsi="Verdana" w:cs="Verdana"/>
-          <w:bCs/>
-        </w:rPr>
-        <w:t xml:space="preserve">. </w:t>
+        </w:rPr>
+      </w:pPr>
+      <w:r>
+        <w:rPr>
+          <w:rFonts w:ascii="Verdana" w:eastAsia="Verdana" w:hAnsi="Verdana" w:cs="Verdana"/>
+        </w:rPr>
+        <w:t>Coordenação técnica de estagiários.</w:t>
+      </w:r>
+      <w:r>
+        <w:rPr>
+          <w:rFonts w:ascii="Verdana" w:eastAsia="Verdana" w:hAnsi="Verdana" w:cs="Verdana"/>
+        </w:rPr>
+        <w:t xml:space="preserve"> </w:t>
       </w:r>
     </w:p>
     <w:p>
@@ -878,195 +895,6 @@
         <w:ind w:leftChars="0" w:left="0" w:firstLineChars="0" w:firstLine="0"/>
         <w:rPr>
           <w:rFonts w:ascii="Verdana" w:eastAsia="Verdana" w:hAnsi="Verdana" w:cs="Verdana"/>
-          <w:bCs/>
-        </w:rPr>
-      </w:pPr>
-      <w:proofErr w:type="spellStart"/>
-      <w:r>
-        <w:rPr>
-          <w:rFonts w:ascii="Verdana" w:eastAsia="Verdana" w:hAnsi="Verdana" w:cs="Verdana"/>
-          <w:b/>
-        </w:rPr>
-        <w:t>Backend</w:t>
-      </w:r>
-      <w:proofErr w:type="spellEnd"/>
-      <w:r>
-        <w:rPr>
-          <w:rFonts w:ascii="Verdana" w:eastAsia="Verdana" w:hAnsi="Verdana" w:cs="Verdana"/>
-          <w:b/>
-        </w:rPr>
-        <w:t>: .</w:t>
-      </w:r>
-      <w:r>
-        <w:rPr>
-          <w:rFonts w:ascii="Verdana" w:eastAsia="Verdana" w:hAnsi="Verdana" w:cs="Verdana"/>
-          <w:bCs/>
-        </w:rPr>
-        <w:t>NET e</w:t>
-      </w:r>
-      <w:r>
-        <w:rPr>
-          <w:rFonts w:ascii="Verdana" w:eastAsia="Verdana" w:hAnsi="Verdana" w:cs="Verdana"/>
-          <w:b/>
-        </w:rPr>
-        <w:t xml:space="preserve"> </w:t>
-      </w:r>
-      <w:r>
-        <w:rPr>
-          <w:rFonts w:ascii="Verdana" w:eastAsia="Verdana" w:hAnsi="Verdana" w:cs="Verdana"/>
-          <w:bCs/>
-        </w:rPr>
-        <w:t>.NET Core. Boas práticas de programação, princípios SOLID, Clean Code e, quando necessário, Domain Driven Design (DDD).</w:t>
-      </w:r>
-      <w:r>
-        <w:rPr>
-          <w:rFonts w:ascii="Verdana" w:eastAsia="Verdana" w:hAnsi="Verdana" w:cs="Verdana"/>
-          <w:bCs/>
-        </w:rPr>
-        <w:t xml:space="preserve"> Banco de Dados </w:t>
-      </w:r>
-      <w:proofErr w:type="spellStart"/>
-      <w:r>
-        <w:rPr>
-          <w:rFonts w:ascii="Verdana" w:eastAsia="Verdana" w:hAnsi="Verdana" w:cs="Verdana"/>
-          <w:bCs/>
-        </w:rPr>
-        <w:t>Sql</w:t>
-      </w:r>
-      <w:proofErr w:type="spellEnd"/>
-      <w:r>
-        <w:rPr>
-          <w:rFonts w:ascii="Verdana" w:eastAsia="Verdana" w:hAnsi="Verdana" w:cs="Verdana"/>
-          <w:bCs/>
-        </w:rPr>
-        <w:t xml:space="preserve"> Server, </w:t>
-      </w:r>
-      <w:proofErr w:type="spellStart"/>
-      <w:r>
-        <w:rPr>
-          <w:rFonts w:ascii="Verdana" w:eastAsia="Verdana" w:hAnsi="Verdana" w:cs="Verdana"/>
-          <w:bCs/>
-        </w:rPr>
-        <w:t>MySql</w:t>
-      </w:r>
-      <w:proofErr w:type="spellEnd"/>
-      <w:r>
-        <w:rPr>
-          <w:rFonts w:ascii="Verdana" w:eastAsia="Verdana" w:hAnsi="Verdana" w:cs="Verdana"/>
-          <w:bCs/>
-        </w:rPr>
-        <w:t xml:space="preserve">, </w:t>
-      </w:r>
-      <w:proofErr w:type="spellStart"/>
-      <w:r>
-        <w:rPr>
-          <w:rFonts w:ascii="Verdana" w:eastAsia="Verdana" w:hAnsi="Verdana" w:cs="Verdana"/>
-          <w:bCs/>
-        </w:rPr>
-        <w:t>SqLite</w:t>
-      </w:r>
-      <w:proofErr w:type="spellEnd"/>
-      <w:r>
-        <w:rPr>
-          <w:rFonts w:ascii="Verdana" w:eastAsia="Verdana" w:hAnsi="Verdana" w:cs="Verdana"/>
-          <w:bCs/>
-        </w:rPr>
-        <w:t xml:space="preserve"> (</w:t>
-      </w:r>
-      <w:proofErr w:type="spellStart"/>
-      <w:r>
-        <w:rPr>
-          <w:rFonts w:ascii="Verdana" w:eastAsia="Verdana" w:hAnsi="Verdana" w:cs="Verdana"/>
-          <w:bCs/>
-        </w:rPr>
-        <w:t>portable</w:t>
-      </w:r>
-      <w:proofErr w:type="spellEnd"/>
-      <w:r>
-        <w:rPr>
-          <w:rFonts w:ascii="Verdana" w:eastAsia="Verdana" w:hAnsi="Verdana" w:cs="Verdana"/>
-          <w:bCs/>
-        </w:rPr>
-        <w:t>)</w:t>
-      </w:r>
-      <w:r>
-        <w:rPr>
-          <w:rFonts w:ascii="Verdana" w:eastAsia="Verdana" w:hAnsi="Verdana" w:cs="Verdana"/>
-          <w:bCs/>
-        </w:rPr>
-        <w:t xml:space="preserve"> e </w:t>
-      </w:r>
-      <w:proofErr w:type="spellStart"/>
-      <w:r>
-        <w:rPr>
-          <w:rFonts w:ascii="Verdana" w:eastAsia="Verdana" w:hAnsi="Verdana" w:cs="Verdana"/>
-          <w:bCs/>
-        </w:rPr>
-        <w:t>MariaDB</w:t>
-      </w:r>
-      <w:proofErr w:type="spellEnd"/>
-      <w:r>
-        <w:rPr>
-          <w:rFonts w:ascii="Verdana" w:eastAsia="Verdana" w:hAnsi="Verdana" w:cs="Verdana"/>
-          <w:bCs/>
-        </w:rPr>
-        <w:t>.</w:t>
-      </w:r>
-    </w:p>
-    <w:p>
-      <w:pPr>
-        <w:pBdr>
-          <w:top w:val="nil"/>
-          <w:left w:val="nil"/>
-          <w:bottom w:val="nil"/>
-          <w:right w:val="nil"/>
-          <w:between w:val="nil"/>
-        </w:pBdr>
-        <w:spacing w:after="120"/>
-        <w:ind w:leftChars="0" w:left="0" w:firstLineChars="0" w:firstLine="0"/>
-        <w:rPr>
-          <w:rFonts w:ascii="Verdana" w:eastAsia="Verdana" w:hAnsi="Verdana" w:cs="Verdana"/>
-          <w:bCs/>
-        </w:rPr>
-      </w:pPr>
-      <w:proofErr w:type="spellStart"/>
-      <w:r>
-        <w:rPr>
-          <w:rFonts w:ascii="Verdana" w:eastAsia="Verdana" w:hAnsi="Verdana" w:cs="Verdana"/>
-          <w:b/>
-        </w:rPr>
-        <w:t>Frontend</w:t>
-      </w:r>
-      <w:proofErr w:type="spellEnd"/>
-      <w:r>
-        <w:rPr>
-          <w:rFonts w:ascii="Verdana" w:eastAsia="Verdana" w:hAnsi="Verdana" w:cs="Verdana"/>
-          <w:bCs/>
-        </w:rPr>
-        <w:t>:</w:t>
-      </w:r>
-      <w:r>
-        <w:rPr>
-          <w:rFonts w:ascii="Verdana" w:eastAsia="Verdana" w:hAnsi="Verdana" w:cs="Verdana"/>
-          <w:bCs/>
-        </w:rPr>
-        <w:t xml:space="preserve"> Angular e/ou .NET MVC / Razor Pages.</w:t>
-      </w:r>
-    </w:p>
-    <w:p>
-      <w:pPr>
-        <w:pBdr>
-          <w:top w:val="nil"/>
-          <w:left w:val="nil"/>
-          <w:bottom w:val="nil"/>
-          <w:right w:val="nil"/>
-          <w:between w:val="nil"/>
-        </w:pBdr>
-        <w:spacing w:after="120"/>
-        <w:ind w:leftChars="0" w:left="0" w:firstLineChars="0" w:firstLine="0"/>
-        <w:rPr>
-          <w:rFonts w:ascii="Verdana" w:eastAsia="Verdana" w:hAnsi="Verdana" w:cs="Verdana"/>
-          <w:bCs/>
         </w:rPr>
       </w:pPr>
     </w:p>
@@ -1094,69 +922,7 @@
           <w:rFonts w:ascii="Verdana" w:eastAsia="Verdana" w:hAnsi="Verdana" w:cs="Verdana"/>
           <w:b/>
         </w:rPr>
-        <w:t>2019 - Atual: Secretaria de Educação do Estado de Rondônia (SEDUC - RO)</w:t>
-      </w:r>
-      <w:r>
-        <w:rPr>
-          <w:rFonts w:ascii="Verdana" w:eastAsia="Verdana" w:hAnsi="Verdana" w:cs="Verdana"/>
-        </w:rPr>
-        <w:br/>
-        <w:t xml:space="preserve">Cargo: </w:t>
-      </w:r>
-      <w:r>
-        <w:rPr>
-          <w:rFonts w:ascii="Verdana" w:eastAsia="Verdana" w:hAnsi="Verdana" w:cs="Verdana"/>
-        </w:rPr>
-        <w:t>Assessor de Tecnologia</w:t>
-      </w:r>
-      <w:r>
-        <w:rPr>
-          <w:rFonts w:ascii="Verdana" w:eastAsia="Verdana" w:hAnsi="Verdana" w:cs="Verdana"/>
-        </w:rPr>
-        <w:t>.</w:t>
-      </w:r>
-      <w:r>
-        <w:rPr>
-          <w:rFonts w:ascii="Verdana" w:eastAsia="Verdana" w:hAnsi="Verdana" w:cs="Verdana"/>
-        </w:rPr>
-        <w:br/>
-        <w:t xml:space="preserve">Principais atividades: </w:t>
-      </w:r>
-      <w:r>
-        <w:rPr>
-          <w:rFonts w:ascii="Verdana" w:eastAsia="Verdana" w:hAnsi="Verdana" w:cs="Verdana"/>
-        </w:rPr>
-        <w:t xml:space="preserve">Análise, </w:t>
-      </w:r>
-      <w:r>
-        <w:rPr>
-          <w:rFonts w:ascii="Verdana" w:eastAsia="Verdana" w:hAnsi="Verdana" w:cs="Verdana"/>
-        </w:rPr>
-        <w:t xml:space="preserve">Desenvolvimento e manutenção de </w:t>
-      </w:r>
-      <w:r>
-        <w:rPr>
-          <w:rFonts w:ascii="Verdana" w:eastAsia="Verdana" w:hAnsi="Verdana" w:cs="Verdana"/>
-        </w:rPr>
-        <w:t>aplicações</w:t>
-      </w:r>
-      <w:r>
-        <w:rPr>
-          <w:rFonts w:ascii="Verdana" w:eastAsia="Verdana" w:hAnsi="Verdana" w:cs="Verdana"/>
-        </w:rPr>
-        <w:t xml:space="preserve"> web com plataformas .NET e .NET Core</w:t>
-      </w:r>
-      <w:r>
-        <w:rPr>
-          <w:rFonts w:ascii="Verdana" w:eastAsia="Verdana" w:hAnsi="Verdana" w:cs="Verdana"/>
-        </w:rPr>
-        <w:t xml:space="preserve">. </w:t>
-      </w:r>
-      <w:r>
-        <w:rPr>
-          <w:rFonts w:ascii="Verdana" w:eastAsia="Verdana" w:hAnsi="Verdana" w:cs="Verdana"/>
-        </w:rPr>
-        <w:t xml:space="preserve"> </w:t>
+        <w:t>2018 – Atual: Autônomo</w:t>
       </w:r>
     </w:p>
     <w:p>
@@ -1172,19 +938,246 @@
         <w:ind w:leftChars="0" w:left="0" w:firstLineChars="0" w:firstLine="0"/>
         <w:rPr>
           <w:rFonts w:ascii="Verdana" w:eastAsia="Verdana" w:hAnsi="Verdana" w:cs="Verdana"/>
-        </w:rPr>
-      </w:pPr>
-      <w:r>
-        <w:rPr>
-          <w:rFonts w:ascii="Verdana" w:eastAsia="Verdana" w:hAnsi="Verdana" w:cs="Verdana"/>
-        </w:rPr>
-        <w:t>Coordenação técnica de estagiários.</w:t>
-      </w:r>
-      <w:r>
-        <w:rPr>
-          <w:rFonts w:ascii="Verdana" w:eastAsia="Verdana" w:hAnsi="Verdana" w:cs="Verdana"/>
+          <w:bCs/>
+        </w:rPr>
+      </w:pPr>
+      <w:r>
+        <w:rPr>
+          <w:rFonts w:ascii="Verdana" w:eastAsia="Verdana" w:hAnsi="Verdana" w:cs="Verdana"/>
+          <w:bCs/>
+        </w:rPr>
+        <w:t xml:space="preserve">Principais atividades: Desenvolvimento de aplicações web e desktop. </w:t>
+      </w:r>
+    </w:p>
+    <w:p>
+      <w:pPr>
+        <w:pBdr>
+          <w:top w:val="nil"/>
+          <w:left w:val="nil"/>
+          <w:bottom w:val="nil"/>
+          <w:right w:val="nil"/>
+          <w:between w:val="nil"/>
+        </w:pBdr>
+        <w:spacing w:after="120"/>
+        <w:ind w:leftChars="0" w:left="0" w:firstLineChars="0" w:firstLine="0"/>
+        <w:rPr>
+          <w:rFonts w:ascii="Verdana" w:eastAsia="Verdana" w:hAnsi="Verdana" w:cs="Verdana"/>
+          <w:bCs/>
+        </w:rPr>
+      </w:pPr>
+      <w:proofErr w:type="spellStart"/>
+      <w:r>
+        <w:rPr>
+          <w:rFonts w:ascii="Verdana" w:eastAsia="Verdana" w:hAnsi="Verdana" w:cs="Verdana"/>
+          <w:b/>
+        </w:rPr>
+        <w:t>Backend</w:t>
+      </w:r>
+      <w:proofErr w:type="spellEnd"/>
+      <w:r>
+        <w:rPr>
+          <w:rFonts w:ascii="Verdana" w:eastAsia="Verdana" w:hAnsi="Verdana" w:cs="Verdana"/>
+          <w:b/>
+        </w:rPr>
+        <w:t>: .</w:t>
+      </w:r>
+      <w:r>
+        <w:rPr>
+          <w:rFonts w:ascii="Verdana" w:eastAsia="Verdana" w:hAnsi="Verdana" w:cs="Verdana"/>
+          <w:bCs/>
+        </w:rPr>
+        <w:t>NET e</w:t>
+      </w:r>
+      <w:r>
+        <w:rPr>
+          <w:rFonts w:ascii="Verdana" w:eastAsia="Verdana" w:hAnsi="Verdana" w:cs="Verdana"/>
+          <w:b/>
         </w:rPr>
         <w:t xml:space="preserve"> </w:t>
+      </w:r>
+      <w:r>
+        <w:rPr>
+          <w:rFonts w:ascii="Verdana" w:eastAsia="Verdana" w:hAnsi="Verdana" w:cs="Verdana"/>
+          <w:bCs/>
+        </w:rPr>
+        <w:t xml:space="preserve">.NET Core. Boas práticas de programação, princípios SOLID, Clean </w:t>
+      </w:r>
+      <w:proofErr w:type="spellStart"/>
+      <w:r>
+        <w:rPr>
+          <w:rFonts w:ascii="Verdana" w:eastAsia="Verdana" w:hAnsi="Verdana" w:cs="Verdana"/>
+          <w:bCs/>
+        </w:rPr>
+        <w:t>Code</w:t>
+      </w:r>
+      <w:proofErr w:type="spellEnd"/>
+      <w:r>
+        <w:rPr>
+          <w:rFonts w:ascii="Verdana" w:eastAsia="Verdana" w:hAnsi="Verdana" w:cs="Verdana"/>
+          <w:bCs/>
+        </w:rPr>
+        <w:t xml:space="preserve"> e, quando necessário, Domain </w:t>
+      </w:r>
+      <w:proofErr w:type="spellStart"/>
+      <w:r>
+        <w:rPr>
+          <w:rFonts w:ascii="Verdana" w:eastAsia="Verdana" w:hAnsi="Verdana" w:cs="Verdana"/>
+          <w:bCs/>
+        </w:rPr>
+        <w:t>Driven</w:t>
+      </w:r>
+      <w:proofErr w:type="spellEnd"/>
+      <w:r>
+        <w:rPr>
+          <w:rFonts w:ascii="Verdana" w:eastAsia="Verdana" w:hAnsi="Verdana" w:cs="Verdana"/>
+          <w:bCs/>
+        </w:rPr>
+        <w:t xml:space="preserve"> Design (DDD). Banco de Dados </w:t>
+      </w:r>
+      <w:proofErr w:type="spellStart"/>
+      <w:r>
+        <w:rPr>
+          <w:rFonts w:ascii="Verdana" w:eastAsia="Verdana" w:hAnsi="Verdana" w:cs="Verdana"/>
+          <w:bCs/>
+        </w:rPr>
+        <w:t>Sql</w:t>
+      </w:r>
+      <w:proofErr w:type="spellEnd"/>
+      <w:r>
+        <w:rPr>
+          <w:rFonts w:ascii="Verdana" w:eastAsia="Verdana" w:hAnsi="Verdana" w:cs="Verdana"/>
+          <w:bCs/>
+        </w:rPr>
+        <w:t xml:space="preserve"> Server, </w:t>
+      </w:r>
+      <w:proofErr w:type="spellStart"/>
+      <w:r>
+        <w:rPr>
+          <w:rFonts w:ascii="Verdana" w:eastAsia="Verdana" w:hAnsi="Verdana" w:cs="Verdana"/>
+          <w:bCs/>
+        </w:rPr>
+        <w:t>MySql</w:t>
+      </w:r>
+      <w:proofErr w:type="spellEnd"/>
+      <w:r>
+        <w:rPr>
+          <w:rFonts w:ascii="Verdana" w:eastAsia="Verdana" w:hAnsi="Verdana" w:cs="Verdana"/>
+          <w:bCs/>
+        </w:rPr>
+        <w:t xml:space="preserve">, </w:t>
+      </w:r>
+      <w:proofErr w:type="spellStart"/>
+      <w:r>
+        <w:rPr>
+          <w:rFonts w:ascii="Verdana" w:eastAsia="Verdana" w:hAnsi="Verdana" w:cs="Verdana"/>
+          <w:bCs/>
+        </w:rPr>
+        <w:t>SqLite</w:t>
+      </w:r>
+      <w:proofErr w:type="spellEnd"/>
+      <w:r>
+        <w:rPr>
+          <w:rFonts w:ascii="Verdana" w:eastAsia="Verdana" w:hAnsi="Verdana" w:cs="Verdana"/>
+          <w:bCs/>
+        </w:rPr>
+        <w:t xml:space="preserve"> (</w:t>
+      </w:r>
+      <w:proofErr w:type="spellStart"/>
+      <w:r>
+        <w:rPr>
+          <w:rFonts w:ascii="Verdana" w:eastAsia="Verdana" w:hAnsi="Verdana" w:cs="Verdana"/>
+          <w:bCs/>
+        </w:rPr>
+        <w:t>portable</w:t>
+      </w:r>
+      <w:proofErr w:type="spellEnd"/>
+      <w:r>
+        <w:rPr>
+          <w:rFonts w:ascii="Verdana" w:eastAsia="Verdana" w:hAnsi="Verdana" w:cs="Verdana"/>
+          <w:bCs/>
+        </w:rPr>
+        <w:t xml:space="preserve">) e </w:t>
+      </w:r>
+      <w:proofErr w:type="spellStart"/>
+      <w:r>
+        <w:rPr>
+          <w:rFonts w:ascii="Verdana" w:eastAsia="Verdana" w:hAnsi="Verdana" w:cs="Verdana"/>
+          <w:bCs/>
+        </w:rPr>
+        <w:t>MariaDB</w:t>
+      </w:r>
+      <w:proofErr w:type="spellEnd"/>
+      <w:r>
+        <w:rPr>
+          <w:rFonts w:ascii="Verdana" w:eastAsia="Verdana" w:hAnsi="Verdana" w:cs="Verdana"/>
+          <w:bCs/>
+        </w:rPr>
+        <w:t>.</w:t>
+      </w:r>
+    </w:p>
+    <w:p>
+      <w:pPr>
+        <w:pBdr>
+          <w:top w:val="nil"/>
+          <w:left w:val="nil"/>
+          <w:bottom w:val="nil"/>
+          <w:right w:val="nil"/>
+          <w:between w:val="nil"/>
+        </w:pBdr>
+        <w:spacing w:after="120"/>
+        <w:ind w:leftChars="0" w:left="0" w:firstLineChars="0" w:firstLine="0"/>
+        <w:rPr>
+          <w:rFonts w:ascii="Verdana" w:eastAsia="Verdana" w:hAnsi="Verdana" w:cs="Verdana"/>
+          <w:bCs/>
+        </w:rPr>
+      </w:pPr>
+      <w:proofErr w:type="spellStart"/>
+      <w:r>
+        <w:rPr>
+          <w:rFonts w:ascii="Verdana" w:eastAsia="Verdana" w:hAnsi="Verdana" w:cs="Verdana"/>
+          <w:b/>
+        </w:rPr>
+        <w:t>Frontend</w:t>
+      </w:r>
+      <w:proofErr w:type="spellEnd"/>
+      <w:r>
+        <w:rPr>
+          <w:rFonts w:ascii="Verdana" w:eastAsia="Verdana" w:hAnsi="Verdana" w:cs="Verdana"/>
+          <w:bCs/>
+        </w:rPr>
+        <w:t xml:space="preserve">: Angular e/ou .NET MVC / </w:t>
+      </w:r>
+      <w:proofErr w:type="spellStart"/>
+      <w:r>
+        <w:rPr>
+          <w:rFonts w:ascii="Verdana" w:eastAsia="Verdana" w:hAnsi="Verdana" w:cs="Verdana"/>
+          <w:bCs/>
+        </w:rPr>
+        <w:t>Razor</w:t>
+      </w:r>
+      <w:proofErr w:type="spellEnd"/>
+      <w:r>
+        <w:rPr>
+          <w:rFonts w:ascii="Verdana" w:eastAsia="Verdana" w:hAnsi="Verdana" w:cs="Verdana"/>
+          <w:bCs/>
+        </w:rPr>
+        <w:t xml:space="preserve"> </w:t>
+      </w:r>
+      <w:proofErr w:type="spellStart"/>
+      <w:r>
+        <w:rPr>
+          <w:rFonts w:ascii="Verdana" w:eastAsia="Verdana" w:hAnsi="Verdana" w:cs="Verdana"/>
+          <w:bCs/>
+        </w:rPr>
+        <w:t>Pages</w:t>
+      </w:r>
+      <w:proofErr w:type="spellEnd"/>
+      <w:r>
+        <w:rPr>
+          <w:rFonts w:ascii="Verdana" w:eastAsia="Verdana" w:hAnsi="Verdana" w:cs="Verdana"/>
+          <w:bCs/>
+        </w:rPr>
+        <w:t>.</w:t>
       </w:r>
     </w:p>
     <w:p>

--- a/documents/Curriculo.docx
+++ b/documents/Curriculo.docx
@@ -72,6 +72,8 @@
         <w:ind w:left="0" w:hanging="2"/>
         <w:rPr>
           <w:rFonts w:ascii="Verdana" w:eastAsia="Verdana" w:hAnsi="Verdana" w:cs="Verdana"/>
+          <w:sz w:val="18"/>
+          <w:szCs w:val="18"/>
         </w:rPr>
       </w:pPr>
       <w:r>
@@ -85,7 +87,8 @@
           <w:rPr>
             <w:rFonts w:ascii="Verdana" w:eastAsia="Verdana" w:hAnsi="Verdana" w:cs="Verdana"/>
             <w:color w:val="1155CC"/>
-            <w:u w:val="single"/>
+            <w:sz w:val="18"/>
+            <w:szCs w:val="18"/>
           </w:rPr>
           <w:t>vitormoschetta@gmail.com</w:t>
         </w:r>
@@ -110,7 +113,8 @@
           <w:rPr>
             <w:rFonts w:ascii="Verdana" w:eastAsia="Verdana" w:hAnsi="Verdana" w:cs="Verdana"/>
             <w:color w:val="1155CC"/>
-            <w:u w:val="single"/>
+            <w:sz w:val="18"/>
+            <w:szCs w:val="18"/>
           </w:rPr>
           <w:t>https://www.linkedin.com/in/vitor-moschetta</w:t>
         </w:r>
@@ -123,6 +127,8 @@
         <w:rPr>
           <w:rFonts w:ascii="Verdana" w:eastAsia="Verdana" w:hAnsi="Verdana" w:cs="Verdana"/>
           <w:color w:val="1155CC"/>
+          <w:sz w:val="18"/>
+          <w:szCs w:val="18"/>
           <w:u w:val="single"/>
         </w:rPr>
       </w:pPr>
@@ -130,14 +136,23 @@
         <w:rPr>
           <w:rFonts w:ascii="Verdana" w:eastAsia="Verdana" w:hAnsi="Verdana" w:cs="Verdana"/>
         </w:rPr>
-        <w:t xml:space="preserve">GitHub: </w:t>
+        <w:t>GitHub</w:t>
+      </w:r>
+      <w:r>
+        <w:rPr>
+          <w:rFonts w:ascii="Verdana" w:eastAsia="Verdana" w:hAnsi="Verdana" w:cs="Verdana"/>
+          <w:sz w:val="18"/>
+          <w:szCs w:val="18"/>
+        </w:rPr>
+        <w:t xml:space="preserve">: </w:t>
       </w:r>
       <w:hyperlink r:id="rId10">
         <w:r>
           <w:rPr>
             <w:rFonts w:ascii="Verdana" w:eastAsia="Verdana" w:hAnsi="Verdana" w:cs="Verdana"/>
             <w:color w:val="1155CC"/>
-            <w:u w:val="single"/>
+            <w:sz w:val="18"/>
+            <w:szCs w:val="18"/>
           </w:rPr>
           <w:t>https://github.com/vitormoschetta</w:t>
         </w:r>
@@ -146,17 +161,7 @@
     <w:p>
       <w:pPr>
         <w:spacing w:after="0"/>
-        <w:ind w:left="0" w:hanging="2"/>
-        <w:rPr>
-          <w:rFonts w:ascii="Verdana" w:eastAsia="Verdana" w:hAnsi="Verdana" w:cs="Verdana"/>
-          <w:b/>
-        </w:rPr>
-      </w:pPr>
-    </w:p>
-    <w:p>
-      <w:pPr>
-        <w:spacing w:after="0"/>
-        <w:ind w:left="0" w:hanging="2"/>
+        <w:ind w:leftChars="0" w:left="0" w:firstLineChars="0" w:firstLine="0"/>
         <w:rPr>
           <w:rFonts w:ascii="Verdana" w:eastAsia="Verdana" w:hAnsi="Verdana" w:cs="Verdana"/>
           <w:b/>
@@ -924,6 +929,13 @@
         </w:rPr>
         <w:t>2018 – Atual: Autônomo</w:t>
       </w:r>
+      <w:r>
+        <w:rPr>
+          <w:rFonts w:ascii="Verdana" w:eastAsia="Verdana" w:hAnsi="Verdana" w:cs="Verdana"/>
+          <w:b/>
+        </w:rPr>
+        <w:t xml:space="preserve"> </w:t>
+      </w:r>
     </w:p>
     <w:p>
       <w:pPr>
@@ -1016,7 +1028,7 @@
           <w:rFonts w:ascii="Verdana" w:eastAsia="Verdana" w:hAnsi="Verdana" w:cs="Verdana"/>
           <w:bCs/>
         </w:rPr>
-        <w:t xml:space="preserve"> e, quando necessário, Domain </w:t>
+        <w:t xml:space="preserve"> e Domain </w:t>
       </w:r>
       <w:proofErr w:type="spellStart"/>
       <w:r>
@@ -1299,7 +1311,6 @@
           <w:rFonts w:ascii="Verdana" w:hAnsi="Verdana" w:cs="Segoe UI"/>
           <w:shd w:val="clear" w:color="auto" w:fill="FFFFFF"/>
         </w:rPr>
-        <w:lastRenderedPageBreak/>
         <w:t xml:space="preserve">Principais atividades: capacitação de colaboradores; Negociação de preços e produtos de conveniência junto a fornecedores; Prestação de contas; Atendimento ao </w:t>
       </w:r>
       <w:r>
@@ -1358,6 +1369,7 @@
           <w:rFonts w:ascii="Verdana" w:eastAsia="Verdana" w:hAnsi="Verdana" w:cs="Verdana"/>
           <w:b/>
         </w:rPr>
+        <w:lastRenderedPageBreak/>
         <w:t>2008 - 2016: Exército Brasileiro</w:t>
       </w:r>
       <w:r>
@@ -1838,6 +1850,27 @@
           <w:rFonts w:ascii="Verdana" w:hAnsi="Verdana"/>
         </w:rPr>
         <w:t>- HTML e CSS.</w:t>
+      </w:r>
+    </w:p>
+    <w:p>
+      <w:pPr>
+        <w:spacing w:after="120" w:line="240" w:lineRule="auto"/>
+        <w:ind w:leftChars="0" w:left="0" w:firstLineChars="0" w:firstLine="0"/>
+        <w:rPr>
+          <w:rFonts w:ascii="Verdana" w:hAnsi="Verdana"/>
+        </w:rPr>
+      </w:pPr>
+      <w:r>
+        <w:rPr>
+          <w:rFonts w:ascii="Verdana" w:hAnsi="Verdana"/>
+        </w:rPr>
+        <w:t>- Docker</w:t>
+      </w:r>
+      <w:r>
+        <w:rPr>
+          <w:rFonts w:ascii="Verdana" w:hAnsi="Verdana"/>
+        </w:rPr>
+        <w:t xml:space="preserve"> Containers</w:t>
       </w:r>
     </w:p>
     <w:sectPr>
@@ -3155,6 +3188,8 @@
   <w:style w:type="character" w:styleId="Forte">
     <w:name w:val="Strong"/>
     <w:basedOn w:val="Fontepargpadro"/>
+    <w:uiPriority w:val="22"/>
+    <w:qFormat/>
     <w:rPr>
       <w:b/>
       <w:bCs/>
@@ -3184,6 +3219,8 @@
   </w:style>
   <w:style w:type="character" w:styleId="nfase">
     <w:name w:val="Emphasis"/>
+    <w:uiPriority w:val="20"/>
+    <w:qFormat/>
     <w:rPr>
       <w:b/>
       <w:bCs/>

--- a/documents/Curriculo.docx
+++ b/documents/Curriculo.docx
@@ -262,7 +262,7 @@
               </wp:anchor>
             </w:drawing>
           </mc:Choice>
-          <mc:Fallback xmlns:sl="http://schemas.openxmlformats.org/schemaLibrary/2006/main" xmlns:a="http://schemas.openxmlformats.org/drawingml/2006/main" xmlns:pic="http://schemas.openxmlformats.org/drawingml/2006/picture" xmlns:c="http://schemas.openxmlformats.org/drawingml/2006/chart" xmlns:lc="http://schemas.openxmlformats.org/drawingml/2006/lockedCanvas" xmlns:dgm="http://schemas.openxmlformats.org/drawingml/2006/diagram">
+          <mc:Fallback xmlns:dgm="http://schemas.openxmlformats.org/drawingml/2006/diagram" xmlns:lc="http://schemas.openxmlformats.org/drawingml/2006/lockedCanvas" xmlns:c="http://schemas.openxmlformats.org/drawingml/2006/chart" xmlns:pic="http://schemas.openxmlformats.org/drawingml/2006/picture" xmlns:a="http://schemas.openxmlformats.org/drawingml/2006/main" xmlns:sl="http://schemas.openxmlformats.org/schemaLibrary/2006/main">
             <w:drawing>
               <wp:anchor allowOverlap="1" behindDoc="0" distB="0" distT="0" distL="114300" distR="114300" hidden="0" layoutInCell="1" locked="0" relativeHeight="0" simplePos="0">
                 <wp:simplePos x="0" y="0"/>
@@ -318,7 +318,25 @@
         <w:rPr>
           <w:rFonts w:ascii="Verdana" w:eastAsia="Verdana" w:hAnsi="Verdana" w:cs="Verdana"/>
         </w:rPr>
-        <w:t>Desenvolvedor de soluções com base em sistemas</w:t>
+        <w:t xml:space="preserve">Desenvolvedor de </w:t>
+      </w:r>
+      <w:r>
+        <w:rPr>
+          <w:rFonts w:ascii="Verdana" w:eastAsia="Verdana" w:hAnsi="Verdana" w:cs="Verdana"/>
+        </w:rPr>
+        <w:t>Soluções</w:t>
+      </w:r>
+      <w:r>
+        <w:rPr>
+          <w:rFonts w:ascii="Verdana" w:eastAsia="Verdana" w:hAnsi="Verdana" w:cs="Verdana"/>
+        </w:rPr>
+        <w:t xml:space="preserve"> usando tecnologia</w:t>
+      </w:r>
+      <w:r>
+        <w:rPr>
+          <w:rFonts w:ascii="Verdana" w:eastAsia="Verdana" w:hAnsi="Verdana" w:cs="Verdana"/>
+        </w:rPr>
+        <w:t>.</w:t>
       </w:r>
       <w:r>
         <w:rPr>
@@ -326,32 +344,32 @@
         </w:rPr>
         <w:t xml:space="preserve"> </w:t>
       </w:r>
-      <w:r>
-        <w:rPr>
-          <w:rFonts w:ascii="Verdana" w:eastAsia="Verdana" w:hAnsi="Verdana" w:cs="Verdana"/>
-        </w:rPr>
-        <w:t>escritos em</w:t>
-      </w:r>
-      <w:r>
-        <w:rPr>
-          <w:rFonts w:ascii="Verdana" w:eastAsia="Verdana" w:hAnsi="Verdana" w:cs="Verdana"/>
-        </w:rPr>
-        <w:t xml:space="preserve"> </w:t>
-      </w:r>
-      <w:r>
-        <w:rPr>
-          <w:rFonts w:ascii="Verdana" w:eastAsia="Verdana" w:hAnsi="Verdana" w:cs="Verdana"/>
-        </w:rPr>
-        <w:t xml:space="preserve">C# e </w:t>
-      </w:r>
-      <w:proofErr w:type="spellStart"/>
-      <w:r>
-        <w:rPr>
-          <w:rFonts w:ascii="Verdana" w:eastAsia="Verdana" w:hAnsi="Verdana" w:cs="Verdana"/>
-        </w:rPr>
-        <w:t>JavaScript</w:t>
-      </w:r>
-      <w:proofErr w:type="spellEnd"/>
+    </w:p>
+    <w:p>
+      <w:pPr>
+        <w:ind w:left="0" w:hanging="2"/>
+        <w:rPr>
+          <w:rFonts w:ascii="Verdana" w:eastAsia="Verdana" w:hAnsi="Verdana" w:cs="Verdana"/>
+        </w:rPr>
+      </w:pPr>
+      <w:r>
+        <w:rPr>
+          <w:rFonts w:ascii="Verdana" w:eastAsia="Verdana" w:hAnsi="Verdana" w:cs="Verdana"/>
+        </w:rPr>
+        <w:t>Especialista</w:t>
+      </w:r>
+      <w:r>
+        <w:rPr>
+          <w:rFonts w:ascii="Verdana" w:eastAsia="Verdana" w:hAnsi="Verdana" w:cs="Verdana"/>
+        </w:rPr>
+        <w:t xml:space="preserve"> ASP.</w:t>
+      </w:r>
+      <w:r>
+        <w:rPr>
+          <w:rFonts w:ascii="Verdana" w:eastAsia="Verdana" w:hAnsi="Verdana" w:cs="Verdana"/>
+        </w:rPr>
+        <w:t>NET Core</w:t>
+      </w:r>
       <w:r>
         <w:rPr>
           <w:rFonts w:ascii="Verdana" w:eastAsia="Verdana" w:hAnsi="Verdana" w:cs="Verdana"/>
@@ -478,7 +496,7 @@
               </wp:anchor>
             </w:drawing>
           </mc:Choice>
-          <mc:Fallback xmlns:sl="http://schemas.openxmlformats.org/schemaLibrary/2006/main" xmlns:a="http://schemas.openxmlformats.org/drawingml/2006/main" xmlns:pic="http://schemas.openxmlformats.org/drawingml/2006/picture" xmlns:c="http://schemas.openxmlformats.org/drawingml/2006/chart" xmlns:lc="http://schemas.openxmlformats.org/drawingml/2006/lockedCanvas" xmlns:dgm="http://schemas.openxmlformats.org/drawingml/2006/diagram">
+          <mc:Fallback xmlns:dgm="http://schemas.openxmlformats.org/drawingml/2006/diagram" xmlns:lc="http://schemas.openxmlformats.org/drawingml/2006/lockedCanvas" xmlns:c="http://schemas.openxmlformats.org/drawingml/2006/chart" xmlns:pic="http://schemas.openxmlformats.org/drawingml/2006/picture" xmlns:a="http://schemas.openxmlformats.org/drawingml/2006/main" xmlns:sl="http://schemas.openxmlformats.org/schemaLibrary/2006/main">
             <w:drawing>
               <wp:anchor allowOverlap="1" behindDoc="0" distB="0" distT="0" distL="114300" distR="114300" hidden="0" layoutInCell="1" locked="0" relativeHeight="0" simplePos="0">
                 <wp:simplePos x="0" y="0"/>
@@ -525,10 +543,6 @@
     </w:p>
     <w:p>
       <w:pPr>
-        <w:numPr>
-          <w:ilvl w:val="0"/>
-          <w:numId w:val="1"/>
-        </w:numPr>
         <w:pBdr>
           <w:top w:val="nil"/>
           <w:left w:val="nil"/>
@@ -537,7 +551,7 @@
           <w:between w:val="nil"/>
         </w:pBdr>
         <w:spacing w:after="120" w:line="240" w:lineRule="auto"/>
-        <w:ind w:left="0" w:hanging="2"/>
+        <w:ind w:leftChars="0" w:left="0" w:firstLineChars="0" w:hanging="2"/>
         <w:jc w:val="both"/>
         <w:rPr>
           <w:rFonts w:ascii="Verdana" w:eastAsia="Verdana" w:hAnsi="Verdana" w:cs="Verdana"/>
@@ -576,10 +590,6 @@
     </w:p>
     <w:p>
       <w:pPr>
-        <w:numPr>
-          <w:ilvl w:val="0"/>
-          <w:numId w:val="1"/>
-        </w:numPr>
         <w:pBdr>
           <w:top w:val="nil"/>
           <w:left w:val="nil"/>
@@ -588,7 +598,7 @@
           <w:between w:val="nil"/>
         </w:pBdr>
         <w:spacing w:after="120" w:line="240" w:lineRule="auto"/>
-        <w:ind w:left="0" w:hanging="2"/>
+        <w:ind w:leftChars="0" w:left="0" w:firstLineChars="0" w:hanging="2"/>
         <w:jc w:val="both"/>
         <w:rPr>
           <w:rFonts w:ascii="Verdana" w:eastAsia="Verdana" w:hAnsi="Verdana" w:cs="Verdana"/>
@@ -725,7 +735,7 @@
               </wp:anchor>
             </w:drawing>
           </mc:Choice>
-          <mc:Fallback xmlns:sl="http://schemas.openxmlformats.org/schemaLibrary/2006/main" xmlns:a="http://schemas.openxmlformats.org/drawingml/2006/main" xmlns:pic="http://schemas.openxmlformats.org/drawingml/2006/picture" xmlns:c="http://schemas.openxmlformats.org/drawingml/2006/chart" xmlns:lc="http://schemas.openxmlformats.org/drawingml/2006/lockedCanvas" xmlns:dgm="http://schemas.openxmlformats.org/drawingml/2006/diagram">
+          <mc:Fallback xmlns:dgm="http://schemas.openxmlformats.org/drawingml/2006/diagram" xmlns:lc="http://schemas.openxmlformats.org/drawingml/2006/lockedCanvas" xmlns:c="http://schemas.openxmlformats.org/drawingml/2006/chart" xmlns:pic="http://schemas.openxmlformats.org/drawingml/2006/picture" xmlns:a="http://schemas.openxmlformats.org/drawingml/2006/main" xmlns:sl="http://schemas.openxmlformats.org/schemaLibrary/2006/main">
             <w:drawing>
               <wp:anchor allowOverlap="1" behindDoc="0" distB="0" distT="0" distL="114300" distR="114300" hidden="0" layoutInCell="1" locked="0" relativeHeight="0" simplePos="0">
                 <wp:simplePos x="0" y="0"/>
@@ -772,10 +782,337 @@
     </w:p>
     <w:p>
       <w:pPr>
+        <w:keepNext/>
+        <w:pBdr>
+          <w:top w:val="nil"/>
+          <w:left w:val="nil"/>
+          <w:bottom w:val="nil"/>
+          <w:right w:val="nil"/>
+          <w:between w:val="nil"/>
+        </w:pBdr>
+        <w:spacing w:after="0" w:line="240" w:lineRule="auto"/>
+        <w:ind w:leftChars="0" w:left="0" w:firstLineChars="0" w:firstLine="0"/>
+        <w:rPr>
+          <w:rFonts w:ascii="Verdana" w:eastAsia="Verdana" w:hAnsi="Verdana" w:cs="Verdana"/>
+          <w:b/>
+        </w:rPr>
+      </w:pPr>
+    </w:p>
+    <w:p>
+      <w:pPr>
+        <w:keepNext/>
+        <w:pBdr>
+          <w:top w:val="nil"/>
+          <w:left w:val="nil"/>
+          <w:bottom w:val="nil"/>
+          <w:right w:val="nil"/>
+          <w:between w:val="nil"/>
+        </w:pBdr>
+        <w:spacing w:after="120" w:line="240" w:lineRule="auto"/>
+        <w:ind w:leftChars="0" w:left="0" w:firstLineChars="0" w:firstLine="0"/>
+        <w:rPr>
+          <w:rFonts w:ascii="Verdana" w:eastAsia="Verdana" w:hAnsi="Verdana" w:cs="Verdana"/>
+        </w:rPr>
+      </w:pPr>
+      <w:r>
+        <w:rPr>
+          <w:rFonts w:ascii="Verdana" w:eastAsia="Verdana" w:hAnsi="Verdana" w:cs="Verdana"/>
+          <w:b/>
+        </w:rPr>
+        <w:t>2019 - Atual: Secretaria de Educação do Estado de Rondônia (SEDUC - RO)</w:t>
+      </w:r>
+    </w:p>
+    <w:p>
+      <w:pPr>
+        <w:keepNext/>
+        <w:pBdr>
+          <w:top w:val="nil"/>
+          <w:left w:val="nil"/>
+          <w:bottom w:val="nil"/>
+          <w:right w:val="nil"/>
+          <w:between w:val="nil"/>
+        </w:pBdr>
+        <w:spacing w:after="0" w:line="240" w:lineRule="auto"/>
+        <w:ind w:leftChars="0" w:left="0" w:firstLineChars="0" w:firstLine="0"/>
+        <w:rPr>
+          <w:rFonts w:ascii="Verdana" w:eastAsia="Verdana" w:hAnsi="Verdana" w:cs="Verdana"/>
+        </w:rPr>
+      </w:pPr>
+      <w:r>
+        <w:rPr>
+          <w:rFonts w:ascii="Verdana" w:eastAsia="Verdana" w:hAnsi="Verdana" w:cs="Verdana"/>
+        </w:rPr>
+        <w:t xml:space="preserve">Cargo: </w:t>
+      </w:r>
+      <w:r>
+        <w:rPr>
+          <w:rFonts w:ascii="Verdana" w:eastAsia="Verdana" w:hAnsi="Verdana" w:cs="Verdana"/>
+        </w:rPr>
+        <w:t>Assessor de Tecnologia</w:t>
+      </w:r>
+      <w:r>
+        <w:rPr>
+          <w:rFonts w:ascii="Verdana" w:eastAsia="Verdana" w:hAnsi="Verdana" w:cs="Verdana"/>
+        </w:rPr>
+        <w:t>.</w:t>
+      </w:r>
+    </w:p>
+    <w:p>
+      <w:pPr>
+        <w:keepNext/>
+        <w:pBdr>
+          <w:top w:val="nil"/>
+          <w:left w:val="nil"/>
+          <w:bottom w:val="nil"/>
+          <w:right w:val="nil"/>
+          <w:between w:val="nil"/>
+        </w:pBdr>
+        <w:spacing w:after="0" w:line="240" w:lineRule="auto"/>
+        <w:ind w:leftChars="0" w:left="0" w:firstLineChars="0" w:firstLine="0"/>
+        <w:rPr>
+          <w:rFonts w:ascii="Verdana" w:eastAsia="Verdana" w:hAnsi="Verdana" w:cs="Verdana"/>
+        </w:rPr>
+      </w:pPr>
+      <w:r>
+        <w:rPr>
+          <w:rFonts w:ascii="Verdana" w:eastAsia="Verdana" w:hAnsi="Verdana" w:cs="Verdana"/>
+        </w:rPr>
+        <w:br/>
+        <w:t xml:space="preserve">Principais atividades: </w:t>
+      </w:r>
+    </w:p>
+    <w:p>
+      <w:pPr>
+        <w:pStyle w:val="PargrafodaLista"/>
+        <w:keepNext/>
         <w:numPr>
           <w:ilvl w:val="0"/>
-          <w:numId w:val="1"/>
+          <w:numId w:val="3"/>
         </w:numPr>
+        <w:pBdr>
+          <w:top w:val="nil"/>
+          <w:left w:val="nil"/>
+          <w:bottom w:val="nil"/>
+          <w:right w:val="nil"/>
+          <w:between w:val="nil"/>
+        </w:pBdr>
+        <w:spacing w:after="120" w:line="240" w:lineRule="auto"/>
+        <w:ind w:leftChars="0" w:firstLineChars="0"/>
+        <w:rPr>
+          <w:rFonts w:ascii="Verdana" w:eastAsia="Verdana" w:hAnsi="Verdana" w:cs="Verdana"/>
+        </w:rPr>
+      </w:pPr>
+      <w:r>
+        <w:rPr>
+          <w:rFonts w:ascii="Verdana" w:eastAsia="Verdana" w:hAnsi="Verdana" w:cs="Verdana"/>
+        </w:rPr>
+        <w:t>Análise</w:t>
+      </w:r>
+      <w:r>
+        <w:rPr>
+          <w:rFonts w:ascii="Verdana" w:eastAsia="Verdana" w:hAnsi="Verdana" w:cs="Verdana"/>
+        </w:rPr>
+        <w:t>, desenvolvimento e manutenção d</w:t>
+      </w:r>
+      <w:r>
+        <w:rPr>
+          <w:rFonts w:ascii="Verdana" w:eastAsia="Verdana" w:hAnsi="Verdana" w:cs="Verdana"/>
+        </w:rPr>
+        <w:t xml:space="preserve">e </w:t>
+      </w:r>
+      <w:r>
+        <w:rPr>
+          <w:rFonts w:ascii="Verdana" w:eastAsia="Verdana" w:hAnsi="Verdana" w:cs="Verdana"/>
+        </w:rPr>
+        <w:t>aplicações</w:t>
+      </w:r>
+      <w:r>
+        <w:rPr>
+          <w:rFonts w:ascii="Verdana" w:eastAsia="Verdana" w:hAnsi="Verdana" w:cs="Verdana"/>
+        </w:rPr>
+        <w:t xml:space="preserve"> web </w:t>
+      </w:r>
+      <w:r>
+        <w:rPr>
+          <w:rFonts w:ascii="Verdana" w:eastAsia="Verdana" w:hAnsi="Verdana" w:cs="Verdana"/>
+        </w:rPr>
+        <w:t>nas</w:t>
+      </w:r>
+      <w:r>
+        <w:rPr>
+          <w:rFonts w:ascii="Verdana" w:eastAsia="Verdana" w:hAnsi="Verdana" w:cs="Verdana"/>
+        </w:rPr>
+        <w:t xml:space="preserve"> plataformas .NET e .NET Core</w:t>
+      </w:r>
+      <w:r>
+        <w:rPr>
+          <w:rFonts w:ascii="Verdana" w:eastAsia="Verdana" w:hAnsi="Verdana" w:cs="Verdana"/>
+        </w:rPr>
+        <w:t xml:space="preserve">. </w:t>
+      </w:r>
+      <w:r>
+        <w:rPr>
+          <w:rFonts w:ascii="Verdana" w:eastAsia="Verdana" w:hAnsi="Verdana" w:cs="Verdana"/>
+        </w:rPr>
+        <w:t xml:space="preserve"> </w:t>
+      </w:r>
+    </w:p>
+    <w:p>
+      <w:pPr>
+        <w:pStyle w:val="PargrafodaLista"/>
+        <w:keepNext/>
+        <w:numPr>
+          <w:ilvl w:val="0"/>
+          <w:numId w:val="3"/>
+        </w:numPr>
+        <w:pBdr>
+          <w:top w:val="nil"/>
+          <w:left w:val="nil"/>
+          <w:bottom w:val="nil"/>
+          <w:right w:val="nil"/>
+          <w:between w:val="nil"/>
+        </w:pBdr>
+        <w:spacing w:after="120" w:line="240" w:lineRule="auto"/>
+        <w:ind w:leftChars="0" w:firstLineChars="0"/>
+        <w:rPr>
+          <w:rFonts w:ascii="Verdana" w:eastAsia="Verdana" w:hAnsi="Verdana" w:cs="Verdana"/>
+        </w:rPr>
+      </w:pPr>
+      <w:r>
+        <w:rPr>
+          <w:rFonts w:ascii="Verdana" w:eastAsia="Verdana" w:hAnsi="Verdana" w:cs="Verdana"/>
+        </w:rPr>
+        <w:t>Coordenação técnica de estagiários.</w:t>
+      </w:r>
+      <w:r>
+        <w:rPr>
+          <w:rFonts w:ascii="Verdana" w:eastAsia="Verdana" w:hAnsi="Verdana" w:cs="Verdana"/>
+        </w:rPr>
+        <w:t xml:space="preserve"> </w:t>
+      </w:r>
+    </w:p>
+    <w:p>
+      <w:pPr>
+        <w:pBdr>
+          <w:top w:val="nil"/>
+          <w:left w:val="nil"/>
+          <w:bottom w:val="nil"/>
+          <w:right w:val="nil"/>
+          <w:between w:val="nil"/>
+        </w:pBdr>
+        <w:spacing w:after="120"/>
+        <w:ind w:leftChars="0" w:left="0" w:firstLineChars="0" w:firstLine="0"/>
+        <w:rPr>
+          <w:rFonts w:ascii="Verdana" w:eastAsia="Verdana" w:hAnsi="Verdana" w:cs="Verdana"/>
+        </w:rPr>
+      </w:pPr>
+    </w:p>
+    <w:p>
+      <w:pPr>
+        <w:pBdr>
+          <w:top w:val="nil"/>
+          <w:left w:val="nil"/>
+          <w:bottom w:val="nil"/>
+          <w:right w:val="nil"/>
+          <w:between w:val="nil"/>
+        </w:pBdr>
+        <w:spacing w:after="120"/>
+        <w:ind w:leftChars="0" w:left="0" w:firstLineChars="0" w:firstLine="0"/>
+        <w:rPr>
+          <w:rFonts w:ascii="Verdana" w:eastAsia="Verdana" w:hAnsi="Verdana" w:cs="Verdana"/>
+        </w:rPr>
+      </w:pPr>
+      <w:r>
+        <w:rPr>
+          <w:rFonts w:ascii="Verdana" w:eastAsia="Verdana" w:hAnsi="Verdana" w:cs="Verdana"/>
+          <w:b/>
+        </w:rPr>
+        <w:t>2018 – Atual: Autônomo</w:t>
+      </w:r>
+      <w:r>
+        <w:rPr>
+          <w:rFonts w:ascii="Verdana" w:eastAsia="Verdana" w:hAnsi="Verdana" w:cs="Verdana"/>
+          <w:b/>
+        </w:rPr>
+        <w:t xml:space="preserve"> </w:t>
+      </w:r>
+    </w:p>
+    <w:p>
+      <w:pPr>
+        <w:pBdr>
+          <w:top w:val="nil"/>
+          <w:left w:val="nil"/>
+          <w:bottom w:val="nil"/>
+          <w:right w:val="nil"/>
+          <w:between w:val="nil"/>
+        </w:pBdr>
+        <w:spacing w:after="120" w:line="240" w:lineRule="auto"/>
+        <w:ind w:leftChars="0" w:left="0" w:firstLineChars="0" w:firstLine="0"/>
+        <w:rPr>
+          <w:rFonts w:ascii="Verdana" w:eastAsia="Verdana" w:hAnsi="Verdana" w:cs="Verdana"/>
+          <w:bCs/>
+        </w:rPr>
+      </w:pPr>
+      <w:bookmarkStart w:id="0" w:name="_Hlk55640599"/>
+      <w:r>
+        <w:rPr>
+          <w:rFonts w:ascii="Verdana" w:eastAsia="Verdana" w:hAnsi="Verdana" w:cs="Verdana"/>
+          <w:bCs/>
+        </w:rPr>
+        <w:t xml:space="preserve">Principais atividades: </w:t>
+      </w:r>
+    </w:p>
+    <w:bookmarkEnd w:id="0"/>
+    <w:p>
+      <w:pPr>
+        <w:pStyle w:val="PargrafodaLista"/>
+        <w:pBdr>
+          <w:top w:val="nil"/>
+          <w:left w:val="nil"/>
+          <w:bottom w:val="nil"/>
+          <w:right w:val="nil"/>
+          <w:between w:val="nil"/>
+        </w:pBdr>
+        <w:spacing w:after="120" w:line="240" w:lineRule="auto"/>
+        <w:ind w:leftChars="0" w:firstLineChars="0" w:firstLine="0"/>
+        <w:rPr>
+          <w:rFonts w:ascii="Verdana" w:eastAsia="Verdana" w:hAnsi="Verdana" w:cs="Verdana"/>
+          <w:bCs/>
+        </w:rPr>
+      </w:pPr>
+      <w:r>
+        <w:rPr>
+          <w:rFonts w:ascii="Verdana" w:eastAsia="Verdana" w:hAnsi="Verdana" w:cs="Verdana"/>
+          <w:bCs/>
+        </w:rPr>
+        <w:t>Desenvolvimento de aplicações web e desktop</w:t>
+      </w:r>
+      <w:r>
+        <w:rPr>
+          <w:rFonts w:ascii="Verdana" w:eastAsia="Verdana" w:hAnsi="Verdana" w:cs="Verdana"/>
+          <w:bCs/>
+        </w:rPr>
+        <w:t xml:space="preserve">, utilizando Windows </w:t>
+      </w:r>
+      <w:proofErr w:type="spellStart"/>
+      <w:r>
+        <w:rPr>
+          <w:rFonts w:ascii="Verdana" w:eastAsia="Verdana" w:hAnsi="Verdana" w:cs="Verdana"/>
+          <w:bCs/>
+        </w:rPr>
+        <w:t>Forms</w:t>
+      </w:r>
+      <w:proofErr w:type="spellEnd"/>
+      <w:r>
+        <w:rPr>
+          <w:rFonts w:ascii="Verdana" w:eastAsia="Verdana" w:hAnsi="Verdana" w:cs="Verdana"/>
+          <w:bCs/>
+        </w:rPr>
+        <w:t>, Asp.NET Core e/ou Angular.</w:t>
+      </w:r>
+    </w:p>
+    <w:p>
+      <w:pPr>
         <w:pBdr>
           <w:top w:val="nil"/>
           <w:left w:val="nil"/>
@@ -789,75 +1126,6 @@
           <w:rFonts w:ascii="Verdana" w:eastAsia="Verdana" w:hAnsi="Verdana" w:cs="Verdana"/>
         </w:rPr>
       </w:pPr>
-      <w:r>
-        <w:rPr>
-          <w:rFonts w:ascii="Verdana" w:eastAsia="Verdana" w:hAnsi="Verdana" w:cs="Verdana"/>
-          <w:b/>
-        </w:rPr>
-        <w:t>2019 - Atual: Secretaria de Educação do Estado de Rondônia (SEDUC - RO)</w:t>
-      </w:r>
-      <w:r>
-        <w:rPr>
-          <w:rFonts w:ascii="Verdana" w:eastAsia="Verdana" w:hAnsi="Verdana" w:cs="Verdana"/>
-        </w:rPr>
-        <w:br/>
-        <w:t xml:space="preserve">Cargo: </w:t>
-      </w:r>
-      <w:r>
-        <w:rPr>
-          <w:rFonts w:ascii="Verdana" w:eastAsia="Verdana" w:hAnsi="Verdana" w:cs="Verdana"/>
-        </w:rPr>
-        <w:t>Assessor de Tecnologia</w:t>
-      </w:r>
-      <w:r>
-        <w:rPr>
-          <w:rFonts w:ascii="Verdana" w:eastAsia="Verdana" w:hAnsi="Verdana" w:cs="Verdana"/>
-        </w:rPr>
-        <w:t>.</w:t>
-      </w:r>
-      <w:r>
-        <w:rPr>
-          <w:rFonts w:ascii="Verdana" w:eastAsia="Verdana" w:hAnsi="Verdana" w:cs="Verdana"/>
-        </w:rPr>
-        <w:br/>
-        <w:t xml:space="preserve">Principais atividades: </w:t>
-      </w:r>
-      <w:r>
-        <w:rPr>
-          <w:rFonts w:ascii="Verdana" w:eastAsia="Verdana" w:hAnsi="Verdana" w:cs="Verdana"/>
-        </w:rPr>
-        <w:t xml:space="preserve">Análise, </w:t>
-      </w:r>
-      <w:r>
-        <w:rPr>
-          <w:rFonts w:ascii="Verdana" w:eastAsia="Verdana" w:hAnsi="Verdana" w:cs="Verdana"/>
-        </w:rPr>
-        <w:t xml:space="preserve">Desenvolvimento e manutenção de </w:t>
-      </w:r>
-      <w:r>
-        <w:rPr>
-          <w:rFonts w:ascii="Verdana" w:eastAsia="Verdana" w:hAnsi="Verdana" w:cs="Verdana"/>
-        </w:rPr>
-        <w:t>aplicações</w:t>
-      </w:r>
-      <w:r>
-        <w:rPr>
-          <w:rFonts w:ascii="Verdana" w:eastAsia="Verdana" w:hAnsi="Verdana" w:cs="Verdana"/>
-        </w:rPr>
-        <w:t xml:space="preserve"> web com plataformas .NET e .NET Core</w:t>
-      </w:r>
-      <w:r>
-        <w:rPr>
-          <w:rFonts w:ascii="Verdana" w:eastAsia="Verdana" w:hAnsi="Verdana" w:cs="Verdana"/>
-        </w:rPr>
-        <w:t xml:space="preserve">. </w:t>
-      </w:r>
-      <w:r>
-        <w:rPr>
-          <w:rFonts w:ascii="Verdana" w:eastAsia="Verdana" w:hAnsi="Verdana" w:cs="Verdana"/>
-        </w:rPr>
-        <w:t xml:space="preserve"> </w:t>
-      </w:r>
     </w:p>
     <w:p>
       <w:pPr>
@@ -868,7 +1136,7 @@
           <w:right w:val="nil"/>
           <w:between w:val="nil"/>
         </w:pBdr>
-        <w:spacing w:after="120"/>
+        <w:spacing w:after="0" w:line="240" w:lineRule="auto"/>
         <w:ind w:leftChars="0" w:left="0" w:firstLineChars="0" w:firstLine="0"/>
         <w:rPr>
           <w:rFonts w:ascii="Verdana" w:eastAsia="Verdana" w:hAnsi="Verdana" w:cs="Verdana"/>
@@ -877,14 +1145,25 @@
       <w:r>
         <w:rPr>
           <w:rFonts w:ascii="Verdana" w:eastAsia="Verdana" w:hAnsi="Verdana" w:cs="Verdana"/>
-        </w:rPr>
-        <w:t>Coordenação técnica de estagiários.</w:t>
-      </w:r>
-      <w:r>
-        <w:rPr>
-          <w:rFonts w:ascii="Verdana" w:eastAsia="Verdana" w:hAnsi="Verdana" w:cs="Verdana"/>
-        </w:rPr>
-        <w:t xml:space="preserve"> </w:t>
+          <w:b/>
+        </w:rPr>
+        <w:t xml:space="preserve">2017 - 2019: Auto Posto </w:t>
+      </w:r>
+      <w:proofErr w:type="spellStart"/>
+      <w:r>
+        <w:rPr>
+          <w:rFonts w:ascii="Verdana" w:eastAsia="Verdana" w:hAnsi="Verdana" w:cs="Verdana"/>
+          <w:b/>
+        </w:rPr>
+        <w:t>Calama</w:t>
+      </w:r>
+      <w:proofErr w:type="spellEnd"/>
+      <w:r>
+        <w:rPr>
+          <w:rFonts w:ascii="Verdana" w:eastAsia="Verdana" w:hAnsi="Verdana" w:cs="Verdana"/>
+          <w:b/>
+        </w:rPr>
+        <w:t xml:space="preserve"> LTDA / ATEM</w:t>
       </w:r>
     </w:p>
     <w:p>
@@ -896,19 +1175,28 @@
           <w:right w:val="nil"/>
           <w:between w:val="nil"/>
         </w:pBdr>
-        <w:spacing w:after="120"/>
+        <w:spacing w:after="0" w:line="240" w:lineRule="auto"/>
         <w:ind w:leftChars="0" w:left="0" w:firstLineChars="0" w:firstLine="0"/>
         <w:rPr>
           <w:rFonts w:ascii="Verdana" w:eastAsia="Verdana" w:hAnsi="Verdana" w:cs="Verdana"/>
         </w:rPr>
       </w:pPr>
-    </w:p>
-    <w:p>
-      <w:pPr>
-        <w:numPr>
-          <w:ilvl w:val="0"/>
-          <w:numId w:val="1"/>
-        </w:numPr>
+      <w:r>
+        <w:rPr>
+          <w:rFonts w:ascii="Verdana" w:eastAsia="Verdana" w:hAnsi="Verdana" w:cs="Verdana"/>
+        </w:rPr>
+        <w:br/>
+        <w:t>Cargo: Gerente Comercial</w:t>
+      </w:r>
+      <w:r>
+        <w:rPr>
+          <w:rFonts w:ascii="Verdana" w:eastAsia="Verdana" w:hAnsi="Verdana" w:cs="Verdana"/>
+        </w:rPr>
+        <w:t>.</w:t>
+      </w:r>
+    </w:p>
+    <w:p>
+      <w:pPr>
         <w:pBdr>
           <w:top w:val="nil"/>
           <w:left w:val="nil"/>
@@ -916,26 +1204,12 @@
           <w:right w:val="nil"/>
           <w:between w:val="nil"/>
         </w:pBdr>
-        <w:spacing w:after="120"/>
-        <w:ind w:left="0" w:hanging="2"/>
-        <w:rPr>
-          <w:rFonts w:ascii="Verdana" w:eastAsia="Verdana" w:hAnsi="Verdana" w:cs="Verdana"/>
-        </w:rPr>
-      </w:pPr>
-      <w:r>
-        <w:rPr>
-          <w:rFonts w:ascii="Verdana" w:eastAsia="Verdana" w:hAnsi="Verdana" w:cs="Verdana"/>
-          <w:b/>
-        </w:rPr>
-        <w:t>2018 – Atual: Autônomo</w:t>
-      </w:r>
-      <w:r>
-        <w:rPr>
-          <w:rFonts w:ascii="Verdana" w:eastAsia="Verdana" w:hAnsi="Verdana" w:cs="Verdana"/>
-          <w:b/>
-        </w:rPr>
-        <w:t xml:space="preserve"> </w:t>
-      </w:r>
+        <w:spacing w:after="0" w:line="240" w:lineRule="auto"/>
+        <w:ind w:leftChars="0" w:left="0" w:firstLineChars="0" w:firstLine="0"/>
+        <w:rPr>
+          <w:rFonts w:ascii="Verdana" w:eastAsia="Verdana" w:hAnsi="Verdana" w:cs="Verdana"/>
+        </w:rPr>
+      </w:pPr>
     </w:p>
     <w:p>
       <w:pPr>
@@ -946,7 +1220,7 @@
           <w:right w:val="nil"/>
           <w:between w:val="nil"/>
         </w:pBdr>
-        <w:spacing w:after="120"/>
+        <w:spacing w:after="120" w:line="240" w:lineRule="auto"/>
         <w:ind w:leftChars="0" w:left="0" w:firstLineChars="0" w:firstLine="0"/>
         <w:rPr>
           <w:rFonts w:ascii="Verdana" w:eastAsia="Verdana" w:hAnsi="Verdana" w:cs="Verdana"/>
@@ -958,11 +1232,12 @@
           <w:rFonts w:ascii="Verdana" w:eastAsia="Verdana" w:hAnsi="Verdana" w:cs="Verdana"/>
           <w:bCs/>
         </w:rPr>
-        <w:t xml:space="preserve">Principais atividades: Desenvolvimento de aplicações web e desktop. </w:t>
-      </w:r>
-    </w:p>
-    <w:p>
-      <w:pPr>
+        <w:t xml:space="preserve">Principais atividades: </w:t>
+      </w:r>
+    </w:p>
+    <w:p>
+      <w:pPr>
+        <w:pStyle w:val="PargrafodaLista"/>
         <w:pBdr>
           <w:top w:val="nil"/>
           <w:left w:val="nil"/>
@@ -970,165 +1245,38 @@
           <w:right w:val="nil"/>
           <w:between w:val="nil"/>
         </w:pBdr>
-        <w:spacing w:after="120"/>
-        <w:ind w:leftChars="0" w:left="0" w:firstLineChars="0" w:firstLine="0"/>
+        <w:spacing w:after="0" w:line="240" w:lineRule="auto"/>
+        <w:ind w:leftChars="0" w:firstLineChars="0" w:firstLine="0"/>
         <w:rPr>
           <w:rFonts w:ascii="Verdana" w:eastAsia="Verdana" w:hAnsi="Verdana" w:cs="Verdana"/>
           <w:bCs/>
         </w:rPr>
       </w:pPr>
-      <w:proofErr w:type="spellStart"/>
-      <w:r>
-        <w:rPr>
-          <w:rFonts w:ascii="Verdana" w:eastAsia="Verdana" w:hAnsi="Verdana" w:cs="Verdana"/>
-          <w:b/>
-        </w:rPr>
-        <w:t>Backend</w:t>
-      </w:r>
-      <w:proofErr w:type="spellEnd"/>
-      <w:r>
-        <w:rPr>
-          <w:rFonts w:ascii="Verdana" w:eastAsia="Verdana" w:hAnsi="Verdana" w:cs="Verdana"/>
-          <w:b/>
-        </w:rPr>
-        <w:t>: .</w:t>
-      </w:r>
-      <w:r>
-        <w:rPr>
-          <w:rFonts w:ascii="Verdana" w:eastAsia="Verdana" w:hAnsi="Verdana" w:cs="Verdana"/>
-          <w:bCs/>
-        </w:rPr>
-        <w:t>NET e</w:t>
-      </w:r>
-      <w:r>
-        <w:rPr>
-          <w:rFonts w:ascii="Verdana" w:eastAsia="Verdana" w:hAnsi="Verdana" w:cs="Verdana"/>
-          <w:b/>
-        </w:rPr>
-        <w:t xml:space="preserve"> </w:t>
-      </w:r>
-      <w:r>
-        <w:rPr>
-          <w:rFonts w:ascii="Verdana" w:eastAsia="Verdana" w:hAnsi="Verdana" w:cs="Verdana"/>
-          <w:bCs/>
-        </w:rPr>
-        <w:t xml:space="preserve">.NET Core. Boas práticas de programação, princípios SOLID, Clean </w:t>
-      </w:r>
-      <w:proofErr w:type="spellStart"/>
-      <w:r>
-        <w:rPr>
-          <w:rFonts w:ascii="Verdana" w:eastAsia="Verdana" w:hAnsi="Verdana" w:cs="Verdana"/>
-          <w:bCs/>
-        </w:rPr>
-        <w:t>Code</w:t>
-      </w:r>
-      <w:proofErr w:type="spellEnd"/>
-      <w:r>
-        <w:rPr>
-          <w:rFonts w:ascii="Verdana" w:eastAsia="Verdana" w:hAnsi="Verdana" w:cs="Verdana"/>
-          <w:bCs/>
-        </w:rPr>
-        <w:t xml:space="preserve"> e Domain </w:t>
-      </w:r>
-      <w:proofErr w:type="spellStart"/>
-      <w:r>
-        <w:rPr>
-          <w:rFonts w:ascii="Verdana" w:eastAsia="Verdana" w:hAnsi="Verdana" w:cs="Verdana"/>
-          <w:bCs/>
-        </w:rPr>
-        <w:t>Driven</w:t>
-      </w:r>
-      <w:proofErr w:type="spellEnd"/>
-      <w:r>
-        <w:rPr>
-          <w:rFonts w:ascii="Verdana" w:eastAsia="Verdana" w:hAnsi="Verdana" w:cs="Verdana"/>
-          <w:bCs/>
-        </w:rPr>
-        <w:t xml:space="preserve"> Design (DDD). Banco de Dados </w:t>
-      </w:r>
-      <w:proofErr w:type="spellStart"/>
-      <w:r>
-        <w:rPr>
-          <w:rFonts w:ascii="Verdana" w:eastAsia="Verdana" w:hAnsi="Verdana" w:cs="Verdana"/>
-          <w:bCs/>
-        </w:rPr>
-        <w:t>Sql</w:t>
-      </w:r>
-      <w:proofErr w:type="spellEnd"/>
-      <w:r>
-        <w:rPr>
-          <w:rFonts w:ascii="Verdana" w:eastAsia="Verdana" w:hAnsi="Verdana" w:cs="Verdana"/>
-          <w:bCs/>
-        </w:rPr>
-        <w:t xml:space="preserve"> Server, </w:t>
-      </w:r>
-      <w:proofErr w:type="spellStart"/>
-      <w:r>
-        <w:rPr>
-          <w:rFonts w:ascii="Verdana" w:eastAsia="Verdana" w:hAnsi="Verdana" w:cs="Verdana"/>
-          <w:bCs/>
-        </w:rPr>
-        <w:t>MySql</w:t>
-      </w:r>
-      <w:proofErr w:type="spellEnd"/>
-      <w:r>
-        <w:rPr>
-          <w:rFonts w:ascii="Verdana" w:eastAsia="Verdana" w:hAnsi="Verdana" w:cs="Verdana"/>
-          <w:bCs/>
-        </w:rPr>
-        <w:t xml:space="preserve">, </w:t>
-      </w:r>
-      <w:proofErr w:type="spellStart"/>
-      <w:r>
-        <w:rPr>
-          <w:rFonts w:ascii="Verdana" w:eastAsia="Verdana" w:hAnsi="Verdana" w:cs="Verdana"/>
-          <w:bCs/>
-        </w:rPr>
-        <w:t>SqLite</w:t>
-      </w:r>
-      <w:proofErr w:type="spellEnd"/>
-      <w:r>
-        <w:rPr>
-          <w:rFonts w:ascii="Verdana" w:eastAsia="Verdana" w:hAnsi="Verdana" w:cs="Verdana"/>
-          <w:bCs/>
-        </w:rPr>
-        <w:t xml:space="preserve"> (</w:t>
-      </w:r>
-      <w:proofErr w:type="spellStart"/>
-      <w:r>
-        <w:rPr>
-          <w:rFonts w:ascii="Verdana" w:eastAsia="Verdana" w:hAnsi="Verdana" w:cs="Verdana"/>
-          <w:bCs/>
-        </w:rPr>
-        <w:t>portable</w:t>
-      </w:r>
-      <w:proofErr w:type="spellEnd"/>
-      <w:r>
-        <w:rPr>
-          <w:rFonts w:ascii="Verdana" w:eastAsia="Verdana" w:hAnsi="Verdana" w:cs="Verdana"/>
-          <w:bCs/>
-        </w:rPr>
-        <w:t xml:space="preserve">) e </w:t>
-      </w:r>
-      <w:proofErr w:type="spellStart"/>
-      <w:r>
-        <w:rPr>
-          <w:rFonts w:ascii="Verdana" w:eastAsia="Verdana" w:hAnsi="Verdana" w:cs="Verdana"/>
-          <w:bCs/>
-        </w:rPr>
-        <w:t>MariaDB</w:t>
-      </w:r>
-      <w:proofErr w:type="spellEnd"/>
-      <w:r>
-        <w:rPr>
-          <w:rFonts w:ascii="Verdana" w:eastAsia="Verdana" w:hAnsi="Verdana" w:cs="Verdana"/>
-          <w:bCs/>
-        </w:rPr>
-        <w:t>.</w:t>
-      </w:r>
-    </w:p>
-    <w:p>
-      <w:pPr>
+      <w:r>
+        <w:rPr>
+          <w:rFonts w:ascii="Verdana" w:hAnsi="Verdana" w:cs="Segoe UI"/>
+          <w:shd w:val="clear" w:color="auto" w:fill="FFFFFF"/>
+        </w:rPr>
+        <w:t xml:space="preserve">Gestão administrativa e operacional de posto de combustível e loja de conveniência </w:t>
+      </w:r>
+      <w:r>
+        <w:rPr>
+          <w:rFonts w:ascii="Verdana" w:hAnsi="Verdana" w:cs="Segoe UI"/>
+          <w:shd w:val="clear" w:color="auto" w:fill="FFFFFF"/>
+        </w:rPr>
+        <w:t>com equipe</w:t>
+      </w:r>
+      <w:r>
+        <w:rPr>
+          <w:rFonts w:ascii="Verdana" w:hAnsi="Verdana" w:cs="Segoe UI"/>
+          <w:shd w:val="clear" w:color="auto" w:fill="FFFFFF"/>
+        </w:rPr>
+        <w:t xml:space="preserve"> de 25 colaboradores.</w:t>
+      </w:r>
+    </w:p>
+    <w:p>
+      <w:pPr>
+        <w:pStyle w:val="PargrafodaLista"/>
         <w:pBdr>
           <w:top w:val="nil"/>
           <w:left w:val="nil"/>
@@ -1136,61 +1284,13 @@
           <w:right w:val="nil"/>
           <w:between w:val="nil"/>
         </w:pBdr>
-        <w:spacing w:after="120"/>
-        <w:ind w:leftChars="0" w:left="0" w:firstLineChars="0" w:firstLine="0"/>
+        <w:spacing w:after="0" w:line="240" w:lineRule="auto"/>
+        <w:ind w:leftChars="0" w:firstLineChars="0" w:firstLine="0"/>
         <w:rPr>
           <w:rFonts w:ascii="Verdana" w:eastAsia="Verdana" w:hAnsi="Verdana" w:cs="Verdana"/>
           <w:bCs/>
         </w:rPr>
       </w:pPr>
-      <w:proofErr w:type="spellStart"/>
-      <w:r>
-        <w:rPr>
-          <w:rFonts w:ascii="Verdana" w:eastAsia="Verdana" w:hAnsi="Verdana" w:cs="Verdana"/>
-          <w:b/>
-        </w:rPr>
-        <w:t>Frontend</w:t>
-      </w:r>
-      <w:proofErr w:type="spellEnd"/>
-      <w:r>
-        <w:rPr>
-          <w:rFonts w:ascii="Verdana" w:eastAsia="Verdana" w:hAnsi="Verdana" w:cs="Verdana"/>
-          <w:bCs/>
-        </w:rPr>
-        <w:t xml:space="preserve">: Angular e/ou .NET MVC / </w:t>
-      </w:r>
-      <w:proofErr w:type="spellStart"/>
-      <w:r>
-        <w:rPr>
-          <w:rFonts w:ascii="Verdana" w:eastAsia="Verdana" w:hAnsi="Verdana" w:cs="Verdana"/>
-          <w:bCs/>
-        </w:rPr>
-        <w:t>Razor</w:t>
-      </w:r>
-      <w:proofErr w:type="spellEnd"/>
-      <w:r>
-        <w:rPr>
-          <w:rFonts w:ascii="Verdana" w:eastAsia="Verdana" w:hAnsi="Verdana" w:cs="Verdana"/>
-          <w:bCs/>
-        </w:rPr>
-        <w:t xml:space="preserve"> </w:t>
-      </w:r>
-      <w:proofErr w:type="spellStart"/>
-      <w:r>
-        <w:rPr>
-          <w:rFonts w:ascii="Verdana" w:eastAsia="Verdana" w:hAnsi="Verdana" w:cs="Verdana"/>
-          <w:bCs/>
-        </w:rPr>
-        <w:t>Pages</w:t>
-      </w:r>
-      <w:proofErr w:type="spellEnd"/>
-      <w:r>
-        <w:rPr>
-          <w:rFonts w:ascii="Verdana" w:eastAsia="Verdana" w:hAnsi="Verdana" w:cs="Verdana"/>
-          <w:bCs/>
-        </w:rPr>
-        <w:t>.</w:t>
-      </w:r>
     </w:p>
     <w:p>
       <w:pPr>
@@ -1201,19 +1301,16 @@
           <w:right w:val="nil"/>
           <w:between w:val="nil"/>
         </w:pBdr>
-        <w:spacing w:after="120"/>
-        <w:ind w:left="0" w:hanging="2"/>
-        <w:rPr>
-          <w:rFonts w:ascii="Verdana" w:eastAsia="Verdana" w:hAnsi="Verdana" w:cs="Verdana"/>
-        </w:rPr>
-      </w:pPr>
-    </w:p>
-    <w:p>
-      <w:pPr>
-        <w:numPr>
-          <w:ilvl w:val="0"/>
-          <w:numId w:val="1"/>
-        </w:numPr>
+        <w:spacing w:after="0" w:line="240" w:lineRule="auto"/>
+        <w:ind w:leftChars="0" w:left="2" w:hanging="2"/>
+        <w:jc w:val="both"/>
+        <w:rPr>
+          <w:rFonts w:ascii="Verdana" w:eastAsia="Verdana" w:hAnsi="Verdana" w:cs="Verdana"/>
+        </w:rPr>
+      </w:pPr>
+    </w:p>
+    <w:p>
+      <w:pPr>
         <w:pBdr>
           <w:top w:val="nil"/>
           <w:left w:val="nil"/>
@@ -1221,73 +1318,18 @@
           <w:right w:val="nil"/>
           <w:between w:val="nil"/>
         </w:pBdr>
-        <w:spacing w:after="120"/>
-        <w:ind w:leftChars="0" w:left="0" w:firstLineChars="0" w:firstLine="0"/>
-        <w:rPr>
-          <w:rFonts w:ascii="Verdana" w:eastAsia="Verdana" w:hAnsi="Verdana" w:cs="Verdana"/>
-        </w:rPr>
-      </w:pPr>
-      <w:r>
-        <w:rPr>
-          <w:rFonts w:ascii="Verdana" w:eastAsia="Verdana" w:hAnsi="Verdana" w:cs="Verdana"/>
-          <w:b/>
-        </w:rPr>
-        <w:t xml:space="preserve">2017 - 2019: Auto Posto </w:t>
-      </w:r>
-      <w:proofErr w:type="spellStart"/>
-      <w:r>
-        <w:rPr>
-          <w:rFonts w:ascii="Verdana" w:eastAsia="Verdana" w:hAnsi="Verdana" w:cs="Verdana"/>
-          <w:b/>
-        </w:rPr>
-        <w:t>Calama</w:t>
-      </w:r>
-      <w:proofErr w:type="spellEnd"/>
-      <w:r>
-        <w:rPr>
-          <w:rFonts w:ascii="Verdana" w:eastAsia="Verdana" w:hAnsi="Verdana" w:cs="Verdana"/>
-          <w:b/>
-        </w:rPr>
-        <w:t xml:space="preserve"> LTDA / ATEM</w:t>
-      </w:r>
-      <w:r>
-        <w:rPr>
-          <w:rFonts w:ascii="Verdana" w:eastAsia="Verdana" w:hAnsi="Verdana" w:cs="Verdana"/>
-        </w:rPr>
-        <w:br/>
-        <w:t>Cargo: Gerente Comercial</w:t>
-      </w:r>
-      <w:r>
-        <w:rPr>
-          <w:rFonts w:ascii="Verdana" w:eastAsia="Verdana" w:hAnsi="Verdana" w:cs="Verdana"/>
-        </w:rPr>
-        <w:t>.</w:t>
-      </w:r>
-      <w:r>
-        <w:rPr>
-          <w:rFonts w:ascii="Verdana" w:eastAsia="Verdana" w:hAnsi="Verdana" w:cs="Verdana"/>
-        </w:rPr>
-        <w:br/>
-      </w:r>
-      <w:r>
-        <w:rPr>
-          <w:rFonts w:ascii="Verdana" w:hAnsi="Verdana" w:cs="Segoe UI"/>
-          <w:shd w:val="clear" w:color="auto" w:fill="FFFFFF"/>
-        </w:rPr>
-        <w:t>Gestão administrativa e operacional de posto de combustível e loja de conveniência com</w:t>
-      </w:r>
-      <w:r>
-        <w:rPr>
-          <w:rFonts w:ascii="Verdana" w:hAnsi="Verdana" w:cs="Segoe UI"/>
-        </w:rPr>
-        <w:br/>
-      </w:r>
-      <w:r>
-        <w:rPr>
-          <w:rFonts w:ascii="Verdana" w:hAnsi="Verdana" w:cs="Segoe UI"/>
-          <w:shd w:val="clear" w:color="auto" w:fill="FFFFFF"/>
-        </w:rPr>
-        <w:t>equipe de 25 colaboradores.</w:t>
+        <w:spacing w:after="120" w:line="240" w:lineRule="auto"/>
+        <w:ind w:leftChars="0" w:left="2" w:hanging="2"/>
+        <w:jc w:val="both"/>
+        <w:rPr>
+          <w:rFonts w:ascii="Verdana" w:eastAsia="Verdana" w:hAnsi="Verdana" w:cs="Verdana"/>
+        </w:rPr>
+      </w:pPr>
+      <w:r>
+        <w:rPr>
+          <w:rFonts w:ascii="Verdana" w:eastAsia="Verdana" w:hAnsi="Verdana" w:cs="Verdana"/>
+        </w:rPr>
+        <w:t xml:space="preserve">Feitos: </w:t>
       </w:r>
     </w:p>
     <w:p>
@@ -1299,8 +1341,8 @@
           <w:right w:val="nil"/>
           <w:between w:val="nil"/>
         </w:pBdr>
-        <w:spacing w:after="120"/>
-        <w:ind w:leftChars="0" w:left="0" w:firstLineChars="0" w:firstLine="0"/>
+        <w:spacing w:after="120" w:line="240" w:lineRule="auto"/>
+        <w:ind w:leftChars="213" w:left="850" w:hangingChars="212" w:hanging="424"/>
         <w:jc w:val="both"/>
         <w:rPr>
           <w:rFonts w:ascii="Verdana" w:eastAsia="Verdana" w:hAnsi="Verdana" w:cs="Verdana"/>
@@ -1308,24 +1350,15 @@
       </w:pPr>
       <w:r>
         <w:rPr>
-          <w:rFonts w:ascii="Verdana" w:hAnsi="Verdana" w:cs="Segoe UI"/>
-          <w:shd w:val="clear" w:color="auto" w:fill="FFFFFF"/>
-        </w:rPr>
-        <w:t xml:space="preserve">Principais atividades: capacitação de colaboradores; Negociação de preços e produtos de conveniência junto a fornecedores; Prestação de contas; Atendimento ao </w:t>
-      </w:r>
-      <w:r>
-        <w:rPr>
-          <w:rFonts w:ascii="Verdana" w:hAnsi="Verdana" w:cs="Segoe UI"/>
-          <w:shd w:val="clear" w:color="auto" w:fill="FFFFFF"/>
-        </w:rPr>
-        <w:t>público</w:t>
-      </w:r>
-      <w:r>
-        <w:rPr>
-          <w:rFonts w:ascii="Verdana" w:hAnsi="Verdana" w:cs="Segoe UI"/>
-          <w:shd w:val="clear" w:color="auto" w:fill="FFFFFF"/>
-        </w:rPr>
-        <w:t>; Controle de qualidade de combustível.</w:t>
+          <w:rFonts w:ascii="Verdana" w:eastAsia="Verdana" w:hAnsi="Verdana" w:cs="Verdana"/>
+        </w:rPr>
+        <w:t xml:space="preserve">a) </w:t>
+      </w:r>
+      <w:r>
+        <w:rPr>
+          <w:rFonts w:ascii="Verdana" w:eastAsia="Verdana" w:hAnsi="Verdana" w:cs="Verdana"/>
+        </w:rPr>
+        <w:t xml:space="preserve">Além de gerenciarmos a equipe local, produzimos conteúdo referente ao sistema ERP utilizado pela empresa. </w:t>
       </w:r>
     </w:p>
     <w:p>
@@ -1337,20 +1370,34 @@
           <w:right w:val="nil"/>
           <w:between w:val="nil"/>
         </w:pBdr>
-        <w:spacing w:after="120"/>
-        <w:ind w:left="0" w:hanging="2"/>
+        <w:spacing w:after="120" w:line="240" w:lineRule="auto"/>
+        <w:ind w:leftChars="213" w:left="850" w:hangingChars="212" w:hanging="424"/>
         <w:jc w:val="both"/>
         <w:rPr>
           <w:rFonts w:ascii="Verdana" w:eastAsia="Verdana" w:hAnsi="Verdana" w:cs="Verdana"/>
         </w:rPr>
       </w:pPr>
-    </w:p>
-    <w:p>
-      <w:pPr>
-        <w:numPr>
-          <w:ilvl w:val="0"/>
-          <w:numId w:val="1"/>
-        </w:numPr>
+      <w:r>
+        <w:rPr>
+          <w:rFonts w:ascii="Verdana" w:eastAsia="Verdana" w:hAnsi="Verdana" w:cs="Verdana"/>
+        </w:rPr>
+        <w:t xml:space="preserve">b) </w:t>
+      </w:r>
+      <w:r>
+        <w:rPr>
+          <w:rFonts w:ascii="Verdana" w:eastAsia="Verdana" w:hAnsi="Verdana" w:cs="Verdana"/>
+        </w:rPr>
+        <w:t xml:space="preserve">Com uso de tecnologia e trabalho em equipe conseguimos obter aumento de faturamento </w:t>
+      </w:r>
+      <w:r>
+        <w:rPr>
+          <w:rFonts w:ascii="Verdana" w:eastAsia="Verdana" w:hAnsi="Verdana" w:cs="Verdana"/>
+        </w:rPr>
+        <w:t xml:space="preserve">de 30% na loja de conveniência, em um período de quatro meses. </w:t>
+      </w:r>
+    </w:p>
+    <w:p>
+      <w:pPr>
         <w:pBdr>
           <w:top w:val="nil"/>
           <w:left w:val="nil"/>
@@ -1358,32 +1405,49 @@
           <w:right w:val="nil"/>
           <w:between w:val="nil"/>
         </w:pBdr>
-        <w:spacing w:after="0"/>
-        <w:ind w:left="0" w:hanging="2"/>
-        <w:rPr>
-          <w:rFonts w:ascii="Verdana" w:eastAsia="Verdana" w:hAnsi="Verdana" w:cs="Verdana"/>
-        </w:rPr>
-      </w:pPr>
-      <w:r>
+        <w:spacing w:after="120" w:line="240" w:lineRule="auto"/>
+        <w:ind w:leftChars="213" w:left="850" w:hangingChars="212" w:hanging="424"/>
+        <w:jc w:val="both"/>
+        <w:rPr>
+          <w:rFonts w:ascii="Verdana" w:eastAsia="Verdana" w:hAnsi="Verdana" w:cs="Verdana"/>
+        </w:rPr>
+      </w:pPr>
+    </w:p>
+    <w:p>
+      <w:pPr>
+        <w:pBdr>
+          <w:top w:val="nil"/>
+          <w:left w:val="nil"/>
+          <w:bottom w:val="nil"/>
+          <w:right w:val="nil"/>
+          <w:between w:val="nil"/>
+        </w:pBdr>
+        <w:spacing w:after="0" w:line="240" w:lineRule="auto"/>
+        <w:ind w:leftChars="0" w:left="0" w:firstLineChars="0" w:firstLine="0"/>
         <w:rPr>
           <w:rFonts w:ascii="Verdana" w:eastAsia="Verdana" w:hAnsi="Verdana" w:cs="Verdana"/>
           <w:b/>
         </w:rPr>
-        <w:lastRenderedPageBreak/>
-        <w:t>2008 - 2016: Exército Brasileiro</w:t>
-      </w:r>
+      </w:pPr>
       <w:r>
         <w:rPr>
           <w:rFonts w:ascii="Verdana" w:eastAsia="Verdana" w:hAnsi="Verdana" w:cs="Verdana"/>
           <w:b/>
         </w:rPr>
-        <w:t xml:space="preserve"> / 5º </w:t>
+        <w:t xml:space="preserve">2008 - 2016: </w:t>
       </w:r>
       <w:r>
         <w:rPr>
           <w:rFonts w:ascii="Verdana" w:eastAsia="Verdana" w:hAnsi="Verdana" w:cs="Verdana"/>
           <w:b/>
         </w:rPr>
+        <w:t xml:space="preserve">5º </w:t>
+      </w:r>
+      <w:r>
+        <w:rPr>
+          <w:rFonts w:ascii="Verdana" w:eastAsia="Verdana" w:hAnsi="Verdana" w:cs="Verdana"/>
+          <w:b/>
+        </w:rPr>
         <w:t>Batalhão de Eng</w:t>
       </w:r>
       <w:r>
@@ -1398,14 +1462,56 @@
           <w:rFonts w:ascii="Verdana" w:eastAsia="Verdana" w:hAnsi="Verdana" w:cs="Verdana"/>
           <w:b/>
         </w:rPr>
-        <w:t xml:space="preserve"> de Construção (5º BEC)</w:t>
-      </w:r>
+        <w:t xml:space="preserve"> de Construção (</w:t>
+      </w:r>
+      <w:r>
+        <w:rPr>
+          <w:rFonts w:ascii="Verdana" w:eastAsia="Verdana" w:hAnsi="Verdana" w:cs="Verdana"/>
+          <w:b/>
+        </w:rPr>
+        <w:t>Exército Brasileiro)</w:t>
+      </w:r>
+    </w:p>
+    <w:p>
+      <w:pPr>
+        <w:pBdr>
+          <w:top w:val="nil"/>
+          <w:left w:val="nil"/>
+          <w:bottom w:val="nil"/>
+          <w:right w:val="nil"/>
+          <w:between w:val="nil"/>
+        </w:pBdr>
+        <w:spacing w:after="0" w:line="240" w:lineRule="auto"/>
+        <w:ind w:leftChars="0" w:left="0" w:firstLineChars="0" w:firstLine="0"/>
+        <w:rPr>
+          <w:rFonts w:ascii="Verdana" w:eastAsia="Verdana" w:hAnsi="Verdana" w:cs="Verdana"/>
+          <w:b/>
+        </w:rPr>
+      </w:pPr>
       <w:r>
         <w:rPr>
           <w:rFonts w:ascii="Verdana" w:eastAsia="Verdana" w:hAnsi="Verdana" w:cs="Verdana"/>
         </w:rPr>
         <w:br/>
-        <w:t>Cargo: Auxiliar Patrimonial / Gerente de sistema.</w:t>
+        <w:t xml:space="preserve">Cargo: </w:t>
+      </w:r>
+      <w:r>
+        <w:rPr>
+          <w:rFonts w:ascii="Verdana" w:eastAsia="Verdana" w:hAnsi="Verdana" w:cs="Verdana"/>
+        </w:rPr>
+        <w:t>Cabo</w:t>
+      </w:r>
+      <w:r>
+        <w:rPr>
+          <w:rFonts w:ascii="Verdana" w:eastAsia="Verdana" w:hAnsi="Verdana" w:cs="Verdana"/>
+        </w:rPr>
+        <w:t xml:space="preserve"> do Exército</w:t>
+      </w:r>
+      <w:r>
+        <w:rPr>
+          <w:rFonts w:ascii="Verdana" w:eastAsia="Verdana" w:hAnsi="Verdana" w:cs="Verdana"/>
+        </w:rPr>
+        <w:t>.</w:t>
       </w:r>
       <w:r>
         <w:rPr>
@@ -1435,8 +1541,105 @@
           <w:rFonts w:ascii="Verdana" w:eastAsia="Verdana" w:hAnsi="Verdana" w:cs="Verdana"/>
         </w:rPr>
         <w:br/>
-        <w:t xml:space="preserve">Principais atividades: Gerenciar sistema de controle patrimonial do Exército (SISCOFIS). Monitorar Servidor Windows. </w:t>
-      </w:r>
+      </w:r>
+      <w:r>
+        <w:rPr>
+          <w:rFonts w:ascii="Verdana" w:eastAsia="Verdana" w:hAnsi="Verdana" w:cs="Verdana"/>
+        </w:rPr>
+        <w:t>Além das atividades militares:</w:t>
+      </w:r>
+    </w:p>
+    <w:p>
+      <w:pPr>
+        <w:pStyle w:val="PargrafodaLista"/>
+        <w:numPr>
+          <w:ilvl w:val="0"/>
+          <w:numId w:val="7"/>
+        </w:numPr>
+        <w:pBdr>
+          <w:top w:val="nil"/>
+          <w:left w:val="nil"/>
+          <w:bottom w:val="nil"/>
+          <w:right w:val="nil"/>
+          <w:between w:val="nil"/>
+        </w:pBdr>
+        <w:spacing w:after="120" w:line="240" w:lineRule="auto"/>
+        <w:ind w:leftChars="0" w:firstLineChars="0"/>
+        <w:jc w:val="both"/>
+        <w:rPr>
+          <w:rFonts w:ascii="Verdana" w:eastAsia="Verdana" w:hAnsi="Verdana" w:cs="Verdana"/>
+        </w:rPr>
+      </w:pPr>
+      <w:r>
+        <w:rPr>
+          <w:rFonts w:ascii="Verdana" w:eastAsia="Verdana" w:hAnsi="Verdana" w:cs="Verdana"/>
+        </w:rPr>
+        <w:t xml:space="preserve">Gerenciar </w:t>
+      </w:r>
+      <w:r>
+        <w:rPr>
+          <w:rFonts w:ascii="Verdana" w:eastAsia="Verdana" w:hAnsi="Verdana" w:cs="Verdana"/>
+        </w:rPr>
+        <w:t>servidor</w:t>
+      </w:r>
+      <w:r>
+        <w:rPr>
+          <w:rFonts w:ascii="Verdana" w:eastAsia="Verdana" w:hAnsi="Verdana" w:cs="Verdana"/>
+        </w:rPr>
+        <w:t xml:space="preserve"> </w:t>
+      </w:r>
+      <w:r>
+        <w:rPr>
+          <w:rFonts w:ascii="Verdana" w:eastAsia="Verdana" w:hAnsi="Verdana" w:cs="Verdana"/>
+        </w:rPr>
+        <w:t xml:space="preserve">local </w:t>
+      </w:r>
+      <w:r>
+        <w:rPr>
+          <w:rFonts w:ascii="Verdana" w:eastAsia="Verdana" w:hAnsi="Verdana" w:cs="Verdana"/>
+        </w:rPr>
+        <w:t>do sistema de</w:t>
+      </w:r>
+      <w:r>
+        <w:rPr>
+          <w:rFonts w:ascii="Verdana" w:eastAsia="Verdana" w:hAnsi="Verdana" w:cs="Verdana"/>
+        </w:rPr>
+        <w:t xml:space="preserve"> controle patrimonial d</w:t>
+      </w:r>
+      <w:r>
+        <w:rPr>
+          <w:rFonts w:ascii="Verdana" w:eastAsia="Verdana" w:hAnsi="Verdana" w:cs="Verdana"/>
+        </w:rPr>
+        <w:t>a organização</w:t>
+      </w:r>
+      <w:r>
+        <w:rPr>
+          <w:rFonts w:ascii="Verdana" w:eastAsia="Verdana" w:hAnsi="Verdana" w:cs="Verdana"/>
+        </w:rPr>
+        <w:t xml:space="preserve">. </w:t>
+      </w:r>
+    </w:p>
+    <w:p>
+      <w:pPr>
+        <w:pStyle w:val="PargrafodaLista"/>
+        <w:numPr>
+          <w:ilvl w:val="0"/>
+          <w:numId w:val="7"/>
+        </w:numPr>
+        <w:pBdr>
+          <w:top w:val="nil"/>
+          <w:left w:val="nil"/>
+          <w:bottom w:val="nil"/>
+          <w:right w:val="nil"/>
+          <w:between w:val="nil"/>
+        </w:pBdr>
+        <w:spacing w:after="120" w:line="240" w:lineRule="auto"/>
+        <w:ind w:leftChars="0" w:firstLineChars="0"/>
+        <w:jc w:val="both"/>
+        <w:rPr>
+          <w:rFonts w:ascii="Verdana" w:eastAsia="Verdana" w:hAnsi="Verdana" w:cs="Verdana"/>
+        </w:rPr>
+      </w:pPr>
       <w:r>
         <w:rPr>
           <w:rFonts w:ascii="Verdana" w:eastAsia="Verdana" w:hAnsi="Verdana" w:cs="Verdana"/>
@@ -1447,43 +1650,41 @@
         <w:rPr>
           <w:rFonts w:ascii="Verdana" w:eastAsia="Verdana" w:hAnsi="Verdana" w:cs="Verdana"/>
         </w:rPr>
-        <w:t xml:space="preserve"> usuários. </w:t>
-      </w:r>
-      <w:r>
-        <w:rPr>
-          <w:rFonts w:ascii="Verdana" w:eastAsia="Verdana" w:hAnsi="Verdana" w:cs="Verdana"/>
-        </w:rPr>
-        <w:t xml:space="preserve">Supervisionar </w:t>
-      </w:r>
-      <w:r>
-        <w:rPr>
-          <w:rFonts w:ascii="Verdana" w:eastAsia="Verdana" w:hAnsi="Verdana" w:cs="Verdana"/>
-        </w:rPr>
-        <w:t xml:space="preserve">e documentar </w:t>
-      </w:r>
-      <w:r>
-        <w:rPr>
-          <w:rFonts w:ascii="Verdana" w:eastAsia="Verdana" w:hAnsi="Verdana" w:cs="Verdana"/>
-        </w:rPr>
-        <w:t>a movimentação patrimonial</w:t>
-      </w:r>
-      <w:r>
-        <w:rPr>
-          <w:rFonts w:ascii="Verdana" w:eastAsia="Verdana" w:hAnsi="Verdana" w:cs="Verdana"/>
-        </w:rPr>
-        <w:t xml:space="preserve"> (bens móveis e de consumo)</w:t>
-      </w:r>
-      <w:r>
-        <w:rPr>
-          <w:rFonts w:ascii="Verdana" w:eastAsia="Verdana" w:hAnsi="Verdana" w:cs="Verdana"/>
-        </w:rPr>
-        <w:t xml:space="preserve"> nos diversos depósitos da </w:t>
-      </w:r>
-      <w:r>
-        <w:rPr>
-          <w:rFonts w:ascii="Verdana" w:eastAsia="Verdana" w:hAnsi="Verdana" w:cs="Verdana"/>
-        </w:rPr>
-        <w:t>organização militar.</w:t>
+        <w:t xml:space="preserve"> usuários</w:t>
+      </w:r>
+      <w:r>
+        <w:rPr>
+          <w:rFonts w:ascii="Verdana" w:eastAsia="Verdana" w:hAnsi="Verdana" w:cs="Verdana"/>
+        </w:rPr>
+        <w:t xml:space="preserve"> quanto ao funcionamento da aplicação.</w:t>
+      </w:r>
+    </w:p>
+    <w:p>
+      <w:pPr>
+        <w:pStyle w:val="PargrafodaLista"/>
+        <w:numPr>
+          <w:ilvl w:val="0"/>
+          <w:numId w:val="7"/>
+        </w:numPr>
+        <w:pBdr>
+          <w:top w:val="nil"/>
+          <w:left w:val="nil"/>
+          <w:bottom w:val="nil"/>
+          <w:right w:val="nil"/>
+          <w:between w:val="nil"/>
+        </w:pBdr>
+        <w:spacing w:after="120" w:line="240" w:lineRule="auto"/>
+        <w:ind w:leftChars="0" w:firstLineChars="0"/>
+        <w:jc w:val="both"/>
+        <w:rPr>
+          <w:rFonts w:ascii="Verdana" w:eastAsia="Verdana" w:hAnsi="Verdana" w:cs="Verdana"/>
+        </w:rPr>
+      </w:pPr>
+      <w:r>
+        <w:rPr>
+          <w:rFonts w:ascii="Verdana" w:eastAsia="Verdana" w:hAnsi="Verdana" w:cs="Verdana"/>
+        </w:rPr>
+        <w:t>Auxiliar na geração de relatórios de gestão patrimonial.</w:t>
       </w:r>
     </w:p>
     <w:p>
@@ -1522,7 +1723,7 @@
           <w:smallCaps/>
           <w:color w:val="575F6D"/>
         </w:rPr>
-        <w:t>OUTROS CONHECIMENTOS</w:t>
+        <w:t>skill principal</w:t>
       </w:r>
     </w:p>
     <w:p>
@@ -1618,75 +1819,37 @@
         <w:rPr>
           <w:rFonts w:ascii="Verdana" w:hAnsi="Verdana"/>
         </w:rPr>
-        <w:t xml:space="preserve">- Versionamento de código fonte com </w:t>
+        <w:t xml:space="preserve">- Desenvolvimento </w:t>
+      </w:r>
+      <w:r>
+        <w:rPr>
+          <w:rFonts w:ascii="Verdana" w:hAnsi="Verdana"/>
+          <w:i/>
+          <w:iCs/>
+        </w:rPr>
+        <w:t xml:space="preserve">Full </w:t>
       </w:r>
       <w:proofErr w:type="spellStart"/>
       <w:r>
         <w:rPr>
           <w:rFonts w:ascii="Verdana" w:hAnsi="Verdana"/>
-        </w:rPr>
-        <w:t>Git</w:t>
+          <w:i/>
+          <w:iCs/>
+        </w:rPr>
+        <w:t>Stack</w:t>
       </w:r>
       <w:proofErr w:type="spellEnd"/>
       <w:r>
         <w:rPr>
           <w:rFonts w:ascii="Verdana" w:hAnsi="Verdana"/>
         </w:rPr>
-        <w:t xml:space="preserve"> no modelo </w:t>
-      </w:r>
-      <w:proofErr w:type="spellStart"/>
-      <w:r>
-        <w:rPr>
-          <w:rFonts w:ascii="Verdana" w:hAnsi="Verdana"/>
-        </w:rPr>
-        <w:t>GitFlow</w:t>
-      </w:r>
-      <w:proofErr w:type="spellEnd"/>
-      <w:r>
-        <w:rPr>
-          <w:rFonts w:ascii="Verdana" w:hAnsi="Verdana"/>
-        </w:rPr>
-        <w:t xml:space="preserve">. Experiência com repositórios remotos </w:t>
-      </w:r>
-      <w:r>
-        <w:rPr>
-          <w:rFonts w:ascii="Verdana" w:hAnsi="Verdana"/>
-        </w:rPr>
-        <w:t>GitHub</w:t>
-      </w:r>
-      <w:r>
-        <w:rPr>
-          <w:rFonts w:ascii="Verdana" w:hAnsi="Verdana"/>
-        </w:rPr>
-        <w:t xml:space="preserve">, </w:t>
-      </w:r>
-      <w:proofErr w:type="spellStart"/>
-      <w:r>
-        <w:rPr>
-          <w:rFonts w:ascii="Verdana" w:hAnsi="Verdana"/>
-        </w:rPr>
-        <w:t>GitLab</w:t>
-      </w:r>
-      <w:proofErr w:type="spellEnd"/>
-      <w:r>
-        <w:rPr>
-          <w:rFonts w:ascii="Verdana" w:hAnsi="Verdana"/>
-        </w:rPr>
-        <w:t xml:space="preserve"> e </w:t>
-      </w:r>
-      <w:proofErr w:type="spellStart"/>
-      <w:r>
-        <w:rPr>
-          <w:rFonts w:ascii="Verdana" w:hAnsi="Verdana"/>
-        </w:rPr>
-        <w:t>Bitbucket</w:t>
-      </w:r>
-      <w:proofErr w:type="spellEnd"/>
-      <w:r>
-        <w:rPr>
-          <w:rFonts w:ascii="Verdana" w:hAnsi="Verdana"/>
-        </w:rPr>
-        <w:t xml:space="preserve">. </w:t>
+        <w:t xml:space="preserve"> com .NET Core</w:t>
+      </w:r>
+      <w:r>
+        <w:rPr>
+          <w:rFonts w:ascii="Verdana" w:hAnsi="Verdana"/>
+        </w:rPr>
+        <w:t>.</w:t>
       </w:r>
     </w:p>
     <w:p>
@@ -1701,13 +1864,13 @@
         <w:rPr>
           <w:rFonts w:ascii="Verdana" w:hAnsi="Verdana"/>
         </w:rPr>
-        <w:t xml:space="preserve">- </w:t>
-      </w:r>
-      <w:r>
-        <w:rPr>
-          <w:rFonts w:ascii="Verdana" w:hAnsi="Verdana"/>
-        </w:rPr>
-        <w:t xml:space="preserve">Web API com documentação do Swagger. </w:t>
+        <w:t>- Autenticação com Cookie e/ou JWT</w:t>
+      </w:r>
+      <w:r>
+        <w:rPr>
+          <w:rFonts w:ascii="Verdana" w:hAnsi="Verdana"/>
+        </w:rPr>
+        <w:t xml:space="preserve"> (autenticação e autorização de acesso a APIs).</w:t>
       </w:r>
     </w:p>
     <w:p>
@@ -1722,30 +1885,8 @@
         <w:rPr>
           <w:rFonts w:ascii="Verdana" w:hAnsi="Verdana"/>
         </w:rPr>
-        <w:t xml:space="preserve">- ORM </w:t>
-      </w:r>
-      <w:proofErr w:type="spellStart"/>
-      <w:r>
-        <w:rPr>
-          <w:rFonts w:ascii="Verdana" w:hAnsi="Verdana"/>
-        </w:rPr>
-        <w:t>Entity</w:t>
-      </w:r>
-      <w:proofErr w:type="spellEnd"/>
-      <w:r>
-        <w:rPr>
-          <w:rFonts w:ascii="Verdana" w:hAnsi="Verdana"/>
-        </w:rPr>
-        <w:t xml:space="preserve"> Framework e </w:t>
-      </w:r>
-      <w:proofErr w:type="spellStart"/>
-      <w:r>
-        <w:rPr>
-          <w:rFonts w:ascii="Verdana" w:hAnsi="Verdana"/>
-        </w:rPr>
-        <w:t>Dapper</w:t>
-      </w:r>
-      <w:proofErr w:type="spellEnd"/>
+        <w:t>- Web API .NET Core com documentação do Swagger</w:t>
+      </w:r>
       <w:r>
         <w:rPr>
           <w:rFonts w:ascii="Verdana" w:hAnsi="Verdana"/>
@@ -1771,21 +1912,7 @@
         <w:rPr>
           <w:rFonts w:ascii="Verdana" w:hAnsi="Verdana"/>
         </w:rPr>
-        <w:t xml:space="preserve">Autenticação com </w:t>
-      </w:r>
-      <w:proofErr w:type="spellStart"/>
-      <w:r>
-        <w:rPr>
-          <w:rFonts w:ascii="Verdana" w:hAnsi="Verdana"/>
-        </w:rPr>
-        <w:t>Identity</w:t>
-      </w:r>
-      <w:proofErr w:type="spellEnd"/>
-      <w:r>
-        <w:rPr>
-          <w:rFonts w:ascii="Verdana" w:hAnsi="Verdana"/>
-        </w:rPr>
-        <w:t xml:space="preserve"> e JWT.</w:t>
+        <w:t>Desenvolvimento de Projeto Orientado ao Domínio do Negócio (DDD).</w:t>
       </w:r>
     </w:p>
     <w:p>
@@ -1800,41 +1927,19 @@
         <w:rPr>
           <w:rFonts w:ascii="Verdana" w:hAnsi="Verdana"/>
         </w:rPr>
-        <w:t>-</w:t>
-      </w:r>
-      <w:r>
-        <w:rPr>
-          <w:rFonts w:ascii="Verdana" w:hAnsi="Verdana"/>
-        </w:rPr>
-        <w:t xml:space="preserve"> </w:t>
-      </w:r>
-      <w:proofErr w:type="spellStart"/>
-      <w:r>
-        <w:rPr>
-          <w:rFonts w:ascii="Verdana" w:hAnsi="Verdana"/>
-        </w:rPr>
-        <w:t>JavaScript</w:t>
-      </w:r>
-      <w:proofErr w:type="spellEnd"/>
-      <w:r>
-        <w:rPr>
-          <w:rFonts w:ascii="Verdana" w:hAnsi="Verdana"/>
-        </w:rPr>
-        <w:t xml:space="preserve"> e </w:t>
-      </w:r>
-      <w:proofErr w:type="spellStart"/>
-      <w:r>
-        <w:rPr>
-          <w:rFonts w:ascii="Verdana" w:hAnsi="Verdana"/>
-        </w:rPr>
-        <w:t>TypeScript</w:t>
-      </w:r>
-      <w:proofErr w:type="spellEnd"/>
-      <w:r>
-        <w:rPr>
-          <w:rFonts w:ascii="Verdana" w:hAnsi="Verdana"/>
-        </w:rPr>
-        <w:t xml:space="preserve">. </w:t>
+        <w:t xml:space="preserve">- Desenvolvimento </w:t>
+      </w:r>
+      <w:r>
+        <w:rPr>
+          <w:rFonts w:ascii="Verdana" w:hAnsi="Verdana"/>
+        </w:rPr>
+        <w:t>de</w:t>
+      </w:r>
+      <w:r>
+        <w:rPr>
+          <w:rFonts w:ascii="Verdana" w:hAnsi="Verdana"/>
+        </w:rPr>
+        <w:t xml:space="preserve"> Testes de Unidade.</w:t>
       </w:r>
     </w:p>
     <w:p>
@@ -1849,7 +1954,49 @@
         <w:rPr>
           <w:rFonts w:ascii="Verdana" w:hAnsi="Verdana"/>
         </w:rPr>
-        <w:t>- HTML e CSS.</w:t>
+        <w:t xml:space="preserve">- Persistência de dados com </w:t>
+      </w:r>
+      <w:proofErr w:type="spellStart"/>
+      <w:r>
+        <w:rPr>
+          <w:rFonts w:ascii="Verdana" w:hAnsi="Verdana"/>
+        </w:rPr>
+        <w:t>ORMs</w:t>
+      </w:r>
+      <w:proofErr w:type="spellEnd"/>
+      <w:r>
+        <w:rPr>
+          <w:rFonts w:ascii="Verdana" w:hAnsi="Verdana"/>
+        </w:rPr>
+        <w:t xml:space="preserve"> </w:t>
+      </w:r>
+      <w:proofErr w:type="spellStart"/>
+      <w:r>
+        <w:rPr>
+          <w:rFonts w:ascii="Verdana" w:hAnsi="Verdana"/>
+        </w:rPr>
+        <w:t>Entity</w:t>
+      </w:r>
+      <w:proofErr w:type="spellEnd"/>
+      <w:r>
+        <w:rPr>
+          <w:rFonts w:ascii="Verdana" w:hAnsi="Verdana"/>
+        </w:rPr>
+        <w:t xml:space="preserve"> Framework e </w:t>
+      </w:r>
+      <w:proofErr w:type="spellStart"/>
+      <w:r>
+        <w:rPr>
+          <w:rFonts w:ascii="Verdana" w:hAnsi="Verdana"/>
+        </w:rPr>
+        <w:t>Dapper</w:t>
+      </w:r>
+      <w:proofErr w:type="spellEnd"/>
+      <w:r>
+        <w:rPr>
+          <w:rFonts w:ascii="Verdana" w:hAnsi="Verdana"/>
+        </w:rPr>
+        <w:t>.</w:t>
       </w:r>
     </w:p>
     <w:p>
@@ -1864,13 +2011,552 @@
         <w:rPr>
           <w:rFonts w:ascii="Verdana" w:hAnsi="Verdana"/>
         </w:rPr>
-        <w:t>- Docker</w:t>
-      </w:r>
-      <w:r>
-        <w:rPr>
-          <w:rFonts w:ascii="Verdana" w:hAnsi="Verdana"/>
-        </w:rPr>
-        <w:t xml:space="preserve"> Containers</w:t>
+        <w:t xml:space="preserve">- Sólidos fundamentos de </w:t>
+      </w:r>
+      <w:proofErr w:type="spellStart"/>
+      <w:r>
+        <w:rPr>
+          <w:rFonts w:ascii="Verdana" w:hAnsi="Verdana"/>
+          <w:i/>
+          <w:iCs/>
+        </w:rPr>
+        <w:t>F</w:t>
+      </w:r>
+      <w:r>
+        <w:rPr>
+          <w:rFonts w:ascii="Verdana" w:hAnsi="Verdana"/>
+          <w:i/>
+          <w:iCs/>
+        </w:rPr>
+        <w:t>rontend</w:t>
+      </w:r>
+      <w:proofErr w:type="spellEnd"/>
+      <w:r>
+        <w:rPr>
+          <w:rFonts w:ascii="Verdana" w:hAnsi="Verdana"/>
+        </w:rPr>
+        <w:t xml:space="preserve"> HTML, CSS e </w:t>
+      </w:r>
+      <w:proofErr w:type="spellStart"/>
+      <w:r>
+        <w:rPr>
+          <w:rFonts w:ascii="Verdana" w:hAnsi="Verdana"/>
+        </w:rPr>
+        <w:t>JavaScript</w:t>
+      </w:r>
+      <w:proofErr w:type="spellEnd"/>
+      <w:r>
+        <w:rPr>
+          <w:rFonts w:ascii="Verdana" w:hAnsi="Verdana"/>
+        </w:rPr>
+        <w:t>.</w:t>
+      </w:r>
+    </w:p>
+    <w:p>
+      <w:pPr>
+        <w:spacing w:after="120" w:line="240" w:lineRule="auto"/>
+        <w:ind w:leftChars="0" w:left="0" w:firstLineChars="0" w:firstLine="0"/>
+        <w:rPr>
+          <w:rFonts w:ascii="Verdana" w:hAnsi="Verdana"/>
+        </w:rPr>
+      </w:pPr>
+      <w:r>
+        <w:rPr>
+          <w:rFonts w:ascii="Verdana" w:hAnsi="Verdana"/>
+        </w:rPr>
+        <w:t xml:space="preserve">- Versionamento de código fonte com </w:t>
+      </w:r>
+      <w:proofErr w:type="spellStart"/>
+      <w:r>
+        <w:rPr>
+          <w:rFonts w:ascii="Verdana" w:hAnsi="Verdana"/>
+        </w:rPr>
+        <w:t>Git</w:t>
+      </w:r>
+      <w:proofErr w:type="spellEnd"/>
+      <w:r>
+        <w:rPr>
+          <w:rFonts w:ascii="Verdana" w:hAnsi="Verdana"/>
+        </w:rPr>
+        <w:t xml:space="preserve">. </w:t>
+      </w:r>
+      <w:r>
+        <w:rPr>
+          <w:rFonts w:ascii="Verdana" w:hAnsi="Verdana"/>
+        </w:rPr>
+        <w:t xml:space="preserve"> </w:t>
+      </w:r>
+    </w:p>
+    <w:p>
+      <w:pPr>
+        <w:spacing w:after="120" w:line="240" w:lineRule="auto"/>
+        <w:ind w:leftChars="0" w:left="0" w:firstLineChars="0" w:firstLine="0"/>
+        <w:rPr>
+          <w:rFonts w:ascii="Verdana" w:hAnsi="Verdana"/>
+        </w:rPr>
+      </w:pPr>
+    </w:p>
+    <w:p>
+      <w:pPr>
+        <w:pBdr>
+          <w:top w:val="nil"/>
+          <w:left w:val="nil"/>
+          <w:bottom w:val="nil"/>
+          <w:right w:val="nil"/>
+          <w:between w:val="nil"/>
+        </w:pBdr>
+        <w:spacing w:before="200" w:after="0" w:line="240" w:lineRule="auto"/>
+        <w:ind w:left="0" w:hanging="2"/>
+        <w:rPr>
+          <w:rFonts w:ascii="Verdana" w:eastAsia="Verdana" w:hAnsi="Verdana" w:cs="Verdana"/>
+          <w:b/>
+          <w:smallCaps/>
+          <w:color w:val="575F6D"/>
+        </w:rPr>
+      </w:pPr>
+      <w:r>
+        <w:rPr>
+          <w:rFonts w:ascii="Verdana" w:eastAsia="Verdana" w:hAnsi="Verdana" w:cs="Verdana"/>
+          <w:smallCaps/>
+          <w:color w:val="575F6D"/>
+        </w:rPr>
+        <w:t>OUTRAS EXPERIÊNCIAS</w:t>
+      </w:r>
+    </w:p>
+    <w:p>
+      <w:pPr>
+        <w:pBdr>
+          <w:top w:val="nil"/>
+          <w:left w:val="nil"/>
+          <w:bottom w:val="nil"/>
+          <w:right w:val="nil"/>
+          <w:between w:val="nil"/>
+        </w:pBdr>
+        <w:spacing w:after="0" w:line="240" w:lineRule="auto"/>
+        <w:ind w:left="0" w:hanging="2"/>
+        <w:rPr>
+          <w:rFonts w:ascii="Verdana" w:eastAsia="Verdana" w:hAnsi="Verdana" w:cs="Verdana"/>
+          <w:smallCaps/>
+          <w:color w:val="575F6D"/>
+        </w:rPr>
+      </w:pPr>
+      <w:r>
+        <w:rPr>
+          <w:noProof/>
+        </w:rPr>
+        <mc:AlternateContent>
+          <mc:Choice Requires="wps">
+            <w:drawing>
+              <wp:anchor distT="0" distB="0" distL="114300" distR="114300" simplePos="0" relativeHeight="251664384" behindDoc="0" locked="0" layoutInCell="1" hidden="0" allowOverlap="1" wp14:anchorId="48574D34" wp14:editId="58399C14">
+                <wp:simplePos x="0" y="0"/>
+                <wp:positionH relativeFrom="column">
+                  <wp:posOffset>12701</wp:posOffset>
+                </wp:positionH>
+                <wp:positionV relativeFrom="paragraph">
+                  <wp:posOffset>50800</wp:posOffset>
+                </wp:positionV>
+                <wp:extent cx="5680075" cy="25400"/>
+                <wp:effectExtent l="0" t="0" r="0" b="0"/>
+                <wp:wrapNone/>
+                <wp:docPr id="3" name="Conector de Seta Reta 3"/>
+                <wp:cNvGraphicFramePr/>
+                <a:graphic xmlns:a="http://schemas.openxmlformats.org/drawingml/2006/main">
+                  <a:graphicData uri="http://schemas.microsoft.com/office/word/2010/wordprocessingShape">
+                    <wps:wsp>
+                      <wps:cNvCnPr/>
+                      <wps:spPr>
+                        <a:xfrm>
+                          <a:off x="2512313" y="3780000"/>
+                          <a:ext cx="5667375" cy="0"/>
+                        </a:xfrm>
+                        <a:prstGeom prst="straightConnector1">
+                          <a:avLst/>
+                        </a:prstGeom>
+                        <a:noFill/>
+                        <a:ln w="12700" cap="flat" cmpd="sng">
+                          <a:solidFill>
+                            <a:srgbClr val="B9BEC7"/>
+                          </a:solidFill>
+                          <a:prstDash val="solid"/>
+                          <a:miter lim="800000"/>
+                          <a:headEnd type="none" w="sm" len="sm"/>
+                          <a:tailEnd type="none" w="sm" len="sm"/>
+                        </a:ln>
+                      </wps:spPr>
+                      <wps:bodyPr/>
+                    </wps:wsp>
+                  </a:graphicData>
+                </a:graphic>
+              </wp:anchor>
+            </w:drawing>
+          </mc:Choice>
+          <mc:Fallback>
+            <w:pict>
+              <v:shapetype w14:anchorId="7F714FBD" id="_x0000_t32" coordsize="21600,21600" o:spt="32" o:oned="t" path="m,l21600,21600e" filled="f">
+                <v:path arrowok="t" fillok="f" o:connecttype="none"/>
+                <o:lock v:ext="edit" shapetype="t"/>
+              </v:shapetype>
+              <v:shape id="Conector de Seta Reta 3" o:spid="_x0000_s1026" type="#_x0000_t32" style="position:absolute;margin-left:1pt;margin-top:4pt;width:447.25pt;height:2pt;z-index:251664384;visibility:visible;mso-wrap-style:square;mso-wrap-distance-left:9pt;mso-wrap-distance-top:0;mso-wrap-distance-right:9pt;mso-wrap-distance-bottom:0;mso-position-horizontal:absolute;mso-position-horizontal-relative:text;mso-position-vertical:absolute;mso-position-vertical-relative:text" o:gfxdata="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" strokecolor="#b9bec7" strokeweight="1pt">
+                <v:stroke startarrowwidth="narrow" startarrowlength="short" endarrowwidth="narrow" endarrowlength="short" joinstyle="miter"/>
+              </v:shape>
+            </w:pict>
+          </mc:Fallback>
+        </mc:AlternateContent>
+      </w:r>
+    </w:p>
+    <w:p>
+      <w:pPr>
+        <w:spacing w:after="120" w:line="240" w:lineRule="auto"/>
+        <w:ind w:leftChars="0" w:left="0" w:firstLineChars="0" w:firstLine="0"/>
+        <w:rPr>
+          <w:rFonts w:ascii="Verdana" w:hAnsi="Verdana"/>
+        </w:rPr>
+      </w:pPr>
+      <w:r>
+        <w:rPr>
+          <w:rFonts w:ascii="Verdana" w:hAnsi="Verdana"/>
+        </w:rPr>
+        <w:t xml:space="preserve">- </w:t>
+      </w:r>
+      <w:proofErr w:type="spellStart"/>
+      <w:r>
+        <w:rPr>
+          <w:rFonts w:ascii="Verdana" w:hAnsi="Verdana"/>
+        </w:rPr>
+        <w:t>TypeScript</w:t>
+      </w:r>
+      <w:proofErr w:type="spellEnd"/>
+      <w:r>
+        <w:rPr>
+          <w:rFonts w:ascii="Verdana" w:hAnsi="Verdana"/>
+        </w:rPr>
+        <w:t xml:space="preserve">. </w:t>
+      </w:r>
+    </w:p>
+    <w:p>
+      <w:pPr>
+        <w:spacing w:after="120" w:line="240" w:lineRule="auto"/>
+        <w:ind w:leftChars="0" w:left="0" w:firstLineChars="0" w:firstLine="0"/>
+        <w:rPr>
+          <w:rFonts w:ascii="Verdana" w:hAnsi="Verdana"/>
+        </w:rPr>
+      </w:pPr>
+      <w:r>
+        <w:rPr>
+          <w:rFonts w:ascii="Verdana" w:hAnsi="Verdana"/>
+        </w:rPr>
+        <w:t xml:space="preserve">- Framework </w:t>
+      </w:r>
+      <w:proofErr w:type="spellStart"/>
+      <w:r>
+        <w:rPr>
+          <w:rFonts w:ascii="Verdana" w:hAnsi="Verdana"/>
+          <w:i/>
+          <w:iCs/>
+        </w:rPr>
+        <w:t>frontend</w:t>
+      </w:r>
+      <w:proofErr w:type="spellEnd"/>
+      <w:r>
+        <w:rPr>
+          <w:rFonts w:ascii="Verdana" w:hAnsi="Verdana"/>
+        </w:rPr>
+        <w:t xml:space="preserve"> Angular</w:t>
+      </w:r>
+      <w:r>
+        <w:rPr>
+          <w:rFonts w:ascii="Verdana" w:hAnsi="Verdana"/>
+        </w:rPr>
+        <w:t>.</w:t>
+      </w:r>
+    </w:p>
+    <w:p>
+      <w:pPr>
+        <w:spacing w:after="120" w:line="240" w:lineRule="auto"/>
+        <w:ind w:leftChars="0" w:left="0" w:firstLineChars="0" w:firstLine="0"/>
+        <w:rPr>
+          <w:rFonts w:ascii="Verdana" w:hAnsi="Verdana"/>
+        </w:rPr>
+      </w:pPr>
+      <w:r>
+        <w:rPr>
+          <w:rFonts w:ascii="Verdana" w:hAnsi="Verdana"/>
+        </w:rPr>
+        <w:t>- Docker Containers</w:t>
+      </w:r>
+      <w:r>
+        <w:rPr>
+          <w:rFonts w:ascii="Verdana" w:hAnsi="Verdana"/>
+        </w:rPr>
+        <w:t>.</w:t>
+      </w:r>
+    </w:p>
+    <w:p>
+      <w:pPr>
+        <w:spacing w:after="120" w:line="240" w:lineRule="auto"/>
+        <w:ind w:leftChars="0" w:left="0" w:firstLineChars="0" w:firstLine="0"/>
+        <w:rPr>
+          <w:rFonts w:ascii="Verdana" w:hAnsi="Verdana"/>
+        </w:rPr>
+      </w:pPr>
+      <w:r>
+        <w:rPr>
+          <w:rFonts w:ascii="Verdana" w:hAnsi="Verdana"/>
+        </w:rPr>
+        <w:t xml:space="preserve">- </w:t>
+      </w:r>
+      <w:r>
+        <w:rPr>
+          <w:rFonts w:ascii="Verdana" w:hAnsi="Verdana"/>
+        </w:rPr>
+        <w:t xml:space="preserve">Experiência com repositórios remotos </w:t>
+      </w:r>
+      <w:r>
+        <w:rPr>
+          <w:rFonts w:ascii="Verdana" w:hAnsi="Verdana"/>
+        </w:rPr>
+        <w:t>GitHub</w:t>
+      </w:r>
+      <w:r>
+        <w:rPr>
+          <w:rFonts w:ascii="Verdana" w:hAnsi="Verdana"/>
+        </w:rPr>
+        <w:t xml:space="preserve">, </w:t>
+      </w:r>
+      <w:proofErr w:type="spellStart"/>
+      <w:r>
+        <w:rPr>
+          <w:rFonts w:ascii="Verdana" w:hAnsi="Verdana"/>
+        </w:rPr>
+        <w:t>GitLab</w:t>
+      </w:r>
+      <w:proofErr w:type="spellEnd"/>
+      <w:r>
+        <w:rPr>
+          <w:rFonts w:ascii="Verdana" w:hAnsi="Verdana"/>
+        </w:rPr>
+        <w:t xml:space="preserve"> e </w:t>
+      </w:r>
+      <w:proofErr w:type="spellStart"/>
+      <w:r>
+        <w:rPr>
+          <w:rFonts w:ascii="Verdana" w:hAnsi="Verdana"/>
+        </w:rPr>
+        <w:t>Bitbucket</w:t>
+      </w:r>
+      <w:proofErr w:type="spellEnd"/>
+      <w:r>
+        <w:rPr>
+          <w:rFonts w:ascii="Verdana" w:hAnsi="Verdana"/>
+        </w:rPr>
+        <w:t xml:space="preserve">. </w:t>
+      </w:r>
+    </w:p>
+    <w:p>
+      <w:pPr>
+        <w:spacing w:after="120" w:line="240" w:lineRule="auto"/>
+        <w:ind w:leftChars="0" w:left="0" w:firstLineChars="0" w:firstLine="0"/>
+        <w:rPr>
+          <w:rFonts w:ascii="Verdana" w:hAnsi="Verdana"/>
+        </w:rPr>
+      </w:pPr>
+    </w:p>
+    <w:p>
+      <w:pPr>
+        <w:pBdr>
+          <w:top w:val="nil"/>
+          <w:left w:val="nil"/>
+          <w:bottom w:val="nil"/>
+          <w:right w:val="nil"/>
+          <w:between w:val="nil"/>
+        </w:pBdr>
+        <w:spacing w:before="200" w:after="0" w:line="240" w:lineRule="auto"/>
+        <w:ind w:left="0" w:hanging="2"/>
+        <w:rPr>
+          <w:rFonts w:ascii="Verdana" w:eastAsia="Verdana" w:hAnsi="Verdana" w:cs="Verdana"/>
+          <w:b/>
+          <w:smallCaps/>
+          <w:color w:val="575F6D"/>
+        </w:rPr>
+      </w:pPr>
+      <w:r>
+        <w:rPr>
+          <w:rFonts w:ascii="Verdana" w:eastAsia="Verdana" w:hAnsi="Verdana" w:cs="Verdana"/>
+          <w:smallCaps/>
+          <w:color w:val="575F6D"/>
+        </w:rPr>
+        <w:t>DIFERENCIAL</w:t>
+      </w:r>
+    </w:p>
+    <w:p>
+      <w:pPr>
+        <w:pBdr>
+          <w:top w:val="nil"/>
+          <w:left w:val="nil"/>
+          <w:bottom w:val="nil"/>
+          <w:right w:val="nil"/>
+          <w:between w:val="nil"/>
+        </w:pBdr>
+        <w:spacing w:after="0" w:line="240" w:lineRule="auto"/>
+        <w:ind w:left="0" w:hanging="2"/>
+        <w:rPr>
+          <w:rFonts w:ascii="Verdana" w:eastAsia="Verdana" w:hAnsi="Verdana" w:cs="Verdana"/>
+          <w:smallCaps/>
+          <w:color w:val="575F6D"/>
+        </w:rPr>
+      </w:pPr>
+      <w:r>
+        <w:rPr>
+          <w:noProof/>
+        </w:rPr>
+        <mc:AlternateContent>
+          <mc:Choice Requires="wps">
+            <w:drawing>
+              <wp:anchor distT="0" distB="0" distL="114300" distR="114300" simplePos="0" relativeHeight="251666432" behindDoc="0" locked="0" layoutInCell="1" hidden="0" allowOverlap="1" wp14:anchorId="42D712A5" wp14:editId="4FF31F94">
+                <wp:simplePos x="0" y="0"/>
+                <wp:positionH relativeFrom="column">
+                  <wp:posOffset>12701</wp:posOffset>
+                </wp:positionH>
+                <wp:positionV relativeFrom="paragraph">
+                  <wp:posOffset>50800</wp:posOffset>
+                </wp:positionV>
+                <wp:extent cx="5680075" cy="25400"/>
+                <wp:effectExtent l="0" t="0" r="0" b="0"/>
+                <wp:wrapNone/>
+                <wp:docPr id="4" name="Conector de Seta Reta 4"/>
+                <wp:cNvGraphicFramePr/>
+                <a:graphic xmlns:a="http://schemas.openxmlformats.org/drawingml/2006/main">
+                  <a:graphicData uri="http://schemas.microsoft.com/office/word/2010/wordprocessingShape">
+                    <wps:wsp>
+                      <wps:cNvCnPr/>
+                      <wps:spPr>
+                        <a:xfrm>
+                          <a:off x="2512313" y="3780000"/>
+                          <a:ext cx="5667375" cy="0"/>
+                        </a:xfrm>
+                        <a:prstGeom prst="straightConnector1">
+                          <a:avLst/>
+                        </a:prstGeom>
+                        <a:noFill/>
+                        <a:ln w="12700" cap="flat" cmpd="sng">
+                          <a:solidFill>
+                            <a:srgbClr val="B9BEC7"/>
+                          </a:solidFill>
+                          <a:prstDash val="solid"/>
+                          <a:miter lim="800000"/>
+                          <a:headEnd type="none" w="sm" len="sm"/>
+                          <a:tailEnd type="none" w="sm" len="sm"/>
+                        </a:ln>
+                      </wps:spPr>
+                      <wps:bodyPr/>
+                    </wps:wsp>
+                  </a:graphicData>
+                </a:graphic>
+              </wp:anchor>
+            </w:drawing>
+          </mc:Choice>
+          <mc:Fallback>
+            <w:pict>
+              <v:shape w14:anchorId="7CE1A817" id="Conector de Seta Reta 4" o:spid="_x0000_s1026" type="#_x0000_t32" style="position:absolute;margin-left:1pt;margin-top:4pt;width:447.25pt;height:2pt;z-index:251666432;visibility:visible;mso-wrap-style:square;mso-wrap-distance-left:9pt;mso-wrap-distance-top:0;mso-wrap-distance-right:9pt;mso-wrap-distance-bottom:0;mso-position-horizontal:absolute;mso-position-horizontal-relative:text;mso-position-vertical:absolute;mso-position-vertical-relative:text" o:gfxdata="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" strokecolor="#b9bec7" strokeweight="1pt">
+                <v:stroke startarrowwidth="narrow" startarrowlength="short" endarrowwidth="narrow" endarrowlength="short" joinstyle="miter"/>
+              </v:shape>
+            </w:pict>
+          </mc:Fallback>
+        </mc:AlternateContent>
+      </w:r>
+    </w:p>
+    <w:p>
+      <w:pPr>
+        <w:spacing w:after="120" w:line="240" w:lineRule="auto"/>
+        <w:ind w:leftChars="0" w:left="0" w:firstLineChars="0" w:firstLine="0"/>
+        <w:jc w:val="both"/>
+        <w:rPr>
+          <w:rFonts w:ascii="Verdana" w:hAnsi="Verdana"/>
+        </w:rPr>
+      </w:pPr>
+      <w:r>
+        <w:rPr>
+          <w:rFonts w:ascii="Verdana" w:hAnsi="Verdana"/>
+        </w:rPr>
+        <w:t xml:space="preserve">Apesar de confiar em minhas habilidades técnicas, </w:t>
+      </w:r>
+      <w:r>
+        <w:rPr>
+          <w:rFonts w:ascii="Verdana" w:hAnsi="Verdana"/>
+        </w:rPr>
+        <w:t>acredito que o que faz a diferença é</w:t>
+      </w:r>
+      <w:r>
+        <w:rPr>
+          <w:rFonts w:ascii="Verdana" w:hAnsi="Verdana"/>
+        </w:rPr>
+        <w:t xml:space="preserve"> o gosto pela ciência e</w:t>
+      </w:r>
+      <w:r>
+        <w:rPr>
+          <w:rFonts w:ascii="Verdana" w:hAnsi="Verdana"/>
+        </w:rPr>
+        <w:t xml:space="preserve"> o sentido de propósito que deve </w:t>
+      </w:r>
+      <w:r>
+        <w:rPr>
+          <w:rFonts w:ascii="Verdana" w:hAnsi="Verdana"/>
+        </w:rPr>
+        <w:t>existir</w:t>
+      </w:r>
+      <w:r>
+        <w:rPr>
+          <w:rFonts w:ascii="Verdana" w:hAnsi="Verdana"/>
+        </w:rPr>
+        <w:t xml:space="preserve"> </w:t>
+      </w:r>
+      <w:r>
+        <w:rPr>
+          <w:rFonts w:ascii="Verdana" w:hAnsi="Verdana"/>
+        </w:rPr>
+        <w:t>a cada atividade realizada</w:t>
+      </w:r>
+      <w:r>
+        <w:rPr>
+          <w:rFonts w:ascii="Verdana" w:hAnsi="Verdana"/>
+        </w:rPr>
+        <w:t>.</w:t>
+      </w:r>
+      <w:r>
+        <w:rPr>
+          <w:rFonts w:ascii="Verdana" w:hAnsi="Verdana"/>
+        </w:rPr>
+        <w:t xml:space="preserve"> É isso que nos movimenta, nos faz lhe dar com pessoas, criar vínculos,</w:t>
+      </w:r>
+      <w:r>
+        <w:rPr>
+          <w:rFonts w:ascii="Verdana" w:hAnsi="Verdana"/>
+        </w:rPr>
+        <w:t xml:space="preserve"> e</w:t>
+      </w:r>
+      <w:r>
+        <w:rPr>
+          <w:rFonts w:ascii="Verdana" w:hAnsi="Verdana"/>
+        </w:rPr>
+        <w:t xml:space="preserve"> nos inspira </w:t>
+      </w:r>
+      <w:r>
+        <w:rPr>
+          <w:rFonts w:ascii="Verdana" w:hAnsi="Verdana"/>
+        </w:rPr>
+        <w:t>na busca de</w:t>
+      </w:r>
+      <w:r>
+        <w:rPr>
+          <w:rFonts w:ascii="Verdana" w:hAnsi="Verdana"/>
+        </w:rPr>
+        <w:t xml:space="preserve"> novos conhecimentos.</w:t>
+      </w:r>
+      <w:r>
+        <w:rPr>
+          <w:rFonts w:ascii="Verdana" w:hAnsi="Verdana"/>
+        </w:rPr>
+        <w:t xml:space="preserve"> </w:t>
       </w:r>
     </w:p>
     <w:sectPr>
@@ -1881,7 +2567,7 @@
       <w:headerReference w:type="first" r:id="rId19"/>
       <w:footerReference w:type="first" r:id="rId20"/>
       <w:pgSz w:w="11907" w:h="16839"/>
-      <w:pgMar w:top="1134" w:right="1134" w:bottom="1673" w:left="1134" w:header="709" w:footer="1134" w:gutter="0"/>
+      <w:pgMar w:top="851" w:right="1134" w:bottom="1276" w:left="1134" w:header="709" w:footer="1134" w:gutter="0"/>
       <w:pgNumType w:start="1"/>
       <w:cols w:space="720"/>
       <w:titlePg/>
@@ -2123,6 +2809,95 @@
 <file path=word/numbering.xml><?xml version="1.0" encoding="utf-8"?>
 <w:numbering xmlns:wpc="http://schemas.microsoft.com/office/word/2010/wordprocessingCanvas" xmlns:cx="http://schemas.microsoft.com/office/drawing/2014/chartex" xmlns:cx1="http://schemas.microsoft.com/office/drawing/2015/9/8/chartex" xmlns:cx2="http://schemas.microsoft.com/office/drawing/2015/10/21/chartex" xmlns:cx3="http://schemas.microsoft.com/office/drawing/2016/5/9/chartex" xmlns:cx4="http://schemas.microsoft.com/office/drawing/2016/5/10/chartex" xmlns:cx5="http://schemas.microsoft.com/office/drawing/2016/5/11/chartex" xmlns:cx6="http://schemas.microsoft.com/office/drawing/2016/5/12/chartex" xmlns:cx7="http://schemas.microsoft.com/office/drawing/2016/5/13/chartex" xmlns:cx8="http://schemas.microsoft.com/office/drawing/2016/5/14/chartex" xmlns:mc="http://schemas.openxmlformats.org/markup-compatibility/2006" xmlns:aink="http://schemas.microsoft.com/office/drawing/2016/ink" xmlns:am3d="http://schemas.microsoft.com/office/drawing/2017/model3d" xmlns:o="urn:schemas-microsoft-com:office:office" xmlns:r="http://schemas.openxmlformats.org/officeDocument/2006/relationships" xmlns:m="http://schemas.openxmlformats.org/officeDocument/2006/math" xmlns:v="urn:schemas-microsoft-com:vml" xmlns:wp14="http://schemas.microsoft.com/office/word/2010/wordprocessingDrawing" xmlns:wp="http://schemas.openxmlformats.org/drawingml/2006/wordprocessingDrawing" xmlns:w10="urn:schemas-microsoft-com:office:word" xmlns:w="http://schemas.openxmlformats.org/wordprocessingml/2006/main" xmlns:w14="http://schemas.microsoft.com/office/word/2010/wordml" xmlns:w15="http://schemas.microsoft.com/office/word/2012/wordml" xmlns:w16cex="http://schemas.microsoft.com/office/word/2018/wordml/cex" xmlns:w16cid="http://schemas.microsoft.com/office/word/2016/wordml/cid" xmlns:w16="http://schemas.microsoft.com/office/word/2018/wordml" xmlns:w16se="http://schemas.microsoft.com/office/word/2015/wordml/symex" xmlns:wpg="http://schemas.microsoft.com/office/word/2010/wordprocessingGroup" xmlns:wpi="http://schemas.microsoft.com/office/word/2010/wordprocessingInk" xmlns:wne="http://schemas.microsoft.com/office/word/2006/wordml" xmlns:wps="http://schemas.microsoft.com/office/word/2010/wordprocessingShape" mc:Ignorable="w14 w15 w16se w16cid w16 w16cex wp14">
   <w:abstractNum w:abstractNumId="0" w15:restartNumberingAfterBreak="0">
+    <w:nsid w:val="17BB2211"/>
+    <w:multiLevelType w:val="hybridMultilevel"/>
+    <w:tmpl w:val="9B104A32"/>
+    <w:lvl w:ilvl="0" w:tplc="04160017">
+      <w:start w:val="1"/>
+      <w:numFmt w:val="lowerLetter"/>
+      <w:lvlText w:val="%1)"/>
+      <w:lvlJc w:val="left"/>
+      <w:pPr>
+        <w:ind w:left="720" w:hanging="360"/>
+      </w:pPr>
+      <w:rPr>
+        <w:rFonts w:hint="default"/>
+      </w:rPr>
+    </w:lvl>
+    <w:lvl w:ilvl="1" w:tplc="04160019" w:tentative="1">
+      <w:start w:val="1"/>
+      <w:numFmt w:val="lowerLetter"/>
+      <w:lvlText w:val="%2."/>
+      <w:lvlJc w:val="left"/>
+      <w:pPr>
+        <w:ind w:left="1440" w:hanging="360"/>
+      </w:pPr>
+    </w:lvl>
+    <w:lvl w:ilvl="2" w:tplc="0416001B" w:tentative="1">
+      <w:start w:val="1"/>
+      <w:numFmt w:val="lowerRoman"/>
+      <w:lvlText w:val="%3."/>
+      <w:lvlJc w:val="right"/>
+      <w:pPr>
+        <w:ind w:left="2160" w:hanging="180"/>
+      </w:pPr>
+    </w:lvl>
+    <w:lvl w:ilvl="3" w:tplc="0416000F" w:tentative="1">
+      <w:start w:val="1"/>
+      <w:numFmt w:val="decimal"/>
+      <w:lvlText w:val="%4."/>
+      <w:lvlJc w:val="left"/>
+      <w:pPr>
+        <w:ind w:left="2880" w:hanging="360"/>
+      </w:pPr>
+    </w:lvl>
+    <w:lvl w:ilvl="4" w:tplc="04160019" w:tentative="1">
+      <w:start w:val="1"/>
+      <w:numFmt w:val="lowerLetter"/>
+      <w:lvlText w:val="%5."/>
+      <w:lvlJc w:val="left"/>
+      <w:pPr>
+        <w:ind w:left="3600" w:hanging="360"/>
+      </w:pPr>
+    </w:lvl>
+    <w:lvl w:ilvl="5" w:tplc="0416001B" w:tentative="1">
+      <w:start w:val="1"/>
+      <w:numFmt w:val="lowerRoman"/>
+      <w:lvlText w:val="%6."/>
+      <w:lvlJc w:val="right"/>
+      <w:pPr>
+        <w:ind w:left="4320" w:hanging="180"/>
+      </w:pPr>
+    </w:lvl>
+    <w:lvl w:ilvl="6" w:tplc="0416000F" w:tentative="1">
+      <w:start w:val="1"/>
+      <w:numFmt w:val="decimal"/>
+      <w:lvlText w:val="%7."/>
+      <w:lvlJc w:val="left"/>
+      <w:pPr>
+        <w:ind w:left="5040" w:hanging="360"/>
+      </w:pPr>
+    </w:lvl>
+    <w:lvl w:ilvl="7" w:tplc="04160019" w:tentative="1">
+      <w:start w:val="1"/>
+      <w:numFmt w:val="lowerLetter"/>
+      <w:lvlText w:val="%8."/>
+      <w:lvlJc w:val="left"/>
+      <w:pPr>
+        <w:ind w:left="5760" w:hanging="360"/>
+      </w:pPr>
+    </w:lvl>
+    <w:lvl w:ilvl="8" w:tplc="0416001B" w:tentative="1">
+      <w:start w:val="1"/>
+      <w:numFmt w:val="lowerRoman"/>
+      <w:lvlText w:val="%9."/>
+      <w:lvlJc w:val="right"/>
+      <w:pPr>
+        <w:ind w:left="6480" w:hanging="180"/>
+      </w:pPr>
+    </w:lvl>
+  </w:abstractNum>
+  <w:abstractNum w:abstractNumId="1" w15:restartNumberingAfterBreak="0">
     <w:nsid w:val="20D11CE1"/>
     <w:multiLevelType w:val="multilevel"/>
     <w:tmpl w:val="24B69FFC"/>
@@ -2237,7 +3012,387 @@
       </w:pPr>
     </w:lvl>
   </w:abstractNum>
-  <w:abstractNum w:abstractNumId="1" w15:restartNumberingAfterBreak="0">
+  <w:abstractNum w:abstractNumId="2" w15:restartNumberingAfterBreak="0">
+    <w:nsid w:val="35F374CC"/>
+    <w:multiLevelType w:val="hybridMultilevel"/>
+    <w:tmpl w:val="37BC7248"/>
+    <w:lvl w:ilvl="0" w:tplc="04160017">
+      <w:start w:val="1"/>
+      <w:numFmt w:val="lowerLetter"/>
+      <w:lvlText w:val="%1)"/>
+      <w:lvlJc w:val="left"/>
+      <w:pPr>
+        <w:ind w:left="720" w:hanging="360"/>
+      </w:pPr>
+      <w:rPr>
+        <w:rFonts w:hint="default"/>
+      </w:rPr>
+    </w:lvl>
+    <w:lvl w:ilvl="1" w:tplc="04160019" w:tentative="1">
+      <w:start w:val="1"/>
+      <w:numFmt w:val="lowerLetter"/>
+      <w:lvlText w:val="%2."/>
+      <w:lvlJc w:val="left"/>
+      <w:pPr>
+        <w:ind w:left="1440" w:hanging="360"/>
+      </w:pPr>
+    </w:lvl>
+    <w:lvl w:ilvl="2" w:tplc="0416001B" w:tentative="1">
+      <w:start w:val="1"/>
+      <w:numFmt w:val="lowerRoman"/>
+      <w:lvlText w:val="%3."/>
+      <w:lvlJc w:val="right"/>
+      <w:pPr>
+        <w:ind w:left="2160" w:hanging="180"/>
+      </w:pPr>
+    </w:lvl>
+    <w:lvl w:ilvl="3" w:tplc="0416000F" w:tentative="1">
+      <w:start w:val="1"/>
+      <w:numFmt w:val="decimal"/>
+      <w:lvlText w:val="%4."/>
+      <w:lvlJc w:val="left"/>
+      <w:pPr>
+        <w:ind w:left="2880" w:hanging="360"/>
+      </w:pPr>
+    </w:lvl>
+    <w:lvl w:ilvl="4" w:tplc="04160019" w:tentative="1">
+      <w:start w:val="1"/>
+      <w:numFmt w:val="lowerLetter"/>
+      <w:lvlText w:val="%5."/>
+      <w:lvlJc w:val="left"/>
+      <w:pPr>
+        <w:ind w:left="3600" w:hanging="360"/>
+      </w:pPr>
+    </w:lvl>
+    <w:lvl w:ilvl="5" w:tplc="0416001B" w:tentative="1">
+      <w:start w:val="1"/>
+      <w:numFmt w:val="lowerRoman"/>
+      <w:lvlText w:val="%6."/>
+      <w:lvlJc w:val="right"/>
+      <w:pPr>
+        <w:ind w:left="4320" w:hanging="180"/>
+      </w:pPr>
+    </w:lvl>
+    <w:lvl w:ilvl="6" w:tplc="0416000F" w:tentative="1">
+      <w:start w:val="1"/>
+      <w:numFmt w:val="decimal"/>
+      <w:lvlText w:val="%7."/>
+      <w:lvlJc w:val="left"/>
+      <w:pPr>
+        <w:ind w:left="5040" w:hanging="360"/>
+      </w:pPr>
+    </w:lvl>
+    <w:lvl w:ilvl="7" w:tplc="04160019" w:tentative="1">
+      <w:start w:val="1"/>
+      <w:numFmt w:val="lowerLetter"/>
+      <w:lvlText w:val="%8."/>
+      <w:lvlJc w:val="left"/>
+      <w:pPr>
+        <w:ind w:left="5760" w:hanging="360"/>
+      </w:pPr>
+    </w:lvl>
+    <w:lvl w:ilvl="8" w:tplc="0416001B" w:tentative="1">
+      <w:start w:val="1"/>
+      <w:numFmt w:val="lowerRoman"/>
+      <w:lvlText w:val="%9."/>
+      <w:lvlJc w:val="right"/>
+      <w:pPr>
+        <w:ind w:left="6480" w:hanging="180"/>
+      </w:pPr>
+    </w:lvl>
+  </w:abstractNum>
+  <w:abstractNum w:abstractNumId="3" w15:restartNumberingAfterBreak="0">
+    <w:nsid w:val="401A556E"/>
+    <w:multiLevelType w:val="hybridMultilevel"/>
+    <w:tmpl w:val="22741A96"/>
+    <w:lvl w:ilvl="0" w:tplc="04160017">
+      <w:start w:val="1"/>
+      <w:numFmt w:val="lowerLetter"/>
+      <w:lvlText w:val="%1)"/>
+      <w:lvlJc w:val="left"/>
+      <w:pPr>
+        <w:ind w:left="720" w:hanging="360"/>
+      </w:pPr>
+      <w:rPr>
+        <w:rFonts w:hint="default"/>
+      </w:rPr>
+    </w:lvl>
+    <w:lvl w:ilvl="1" w:tplc="04160019" w:tentative="1">
+      <w:start w:val="1"/>
+      <w:numFmt w:val="lowerLetter"/>
+      <w:lvlText w:val="%2."/>
+      <w:lvlJc w:val="left"/>
+      <w:pPr>
+        <w:ind w:left="1440" w:hanging="360"/>
+      </w:pPr>
+    </w:lvl>
+    <w:lvl w:ilvl="2" w:tplc="0416001B" w:tentative="1">
+      <w:start w:val="1"/>
+      <w:numFmt w:val="lowerRoman"/>
+      <w:lvlText w:val="%3."/>
+      <w:lvlJc w:val="right"/>
+      <w:pPr>
+        <w:ind w:left="2160" w:hanging="180"/>
+      </w:pPr>
+    </w:lvl>
+    <w:lvl w:ilvl="3" w:tplc="0416000F" w:tentative="1">
+      <w:start w:val="1"/>
+      <w:numFmt w:val="decimal"/>
+      <w:lvlText w:val="%4."/>
+      <w:lvlJc w:val="left"/>
+      <w:pPr>
+        <w:ind w:left="2880" w:hanging="360"/>
+      </w:pPr>
+    </w:lvl>
+    <w:lvl w:ilvl="4" w:tplc="04160019" w:tentative="1">
+      <w:start w:val="1"/>
+      <w:numFmt w:val="lowerLetter"/>
+      <w:lvlText w:val="%5."/>
+      <w:lvlJc w:val="left"/>
+      <w:pPr>
+        <w:ind w:left="3600" w:hanging="360"/>
+      </w:pPr>
+    </w:lvl>
+    <w:lvl w:ilvl="5" w:tplc="0416001B" w:tentative="1">
+      <w:start w:val="1"/>
+      <w:numFmt w:val="lowerRoman"/>
+      <w:lvlText w:val="%6."/>
+      <w:lvlJc w:val="right"/>
+      <w:pPr>
+        <w:ind w:left="4320" w:hanging="180"/>
+      </w:pPr>
+    </w:lvl>
+    <w:lvl w:ilvl="6" w:tplc="0416000F" w:tentative="1">
+      <w:start w:val="1"/>
+      <w:numFmt w:val="decimal"/>
+      <w:lvlText w:val="%7."/>
+      <w:lvlJc w:val="left"/>
+      <w:pPr>
+        <w:ind w:left="5040" w:hanging="360"/>
+      </w:pPr>
+    </w:lvl>
+    <w:lvl w:ilvl="7" w:tplc="04160019" w:tentative="1">
+      <w:start w:val="1"/>
+      <w:numFmt w:val="lowerLetter"/>
+      <w:lvlText w:val="%8."/>
+      <w:lvlJc w:val="left"/>
+      <w:pPr>
+        <w:ind w:left="5760" w:hanging="360"/>
+      </w:pPr>
+    </w:lvl>
+    <w:lvl w:ilvl="8" w:tplc="0416001B" w:tentative="1">
+      <w:start w:val="1"/>
+      <w:numFmt w:val="lowerRoman"/>
+      <w:lvlText w:val="%9."/>
+      <w:lvlJc w:val="right"/>
+      <w:pPr>
+        <w:ind w:left="6480" w:hanging="180"/>
+      </w:pPr>
+    </w:lvl>
+  </w:abstractNum>
+  <w:abstractNum w:abstractNumId="4" w15:restartNumberingAfterBreak="0">
+    <w:nsid w:val="64AB4DBD"/>
+    <w:multiLevelType w:val="hybridMultilevel"/>
+    <w:tmpl w:val="077EAF7E"/>
+    <w:lvl w:ilvl="0" w:tplc="0416000B">
+      <w:start w:val="1"/>
+      <w:numFmt w:val="bullet"/>
+      <w:lvlText w:val=""/>
+      <w:lvlJc w:val="left"/>
+      <w:pPr>
+        <w:ind w:left="720" w:hanging="360"/>
+      </w:pPr>
+      <w:rPr>
+        <w:rFonts w:ascii="Wingdings" w:hAnsi="Wingdings" w:hint="default"/>
+      </w:rPr>
+    </w:lvl>
+    <w:lvl w:ilvl="1" w:tplc="04160003" w:tentative="1">
+      <w:start w:val="1"/>
+      <w:numFmt w:val="bullet"/>
+      <w:lvlText w:val="o"/>
+      <w:lvlJc w:val="left"/>
+      <w:pPr>
+        <w:ind w:left="1440" w:hanging="360"/>
+      </w:pPr>
+      <w:rPr>
+        <w:rFonts w:ascii="Courier New" w:hAnsi="Courier New" w:cs="Courier New" w:hint="default"/>
+      </w:rPr>
+    </w:lvl>
+    <w:lvl w:ilvl="2" w:tplc="04160005" w:tentative="1">
+      <w:start w:val="1"/>
+      <w:numFmt w:val="bullet"/>
+      <w:lvlText w:val=""/>
+      <w:lvlJc w:val="left"/>
+      <w:pPr>
+        <w:ind w:left="2160" w:hanging="360"/>
+      </w:pPr>
+      <w:rPr>
+        <w:rFonts w:ascii="Wingdings" w:hAnsi="Wingdings" w:hint="default"/>
+      </w:rPr>
+    </w:lvl>
+    <w:lvl w:ilvl="3" w:tplc="04160001" w:tentative="1">
+      <w:start w:val="1"/>
+      <w:numFmt w:val="bullet"/>
+      <w:lvlText w:val=""/>
+      <w:lvlJc w:val="left"/>
+      <w:pPr>
+        <w:ind w:left="2880" w:hanging="360"/>
+      </w:pPr>
+      <w:rPr>
+        <w:rFonts w:ascii="Symbol" w:hAnsi="Symbol" w:hint="default"/>
+      </w:rPr>
+    </w:lvl>
+    <w:lvl w:ilvl="4" w:tplc="04160003" w:tentative="1">
+      <w:start w:val="1"/>
+      <w:numFmt w:val="bullet"/>
+      <w:lvlText w:val="o"/>
+      <w:lvlJc w:val="left"/>
+      <w:pPr>
+        <w:ind w:left="3600" w:hanging="360"/>
+      </w:pPr>
+      <w:rPr>
+        <w:rFonts w:ascii="Courier New" w:hAnsi="Courier New" w:cs="Courier New" w:hint="default"/>
+      </w:rPr>
+    </w:lvl>
+    <w:lvl w:ilvl="5" w:tplc="04160005" w:tentative="1">
+      <w:start w:val="1"/>
+      <w:numFmt w:val="bullet"/>
+      <w:lvlText w:val=""/>
+      <w:lvlJc w:val="left"/>
+      <w:pPr>
+        <w:ind w:left="4320" w:hanging="360"/>
+      </w:pPr>
+      <w:rPr>
+        <w:rFonts w:ascii="Wingdings" w:hAnsi="Wingdings" w:hint="default"/>
+      </w:rPr>
+    </w:lvl>
+    <w:lvl w:ilvl="6" w:tplc="04160001" w:tentative="1">
+      <w:start w:val="1"/>
+      <w:numFmt w:val="bullet"/>
+      <w:lvlText w:val=""/>
+      <w:lvlJc w:val="left"/>
+      <w:pPr>
+        <w:ind w:left="5040" w:hanging="360"/>
+      </w:pPr>
+      <w:rPr>
+        <w:rFonts w:ascii="Symbol" w:hAnsi="Symbol" w:hint="default"/>
+      </w:rPr>
+    </w:lvl>
+    <w:lvl w:ilvl="7" w:tplc="04160003" w:tentative="1">
+      <w:start w:val="1"/>
+      <w:numFmt w:val="bullet"/>
+      <w:lvlText w:val="o"/>
+      <w:lvlJc w:val="left"/>
+      <w:pPr>
+        <w:ind w:left="5760" w:hanging="360"/>
+      </w:pPr>
+      <w:rPr>
+        <w:rFonts w:ascii="Courier New" w:hAnsi="Courier New" w:cs="Courier New" w:hint="default"/>
+      </w:rPr>
+    </w:lvl>
+    <w:lvl w:ilvl="8" w:tplc="04160005" w:tentative="1">
+      <w:start w:val="1"/>
+      <w:numFmt w:val="bullet"/>
+      <w:lvlText w:val=""/>
+      <w:lvlJc w:val="left"/>
+      <w:pPr>
+        <w:ind w:left="6480" w:hanging="360"/>
+      </w:pPr>
+      <w:rPr>
+        <w:rFonts w:ascii="Wingdings" w:hAnsi="Wingdings" w:hint="default"/>
+      </w:rPr>
+    </w:lvl>
+  </w:abstractNum>
+  <w:abstractNum w:abstractNumId="5" w15:restartNumberingAfterBreak="0">
+    <w:nsid w:val="6B920FAC"/>
+    <w:multiLevelType w:val="hybridMultilevel"/>
+    <w:tmpl w:val="96DCE73C"/>
+    <w:lvl w:ilvl="0" w:tplc="04160017">
+      <w:start w:val="1"/>
+      <w:numFmt w:val="lowerLetter"/>
+      <w:lvlText w:val="%1)"/>
+      <w:lvlJc w:val="left"/>
+      <w:pPr>
+        <w:ind w:left="720" w:hanging="360"/>
+      </w:pPr>
+      <w:rPr>
+        <w:rFonts w:hint="default"/>
+      </w:rPr>
+    </w:lvl>
+    <w:lvl w:ilvl="1" w:tplc="04160019" w:tentative="1">
+      <w:start w:val="1"/>
+      <w:numFmt w:val="lowerLetter"/>
+      <w:lvlText w:val="%2."/>
+      <w:lvlJc w:val="left"/>
+      <w:pPr>
+        <w:ind w:left="1440" w:hanging="360"/>
+      </w:pPr>
+    </w:lvl>
+    <w:lvl w:ilvl="2" w:tplc="0416001B" w:tentative="1">
+      <w:start w:val="1"/>
+      <w:numFmt w:val="lowerRoman"/>
+      <w:lvlText w:val="%3."/>
+      <w:lvlJc w:val="right"/>
+      <w:pPr>
+        <w:ind w:left="2160" w:hanging="180"/>
+      </w:pPr>
+    </w:lvl>
+    <w:lvl w:ilvl="3" w:tplc="0416000F" w:tentative="1">
+      <w:start w:val="1"/>
+      <w:numFmt w:val="decimal"/>
+      <w:lvlText w:val="%4."/>
+      <w:lvlJc w:val="left"/>
+      <w:pPr>
+        <w:ind w:left="2880" w:hanging="360"/>
+      </w:pPr>
+    </w:lvl>
+    <w:lvl w:ilvl="4" w:tplc="04160019" w:tentative="1">
+      <w:start w:val="1"/>
+      <w:numFmt w:val="lowerLetter"/>
+      <w:lvlText w:val="%5."/>
+      <w:lvlJc w:val="left"/>
+      <w:pPr>
+        <w:ind w:left="3600" w:hanging="360"/>
+      </w:pPr>
+    </w:lvl>
+    <w:lvl w:ilvl="5" w:tplc="0416001B" w:tentative="1">
+      <w:start w:val="1"/>
+      <w:numFmt w:val="lowerRoman"/>
+      <w:lvlText w:val="%6."/>
+      <w:lvlJc w:val="right"/>
+      <w:pPr>
+        <w:ind w:left="4320" w:hanging="180"/>
+      </w:pPr>
+    </w:lvl>
+    <w:lvl w:ilvl="6" w:tplc="0416000F" w:tentative="1">
+      <w:start w:val="1"/>
+      <w:numFmt w:val="decimal"/>
+      <w:lvlText w:val="%7."/>
+      <w:lvlJc w:val="left"/>
+      <w:pPr>
+        <w:ind w:left="5040" w:hanging="360"/>
+      </w:pPr>
+    </w:lvl>
+    <w:lvl w:ilvl="7" w:tplc="04160019" w:tentative="1">
+      <w:start w:val="1"/>
+      <w:numFmt w:val="lowerLetter"/>
+      <w:lvlText w:val="%8."/>
+      <w:lvlJc w:val="left"/>
+      <w:pPr>
+        <w:ind w:left="5760" w:hanging="360"/>
+      </w:pPr>
+    </w:lvl>
+    <w:lvl w:ilvl="8" w:tplc="0416001B" w:tentative="1">
+      <w:start w:val="1"/>
+      <w:numFmt w:val="lowerRoman"/>
+      <w:lvlText w:val="%9."/>
+      <w:lvlJc w:val="right"/>
+      <w:pPr>
+        <w:ind w:left="6480" w:hanging="180"/>
+      </w:pPr>
+    </w:lvl>
+  </w:abstractNum>
+  <w:abstractNum w:abstractNumId="6" w15:restartNumberingAfterBreak="0">
     <w:nsid w:val="7C9D73EF"/>
     <w:multiLevelType w:val="multilevel"/>
     <w:tmpl w:val="C64261D2"/>
@@ -2360,10 +3515,25 @@
     </w:lvl>
   </w:abstractNum>
   <w:num w:numId="1">
+    <w:abstractNumId w:val="6"/>
+  </w:num>
+  <w:num w:numId="2">
     <w:abstractNumId w:val="1"/>
   </w:num>
-  <w:num w:numId="2">
+  <w:num w:numId="3">
     <w:abstractNumId w:val="0"/>
+  </w:num>
+  <w:num w:numId="4">
+    <w:abstractNumId w:val="2"/>
+  </w:num>
+  <w:num w:numId="5">
+    <w:abstractNumId w:val="3"/>
+  </w:num>
+  <w:num w:numId="6">
+    <w:abstractNumId w:val="4"/>
+  </w:num>
+  <w:num w:numId="7">
+    <w:abstractNumId w:val="5"/>
   </w:num>
 </w:numbering>
 </file>

--- a/documents/Curriculo.docx
+++ b/documents/Curriculo.docx
@@ -262,7 +262,7 @@
               </wp:anchor>
             </w:drawing>
           </mc:Choice>
-          <mc:Fallback xmlns:dgm="http://schemas.openxmlformats.org/drawingml/2006/diagram" xmlns:lc="http://schemas.openxmlformats.org/drawingml/2006/lockedCanvas" xmlns:c="http://schemas.openxmlformats.org/drawingml/2006/chart" xmlns:pic="http://schemas.openxmlformats.org/drawingml/2006/picture" xmlns:a="http://schemas.openxmlformats.org/drawingml/2006/main" xmlns:sl="http://schemas.openxmlformats.org/schemaLibrary/2006/main">
+          <mc:Fallback xmlns:sl="http://schemas.openxmlformats.org/schemaLibrary/2006/main" xmlns:a="http://schemas.openxmlformats.org/drawingml/2006/main" xmlns:pic="http://schemas.openxmlformats.org/drawingml/2006/picture" xmlns:c="http://schemas.openxmlformats.org/drawingml/2006/chart" xmlns:lc="http://schemas.openxmlformats.org/drawingml/2006/lockedCanvas" xmlns:dgm="http://schemas.openxmlformats.org/drawingml/2006/diagram">
             <w:drawing>
               <wp:anchor allowOverlap="1" behindDoc="0" distB="0" distT="0" distL="114300" distR="114300" hidden="0" layoutInCell="1" locked="0" relativeHeight="0" simplePos="0">
                 <wp:simplePos x="0" y="0"/>
@@ -330,7 +330,19 @@
         <w:rPr>
           <w:rFonts w:ascii="Verdana" w:eastAsia="Verdana" w:hAnsi="Verdana" w:cs="Verdana"/>
         </w:rPr>
-        <w:t xml:space="preserve"> usando tecnologia</w:t>
+        <w:t xml:space="preserve"> </w:t>
+      </w:r>
+      <w:r>
+        <w:rPr>
+          <w:rFonts w:ascii="Verdana" w:eastAsia="Verdana" w:hAnsi="Verdana" w:cs="Verdana"/>
+        </w:rPr>
+        <w:t>em</w:t>
+      </w:r>
+      <w:r>
+        <w:rPr>
+          <w:rFonts w:ascii="Verdana" w:eastAsia="Verdana" w:hAnsi="Verdana" w:cs="Verdana"/>
+        </w:rPr>
+        <w:t xml:space="preserve"> Asp.NET e Asp.NET Core</w:t>
       </w:r>
       <w:r>
         <w:rPr>
@@ -343,38 +355,6 @@
           <w:rFonts w:ascii="Verdana" w:eastAsia="Verdana" w:hAnsi="Verdana" w:cs="Verdana"/>
         </w:rPr>
         <w:t xml:space="preserve"> </w:t>
-      </w:r>
-    </w:p>
-    <w:p>
-      <w:pPr>
-        <w:ind w:left="0" w:hanging="2"/>
-        <w:rPr>
-          <w:rFonts w:ascii="Verdana" w:eastAsia="Verdana" w:hAnsi="Verdana" w:cs="Verdana"/>
-        </w:rPr>
-      </w:pPr>
-      <w:r>
-        <w:rPr>
-          <w:rFonts w:ascii="Verdana" w:eastAsia="Verdana" w:hAnsi="Verdana" w:cs="Verdana"/>
-        </w:rPr>
-        <w:t>Especialista</w:t>
-      </w:r>
-      <w:r>
-        <w:rPr>
-          <w:rFonts w:ascii="Verdana" w:eastAsia="Verdana" w:hAnsi="Verdana" w:cs="Verdana"/>
-        </w:rPr>
-        <w:t xml:space="preserve"> ASP.</w:t>
-      </w:r>
-      <w:r>
-        <w:rPr>
-          <w:rFonts w:ascii="Verdana" w:eastAsia="Verdana" w:hAnsi="Verdana" w:cs="Verdana"/>
-        </w:rPr>
-        <w:t>NET Core</w:t>
-      </w:r>
-      <w:r>
-        <w:rPr>
-          <w:rFonts w:ascii="Verdana" w:eastAsia="Verdana" w:hAnsi="Verdana" w:cs="Verdana"/>
-        </w:rPr>
-        <w:t>.</w:t>
       </w:r>
     </w:p>
     <w:p>
@@ -387,7 +367,7 @@
           <w:between w:val="nil"/>
         </w:pBdr>
         <w:spacing w:before="200" w:after="0" w:line="240" w:lineRule="auto"/>
-        <w:ind w:left="0" w:hanging="2"/>
+        <w:ind w:leftChars="0" w:left="0" w:firstLineChars="0" w:firstLine="0"/>
         <w:rPr>
           <w:rFonts w:ascii="Verdana" w:eastAsia="Verdana" w:hAnsi="Verdana" w:cs="Verdana"/>
           <w:smallCaps/>
@@ -496,7 +476,7 @@
               </wp:anchor>
             </w:drawing>
           </mc:Choice>
-          <mc:Fallback xmlns:dgm="http://schemas.openxmlformats.org/drawingml/2006/diagram" xmlns:lc="http://schemas.openxmlformats.org/drawingml/2006/lockedCanvas" xmlns:c="http://schemas.openxmlformats.org/drawingml/2006/chart" xmlns:pic="http://schemas.openxmlformats.org/drawingml/2006/picture" xmlns:a="http://schemas.openxmlformats.org/drawingml/2006/main" xmlns:sl="http://schemas.openxmlformats.org/schemaLibrary/2006/main">
+          <mc:Fallback xmlns:sl="http://schemas.openxmlformats.org/schemaLibrary/2006/main" xmlns:a="http://schemas.openxmlformats.org/drawingml/2006/main" xmlns:pic="http://schemas.openxmlformats.org/drawingml/2006/picture" xmlns:c="http://schemas.openxmlformats.org/drawingml/2006/chart" xmlns:lc="http://schemas.openxmlformats.org/drawingml/2006/lockedCanvas" xmlns:dgm="http://schemas.openxmlformats.org/drawingml/2006/diagram">
             <w:drawing>
               <wp:anchor allowOverlap="1" behindDoc="0" distB="0" distT="0" distL="114300" distR="114300" hidden="0" layoutInCell="1" locked="0" relativeHeight="0" simplePos="0">
                 <wp:simplePos x="0" y="0"/>
@@ -735,7 +715,7 @@
               </wp:anchor>
             </w:drawing>
           </mc:Choice>
-          <mc:Fallback xmlns:dgm="http://schemas.openxmlformats.org/drawingml/2006/diagram" xmlns:lc="http://schemas.openxmlformats.org/drawingml/2006/lockedCanvas" xmlns:c="http://schemas.openxmlformats.org/drawingml/2006/chart" xmlns:pic="http://schemas.openxmlformats.org/drawingml/2006/picture" xmlns:a="http://schemas.openxmlformats.org/drawingml/2006/main" xmlns:sl="http://schemas.openxmlformats.org/schemaLibrary/2006/main">
+          <mc:Fallback xmlns:sl="http://schemas.openxmlformats.org/schemaLibrary/2006/main" xmlns:a="http://schemas.openxmlformats.org/drawingml/2006/main" xmlns:pic="http://schemas.openxmlformats.org/drawingml/2006/picture" xmlns:c="http://schemas.openxmlformats.org/drawingml/2006/chart" xmlns:lc="http://schemas.openxmlformats.org/drawingml/2006/lockedCanvas" xmlns:dgm="http://schemas.openxmlformats.org/drawingml/2006/diagram">
             <w:drawing>
               <wp:anchor allowOverlap="1" behindDoc="0" distB="0" distT="0" distL="114300" distR="114300" hidden="0" layoutInCell="1" locked="0" relativeHeight="0" simplePos="0">
                 <wp:simplePos x="0" y="0"/>
@@ -1329,6 +1309,7 @@
         <w:rPr>
           <w:rFonts w:ascii="Verdana" w:eastAsia="Verdana" w:hAnsi="Verdana" w:cs="Verdana"/>
         </w:rPr>
+        <w:lastRenderedPageBreak/>
         <w:t xml:space="preserve">Feitos: </w:t>
       </w:r>
     </w:p>
@@ -2248,6 +2229,7 @@
         <w:t xml:space="preserve">- Framework </w:t>
       </w:r>
       <w:proofErr w:type="spellStart"/>
+      <w:proofErr w:type="gramStart"/>
       <w:r>
         <w:rPr>
           <w:rFonts w:ascii="Verdana" w:hAnsi="Verdana"/>
@@ -2263,6 +2245,7 @@
         </w:rPr>
         <w:t xml:space="preserve"> Angular</w:t>
       </w:r>
+      <w:proofErr w:type="gramEnd"/>
       <w:r>
         <w:rPr>
           <w:rFonts w:ascii="Verdana" w:hAnsi="Verdana"/>

--- a/documents/Curriculo.docx
+++ b/documents/Curriculo.docx
@@ -262,7 +262,7 @@
               </wp:anchor>
             </w:drawing>
           </mc:Choice>
-          <mc:Fallback xmlns:sl="http://schemas.openxmlformats.org/schemaLibrary/2006/main" xmlns:a="http://schemas.openxmlformats.org/drawingml/2006/main" xmlns:pic="http://schemas.openxmlformats.org/drawingml/2006/picture" xmlns:c="http://schemas.openxmlformats.org/drawingml/2006/chart" xmlns:lc="http://schemas.openxmlformats.org/drawingml/2006/lockedCanvas" xmlns:dgm="http://schemas.openxmlformats.org/drawingml/2006/diagram">
+          <mc:Fallback xmlns:dgm="http://schemas.openxmlformats.org/drawingml/2006/diagram" xmlns:lc="http://schemas.openxmlformats.org/drawingml/2006/lockedCanvas" xmlns:c="http://schemas.openxmlformats.org/drawingml/2006/chart" xmlns:pic="http://schemas.openxmlformats.org/drawingml/2006/picture" xmlns:a="http://schemas.openxmlformats.org/drawingml/2006/main" xmlns:sl="http://schemas.openxmlformats.org/schemaLibrary/2006/main">
             <w:drawing>
               <wp:anchor allowOverlap="1" behindDoc="0" distB="0" distT="0" distL="114300" distR="114300" hidden="0" layoutInCell="1" locked="0" relativeHeight="0" simplePos="0">
                 <wp:simplePos x="0" y="0"/>
@@ -309,6 +309,7 @@
     </w:p>
     <w:p>
       <w:pPr>
+        <w:spacing w:after="0" w:line="240" w:lineRule="auto"/>
         <w:ind w:left="0" w:hanging="2"/>
         <w:rPr>
           <w:rFonts w:ascii="Verdana" w:eastAsia="Verdana" w:hAnsi="Verdana" w:cs="Verdana"/>
@@ -318,43 +319,29 @@
         <w:rPr>
           <w:rFonts w:ascii="Verdana" w:eastAsia="Verdana" w:hAnsi="Verdana" w:cs="Verdana"/>
         </w:rPr>
-        <w:t xml:space="preserve">Desenvolvedor de </w:t>
-      </w:r>
-      <w:r>
-        <w:rPr>
-          <w:rFonts w:ascii="Verdana" w:eastAsia="Verdana" w:hAnsi="Verdana" w:cs="Verdana"/>
-        </w:rPr>
-        <w:t>Soluções</w:t>
-      </w:r>
-      <w:r>
-        <w:rPr>
-          <w:rFonts w:ascii="Verdana" w:eastAsia="Verdana" w:hAnsi="Verdana" w:cs="Verdana"/>
-        </w:rPr>
-        <w:t xml:space="preserve"> </w:t>
-      </w:r>
-      <w:r>
-        <w:rPr>
-          <w:rFonts w:ascii="Verdana" w:eastAsia="Verdana" w:hAnsi="Verdana" w:cs="Verdana"/>
-        </w:rPr>
-        <w:t>em</w:t>
-      </w:r>
-      <w:r>
-        <w:rPr>
-          <w:rFonts w:ascii="Verdana" w:eastAsia="Verdana" w:hAnsi="Verdana" w:cs="Verdana"/>
-        </w:rPr>
-        <w:t xml:space="preserve"> Asp.NET e Asp.NET Core</w:t>
-      </w:r>
-      <w:r>
-        <w:rPr>
-          <w:rFonts w:ascii="Verdana" w:eastAsia="Verdana" w:hAnsi="Verdana" w:cs="Verdana"/>
-        </w:rPr>
-        <w:t>.</w:t>
-      </w:r>
-      <w:r>
-        <w:rPr>
-          <w:rFonts w:ascii="Verdana" w:eastAsia="Verdana" w:hAnsi="Verdana" w:cs="Verdana"/>
-        </w:rPr>
-        <w:t xml:space="preserve"> </w:t>
+        <w:t xml:space="preserve">Analista e Desenvolvedor </w:t>
+      </w:r>
+      <w:r>
+        <w:rPr>
+          <w:rFonts w:ascii="Verdana" w:eastAsia="Verdana" w:hAnsi="Verdana" w:cs="Verdana"/>
+        </w:rPr>
+        <w:t>Web</w:t>
+      </w:r>
+    </w:p>
+    <w:p>
+      <w:pPr>
+        <w:spacing w:after="120" w:line="240" w:lineRule="auto"/>
+        <w:ind w:left="0" w:hanging="2"/>
+        <w:rPr>
+          <w:rFonts w:ascii="Verdana" w:eastAsia="Verdana" w:hAnsi="Verdana" w:cs="Verdana"/>
+          <w:u w:val="single"/>
+        </w:rPr>
+      </w:pPr>
+      <w:r>
+        <w:rPr>
+          <w:rFonts w:ascii="Verdana" w:eastAsia="Verdana" w:hAnsi="Verdana" w:cs="Verdana"/>
+        </w:rPr>
+        <w:t>Especialidades .NET Core e Angular</w:t>
       </w:r>
     </w:p>
     <w:p>
@@ -366,7 +353,7 @@
           <w:right w:val="nil"/>
           <w:between w:val="nil"/>
         </w:pBdr>
-        <w:spacing w:before="200" w:after="0" w:line="240" w:lineRule="auto"/>
+        <w:spacing w:after="120" w:line="240" w:lineRule="auto"/>
         <w:ind w:leftChars="0" w:left="0" w:firstLineChars="0" w:firstLine="0"/>
         <w:rPr>
           <w:rFonts w:ascii="Verdana" w:eastAsia="Verdana" w:hAnsi="Verdana" w:cs="Verdana"/>
@@ -374,6 +361,32 @@
           <w:color w:val="575F6D"/>
         </w:rPr>
       </w:pPr>
+    </w:p>
+    <w:p>
+      <w:pPr>
+        <w:pBdr>
+          <w:top w:val="nil"/>
+          <w:left w:val="nil"/>
+          <w:bottom w:val="nil"/>
+          <w:right w:val="nil"/>
+          <w:between w:val="nil"/>
+        </w:pBdr>
+        <w:spacing w:after="0" w:line="240" w:lineRule="auto"/>
+        <w:ind w:leftChars="0" w:left="2" w:hanging="2"/>
+        <w:rPr>
+          <w:rFonts w:ascii="Verdana" w:eastAsia="Verdana" w:hAnsi="Verdana" w:cs="Verdana"/>
+          <w:smallCaps/>
+          <w:color w:val="575F6D"/>
+        </w:rPr>
+      </w:pPr>
+      <w:r>
+        <w:rPr>
+          <w:rFonts w:ascii="Verdana" w:eastAsia="Verdana" w:hAnsi="Verdana" w:cs="Verdana"/>
+          <w:smallCaps/>
+          <w:color w:val="575F6D"/>
+        </w:rPr>
+        <w:t>FORMAÇÃO</w:t>
+      </w:r>
     </w:p>
     <w:p>
       <w:pPr>
@@ -388,34 +401,6 @@
         <w:ind w:left="0" w:hanging="2"/>
         <w:rPr>
           <w:rFonts w:ascii="Verdana" w:eastAsia="Verdana" w:hAnsi="Verdana" w:cs="Verdana"/>
-          <w:smallCaps/>
-          <w:color w:val="575F6D"/>
-        </w:rPr>
-      </w:pPr>
-      <w:r>
-        <w:rPr>
-          <w:rFonts w:ascii="Verdana" w:eastAsia="Verdana" w:hAnsi="Verdana" w:cs="Verdana"/>
-          <w:smallCaps/>
-          <w:color w:val="575F6D"/>
-        </w:rPr>
-        <w:t>FORMAÇÃO</w:t>
-      </w:r>
-    </w:p>
-    <w:p>
-      <w:pPr>
-        <w:pBdr>
-          <w:top w:val="nil"/>
-          <w:left w:val="nil"/>
-          <w:bottom w:val="nil"/>
-          <w:right w:val="nil"/>
-          <w:between w:val="nil"/>
-        </w:pBdr>
-        <w:spacing w:after="0" w:line="240" w:lineRule="auto"/>
-        <w:ind w:left="0" w:hanging="2"/>
-        <w:rPr>
-          <w:rFonts w:ascii="Verdana" w:eastAsia="Verdana" w:hAnsi="Verdana" w:cs="Verdana"/>
-          <w:smallCaps/>
-          <w:color w:val="575F6D"/>
         </w:rPr>
       </w:pPr>
       <w:r>
@@ -476,7 +461,7 @@
               </wp:anchor>
             </w:drawing>
           </mc:Choice>
-          <mc:Fallback xmlns:sl="http://schemas.openxmlformats.org/schemaLibrary/2006/main" xmlns:a="http://schemas.openxmlformats.org/drawingml/2006/main" xmlns:pic="http://schemas.openxmlformats.org/drawingml/2006/picture" xmlns:c="http://schemas.openxmlformats.org/drawingml/2006/chart" xmlns:lc="http://schemas.openxmlformats.org/drawingml/2006/lockedCanvas" xmlns:dgm="http://schemas.openxmlformats.org/drawingml/2006/diagram">
+          <mc:Fallback xmlns:dgm="http://schemas.openxmlformats.org/drawingml/2006/diagram" xmlns:lc="http://schemas.openxmlformats.org/drawingml/2006/lockedCanvas" xmlns:c="http://schemas.openxmlformats.org/drawingml/2006/chart" xmlns:pic="http://schemas.openxmlformats.org/drawingml/2006/picture" xmlns:a="http://schemas.openxmlformats.org/drawingml/2006/main" xmlns:sl="http://schemas.openxmlformats.org/schemaLibrary/2006/main">
             <w:drawing>
               <wp:anchor allowOverlap="1" behindDoc="0" distB="0" distT="0" distL="114300" distR="114300" hidden="0" layoutInCell="1" locked="0" relativeHeight="0" simplePos="0">
                 <wp:simplePos x="0" y="0"/>
@@ -520,6 +505,36 @@
           </mc:Fallback>
         </mc:AlternateContent>
       </w:r>
+      <w:r>
+        <w:rPr>
+          <w:rFonts w:ascii="Verdana" w:eastAsia="Verdana" w:hAnsi="Verdana" w:cs="Verdana"/>
+        </w:rPr>
+        <w:t>Superior</w:t>
+      </w:r>
+      <w:r>
+        <w:rPr>
+          <w:rFonts w:ascii="Verdana" w:eastAsia="Verdana" w:hAnsi="Verdana" w:cs="Verdana"/>
+        </w:rPr>
+        <w:t xml:space="preserve"> Completo</w:t>
+      </w:r>
+      <w:r>
+        <w:rPr>
+          <w:rFonts w:ascii="Verdana" w:eastAsia="Verdana" w:hAnsi="Verdana" w:cs="Verdana"/>
+        </w:rPr>
+        <w:t>: Análise e Desenvolvimento de Sistemas 2019 – 2020 / UNICESUMAR</w:t>
+      </w:r>
+      <w:r>
+        <w:rPr>
+          <w:rFonts w:ascii="Verdana" w:eastAsia="Verdana" w:hAnsi="Verdana" w:cs="Verdana"/>
+        </w:rPr>
+        <w:t>.</w:t>
+      </w:r>
+      <w:r>
+        <w:rPr>
+          <w:rFonts w:ascii="Verdana" w:eastAsia="Verdana" w:hAnsi="Verdana" w:cs="Verdana"/>
+        </w:rPr>
+        <w:t xml:space="preserve"> </w:t>
+      </w:r>
     </w:p>
     <w:p>
       <w:pPr>
@@ -530,8 +545,8 @@
           <w:right w:val="nil"/>
           <w:between w:val="nil"/>
         </w:pBdr>
-        <w:spacing w:after="120" w:line="240" w:lineRule="auto"/>
-        <w:ind w:leftChars="0" w:left="0" w:firstLineChars="0" w:hanging="2"/>
+        <w:spacing w:after="0" w:line="240" w:lineRule="auto"/>
+        <w:ind w:leftChars="0" w:left="0" w:firstLineChars="0"/>
         <w:jc w:val="both"/>
         <w:rPr>
           <w:rFonts w:ascii="Verdana" w:eastAsia="Verdana" w:hAnsi="Verdana" w:cs="Verdana"/>
@@ -541,31 +556,13 @@
         <w:rPr>
           <w:rFonts w:ascii="Verdana" w:eastAsia="Verdana" w:hAnsi="Verdana" w:cs="Verdana"/>
         </w:rPr>
-        <w:t>Superior</w:t>
-      </w:r>
-      <w:r>
-        <w:rPr>
-          <w:rFonts w:ascii="Verdana" w:eastAsia="Verdana" w:hAnsi="Verdana" w:cs="Verdana"/>
-        </w:rPr>
-        <w:t xml:space="preserve"> Completo</w:t>
-      </w:r>
-      <w:r>
-        <w:rPr>
-          <w:rFonts w:ascii="Verdana" w:eastAsia="Verdana" w:hAnsi="Verdana" w:cs="Verdana"/>
-        </w:rPr>
-        <w:t>: Análise e Desenvolvimento de Sistemas 2019 – 2020 / UNICESUMAR</w:t>
+        <w:t>Superior Incompleto: Sistemas de Informação 2011 - 2014 / UNIRON</w:t>
       </w:r>
       <w:r>
         <w:rPr>
           <w:rFonts w:ascii="Verdana" w:eastAsia="Verdana" w:hAnsi="Verdana" w:cs="Verdana"/>
         </w:rPr>
         <w:t>.</w:t>
-      </w:r>
-      <w:r>
-        <w:rPr>
-          <w:rFonts w:ascii="Verdana" w:eastAsia="Verdana" w:hAnsi="Verdana" w:cs="Verdana"/>
-        </w:rPr>
-        <w:t xml:space="preserve"> </w:t>
       </w:r>
     </w:p>
     <w:p>
@@ -577,37 +574,8 @@
           <w:right w:val="nil"/>
           <w:between w:val="nil"/>
         </w:pBdr>
-        <w:spacing w:after="120" w:line="240" w:lineRule="auto"/>
-        <w:ind w:leftChars="0" w:left="0" w:firstLineChars="0" w:hanging="2"/>
-        <w:jc w:val="both"/>
-        <w:rPr>
-          <w:rFonts w:ascii="Verdana" w:eastAsia="Verdana" w:hAnsi="Verdana" w:cs="Verdana"/>
-        </w:rPr>
-      </w:pPr>
-      <w:r>
-        <w:rPr>
-          <w:rFonts w:ascii="Verdana" w:eastAsia="Verdana" w:hAnsi="Verdana" w:cs="Verdana"/>
-        </w:rPr>
-        <w:t>Superior Incompleto: Sistemas de Informação 2011 - 2014 / UNIRON</w:t>
-      </w:r>
-      <w:r>
-        <w:rPr>
-          <w:rFonts w:ascii="Verdana" w:eastAsia="Verdana" w:hAnsi="Verdana" w:cs="Verdana"/>
-        </w:rPr>
-        <w:t>.</w:t>
-      </w:r>
-    </w:p>
-    <w:p>
-      <w:pPr>
-        <w:pBdr>
-          <w:top w:val="nil"/>
-          <w:left w:val="nil"/>
-          <w:bottom w:val="nil"/>
-          <w:right w:val="nil"/>
-          <w:between w:val="nil"/>
-        </w:pBdr>
-        <w:spacing w:after="120" w:line="240" w:lineRule="auto"/>
-        <w:ind w:leftChars="0" w:left="0" w:firstLineChars="0" w:firstLine="0"/>
+        <w:spacing w:after="0" w:line="240" w:lineRule="auto"/>
+        <w:ind w:leftChars="0" w:left="0" w:firstLineChars="0"/>
         <w:jc w:val="both"/>
         <w:rPr>
           <w:rFonts w:ascii="Verdana" w:eastAsia="Verdana" w:hAnsi="Verdana" w:cs="Verdana"/>
@@ -653,8 +621,7 @@
         <w:ind w:left="0" w:hanging="2"/>
         <w:rPr>
           <w:rFonts w:ascii="Verdana" w:eastAsia="Verdana" w:hAnsi="Verdana" w:cs="Verdana"/>
-          <w:smallCaps/>
-          <w:color w:val="575F6D"/>
+          <w:b/>
         </w:rPr>
       </w:pPr>
       <w:r>
@@ -715,7 +682,7 @@
               </wp:anchor>
             </w:drawing>
           </mc:Choice>
-          <mc:Fallback xmlns:sl="http://schemas.openxmlformats.org/schemaLibrary/2006/main" xmlns:a="http://schemas.openxmlformats.org/drawingml/2006/main" xmlns:pic="http://schemas.openxmlformats.org/drawingml/2006/picture" xmlns:c="http://schemas.openxmlformats.org/drawingml/2006/chart" xmlns:lc="http://schemas.openxmlformats.org/drawingml/2006/lockedCanvas" xmlns:dgm="http://schemas.openxmlformats.org/drawingml/2006/diagram">
+          <mc:Fallback xmlns:dgm="http://schemas.openxmlformats.org/drawingml/2006/diagram" xmlns:lc="http://schemas.openxmlformats.org/drawingml/2006/lockedCanvas" xmlns:c="http://schemas.openxmlformats.org/drawingml/2006/chart" xmlns:pic="http://schemas.openxmlformats.org/drawingml/2006/picture" xmlns:a="http://schemas.openxmlformats.org/drawingml/2006/main" xmlns:sl="http://schemas.openxmlformats.org/schemaLibrary/2006/main">
             <w:drawing>
               <wp:anchor allowOverlap="1" behindDoc="0" distB="0" distT="0" distL="114300" distR="114300" hidden="0" layoutInCell="1" locked="0" relativeHeight="0" simplePos="0">
                 <wp:simplePos x="0" y="0"/>
@@ -770,24 +737,6 @@
           <w:right w:val="nil"/>
           <w:between w:val="nil"/>
         </w:pBdr>
-        <w:spacing w:after="0" w:line="240" w:lineRule="auto"/>
-        <w:ind w:leftChars="0" w:left="0" w:firstLineChars="0" w:firstLine="0"/>
-        <w:rPr>
-          <w:rFonts w:ascii="Verdana" w:eastAsia="Verdana" w:hAnsi="Verdana" w:cs="Verdana"/>
-          <w:b/>
-        </w:rPr>
-      </w:pPr>
-    </w:p>
-    <w:p>
-      <w:pPr>
-        <w:keepNext/>
-        <w:pBdr>
-          <w:top w:val="nil"/>
-          <w:left w:val="nil"/>
-          <w:bottom w:val="nil"/>
-          <w:right w:val="nil"/>
-          <w:between w:val="nil"/>
-        </w:pBdr>
         <w:spacing w:after="120" w:line="240" w:lineRule="auto"/>
         <w:ind w:leftChars="0" w:left="0" w:firstLineChars="0" w:firstLine="0"/>
         <w:rPr>
@@ -922,19 +871,13 @@
         <w:rPr>
           <w:rFonts w:ascii="Verdana" w:eastAsia="Verdana" w:hAnsi="Verdana" w:cs="Verdana"/>
         </w:rPr>
-        <w:t xml:space="preserve"> plataformas .NET e .NET Core</w:t>
-      </w:r>
-      <w:r>
-        <w:rPr>
-          <w:rFonts w:ascii="Verdana" w:eastAsia="Verdana" w:hAnsi="Verdana" w:cs="Verdana"/>
-        </w:rPr>
-        <w:t xml:space="preserve">. </w:t>
-      </w:r>
-      <w:r>
-        <w:rPr>
-          <w:rFonts w:ascii="Verdana" w:eastAsia="Verdana" w:hAnsi="Verdana" w:cs="Verdana"/>
-        </w:rPr>
-        <w:t xml:space="preserve"> </w:t>
+        <w:t xml:space="preserve"> plataformas .NET Core</w:t>
+      </w:r>
+      <w:r>
+        <w:rPr>
+          <w:rFonts w:ascii="Verdana" w:eastAsia="Verdana" w:hAnsi="Verdana" w:cs="Verdana"/>
+        </w:rPr>
+        <w:t xml:space="preserve"> e Angular 10.</w:t>
       </w:r>
     </w:p>
     <w:p>
@@ -1065,30 +1008,49 @@
           <w:rFonts w:ascii="Verdana" w:eastAsia="Verdana" w:hAnsi="Verdana" w:cs="Verdana"/>
           <w:bCs/>
         </w:rPr>
-        <w:t>Desenvolvimento de aplicações web e desktop</w:t>
+        <w:t>Desenvolvimento de aplicações</w:t>
       </w:r>
       <w:r>
         <w:rPr>
           <w:rFonts w:ascii="Verdana" w:eastAsia="Verdana" w:hAnsi="Verdana" w:cs="Verdana"/>
           <w:bCs/>
         </w:rPr>
-        <w:t xml:space="preserve">, utilizando Windows </w:t>
-      </w:r>
-      <w:proofErr w:type="spellStart"/>
+        <w:t xml:space="preserve"> web</w:t>
+      </w:r>
       <w:r>
         <w:rPr>
           <w:rFonts w:ascii="Verdana" w:eastAsia="Verdana" w:hAnsi="Verdana" w:cs="Verdana"/>
           <w:bCs/>
         </w:rPr>
-        <w:t>Forms</w:t>
-      </w:r>
-      <w:proofErr w:type="spellEnd"/>
+        <w:t xml:space="preserve"> </w:t>
+      </w:r>
       <w:r>
         <w:rPr>
           <w:rFonts w:ascii="Verdana" w:eastAsia="Verdana" w:hAnsi="Verdana" w:cs="Verdana"/>
           <w:bCs/>
         </w:rPr>
-        <w:t>, Asp.NET Core e/ou Angular.</w:t>
+        <w:t xml:space="preserve">com </w:t>
+      </w:r>
+      <w:r>
+        <w:rPr>
+          <w:rFonts w:ascii="Verdana" w:eastAsia="Verdana" w:hAnsi="Verdana" w:cs="Verdana"/>
+          <w:bCs/>
+        </w:rPr>
+        <w:t>Asp.NET Core e</w:t>
+      </w:r>
+      <w:r>
+        <w:rPr>
+          <w:rFonts w:ascii="Verdana" w:eastAsia="Verdana" w:hAnsi="Verdana" w:cs="Verdana"/>
+          <w:bCs/>
+        </w:rPr>
+        <w:t xml:space="preserve"> </w:t>
+      </w:r>
+      <w:r>
+        <w:rPr>
+          <w:rFonts w:ascii="Verdana" w:eastAsia="Verdana" w:hAnsi="Verdana" w:cs="Verdana"/>
+          <w:bCs/>
+        </w:rPr>
+        <w:t>Angular.</w:t>
       </w:r>
     </w:p>
     <w:p>
@@ -1106,6 +1068,12 @@
           <w:rFonts w:ascii="Verdana" w:eastAsia="Verdana" w:hAnsi="Verdana" w:cs="Verdana"/>
         </w:rPr>
       </w:pPr>
+      <w:r>
+        <w:rPr>
+          <w:rFonts w:ascii="Verdana" w:eastAsia="Verdana" w:hAnsi="Verdana" w:cs="Verdana"/>
+        </w:rPr>
+        <w:t xml:space="preserve"> </w:t>
+      </w:r>
     </w:p>
     <w:p>
       <w:pPr>
@@ -1127,23 +1095,7 @@
           <w:rFonts w:ascii="Verdana" w:eastAsia="Verdana" w:hAnsi="Verdana" w:cs="Verdana"/>
           <w:b/>
         </w:rPr>
-        <w:t xml:space="preserve">2017 - 2019: Auto Posto </w:t>
-      </w:r>
-      <w:proofErr w:type="spellStart"/>
-      <w:r>
-        <w:rPr>
-          <w:rFonts w:ascii="Verdana" w:eastAsia="Verdana" w:hAnsi="Verdana" w:cs="Verdana"/>
-          <w:b/>
-        </w:rPr>
-        <w:t>Calama</w:t>
-      </w:r>
-      <w:proofErr w:type="spellEnd"/>
-      <w:r>
-        <w:rPr>
-          <w:rFonts w:ascii="Verdana" w:eastAsia="Verdana" w:hAnsi="Verdana" w:cs="Verdana"/>
-          <w:b/>
-        </w:rPr>
-        <w:t xml:space="preserve"> LTDA / ATEM</w:t>
+        <w:t>2017 - 2019: Auto Posto Calama LTDA / ATEM</w:t>
       </w:r>
     </w:p>
     <w:p>
@@ -1309,7 +1261,6 @@
         <w:rPr>
           <w:rFonts w:ascii="Verdana" w:eastAsia="Verdana" w:hAnsi="Verdana" w:cs="Verdana"/>
         </w:rPr>
-        <w:lastRenderedPageBreak/>
         <w:t xml:space="preserve">Feitos: </w:t>
       </w:r>
     </w:p>
@@ -1333,6 +1284,7 @@
         <w:rPr>
           <w:rFonts w:ascii="Verdana" w:eastAsia="Verdana" w:hAnsi="Verdana" w:cs="Verdana"/>
         </w:rPr>
+        <w:lastRenderedPageBreak/>
         <w:t xml:space="preserve">a) </w:t>
       </w:r>
       <w:r>
@@ -1800,7 +1752,13 @@
         <w:rPr>
           <w:rFonts w:ascii="Verdana" w:hAnsi="Verdana"/>
         </w:rPr>
-        <w:t xml:space="preserve">- Desenvolvimento </w:t>
+        <w:t>- Desenvolvimento</w:t>
+      </w:r>
+      <w:r>
+        <w:rPr>
+          <w:rFonts w:ascii="Verdana" w:hAnsi="Verdana"/>
+        </w:rPr>
+        <w:t xml:space="preserve"> </w:t>
       </w:r>
       <w:r>
         <w:rPr>
@@ -1808,18 +1766,16 @@
           <w:i/>
           <w:iCs/>
         </w:rPr>
-        <w:t xml:space="preserve">Full </w:t>
-      </w:r>
-      <w:proofErr w:type="spellStart"/>
+        <w:t>b</w:t>
+      </w:r>
       <w:r>
         <w:rPr>
           <w:rFonts w:ascii="Verdana" w:hAnsi="Verdana"/>
           <w:i/>
           <w:iCs/>
         </w:rPr>
-        <w:t>Stack</w:t>
-      </w:r>
-      <w:proofErr w:type="spellEnd"/>
+        <w:t>ackend</w:t>
+      </w:r>
       <w:r>
         <w:rPr>
           <w:rFonts w:ascii="Verdana" w:hAnsi="Verdana"/>
@@ -1830,7 +1786,7 @@
         <w:rPr>
           <w:rFonts w:ascii="Verdana" w:hAnsi="Verdana"/>
         </w:rPr>
-        <w:t>.</w:t>
+        <w:t xml:space="preserve"> </w:t>
       </w:r>
     </w:p>
     <w:p>
@@ -1845,13 +1801,7 @@
         <w:rPr>
           <w:rFonts w:ascii="Verdana" w:hAnsi="Verdana"/>
         </w:rPr>
-        <w:t>- Autenticação com Cookie e/ou JWT</w:t>
-      </w:r>
-      <w:r>
-        <w:rPr>
-          <w:rFonts w:ascii="Verdana" w:hAnsi="Verdana"/>
-        </w:rPr>
-        <w:t xml:space="preserve"> (autenticação e autorização de acesso a APIs).</w:t>
+        <w:t>- Web API .NET Core com documentação do Swagger</w:t>
       </w:r>
     </w:p>
     <w:p>
@@ -1866,13 +1816,41 @@
         <w:rPr>
           <w:rFonts w:ascii="Verdana" w:hAnsi="Verdana"/>
         </w:rPr>
-        <w:t>- Web API .NET Core com documentação do Swagger</w:t>
-      </w:r>
-      <w:r>
-        <w:rPr>
-          <w:rFonts w:ascii="Verdana" w:hAnsi="Verdana"/>
-        </w:rPr>
-        <w:t>.</w:t>
+        <w:t xml:space="preserve">- Desenvolvimento </w:t>
+      </w:r>
+      <w:r>
+        <w:rPr>
+          <w:rFonts w:ascii="Verdana" w:hAnsi="Verdana"/>
+          <w:i/>
+          <w:iCs/>
+        </w:rPr>
+        <w:t>f</w:t>
+      </w:r>
+      <w:r>
+        <w:rPr>
+          <w:rFonts w:ascii="Verdana" w:hAnsi="Verdana"/>
+          <w:i/>
+          <w:iCs/>
+        </w:rPr>
+        <w:t>rontend</w:t>
+      </w:r>
+      <w:r>
+        <w:rPr>
+          <w:rFonts w:ascii="Verdana" w:hAnsi="Verdana"/>
+        </w:rPr>
+        <w:t xml:space="preserve"> </w:t>
+      </w:r>
+      <w:r>
+        <w:rPr>
+          <w:rFonts w:ascii="Verdana" w:hAnsi="Verdana"/>
+        </w:rPr>
+        <w:t>com Angular</w:t>
+      </w:r>
+      <w:r>
+        <w:rPr>
+          <w:rFonts w:ascii="Verdana" w:hAnsi="Verdana"/>
+        </w:rPr>
+        <w:t xml:space="preserve"> ou .NET Core</w:t>
       </w:r>
     </w:p>
     <w:p>
@@ -1887,13 +1865,7 @@
         <w:rPr>
           <w:rFonts w:ascii="Verdana" w:hAnsi="Verdana"/>
         </w:rPr>
-        <w:t xml:space="preserve">- </w:t>
-      </w:r>
-      <w:r>
-        <w:rPr>
-          <w:rFonts w:ascii="Verdana" w:hAnsi="Verdana"/>
-        </w:rPr>
-        <w:t>Desenvolvimento de Projeto Orientado ao Domínio do Negócio (DDD).</w:t>
+        <w:t xml:space="preserve">- Autenticação com Asp.NET Identity </w:t>
       </w:r>
     </w:p>
     <w:p>
@@ -1908,19 +1880,19 @@
         <w:rPr>
           <w:rFonts w:ascii="Verdana" w:hAnsi="Verdana"/>
         </w:rPr>
-        <w:t xml:space="preserve">- Desenvolvimento </w:t>
-      </w:r>
-      <w:r>
-        <w:rPr>
-          <w:rFonts w:ascii="Verdana" w:hAnsi="Verdana"/>
-        </w:rPr>
-        <w:t>de</w:t>
-      </w:r>
-      <w:r>
-        <w:rPr>
-          <w:rFonts w:ascii="Verdana" w:hAnsi="Verdana"/>
-        </w:rPr>
-        <w:t xml:space="preserve"> Testes de Unidade.</w:t>
+        <w:t xml:space="preserve">- Autenticação </w:t>
+      </w:r>
+      <w:r>
+        <w:rPr>
+          <w:rFonts w:ascii="Verdana" w:hAnsi="Verdana"/>
+        </w:rPr>
+        <w:t xml:space="preserve">sem estado com </w:t>
+      </w:r>
+      <w:r>
+        <w:rPr>
+          <w:rFonts w:ascii="Verdana" w:hAnsi="Verdana"/>
+        </w:rPr>
+        <w:t xml:space="preserve">JWT </w:t>
       </w:r>
     </w:p>
     <w:p>
@@ -1935,49 +1907,7 @@
         <w:rPr>
           <w:rFonts w:ascii="Verdana" w:hAnsi="Verdana"/>
         </w:rPr>
-        <w:t xml:space="preserve">- Persistência de dados com </w:t>
-      </w:r>
-      <w:proofErr w:type="spellStart"/>
-      <w:r>
-        <w:rPr>
-          <w:rFonts w:ascii="Verdana" w:hAnsi="Verdana"/>
-        </w:rPr>
-        <w:t>ORMs</w:t>
-      </w:r>
-      <w:proofErr w:type="spellEnd"/>
-      <w:r>
-        <w:rPr>
-          <w:rFonts w:ascii="Verdana" w:hAnsi="Verdana"/>
-        </w:rPr>
-        <w:t xml:space="preserve"> </w:t>
-      </w:r>
-      <w:proofErr w:type="spellStart"/>
-      <w:r>
-        <w:rPr>
-          <w:rFonts w:ascii="Verdana" w:hAnsi="Verdana"/>
-        </w:rPr>
-        <w:t>Entity</w:t>
-      </w:r>
-      <w:proofErr w:type="spellEnd"/>
-      <w:r>
-        <w:rPr>
-          <w:rFonts w:ascii="Verdana" w:hAnsi="Verdana"/>
-        </w:rPr>
-        <w:t xml:space="preserve"> Framework e </w:t>
-      </w:r>
-      <w:proofErr w:type="spellStart"/>
-      <w:r>
-        <w:rPr>
-          <w:rFonts w:ascii="Verdana" w:hAnsi="Verdana"/>
-        </w:rPr>
-        <w:t>Dapper</w:t>
-      </w:r>
-      <w:proofErr w:type="spellEnd"/>
-      <w:r>
-        <w:rPr>
-          <w:rFonts w:ascii="Verdana" w:hAnsi="Verdana"/>
-        </w:rPr>
-        <w:t>.</w:t>
+        <w:t>- Persistência de dados com ORMs Entity Framework e Dapper</w:t>
       </w:r>
     </w:p>
     <w:p>
@@ -1992,9 +1922,23 @@
         <w:rPr>
           <w:rFonts w:ascii="Verdana" w:hAnsi="Verdana"/>
         </w:rPr>
+        <w:t>- Sólidos fundamentos de sintaxe SQL</w:t>
+      </w:r>
+    </w:p>
+    <w:p>
+      <w:pPr>
+        <w:spacing w:after="120" w:line="240" w:lineRule="auto"/>
+        <w:ind w:leftChars="0" w:left="0" w:firstLineChars="0" w:firstLine="0"/>
+        <w:rPr>
+          <w:rFonts w:ascii="Verdana" w:hAnsi="Verdana"/>
+        </w:rPr>
+      </w:pPr>
+      <w:r>
+        <w:rPr>
+          <w:rFonts w:ascii="Verdana" w:hAnsi="Verdana"/>
+        </w:rPr>
         <w:t xml:space="preserve">- Sólidos fundamentos de </w:t>
       </w:r>
-      <w:proofErr w:type="spellStart"/>
       <w:r>
         <w:rPr>
           <w:rFonts w:ascii="Verdana" w:hAnsi="Verdana"/>
@@ -2011,61 +1955,11 @@
         </w:rPr>
         <w:t>rontend</w:t>
       </w:r>
-      <w:proofErr w:type="spellEnd"/>
-      <w:r>
-        <w:rPr>
-          <w:rFonts w:ascii="Verdana" w:hAnsi="Verdana"/>
-        </w:rPr>
-        <w:t xml:space="preserve"> HTML, CSS e </w:t>
-      </w:r>
-      <w:proofErr w:type="spellStart"/>
-      <w:r>
-        <w:rPr>
-          <w:rFonts w:ascii="Verdana" w:hAnsi="Verdana"/>
-        </w:rPr>
-        <w:t>JavaScript</w:t>
-      </w:r>
-      <w:proofErr w:type="spellEnd"/>
-      <w:r>
-        <w:rPr>
-          <w:rFonts w:ascii="Verdana" w:hAnsi="Verdana"/>
-        </w:rPr>
-        <w:t>.</w:t>
-      </w:r>
-    </w:p>
-    <w:p>
-      <w:pPr>
-        <w:spacing w:after="120" w:line="240" w:lineRule="auto"/>
-        <w:ind w:leftChars="0" w:left="0" w:firstLineChars="0" w:firstLine="0"/>
-        <w:rPr>
-          <w:rFonts w:ascii="Verdana" w:hAnsi="Verdana"/>
-        </w:rPr>
-      </w:pPr>
-      <w:r>
-        <w:rPr>
-          <w:rFonts w:ascii="Verdana" w:hAnsi="Verdana"/>
-        </w:rPr>
-        <w:t xml:space="preserve">- Versionamento de código fonte com </w:t>
-      </w:r>
-      <w:proofErr w:type="spellStart"/>
-      <w:r>
-        <w:rPr>
-          <w:rFonts w:ascii="Verdana" w:hAnsi="Verdana"/>
-        </w:rPr>
-        <w:t>Git</w:t>
-      </w:r>
-      <w:proofErr w:type="spellEnd"/>
-      <w:r>
-        <w:rPr>
-          <w:rFonts w:ascii="Verdana" w:hAnsi="Verdana"/>
-        </w:rPr>
-        <w:t xml:space="preserve">. </w:t>
-      </w:r>
-      <w:r>
-        <w:rPr>
-          <w:rFonts w:ascii="Verdana" w:hAnsi="Verdana"/>
-        </w:rPr>
-        <w:t xml:space="preserve"> </w:t>
+      <w:r>
+        <w:rPr>
+          <w:rFonts w:ascii="Verdana" w:hAnsi="Verdana"/>
+        </w:rPr>
+        <w:t xml:space="preserve"> HTML, CSS e JavaScript</w:t>
       </w:r>
     </w:p>
     <w:p>
@@ -2197,21 +2091,19 @@
         <w:rPr>
           <w:rFonts w:ascii="Verdana" w:hAnsi="Verdana"/>
         </w:rPr>
-        <w:t xml:space="preserve">- </w:t>
-      </w:r>
-      <w:proofErr w:type="spellStart"/>
-      <w:r>
-        <w:rPr>
-          <w:rFonts w:ascii="Verdana" w:hAnsi="Verdana"/>
-        </w:rPr>
-        <w:t>TypeScript</w:t>
-      </w:r>
-      <w:proofErr w:type="spellEnd"/>
-      <w:r>
-        <w:rPr>
-          <w:rFonts w:ascii="Verdana" w:hAnsi="Verdana"/>
-        </w:rPr>
-        <w:t xml:space="preserve">. </w:t>
+        <w:t xml:space="preserve">- Desenvolvimento de Projeto Orientado </w:t>
+      </w:r>
+      <w:r>
+        <w:rPr>
+          <w:rFonts w:ascii="Verdana" w:hAnsi="Verdana"/>
+        </w:rPr>
+        <w:t>a Domínio</w:t>
+      </w:r>
+      <w:r>
+        <w:rPr>
+          <w:rFonts w:ascii="Verdana" w:hAnsi="Verdana"/>
+        </w:rPr>
+        <w:t xml:space="preserve"> (DDD)</w:t>
       </w:r>
     </w:p>
     <w:p>
@@ -2226,31 +2118,7 @@
         <w:rPr>
           <w:rFonts w:ascii="Verdana" w:hAnsi="Verdana"/>
         </w:rPr>
-        <w:t xml:space="preserve">- Framework </w:t>
-      </w:r>
-      <w:proofErr w:type="spellStart"/>
-      <w:proofErr w:type="gramStart"/>
-      <w:r>
-        <w:rPr>
-          <w:rFonts w:ascii="Verdana" w:hAnsi="Verdana"/>
-          <w:i/>
-          <w:iCs/>
-        </w:rPr>
-        <w:t>frontend</w:t>
-      </w:r>
-      <w:proofErr w:type="spellEnd"/>
-      <w:r>
-        <w:rPr>
-          <w:rFonts w:ascii="Verdana" w:hAnsi="Verdana"/>
-        </w:rPr>
-        <w:t xml:space="preserve"> Angular</w:t>
-      </w:r>
-      <w:proofErr w:type="gramEnd"/>
-      <w:r>
-        <w:rPr>
-          <w:rFonts w:ascii="Verdana" w:hAnsi="Verdana"/>
-        </w:rPr>
-        <w:t>.</w:t>
+        <w:t>- Desenvolvimento de Testes de Unidade</w:t>
       </w:r>
     </w:p>
     <w:p>
@@ -2265,13 +2133,13 @@
         <w:rPr>
           <w:rFonts w:ascii="Verdana" w:hAnsi="Verdana"/>
         </w:rPr>
-        <w:t>- Docker Containers</w:t>
-      </w:r>
-      <w:r>
-        <w:rPr>
-          <w:rFonts w:ascii="Verdana" w:hAnsi="Verdana"/>
-        </w:rPr>
-        <w:t>.</w:t>
+        <w:t xml:space="preserve">- Versionamento de código fonte com </w:t>
+      </w:r>
+      <w:r>
+        <w:rPr>
+          <w:rFonts w:ascii="Verdana" w:hAnsi="Verdana"/>
+        </w:rPr>
+        <w:t>Git</w:t>
       </w:r>
     </w:p>
     <w:p>
@@ -2286,13 +2154,7 @@
         <w:rPr>
           <w:rFonts w:ascii="Verdana" w:hAnsi="Verdana"/>
         </w:rPr>
-        <w:t xml:space="preserve">- </w:t>
-      </w:r>
-      <w:r>
-        <w:rPr>
-          <w:rFonts w:ascii="Verdana" w:hAnsi="Verdana"/>
-        </w:rPr>
-        <w:t xml:space="preserve">Experiência com repositórios remotos </w:t>
+        <w:t xml:space="preserve">- Experiência com repositórios remotos </w:t>
       </w:r>
       <w:r>
         <w:rPr>
@@ -2306,33 +2168,53 @@
         </w:rPr>
         <w:t xml:space="preserve">, </w:t>
       </w:r>
-      <w:proofErr w:type="spellStart"/>
       <w:r>
         <w:rPr>
           <w:rFonts w:ascii="Verdana" w:hAnsi="Verdana"/>
         </w:rPr>
         <w:t>GitLab</w:t>
       </w:r>
-      <w:proofErr w:type="spellEnd"/>
       <w:r>
         <w:rPr>
           <w:rFonts w:ascii="Verdana" w:hAnsi="Verdana"/>
         </w:rPr>
         <w:t xml:space="preserve"> e </w:t>
       </w:r>
-      <w:proofErr w:type="spellStart"/>
       <w:r>
         <w:rPr>
           <w:rFonts w:ascii="Verdana" w:hAnsi="Verdana"/>
         </w:rPr>
         <w:t>Bitbucket</w:t>
       </w:r>
-      <w:proofErr w:type="spellEnd"/>
-      <w:r>
-        <w:rPr>
-          <w:rFonts w:ascii="Verdana" w:hAnsi="Verdana"/>
-        </w:rPr>
-        <w:t xml:space="preserve">. </w:t>
+    </w:p>
+    <w:p>
+      <w:pPr>
+        <w:spacing w:after="120" w:line="240" w:lineRule="auto"/>
+        <w:ind w:leftChars="0" w:left="0" w:firstLineChars="0" w:firstLine="0"/>
+        <w:rPr>
+          <w:rFonts w:ascii="Verdana" w:hAnsi="Verdana"/>
+        </w:rPr>
+      </w:pPr>
+      <w:r>
+        <w:rPr>
+          <w:rFonts w:ascii="Verdana" w:hAnsi="Verdana"/>
+        </w:rPr>
+        <w:t>- Docker Containers</w:t>
+      </w:r>
+    </w:p>
+    <w:p>
+      <w:pPr>
+        <w:spacing w:after="120" w:line="240" w:lineRule="auto"/>
+        <w:ind w:leftChars="0" w:left="0" w:firstLineChars="0" w:firstLine="0"/>
+        <w:rPr>
+          <w:rFonts w:ascii="Verdana" w:hAnsi="Verdana"/>
+        </w:rPr>
+      </w:pPr>
+      <w:r>
+        <w:rPr>
+          <w:rFonts w:ascii="Verdana" w:hAnsi="Verdana"/>
+        </w:rPr>
+        <w:t>- TypeScript</w:t>
       </w:r>
     </w:p>
     <w:p>

--- a/documents/Curriculo.docx
+++ b/documents/Curriculo.docx
@@ -262,7 +262,7 @@
               </wp:anchor>
             </w:drawing>
           </mc:Choice>
-          <mc:Fallback xmlns:dgm="http://schemas.openxmlformats.org/drawingml/2006/diagram" xmlns:lc="http://schemas.openxmlformats.org/drawingml/2006/lockedCanvas" xmlns:c="http://schemas.openxmlformats.org/drawingml/2006/chart" xmlns:pic="http://schemas.openxmlformats.org/drawingml/2006/picture" xmlns:a="http://schemas.openxmlformats.org/drawingml/2006/main" xmlns:sl="http://schemas.openxmlformats.org/schemaLibrary/2006/main">
+          <mc:Fallback xmlns:sl="http://schemas.openxmlformats.org/schemaLibrary/2006/main" xmlns:a="http://schemas.openxmlformats.org/drawingml/2006/main" xmlns:pic="http://schemas.openxmlformats.org/drawingml/2006/picture" xmlns:c="http://schemas.openxmlformats.org/drawingml/2006/chart" xmlns:lc="http://schemas.openxmlformats.org/drawingml/2006/lockedCanvas" xmlns:dgm="http://schemas.openxmlformats.org/drawingml/2006/diagram">
             <w:drawing>
               <wp:anchor allowOverlap="1" behindDoc="0" distB="0" distT="0" distL="114300" distR="114300" hidden="0" layoutInCell="1" locked="0" relativeHeight="0" simplePos="0">
                 <wp:simplePos x="0" y="0"/>
@@ -461,7 +461,7 @@
               </wp:anchor>
             </w:drawing>
           </mc:Choice>
-          <mc:Fallback xmlns:dgm="http://schemas.openxmlformats.org/drawingml/2006/diagram" xmlns:lc="http://schemas.openxmlformats.org/drawingml/2006/lockedCanvas" xmlns:c="http://schemas.openxmlformats.org/drawingml/2006/chart" xmlns:pic="http://schemas.openxmlformats.org/drawingml/2006/picture" xmlns:a="http://schemas.openxmlformats.org/drawingml/2006/main" xmlns:sl="http://schemas.openxmlformats.org/schemaLibrary/2006/main">
+          <mc:Fallback xmlns:sl="http://schemas.openxmlformats.org/schemaLibrary/2006/main" xmlns:a="http://schemas.openxmlformats.org/drawingml/2006/main" xmlns:pic="http://schemas.openxmlformats.org/drawingml/2006/picture" xmlns:c="http://schemas.openxmlformats.org/drawingml/2006/chart" xmlns:lc="http://schemas.openxmlformats.org/drawingml/2006/lockedCanvas" xmlns:dgm="http://schemas.openxmlformats.org/drawingml/2006/diagram">
             <w:drawing>
               <wp:anchor allowOverlap="1" behindDoc="0" distB="0" distT="0" distL="114300" distR="114300" hidden="0" layoutInCell="1" locked="0" relativeHeight="0" simplePos="0">
                 <wp:simplePos x="0" y="0"/>
@@ -682,7 +682,7 @@
               </wp:anchor>
             </w:drawing>
           </mc:Choice>
-          <mc:Fallback xmlns:dgm="http://schemas.openxmlformats.org/drawingml/2006/diagram" xmlns:lc="http://schemas.openxmlformats.org/drawingml/2006/lockedCanvas" xmlns:c="http://schemas.openxmlformats.org/drawingml/2006/chart" xmlns:pic="http://schemas.openxmlformats.org/drawingml/2006/picture" xmlns:a="http://schemas.openxmlformats.org/drawingml/2006/main" xmlns:sl="http://schemas.openxmlformats.org/schemaLibrary/2006/main">
+          <mc:Fallback xmlns:sl="http://schemas.openxmlformats.org/schemaLibrary/2006/main" xmlns:a="http://schemas.openxmlformats.org/drawingml/2006/main" xmlns:pic="http://schemas.openxmlformats.org/drawingml/2006/picture" xmlns:c="http://schemas.openxmlformats.org/drawingml/2006/chart" xmlns:lc="http://schemas.openxmlformats.org/drawingml/2006/lockedCanvas" xmlns:dgm="http://schemas.openxmlformats.org/drawingml/2006/diagram">
             <w:drawing>
               <wp:anchor allowOverlap="1" behindDoc="0" distB="0" distT="0" distL="114300" distR="114300" hidden="0" layoutInCell="1" locked="0" relativeHeight="0" simplePos="0">
                 <wp:simplePos x="0" y="0"/>
@@ -1095,7 +1095,23 @@
           <w:rFonts w:ascii="Verdana" w:eastAsia="Verdana" w:hAnsi="Verdana" w:cs="Verdana"/>
           <w:b/>
         </w:rPr>
-        <w:t>2017 - 2019: Auto Posto Calama LTDA / ATEM</w:t>
+        <w:t xml:space="preserve">2017 - 2019: Auto Posto </w:t>
+      </w:r>
+      <w:proofErr w:type="spellStart"/>
+      <w:r>
+        <w:rPr>
+          <w:rFonts w:ascii="Verdana" w:eastAsia="Verdana" w:hAnsi="Verdana" w:cs="Verdana"/>
+          <w:b/>
+        </w:rPr>
+        <w:t>Calama</w:t>
+      </w:r>
+      <w:proofErr w:type="spellEnd"/>
+      <w:r>
+        <w:rPr>
+          <w:rFonts w:ascii="Verdana" w:eastAsia="Verdana" w:hAnsi="Verdana" w:cs="Verdana"/>
+          <w:b/>
+        </w:rPr>
+        <w:t xml:space="preserve"> LTDA / ATEM</w:t>
       </w:r>
     </w:p>
     <w:p>
@@ -1760,6 +1776,7 @@
         </w:rPr>
         <w:t xml:space="preserve"> </w:t>
       </w:r>
+      <w:proofErr w:type="spellStart"/>
       <w:r>
         <w:rPr>
           <w:rFonts w:ascii="Verdana" w:hAnsi="Verdana"/>
@@ -1776,6 +1793,7 @@
         </w:rPr>
         <w:t>ackend</w:t>
       </w:r>
+      <w:proofErr w:type="spellEnd"/>
       <w:r>
         <w:rPr>
           <w:rFonts w:ascii="Verdana" w:hAnsi="Verdana"/>
@@ -1818,6 +1836,7 @@
         </w:rPr>
         <w:t xml:space="preserve">- Desenvolvimento </w:t>
       </w:r>
+      <w:proofErr w:type="spellStart"/>
       <w:r>
         <w:rPr>
           <w:rFonts w:ascii="Verdana" w:hAnsi="Verdana"/>
@@ -1834,6 +1853,7 @@
         </w:rPr>
         <w:t>rontend</w:t>
       </w:r>
+      <w:proofErr w:type="spellEnd"/>
       <w:r>
         <w:rPr>
           <w:rFonts w:ascii="Verdana" w:hAnsi="Verdana"/>
@@ -1865,7 +1885,21 @@
         <w:rPr>
           <w:rFonts w:ascii="Verdana" w:hAnsi="Verdana"/>
         </w:rPr>
-        <w:t xml:space="preserve">- Autenticação com Asp.NET Identity </w:t>
+        <w:t xml:space="preserve">- Autenticação com Asp.NET </w:t>
+      </w:r>
+      <w:proofErr w:type="spellStart"/>
+      <w:r>
+        <w:rPr>
+          <w:rFonts w:ascii="Verdana" w:hAnsi="Verdana"/>
+        </w:rPr>
+        <w:t>Identity</w:t>
+      </w:r>
+      <w:proofErr w:type="spellEnd"/>
+      <w:r>
+        <w:rPr>
+          <w:rFonts w:ascii="Verdana" w:hAnsi="Verdana"/>
+        </w:rPr>
+        <w:t xml:space="preserve"> </w:t>
       </w:r>
     </w:p>
     <w:p>
@@ -1880,19 +1914,7 @@
         <w:rPr>
           <w:rFonts w:ascii="Verdana" w:hAnsi="Verdana"/>
         </w:rPr>
-        <w:t xml:space="preserve">- Autenticação </w:t>
-      </w:r>
-      <w:r>
-        <w:rPr>
-          <w:rFonts w:ascii="Verdana" w:hAnsi="Verdana"/>
-        </w:rPr>
-        <w:t xml:space="preserve">sem estado com </w:t>
-      </w:r>
-      <w:r>
-        <w:rPr>
-          <w:rFonts w:ascii="Verdana" w:hAnsi="Verdana"/>
-        </w:rPr>
-        <w:t xml:space="preserve">JWT </w:t>
+        <w:t xml:space="preserve">- Autenticação sem estado com JWT </w:t>
       </w:r>
     </w:p>
     <w:p>
@@ -1907,7 +1929,35 @@
         <w:rPr>
           <w:rFonts w:ascii="Verdana" w:hAnsi="Verdana"/>
         </w:rPr>
-        <w:t>- Persistência de dados com ORMs Entity Framework e Dapper</w:t>
+        <w:t xml:space="preserve">- Persistência de dados com </w:t>
+      </w:r>
+      <w:proofErr w:type="spellStart"/>
+      <w:r>
+        <w:rPr>
+          <w:rFonts w:ascii="Verdana" w:hAnsi="Verdana"/>
+        </w:rPr>
+        <w:t>ORMs</w:t>
+      </w:r>
+      <w:proofErr w:type="spellEnd"/>
+      <w:r>
+        <w:rPr>
+          <w:rFonts w:ascii="Verdana" w:hAnsi="Verdana"/>
+        </w:rPr>
+        <w:t xml:space="preserve"> </w:t>
+      </w:r>
+      <w:proofErr w:type="spellStart"/>
+      <w:r>
+        <w:rPr>
+          <w:rFonts w:ascii="Verdana" w:hAnsi="Verdana"/>
+        </w:rPr>
+        <w:t>Entity</w:t>
+      </w:r>
+      <w:proofErr w:type="spellEnd"/>
+      <w:r>
+        <w:rPr>
+          <w:rFonts w:ascii="Verdana" w:hAnsi="Verdana"/>
+        </w:rPr>
+        <w:t xml:space="preserve"> Framework e Dapper</w:t>
       </w:r>
     </w:p>
     <w:p>
@@ -1939,6 +1989,7 @@
         </w:rPr>
         <w:t xml:space="preserve">- Sólidos fundamentos de </w:t>
       </w:r>
+      <w:proofErr w:type="spellStart"/>
       <w:r>
         <w:rPr>
           <w:rFonts w:ascii="Verdana" w:hAnsi="Verdana"/>
@@ -1955,12 +2006,21 @@
         </w:rPr>
         <w:t>rontend</w:t>
       </w:r>
-      <w:r>
-        <w:rPr>
-          <w:rFonts w:ascii="Verdana" w:hAnsi="Verdana"/>
-        </w:rPr>
-        <w:t xml:space="preserve"> HTML, CSS e JavaScript</w:t>
-      </w:r>
+      <w:proofErr w:type="spellEnd"/>
+      <w:r>
+        <w:rPr>
+          <w:rFonts w:ascii="Verdana" w:hAnsi="Verdana"/>
+        </w:rPr>
+        <w:t xml:space="preserve"> HTML, CSS e </w:t>
+      </w:r>
+      <w:proofErr w:type="spellStart"/>
+      <w:r>
+        <w:rPr>
+          <w:rFonts w:ascii="Verdana" w:hAnsi="Verdana"/>
+        </w:rPr>
+        <w:t>JavaScript</w:t>
+      </w:r>
+      <w:proofErr w:type="spellEnd"/>
     </w:p>
     <w:p>
       <w:pPr>
@@ -2091,19 +2151,7 @@
         <w:rPr>
           <w:rFonts w:ascii="Verdana" w:hAnsi="Verdana"/>
         </w:rPr>
-        <w:t xml:space="preserve">- Desenvolvimento de Projeto Orientado </w:t>
-      </w:r>
-      <w:r>
-        <w:rPr>
-          <w:rFonts w:ascii="Verdana" w:hAnsi="Verdana"/>
-        </w:rPr>
-        <w:t>a Domínio</w:t>
-      </w:r>
-      <w:r>
-        <w:rPr>
-          <w:rFonts w:ascii="Verdana" w:hAnsi="Verdana"/>
-        </w:rPr>
-        <w:t xml:space="preserve"> (DDD)</w:t>
+        <w:t>- Desenvolvimento de Projeto Orientado a Domínio (DDD)</w:t>
       </w:r>
     </w:p>
     <w:p>
@@ -2135,12 +2183,14 @@
         </w:rPr>
         <w:t xml:space="preserve">- Versionamento de código fonte com </w:t>
       </w:r>
+      <w:proofErr w:type="spellStart"/>
       <w:r>
         <w:rPr>
           <w:rFonts w:ascii="Verdana" w:hAnsi="Verdana"/>
         </w:rPr>
         <w:t>Git</w:t>
       </w:r>
+      <w:proofErr w:type="spellEnd"/>
     </w:p>
     <w:p>
       <w:pPr>
@@ -2168,24 +2218,28 @@
         </w:rPr>
         <w:t xml:space="preserve">, </w:t>
       </w:r>
+      <w:proofErr w:type="spellStart"/>
       <w:r>
         <w:rPr>
           <w:rFonts w:ascii="Verdana" w:hAnsi="Verdana"/>
         </w:rPr>
         <w:t>GitLab</w:t>
       </w:r>
+      <w:proofErr w:type="spellEnd"/>
       <w:r>
         <w:rPr>
           <w:rFonts w:ascii="Verdana" w:hAnsi="Verdana"/>
         </w:rPr>
         <w:t xml:space="preserve"> e </w:t>
       </w:r>
+      <w:proofErr w:type="spellStart"/>
       <w:r>
         <w:rPr>
           <w:rFonts w:ascii="Verdana" w:hAnsi="Verdana"/>
         </w:rPr>
         <w:t>Bitbucket</w:t>
       </w:r>
+      <w:proofErr w:type="spellEnd"/>
     </w:p>
     <w:p>
       <w:pPr>
@@ -2214,8 +2268,59 @@
         <w:rPr>
           <w:rFonts w:ascii="Verdana" w:hAnsi="Verdana"/>
         </w:rPr>
-        <w:t>- TypeScript</w:t>
-      </w:r>
+        <w:t xml:space="preserve">- Web API com </w:t>
+      </w:r>
+      <w:proofErr w:type="spellStart"/>
+      <w:r>
+        <w:rPr>
+          <w:rFonts w:ascii="Verdana" w:hAnsi="Verdana"/>
+        </w:rPr>
+        <w:t>NodeJS</w:t>
+      </w:r>
+      <w:proofErr w:type="spellEnd"/>
+    </w:p>
+    <w:p>
+      <w:pPr>
+        <w:spacing w:after="120" w:line="240" w:lineRule="auto"/>
+        <w:ind w:leftChars="0" w:left="0" w:firstLineChars="0" w:firstLine="0"/>
+        <w:rPr>
+          <w:rFonts w:ascii="Verdana" w:hAnsi="Verdana"/>
+        </w:rPr>
+      </w:pPr>
+      <w:r>
+        <w:rPr>
+          <w:rFonts w:ascii="Verdana" w:hAnsi="Verdana"/>
+        </w:rPr>
+        <w:t xml:space="preserve">- </w:t>
+      </w:r>
+      <w:r>
+        <w:rPr>
+          <w:rFonts w:ascii="Verdana" w:hAnsi="Verdana"/>
+        </w:rPr>
+        <w:t xml:space="preserve">Banco de Dados </w:t>
+      </w:r>
+      <w:proofErr w:type="spellStart"/>
+      <w:r>
+        <w:rPr>
+          <w:rFonts w:ascii="Verdana" w:hAnsi="Verdana"/>
+        </w:rPr>
+        <w:t>NoSQL</w:t>
+      </w:r>
+      <w:proofErr w:type="spellEnd"/>
+      <w:r>
+        <w:rPr>
+          <w:rFonts w:ascii="Verdana" w:hAnsi="Verdana"/>
+        </w:rPr>
+        <w:t xml:space="preserve"> </w:t>
+      </w:r>
+      <w:proofErr w:type="spellStart"/>
+      <w:r>
+        <w:rPr>
+          <w:rFonts w:ascii="Verdana" w:hAnsi="Verdana"/>
+        </w:rPr>
+        <w:t>MongoDB</w:t>
+      </w:r>
+      <w:proofErr w:type="spellEnd"/>
     </w:p>
     <w:p>
       <w:pPr>

--- a/documents/Curriculo.docx
+++ b/documents/Curriculo.docx
@@ -262,7 +262,7 @@
               </wp:anchor>
             </w:drawing>
           </mc:Choice>
-          <mc:Fallback xmlns:sl="http://schemas.openxmlformats.org/schemaLibrary/2006/main" xmlns:a="http://schemas.openxmlformats.org/drawingml/2006/main" xmlns:pic="http://schemas.openxmlformats.org/drawingml/2006/picture" xmlns:c="http://schemas.openxmlformats.org/drawingml/2006/chart" xmlns:lc="http://schemas.openxmlformats.org/drawingml/2006/lockedCanvas" xmlns:dgm="http://schemas.openxmlformats.org/drawingml/2006/diagram">
+          <mc:Fallback xmlns:dgm="http://schemas.openxmlformats.org/drawingml/2006/diagram" xmlns:lc="http://schemas.openxmlformats.org/drawingml/2006/lockedCanvas" xmlns:c="http://schemas.openxmlformats.org/drawingml/2006/chart" xmlns:pic="http://schemas.openxmlformats.org/drawingml/2006/picture" xmlns:a="http://schemas.openxmlformats.org/drawingml/2006/main" xmlns:sl="http://schemas.openxmlformats.org/schemaLibrary/2006/main">
             <w:drawing>
               <wp:anchor allowOverlap="1" behindDoc="0" distB="0" distT="0" distL="114300" distR="114300" hidden="0" layoutInCell="1" locked="0" relativeHeight="0" simplePos="0">
                 <wp:simplePos x="0" y="0"/>
@@ -461,7 +461,7 @@
               </wp:anchor>
             </w:drawing>
           </mc:Choice>
-          <mc:Fallback xmlns:sl="http://schemas.openxmlformats.org/schemaLibrary/2006/main" xmlns:a="http://schemas.openxmlformats.org/drawingml/2006/main" xmlns:pic="http://schemas.openxmlformats.org/drawingml/2006/picture" xmlns:c="http://schemas.openxmlformats.org/drawingml/2006/chart" xmlns:lc="http://schemas.openxmlformats.org/drawingml/2006/lockedCanvas" xmlns:dgm="http://schemas.openxmlformats.org/drawingml/2006/diagram">
+          <mc:Fallback xmlns:dgm="http://schemas.openxmlformats.org/drawingml/2006/diagram" xmlns:lc="http://schemas.openxmlformats.org/drawingml/2006/lockedCanvas" xmlns:c="http://schemas.openxmlformats.org/drawingml/2006/chart" xmlns:pic="http://schemas.openxmlformats.org/drawingml/2006/picture" xmlns:a="http://schemas.openxmlformats.org/drawingml/2006/main" xmlns:sl="http://schemas.openxmlformats.org/schemaLibrary/2006/main">
             <w:drawing>
               <wp:anchor allowOverlap="1" behindDoc="0" distB="0" distT="0" distL="114300" distR="114300" hidden="0" layoutInCell="1" locked="0" relativeHeight="0" simplePos="0">
                 <wp:simplePos x="0" y="0"/>
@@ -682,7 +682,7 @@
               </wp:anchor>
             </w:drawing>
           </mc:Choice>
-          <mc:Fallback xmlns:sl="http://schemas.openxmlformats.org/schemaLibrary/2006/main" xmlns:a="http://schemas.openxmlformats.org/drawingml/2006/main" xmlns:pic="http://schemas.openxmlformats.org/drawingml/2006/picture" xmlns:c="http://schemas.openxmlformats.org/drawingml/2006/chart" xmlns:lc="http://schemas.openxmlformats.org/drawingml/2006/lockedCanvas" xmlns:dgm="http://schemas.openxmlformats.org/drawingml/2006/diagram">
+          <mc:Fallback xmlns:dgm="http://schemas.openxmlformats.org/drawingml/2006/diagram" xmlns:lc="http://schemas.openxmlformats.org/drawingml/2006/lockedCanvas" xmlns:c="http://schemas.openxmlformats.org/drawingml/2006/chart" xmlns:pic="http://schemas.openxmlformats.org/drawingml/2006/picture" xmlns:a="http://schemas.openxmlformats.org/drawingml/2006/main" xmlns:sl="http://schemas.openxmlformats.org/schemaLibrary/2006/main">
             <w:drawing>
               <wp:anchor allowOverlap="1" behindDoc="0" distB="0" distT="0" distL="114300" distR="114300" hidden="0" layoutInCell="1" locked="0" relativeHeight="0" simplePos="0">
                 <wp:simplePos x="0" y="0"/>
@@ -1860,12 +1860,14 @@
         </w:rPr>
         <w:t xml:space="preserve"> </w:t>
       </w:r>
+      <w:proofErr w:type="gramStart"/>
       <w:r>
         <w:rPr>
           <w:rFonts w:ascii="Verdana" w:hAnsi="Verdana"/>
         </w:rPr>
         <w:t>com Angular</w:t>
       </w:r>
+      <w:proofErr w:type="gramEnd"/>
       <w:r>
         <w:rPr>
           <w:rFonts w:ascii="Verdana" w:hAnsi="Verdana"/>
@@ -1888,6 +1890,7 @@
         <w:t xml:space="preserve">- Autenticação com Asp.NET </w:t>
       </w:r>
       <w:proofErr w:type="spellStart"/>
+      <w:proofErr w:type="gramStart"/>
       <w:r>
         <w:rPr>
           <w:rFonts w:ascii="Verdana" w:hAnsi="Verdana"/>
@@ -1900,6 +1903,19 @@
           <w:rFonts w:ascii="Verdana" w:hAnsi="Verdana"/>
         </w:rPr>
         <w:t xml:space="preserve"> </w:t>
+      </w:r>
+      <w:r>
+        <w:rPr>
+          <w:rFonts w:ascii="Verdana" w:hAnsi="Verdana"/>
+        </w:rPr>
+        <w:t xml:space="preserve"> e</w:t>
+      </w:r>
+      <w:proofErr w:type="gramEnd"/>
+      <w:r>
+        <w:rPr>
+          <w:rFonts w:ascii="Verdana" w:hAnsi="Verdana"/>
+        </w:rPr>
+        <w:t xml:space="preserve"> autenticação sem estado com JWT</w:t>
       </w:r>
     </w:p>
     <w:p>
@@ -1914,7 +1930,35 @@
         <w:rPr>
           <w:rFonts w:ascii="Verdana" w:hAnsi="Verdana"/>
         </w:rPr>
-        <w:t xml:space="preserve">- Autenticação sem estado com JWT </w:t>
+        <w:t xml:space="preserve">- Persistência de dados com </w:t>
+      </w:r>
+      <w:proofErr w:type="spellStart"/>
+      <w:r>
+        <w:rPr>
+          <w:rFonts w:ascii="Verdana" w:hAnsi="Verdana"/>
+        </w:rPr>
+        <w:t>ORMs</w:t>
+      </w:r>
+      <w:proofErr w:type="spellEnd"/>
+      <w:r>
+        <w:rPr>
+          <w:rFonts w:ascii="Verdana" w:hAnsi="Verdana"/>
+        </w:rPr>
+        <w:t xml:space="preserve"> </w:t>
+      </w:r>
+      <w:proofErr w:type="spellStart"/>
+      <w:r>
+        <w:rPr>
+          <w:rFonts w:ascii="Verdana" w:hAnsi="Verdana"/>
+        </w:rPr>
+        <w:t>Entity</w:t>
+      </w:r>
+      <w:proofErr w:type="spellEnd"/>
+      <w:r>
+        <w:rPr>
+          <w:rFonts w:ascii="Verdana" w:hAnsi="Verdana"/>
+        </w:rPr>
+        <w:t xml:space="preserve"> Framework e Dapper</w:t>
       </w:r>
     </w:p>
     <w:p>
@@ -1929,36 +1973,58 @@
         <w:rPr>
           <w:rFonts w:ascii="Verdana" w:hAnsi="Verdana"/>
         </w:rPr>
-        <w:t xml:space="preserve">- Persistência de dados com </w:t>
+        <w:t xml:space="preserve">- Bando de Dados </w:t>
       </w:r>
       <w:proofErr w:type="spellStart"/>
       <w:r>
         <w:rPr>
           <w:rFonts w:ascii="Verdana" w:hAnsi="Verdana"/>
         </w:rPr>
-        <w:t>ORMs</w:t>
+        <w:t>Sql</w:t>
       </w:r>
       <w:proofErr w:type="spellEnd"/>
       <w:r>
         <w:rPr>
           <w:rFonts w:ascii="Verdana" w:hAnsi="Verdana"/>
         </w:rPr>
-        <w:t xml:space="preserve"> </w:t>
+        <w:t xml:space="preserve"> Server, </w:t>
       </w:r>
       <w:proofErr w:type="spellStart"/>
       <w:r>
         <w:rPr>
           <w:rFonts w:ascii="Verdana" w:hAnsi="Verdana"/>
         </w:rPr>
-        <w:t>Entity</w:t>
+        <w:t>MySql</w:t>
       </w:r>
       <w:proofErr w:type="spellEnd"/>
       <w:r>
         <w:rPr>
           <w:rFonts w:ascii="Verdana" w:hAnsi="Verdana"/>
         </w:rPr>
-        <w:t xml:space="preserve"> Framework e Dapper</w:t>
-      </w:r>
+        <w:t xml:space="preserve">, </w:t>
+      </w:r>
+      <w:proofErr w:type="spellStart"/>
+      <w:r>
+        <w:rPr>
+          <w:rFonts w:ascii="Verdana" w:hAnsi="Verdana"/>
+        </w:rPr>
+        <w:t>MariaDB</w:t>
+      </w:r>
+      <w:proofErr w:type="spellEnd"/>
+      <w:r>
+        <w:rPr>
+          <w:rFonts w:ascii="Verdana" w:hAnsi="Verdana"/>
+        </w:rPr>
+        <w:t xml:space="preserve">, </w:t>
+      </w:r>
+      <w:proofErr w:type="spellStart"/>
+      <w:r>
+        <w:rPr>
+          <w:rFonts w:ascii="Verdana" w:hAnsi="Verdana"/>
+        </w:rPr>
+        <w:t>SQLite</w:t>
+      </w:r>
+      <w:proofErr w:type="spellEnd"/>
     </w:p>
     <w:p>
       <w:pPr>
